--- a/Week1/Algorithms Data Structures Solutions.docx
+++ b/Week1/Algorithms Data Structures Solutions.docx
@@ -17,23 +17,7 @@
           <w:szCs w:val="56"/>
           <w:lang w:val="en-US"/>
         </w:rPr>
-        <w:t>Algorithms</w:t>
-      </w:r>
-      <w:r>
-        <w:rPr>
-          <w:sz w:val="56"/>
-          <w:szCs w:val="56"/>
-          <w:lang w:val="en-US"/>
-        </w:rPr>
-        <w:t xml:space="preserve"> </w:t>
-      </w:r>
-      <w:r>
-        <w:rPr>
-          <w:sz w:val="56"/>
-          <w:szCs w:val="56"/>
-          <w:lang w:val="en-US"/>
-        </w:rPr>
-        <w:t>Data Structures</w:t>
+        <w:t>Algorithms Data Structures</w:t>
       </w:r>
     </w:p>
     <w:p>
@@ -9568,6 +9552,7 @@
       </w:pPr>
       <w:r>
         <w:rPr>
+          <w:noProof/>
           <w:lang w:val="en-US"/>
         </w:rPr>
         <w:drawing>
@@ -17413,6 +17398,7 @@
         <w:rPr>
           <w:b/>
           <w:bCs/>
+          <w:noProof/>
           <w:sz w:val="40"/>
           <w:szCs w:val="40"/>
           <w:lang w:val="en-US"/>
@@ -17481,16 +17467,16 @@
         <w:rPr>
           <w:b/>
           <w:bCs/>
-          <w:sz w:val="28"/>
-          <w:szCs w:val="28"/>
+          <w:sz w:val="36"/>
+          <w:szCs w:val="36"/>
         </w:rPr>
       </w:pPr>
       <w:r>
         <w:rPr>
           <w:b/>
           <w:bCs/>
-          <w:sz w:val="28"/>
-          <w:szCs w:val="28"/>
+          <w:sz w:val="36"/>
+          <w:szCs w:val="36"/>
         </w:rPr>
         <w:lastRenderedPageBreak/>
         <w:t>Exercise 3: Sorting Customer Orders</w:t>
@@ -29103,11 +29089,9780 @@
         <w:rPr>
           <w:b/>
           <w:bCs/>
+          <w:sz w:val="28"/>
+          <w:szCs w:val="28"/>
+        </w:rPr>
+      </w:pPr>
+      <w:r>
+        <w:rPr>
+          <w:b/>
+          <w:bCs/>
+          <w:sz w:val="28"/>
+          <w:szCs w:val="28"/>
+        </w:rPr>
+        <w:lastRenderedPageBreak/>
+        <w:t>Exercise 4: Employee Management System</w:t>
+      </w:r>
+    </w:p>
+    <w:p>
+      <w:pPr>
+        <w:rPr>
+          <w:b/>
+          <w:bCs/>
           <w:sz w:val="40"/>
           <w:szCs w:val="40"/>
           <w:lang w:val="en-US"/>
         </w:rPr>
       </w:pPr>
+    </w:p>
+    <w:p>
+      <w:pPr>
+        <w:jc w:val="center"/>
+        <w:rPr>
+          <w:b/>
+          <w:bCs/>
+          <w:sz w:val="40"/>
+          <w:szCs w:val="40"/>
+          <w:u w:val="single"/>
+          <w:lang w:val="en-US"/>
+        </w:rPr>
+      </w:pPr>
+      <w:r>
+        <w:rPr>
+          <w:b/>
+          <w:bCs/>
+          <w:sz w:val="40"/>
+          <w:szCs w:val="40"/>
+          <w:u w:val="single"/>
+          <w:lang w:val="en-US"/>
+        </w:rPr>
+        <w:t>CODE</w:t>
+      </w:r>
+    </w:p>
+    <w:p>
+      <w:pPr>
+        <w:shd w:val="clear" w:color="auto" w:fill="1F1F1F"/>
+        <w:spacing w:after="0" w:line="285" w:lineRule="atLeast"/>
+        <w:rPr>
+          <w:rFonts w:ascii="Consolas" w:eastAsia="Times New Roman" w:hAnsi="Consolas" w:cs="Times New Roman"/>
+          <w:color w:val="CCCCCC"/>
+          <w:kern w:val="0"/>
+          <w:sz w:val="21"/>
+          <w:szCs w:val="21"/>
+          <w:lang w:eastAsia="en-IN"/>
+          <w14:ligatures w14:val="none"/>
+        </w:rPr>
+      </w:pPr>
+      <w:r>
+        <w:rPr>
+          <w:rFonts w:ascii="Consolas" w:eastAsia="Times New Roman" w:hAnsi="Consolas" w:cs="Times New Roman"/>
+          <w:color w:val="569CD6"/>
+          <w:kern w:val="0"/>
+          <w:sz w:val="21"/>
+          <w:szCs w:val="21"/>
+          <w:lang w:eastAsia="en-IN"/>
+          <w14:ligatures w14:val="none"/>
+        </w:rPr>
+        <w:t>import</w:t>
+      </w:r>
+      <w:r>
+        <w:rPr>
+          <w:rFonts w:ascii="Consolas" w:eastAsia="Times New Roman" w:hAnsi="Consolas" w:cs="Times New Roman"/>
+          <w:color w:val="CCCCCC"/>
+          <w:kern w:val="0"/>
+          <w:sz w:val="21"/>
+          <w:szCs w:val="21"/>
+          <w:lang w:eastAsia="en-IN"/>
+          <w14:ligatures w14:val="none"/>
+        </w:rPr>
+        <w:t xml:space="preserve"> </w:t>
+      </w:r>
+      <w:proofErr w:type="spellStart"/>
+      <w:r>
+        <w:rPr>
+          <w:rFonts w:ascii="Consolas" w:eastAsia="Times New Roman" w:hAnsi="Consolas" w:cs="Times New Roman"/>
+          <w:color w:val="4EC9B0"/>
+          <w:kern w:val="0"/>
+          <w:sz w:val="21"/>
+          <w:szCs w:val="21"/>
+          <w:lang w:eastAsia="en-IN"/>
+          <w14:ligatures w14:val="none"/>
+        </w:rPr>
+        <w:t>java</w:t>
+      </w:r>
+      <w:r>
+        <w:rPr>
+          <w:rFonts w:ascii="Consolas" w:eastAsia="Times New Roman" w:hAnsi="Consolas" w:cs="Times New Roman"/>
+          <w:color w:val="D4D4D4"/>
+          <w:kern w:val="0"/>
+          <w:sz w:val="21"/>
+          <w:szCs w:val="21"/>
+          <w:lang w:eastAsia="en-IN"/>
+          <w14:ligatures w14:val="none"/>
+        </w:rPr>
+        <w:t>.</w:t>
+      </w:r>
+      <w:r>
+        <w:rPr>
+          <w:rFonts w:ascii="Consolas" w:eastAsia="Times New Roman" w:hAnsi="Consolas" w:cs="Times New Roman"/>
+          <w:color w:val="4EC9B0"/>
+          <w:kern w:val="0"/>
+          <w:sz w:val="21"/>
+          <w:szCs w:val="21"/>
+          <w:lang w:eastAsia="en-IN"/>
+          <w14:ligatures w14:val="none"/>
+        </w:rPr>
+        <w:t>util</w:t>
+      </w:r>
+      <w:proofErr w:type="spellEnd"/>
+      <w:r>
+        <w:rPr>
+          <w:rFonts w:ascii="Consolas" w:eastAsia="Times New Roman" w:hAnsi="Consolas" w:cs="Times New Roman"/>
+          <w:color w:val="D4D4D4"/>
+          <w:kern w:val="0"/>
+          <w:sz w:val="21"/>
+          <w:szCs w:val="21"/>
+          <w:lang w:eastAsia="en-IN"/>
+          <w14:ligatures w14:val="none"/>
+        </w:rPr>
+        <w:t>.*</w:t>
+      </w:r>
+      <w:r>
+        <w:rPr>
+          <w:rFonts w:ascii="Consolas" w:eastAsia="Times New Roman" w:hAnsi="Consolas" w:cs="Times New Roman"/>
+          <w:color w:val="CCCCCC"/>
+          <w:kern w:val="0"/>
+          <w:sz w:val="21"/>
+          <w:szCs w:val="21"/>
+          <w:lang w:eastAsia="en-IN"/>
+          <w14:ligatures w14:val="none"/>
+        </w:rPr>
+        <w:t>;</w:t>
+      </w:r>
+    </w:p>
+    <w:p>
+      <w:pPr>
+        <w:shd w:val="clear" w:color="auto" w:fill="1F1F1F"/>
+        <w:spacing w:after="0" w:line="285" w:lineRule="atLeast"/>
+        <w:rPr>
+          <w:rFonts w:ascii="Consolas" w:eastAsia="Times New Roman" w:hAnsi="Consolas" w:cs="Times New Roman"/>
+          <w:color w:val="CCCCCC"/>
+          <w:kern w:val="0"/>
+          <w:sz w:val="21"/>
+          <w:szCs w:val="21"/>
+          <w:lang w:eastAsia="en-IN"/>
+          <w14:ligatures w14:val="none"/>
+        </w:rPr>
+      </w:pPr>
+      <w:r>
+        <w:rPr>
+          <w:rFonts w:ascii="Consolas" w:eastAsia="Times New Roman" w:hAnsi="Consolas" w:cs="Times New Roman"/>
+          <w:color w:val="569CD6"/>
+          <w:kern w:val="0"/>
+          <w:sz w:val="21"/>
+          <w:szCs w:val="21"/>
+          <w:lang w:eastAsia="en-IN"/>
+          <w14:ligatures w14:val="none"/>
+        </w:rPr>
+        <w:t>class</w:t>
+      </w:r>
+      <w:r>
+        <w:rPr>
+          <w:rFonts w:ascii="Consolas" w:eastAsia="Times New Roman" w:hAnsi="Consolas" w:cs="Times New Roman"/>
+          <w:color w:val="CCCCCC"/>
+          <w:kern w:val="0"/>
+          <w:sz w:val="21"/>
+          <w:szCs w:val="21"/>
+          <w:lang w:eastAsia="en-IN"/>
+          <w14:ligatures w14:val="none"/>
+        </w:rPr>
+        <w:t xml:space="preserve"> </w:t>
+      </w:r>
+      <w:proofErr w:type="gramStart"/>
+      <w:r>
+        <w:rPr>
+          <w:rFonts w:ascii="Consolas" w:eastAsia="Times New Roman" w:hAnsi="Consolas" w:cs="Times New Roman"/>
+          <w:color w:val="4EC9B0"/>
+          <w:kern w:val="0"/>
+          <w:sz w:val="21"/>
+          <w:szCs w:val="21"/>
+          <w:lang w:eastAsia="en-IN"/>
+          <w14:ligatures w14:val="none"/>
+        </w:rPr>
+        <w:t>Employee</w:t>
+      </w:r>
+      <w:r>
+        <w:rPr>
+          <w:rFonts w:ascii="Consolas" w:eastAsia="Times New Roman" w:hAnsi="Consolas" w:cs="Times New Roman"/>
+          <w:color w:val="CCCCCC"/>
+          <w:kern w:val="0"/>
+          <w:sz w:val="21"/>
+          <w:szCs w:val="21"/>
+          <w:lang w:eastAsia="en-IN"/>
+          <w14:ligatures w14:val="none"/>
+        </w:rPr>
+        <w:t>{</w:t>
+      </w:r>
+      <w:proofErr w:type="gramEnd"/>
+    </w:p>
+    <w:p>
+      <w:pPr>
+        <w:shd w:val="clear" w:color="auto" w:fill="1F1F1F"/>
+        <w:spacing w:after="0" w:line="285" w:lineRule="atLeast"/>
+        <w:rPr>
+          <w:rFonts w:ascii="Consolas" w:eastAsia="Times New Roman" w:hAnsi="Consolas" w:cs="Times New Roman"/>
+          <w:color w:val="CCCCCC"/>
+          <w:kern w:val="0"/>
+          <w:sz w:val="21"/>
+          <w:szCs w:val="21"/>
+          <w:lang w:eastAsia="en-IN"/>
+          <w14:ligatures w14:val="none"/>
+        </w:rPr>
+      </w:pPr>
+      <w:r>
+        <w:rPr>
+          <w:rFonts w:ascii="Consolas" w:eastAsia="Times New Roman" w:hAnsi="Consolas" w:cs="Times New Roman"/>
+          <w:color w:val="CCCCCC"/>
+          <w:kern w:val="0"/>
+          <w:sz w:val="21"/>
+          <w:szCs w:val="21"/>
+          <w:lang w:eastAsia="en-IN"/>
+          <w14:ligatures w14:val="none"/>
+        </w:rPr>
+        <w:t xml:space="preserve">    </w:t>
+      </w:r>
+      <w:r>
+        <w:rPr>
+          <w:rFonts w:ascii="Consolas" w:eastAsia="Times New Roman" w:hAnsi="Consolas" w:cs="Times New Roman"/>
+          <w:color w:val="569CD6"/>
+          <w:kern w:val="0"/>
+          <w:sz w:val="21"/>
+          <w:szCs w:val="21"/>
+          <w:lang w:eastAsia="en-IN"/>
+          <w14:ligatures w14:val="none"/>
+        </w:rPr>
+        <w:t>private</w:t>
+      </w:r>
+      <w:r>
+        <w:rPr>
+          <w:rFonts w:ascii="Consolas" w:eastAsia="Times New Roman" w:hAnsi="Consolas" w:cs="Times New Roman"/>
+          <w:color w:val="CCCCCC"/>
+          <w:kern w:val="0"/>
+          <w:sz w:val="21"/>
+          <w:szCs w:val="21"/>
+          <w:lang w:eastAsia="en-IN"/>
+          <w14:ligatures w14:val="none"/>
+        </w:rPr>
+        <w:t xml:space="preserve"> </w:t>
+      </w:r>
+      <w:r>
+        <w:rPr>
+          <w:rFonts w:ascii="Consolas" w:eastAsia="Times New Roman" w:hAnsi="Consolas" w:cs="Times New Roman"/>
+          <w:color w:val="4EC9B0"/>
+          <w:kern w:val="0"/>
+          <w:sz w:val="21"/>
+          <w:szCs w:val="21"/>
+          <w:lang w:eastAsia="en-IN"/>
+          <w14:ligatures w14:val="none"/>
+        </w:rPr>
+        <w:t>int</w:t>
+      </w:r>
+      <w:r>
+        <w:rPr>
+          <w:rFonts w:ascii="Consolas" w:eastAsia="Times New Roman" w:hAnsi="Consolas" w:cs="Times New Roman"/>
+          <w:color w:val="CCCCCC"/>
+          <w:kern w:val="0"/>
+          <w:sz w:val="21"/>
+          <w:szCs w:val="21"/>
+          <w:lang w:eastAsia="en-IN"/>
+          <w14:ligatures w14:val="none"/>
+        </w:rPr>
+        <w:t xml:space="preserve"> </w:t>
+      </w:r>
+      <w:proofErr w:type="spellStart"/>
+      <w:r>
+        <w:rPr>
+          <w:rFonts w:ascii="Consolas" w:eastAsia="Times New Roman" w:hAnsi="Consolas" w:cs="Times New Roman"/>
+          <w:color w:val="9CDCFE"/>
+          <w:kern w:val="0"/>
+          <w:sz w:val="21"/>
+          <w:szCs w:val="21"/>
+          <w:lang w:eastAsia="en-IN"/>
+          <w14:ligatures w14:val="none"/>
+        </w:rPr>
+        <w:t>employeeId</w:t>
+      </w:r>
+      <w:proofErr w:type="spellEnd"/>
+      <w:r>
+        <w:rPr>
+          <w:rFonts w:ascii="Consolas" w:eastAsia="Times New Roman" w:hAnsi="Consolas" w:cs="Times New Roman"/>
+          <w:color w:val="CCCCCC"/>
+          <w:kern w:val="0"/>
+          <w:sz w:val="21"/>
+          <w:szCs w:val="21"/>
+          <w:lang w:eastAsia="en-IN"/>
+          <w14:ligatures w14:val="none"/>
+        </w:rPr>
+        <w:t>;</w:t>
+      </w:r>
+    </w:p>
+    <w:p>
+      <w:pPr>
+        <w:shd w:val="clear" w:color="auto" w:fill="1F1F1F"/>
+        <w:spacing w:after="0" w:line="285" w:lineRule="atLeast"/>
+        <w:rPr>
+          <w:rFonts w:ascii="Consolas" w:eastAsia="Times New Roman" w:hAnsi="Consolas" w:cs="Times New Roman"/>
+          <w:color w:val="CCCCCC"/>
+          <w:kern w:val="0"/>
+          <w:sz w:val="21"/>
+          <w:szCs w:val="21"/>
+          <w:lang w:eastAsia="en-IN"/>
+          <w14:ligatures w14:val="none"/>
+        </w:rPr>
+      </w:pPr>
+      <w:r>
+        <w:rPr>
+          <w:rFonts w:ascii="Consolas" w:eastAsia="Times New Roman" w:hAnsi="Consolas" w:cs="Times New Roman"/>
+          <w:color w:val="CCCCCC"/>
+          <w:kern w:val="0"/>
+          <w:sz w:val="21"/>
+          <w:szCs w:val="21"/>
+          <w:lang w:eastAsia="en-IN"/>
+          <w14:ligatures w14:val="none"/>
+        </w:rPr>
+        <w:t xml:space="preserve">    </w:t>
+      </w:r>
+      <w:r>
+        <w:rPr>
+          <w:rFonts w:ascii="Consolas" w:eastAsia="Times New Roman" w:hAnsi="Consolas" w:cs="Times New Roman"/>
+          <w:color w:val="569CD6"/>
+          <w:kern w:val="0"/>
+          <w:sz w:val="21"/>
+          <w:szCs w:val="21"/>
+          <w:lang w:eastAsia="en-IN"/>
+          <w14:ligatures w14:val="none"/>
+        </w:rPr>
+        <w:t>private</w:t>
+      </w:r>
+      <w:r>
+        <w:rPr>
+          <w:rFonts w:ascii="Consolas" w:eastAsia="Times New Roman" w:hAnsi="Consolas" w:cs="Times New Roman"/>
+          <w:color w:val="CCCCCC"/>
+          <w:kern w:val="0"/>
+          <w:sz w:val="21"/>
+          <w:szCs w:val="21"/>
+          <w:lang w:eastAsia="en-IN"/>
+          <w14:ligatures w14:val="none"/>
+        </w:rPr>
+        <w:t xml:space="preserve"> </w:t>
+      </w:r>
+      <w:r>
+        <w:rPr>
+          <w:rFonts w:ascii="Consolas" w:eastAsia="Times New Roman" w:hAnsi="Consolas" w:cs="Times New Roman"/>
+          <w:color w:val="4EC9B0"/>
+          <w:kern w:val="0"/>
+          <w:sz w:val="21"/>
+          <w:szCs w:val="21"/>
+          <w:lang w:eastAsia="en-IN"/>
+          <w14:ligatures w14:val="none"/>
+        </w:rPr>
+        <w:t>String</w:t>
+      </w:r>
+      <w:r>
+        <w:rPr>
+          <w:rFonts w:ascii="Consolas" w:eastAsia="Times New Roman" w:hAnsi="Consolas" w:cs="Times New Roman"/>
+          <w:color w:val="CCCCCC"/>
+          <w:kern w:val="0"/>
+          <w:sz w:val="21"/>
+          <w:szCs w:val="21"/>
+          <w:lang w:eastAsia="en-IN"/>
+          <w14:ligatures w14:val="none"/>
+        </w:rPr>
+        <w:t xml:space="preserve"> </w:t>
+      </w:r>
+      <w:r>
+        <w:rPr>
+          <w:rFonts w:ascii="Consolas" w:eastAsia="Times New Roman" w:hAnsi="Consolas" w:cs="Times New Roman"/>
+          <w:color w:val="9CDCFE"/>
+          <w:kern w:val="0"/>
+          <w:sz w:val="21"/>
+          <w:szCs w:val="21"/>
+          <w:lang w:eastAsia="en-IN"/>
+          <w14:ligatures w14:val="none"/>
+        </w:rPr>
+        <w:t>name</w:t>
+      </w:r>
+      <w:r>
+        <w:rPr>
+          <w:rFonts w:ascii="Consolas" w:eastAsia="Times New Roman" w:hAnsi="Consolas" w:cs="Times New Roman"/>
+          <w:color w:val="CCCCCC"/>
+          <w:kern w:val="0"/>
+          <w:sz w:val="21"/>
+          <w:szCs w:val="21"/>
+          <w:lang w:eastAsia="en-IN"/>
+          <w14:ligatures w14:val="none"/>
+        </w:rPr>
+        <w:t>;</w:t>
+      </w:r>
+    </w:p>
+    <w:p>
+      <w:pPr>
+        <w:shd w:val="clear" w:color="auto" w:fill="1F1F1F"/>
+        <w:spacing w:after="0" w:line="285" w:lineRule="atLeast"/>
+        <w:rPr>
+          <w:rFonts w:ascii="Consolas" w:eastAsia="Times New Roman" w:hAnsi="Consolas" w:cs="Times New Roman"/>
+          <w:color w:val="CCCCCC"/>
+          <w:kern w:val="0"/>
+          <w:sz w:val="21"/>
+          <w:szCs w:val="21"/>
+          <w:lang w:eastAsia="en-IN"/>
+          <w14:ligatures w14:val="none"/>
+        </w:rPr>
+      </w:pPr>
+      <w:r>
+        <w:rPr>
+          <w:rFonts w:ascii="Consolas" w:eastAsia="Times New Roman" w:hAnsi="Consolas" w:cs="Times New Roman"/>
+          <w:color w:val="CCCCCC"/>
+          <w:kern w:val="0"/>
+          <w:sz w:val="21"/>
+          <w:szCs w:val="21"/>
+          <w:lang w:eastAsia="en-IN"/>
+          <w14:ligatures w14:val="none"/>
+        </w:rPr>
+        <w:t xml:space="preserve">    </w:t>
+      </w:r>
+      <w:r>
+        <w:rPr>
+          <w:rFonts w:ascii="Consolas" w:eastAsia="Times New Roman" w:hAnsi="Consolas" w:cs="Times New Roman"/>
+          <w:color w:val="569CD6"/>
+          <w:kern w:val="0"/>
+          <w:sz w:val="21"/>
+          <w:szCs w:val="21"/>
+          <w:lang w:eastAsia="en-IN"/>
+          <w14:ligatures w14:val="none"/>
+        </w:rPr>
+        <w:t>private</w:t>
+      </w:r>
+      <w:r>
+        <w:rPr>
+          <w:rFonts w:ascii="Consolas" w:eastAsia="Times New Roman" w:hAnsi="Consolas" w:cs="Times New Roman"/>
+          <w:color w:val="CCCCCC"/>
+          <w:kern w:val="0"/>
+          <w:sz w:val="21"/>
+          <w:szCs w:val="21"/>
+          <w:lang w:eastAsia="en-IN"/>
+          <w14:ligatures w14:val="none"/>
+        </w:rPr>
+        <w:t xml:space="preserve"> </w:t>
+      </w:r>
+      <w:r>
+        <w:rPr>
+          <w:rFonts w:ascii="Consolas" w:eastAsia="Times New Roman" w:hAnsi="Consolas" w:cs="Times New Roman"/>
+          <w:color w:val="4EC9B0"/>
+          <w:kern w:val="0"/>
+          <w:sz w:val="21"/>
+          <w:szCs w:val="21"/>
+          <w:lang w:eastAsia="en-IN"/>
+          <w14:ligatures w14:val="none"/>
+        </w:rPr>
+        <w:t>String</w:t>
+      </w:r>
+      <w:r>
+        <w:rPr>
+          <w:rFonts w:ascii="Consolas" w:eastAsia="Times New Roman" w:hAnsi="Consolas" w:cs="Times New Roman"/>
+          <w:color w:val="CCCCCC"/>
+          <w:kern w:val="0"/>
+          <w:sz w:val="21"/>
+          <w:szCs w:val="21"/>
+          <w:lang w:eastAsia="en-IN"/>
+          <w14:ligatures w14:val="none"/>
+        </w:rPr>
+        <w:t xml:space="preserve"> </w:t>
+      </w:r>
+      <w:r>
+        <w:rPr>
+          <w:rFonts w:ascii="Consolas" w:eastAsia="Times New Roman" w:hAnsi="Consolas" w:cs="Times New Roman"/>
+          <w:color w:val="9CDCFE"/>
+          <w:kern w:val="0"/>
+          <w:sz w:val="21"/>
+          <w:szCs w:val="21"/>
+          <w:lang w:eastAsia="en-IN"/>
+          <w14:ligatures w14:val="none"/>
+        </w:rPr>
+        <w:t>position</w:t>
+      </w:r>
+      <w:r>
+        <w:rPr>
+          <w:rFonts w:ascii="Consolas" w:eastAsia="Times New Roman" w:hAnsi="Consolas" w:cs="Times New Roman"/>
+          <w:color w:val="CCCCCC"/>
+          <w:kern w:val="0"/>
+          <w:sz w:val="21"/>
+          <w:szCs w:val="21"/>
+          <w:lang w:eastAsia="en-IN"/>
+          <w14:ligatures w14:val="none"/>
+        </w:rPr>
+        <w:t>;</w:t>
+      </w:r>
+    </w:p>
+    <w:p>
+      <w:pPr>
+        <w:shd w:val="clear" w:color="auto" w:fill="1F1F1F"/>
+        <w:spacing w:after="0" w:line="285" w:lineRule="atLeast"/>
+        <w:rPr>
+          <w:rFonts w:ascii="Consolas" w:eastAsia="Times New Roman" w:hAnsi="Consolas" w:cs="Times New Roman"/>
+          <w:color w:val="CCCCCC"/>
+          <w:kern w:val="0"/>
+          <w:sz w:val="21"/>
+          <w:szCs w:val="21"/>
+          <w:lang w:eastAsia="en-IN"/>
+          <w14:ligatures w14:val="none"/>
+        </w:rPr>
+      </w:pPr>
+      <w:r>
+        <w:rPr>
+          <w:rFonts w:ascii="Consolas" w:eastAsia="Times New Roman" w:hAnsi="Consolas" w:cs="Times New Roman"/>
+          <w:color w:val="CCCCCC"/>
+          <w:kern w:val="0"/>
+          <w:sz w:val="21"/>
+          <w:szCs w:val="21"/>
+          <w:lang w:eastAsia="en-IN"/>
+          <w14:ligatures w14:val="none"/>
+        </w:rPr>
+        <w:t xml:space="preserve">    </w:t>
+      </w:r>
+      <w:r>
+        <w:rPr>
+          <w:rFonts w:ascii="Consolas" w:eastAsia="Times New Roman" w:hAnsi="Consolas" w:cs="Times New Roman"/>
+          <w:color w:val="569CD6"/>
+          <w:kern w:val="0"/>
+          <w:sz w:val="21"/>
+          <w:szCs w:val="21"/>
+          <w:lang w:eastAsia="en-IN"/>
+          <w14:ligatures w14:val="none"/>
+        </w:rPr>
+        <w:t>private</w:t>
+      </w:r>
+      <w:r>
+        <w:rPr>
+          <w:rFonts w:ascii="Consolas" w:eastAsia="Times New Roman" w:hAnsi="Consolas" w:cs="Times New Roman"/>
+          <w:color w:val="CCCCCC"/>
+          <w:kern w:val="0"/>
+          <w:sz w:val="21"/>
+          <w:szCs w:val="21"/>
+          <w:lang w:eastAsia="en-IN"/>
+          <w14:ligatures w14:val="none"/>
+        </w:rPr>
+        <w:t xml:space="preserve"> </w:t>
+      </w:r>
+      <w:r>
+        <w:rPr>
+          <w:rFonts w:ascii="Consolas" w:eastAsia="Times New Roman" w:hAnsi="Consolas" w:cs="Times New Roman"/>
+          <w:color w:val="4EC9B0"/>
+          <w:kern w:val="0"/>
+          <w:sz w:val="21"/>
+          <w:szCs w:val="21"/>
+          <w:lang w:eastAsia="en-IN"/>
+          <w14:ligatures w14:val="none"/>
+        </w:rPr>
+        <w:t>double</w:t>
+      </w:r>
+      <w:r>
+        <w:rPr>
+          <w:rFonts w:ascii="Consolas" w:eastAsia="Times New Roman" w:hAnsi="Consolas" w:cs="Times New Roman"/>
+          <w:color w:val="CCCCCC"/>
+          <w:kern w:val="0"/>
+          <w:sz w:val="21"/>
+          <w:szCs w:val="21"/>
+          <w:lang w:eastAsia="en-IN"/>
+          <w14:ligatures w14:val="none"/>
+        </w:rPr>
+        <w:t xml:space="preserve"> </w:t>
+      </w:r>
+      <w:r>
+        <w:rPr>
+          <w:rFonts w:ascii="Consolas" w:eastAsia="Times New Roman" w:hAnsi="Consolas" w:cs="Times New Roman"/>
+          <w:color w:val="9CDCFE"/>
+          <w:kern w:val="0"/>
+          <w:sz w:val="21"/>
+          <w:szCs w:val="21"/>
+          <w:lang w:eastAsia="en-IN"/>
+          <w14:ligatures w14:val="none"/>
+        </w:rPr>
+        <w:t>salary</w:t>
+      </w:r>
+      <w:r>
+        <w:rPr>
+          <w:rFonts w:ascii="Consolas" w:eastAsia="Times New Roman" w:hAnsi="Consolas" w:cs="Times New Roman"/>
+          <w:color w:val="CCCCCC"/>
+          <w:kern w:val="0"/>
+          <w:sz w:val="21"/>
+          <w:szCs w:val="21"/>
+          <w:lang w:eastAsia="en-IN"/>
+          <w14:ligatures w14:val="none"/>
+        </w:rPr>
+        <w:t>;</w:t>
+      </w:r>
+    </w:p>
+    <w:p>
+      <w:pPr>
+        <w:shd w:val="clear" w:color="auto" w:fill="1F1F1F"/>
+        <w:spacing w:after="0" w:line="285" w:lineRule="atLeast"/>
+        <w:rPr>
+          <w:rFonts w:ascii="Consolas" w:eastAsia="Times New Roman" w:hAnsi="Consolas" w:cs="Times New Roman"/>
+          <w:color w:val="CCCCCC"/>
+          <w:kern w:val="0"/>
+          <w:sz w:val="21"/>
+          <w:szCs w:val="21"/>
+          <w:lang w:eastAsia="en-IN"/>
+          <w14:ligatures w14:val="none"/>
+        </w:rPr>
+      </w:pPr>
+      <w:r>
+        <w:rPr>
+          <w:rFonts w:ascii="Consolas" w:eastAsia="Times New Roman" w:hAnsi="Consolas" w:cs="Times New Roman"/>
+          <w:color w:val="CCCCCC"/>
+          <w:kern w:val="0"/>
+          <w:sz w:val="21"/>
+          <w:szCs w:val="21"/>
+          <w:lang w:eastAsia="en-IN"/>
+          <w14:ligatures w14:val="none"/>
+        </w:rPr>
+        <w:t xml:space="preserve">    </w:t>
+      </w:r>
+      <w:r>
+        <w:rPr>
+          <w:rFonts w:ascii="Consolas" w:eastAsia="Times New Roman" w:hAnsi="Consolas" w:cs="Times New Roman"/>
+          <w:color w:val="569CD6"/>
+          <w:kern w:val="0"/>
+          <w:sz w:val="21"/>
+          <w:szCs w:val="21"/>
+          <w:lang w:eastAsia="en-IN"/>
+          <w14:ligatures w14:val="none"/>
+        </w:rPr>
+        <w:t>private</w:t>
+      </w:r>
+      <w:r>
+        <w:rPr>
+          <w:rFonts w:ascii="Consolas" w:eastAsia="Times New Roman" w:hAnsi="Consolas" w:cs="Times New Roman"/>
+          <w:color w:val="CCCCCC"/>
+          <w:kern w:val="0"/>
+          <w:sz w:val="21"/>
+          <w:szCs w:val="21"/>
+          <w:lang w:eastAsia="en-IN"/>
+          <w14:ligatures w14:val="none"/>
+        </w:rPr>
+        <w:t xml:space="preserve"> </w:t>
+      </w:r>
+      <w:r>
+        <w:rPr>
+          <w:rFonts w:ascii="Consolas" w:eastAsia="Times New Roman" w:hAnsi="Consolas" w:cs="Times New Roman"/>
+          <w:color w:val="569CD6"/>
+          <w:kern w:val="0"/>
+          <w:sz w:val="21"/>
+          <w:szCs w:val="21"/>
+          <w:lang w:eastAsia="en-IN"/>
+          <w14:ligatures w14:val="none"/>
+        </w:rPr>
+        <w:t>static</w:t>
+      </w:r>
+      <w:r>
+        <w:rPr>
+          <w:rFonts w:ascii="Consolas" w:eastAsia="Times New Roman" w:hAnsi="Consolas" w:cs="Times New Roman"/>
+          <w:color w:val="CCCCCC"/>
+          <w:kern w:val="0"/>
+          <w:sz w:val="21"/>
+          <w:szCs w:val="21"/>
+          <w:lang w:eastAsia="en-IN"/>
+          <w14:ligatures w14:val="none"/>
+        </w:rPr>
+        <w:t xml:space="preserve"> </w:t>
+      </w:r>
+      <w:r>
+        <w:rPr>
+          <w:rFonts w:ascii="Consolas" w:eastAsia="Times New Roman" w:hAnsi="Consolas" w:cs="Times New Roman"/>
+          <w:color w:val="4EC9B0"/>
+          <w:kern w:val="0"/>
+          <w:sz w:val="21"/>
+          <w:szCs w:val="21"/>
+          <w:lang w:eastAsia="en-IN"/>
+          <w14:ligatures w14:val="none"/>
+        </w:rPr>
+        <w:t>Employee</w:t>
+      </w:r>
+      <w:r>
+        <w:rPr>
+          <w:rFonts w:ascii="Consolas" w:eastAsia="Times New Roman" w:hAnsi="Consolas" w:cs="Times New Roman"/>
+          <w:color w:val="CCCCCC"/>
+          <w:kern w:val="0"/>
+          <w:sz w:val="21"/>
+          <w:szCs w:val="21"/>
+          <w:lang w:eastAsia="en-IN"/>
+          <w14:ligatures w14:val="none"/>
+        </w:rPr>
+        <w:t xml:space="preserve"> </w:t>
+      </w:r>
+      <w:proofErr w:type="gramStart"/>
+      <w:r>
+        <w:rPr>
+          <w:rFonts w:ascii="Consolas" w:eastAsia="Times New Roman" w:hAnsi="Consolas" w:cs="Times New Roman"/>
+          <w:color w:val="9CDCFE"/>
+          <w:kern w:val="0"/>
+          <w:sz w:val="21"/>
+          <w:szCs w:val="21"/>
+          <w:lang w:eastAsia="en-IN"/>
+          <w14:ligatures w14:val="none"/>
+        </w:rPr>
+        <w:t>employees</w:t>
+      </w:r>
+      <w:r>
+        <w:rPr>
+          <w:rFonts w:ascii="Consolas" w:eastAsia="Times New Roman" w:hAnsi="Consolas" w:cs="Times New Roman"/>
+          <w:color w:val="CCCCCC"/>
+          <w:kern w:val="0"/>
+          <w:sz w:val="21"/>
+          <w:szCs w:val="21"/>
+          <w:lang w:eastAsia="en-IN"/>
+          <w14:ligatures w14:val="none"/>
+        </w:rPr>
+        <w:t>[</w:t>
+      </w:r>
+      <w:proofErr w:type="gramEnd"/>
+      <w:r>
+        <w:rPr>
+          <w:rFonts w:ascii="Consolas" w:eastAsia="Times New Roman" w:hAnsi="Consolas" w:cs="Times New Roman"/>
+          <w:color w:val="CCCCCC"/>
+          <w:kern w:val="0"/>
+          <w:sz w:val="21"/>
+          <w:szCs w:val="21"/>
+          <w:lang w:eastAsia="en-IN"/>
+          <w14:ligatures w14:val="none"/>
+        </w:rPr>
+        <w:t>]</w:t>
+      </w:r>
+      <w:r>
+        <w:rPr>
+          <w:rFonts w:ascii="Consolas" w:eastAsia="Times New Roman" w:hAnsi="Consolas" w:cs="Times New Roman"/>
+          <w:color w:val="D4D4D4"/>
+          <w:kern w:val="0"/>
+          <w:sz w:val="21"/>
+          <w:szCs w:val="21"/>
+          <w:lang w:eastAsia="en-IN"/>
+          <w14:ligatures w14:val="none"/>
+        </w:rPr>
+        <w:t>=</w:t>
+      </w:r>
+      <w:r>
+        <w:rPr>
+          <w:rFonts w:ascii="Consolas" w:eastAsia="Times New Roman" w:hAnsi="Consolas" w:cs="Times New Roman"/>
+          <w:color w:val="C586C0"/>
+          <w:kern w:val="0"/>
+          <w:sz w:val="21"/>
+          <w:szCs w:val="21"/>
+          <w:lang w:eastAsia="en-IN"/>
+          <w14:ligatures w14:val="none"/>
+        </w:rPr>
+        <w:t>new</w:t>
+      </w:r>
+      <w:r>
+        <w:rPr>
+          <w:rFonts w:ascii="Consolas" w:eastAsia="Times New Roman" w:hAnsi="Consolas" w:cs="Times New Roman"/>
+          <w:color w:val="CCCCCC"/>
+          <w:kern w:val="0"/>
+          <w:sz w:val="21"/>
+          <w:szCs w:val="21"/>
+          <w:lang w:eastAsia="en-IN"/>
+          <w14:ligatures w14:val="none"/>
+        </w:rPr>
+        <w:t xml:space="preserve"> </w:t>
+      </w:r>
+      <w:r>
+        <w:rPr>
+          <w:rFonts w:ascii="Consolas" w:eastAsia="Times New Roman" w:hAnsi="Consolas" w:cs="Times New Roman"/>
+          <w:color w:val="4EC9B0"/>
+          <w:kern w:val="0"/>
+          <w:sz w:val="21"/>
+          <w:szCs w:val="21"/>
+          <w:lang w:eastAsia="en-IN"/>
+          <w14:ligatures w14:val="none"/>
+        </w:rPr>
+        <w:t>Employee</w:t>
+      </w:r>
+      <w:r>
+        <w:rPr>
+          <w:rFonts w:ascii="Consolas" w:eastAsia="Times New Roman" w:hAnsi="Consolas" w:cs="Times New Roman"/>
+          <w:color w:val="CCCCCC"/>
+          <w:kern w:val="0"/>
+          <w:sz w:val="21"/>
+          <w:szCs w:val="21"/>
+          <w:lang w:eastAsia="en-IN"/>
+          <w14:ligatures w14:val="none"/>
+        </w:rPr>
+        <w:t>[</w:t>
+      </w:r>
+      <w:r>
+        <w:rPr>
+          <w:rFonts w:ascii="Consolas" w:eastAsia="Times New Roman" w:hAnsi="Consolas" w:cs="Times New Roman"/>
+          <w:color w:val="B5CEA8"/>
+          <w:kern w:val="0"/>
+          <w:sz w:val="21"/>
+          <w:szCs w:val="21"/>
+          <w:lang w:eastAsia="en-IN"/>
+          <w14:ligatures w14:val="none"/>
+        </w:rPr>
+        <w:t>100</w:t>
+      </w:r>
+      <w:r>
+        <w:rPr>
+          <w:rFonts w:ascii="Consolas" w:eastAsia="Times New Roman" w:hAnsi="Consolas" w:cs="Times New Roman"/>
+          <w:color w:val="CCCCCC"/>
+          <w:kern w:val="0"/>
+          <w:sz w:val="21"/>
+          <w:szCs w:val="21"/>
+          <w:lang w:eastAsia="en-IN"/>
+          <w14:ligatures w14:val="none"/>
+        </w:rPr>
+        <w:t>];</w:t>
+      </w:r>
+    </w:p>
+    <w:p>
+      <w:pPr>
+        <w:shd w:val="clear" w:color="auto" w:fill="1F1F1F"/>
+        <w:spacing w:after="0" w:line="285" w:lineRule="atLeast"/>
+        <w:rPr>
+          <w:rFonts w:ascii="Consolas" w:eastAsia="Times New Roman" w:hAnsi="Consolas" w:cs="Times New Roman"/>
+          <w:color w:val="CCCCCC"/>
+          <w:kern w:val="0"/>
+          <w:sz w:val="21"/>
+          <w:szCs w:val="21"/>
+          <w:lang w:eastAsia="en-IN"/>
+          <w14:ligatures w14:val="none"/>
+        </w:rPr>
+      </w:pPr>
+      <w:r>
+        <w:rPr>
+          <w:rFonts w:ascii="Consolas" w:eastAsia="Times New Roman" w:hAnsi="Consolas" w:cs="Times New Roman"/>
+          <w:color w:val="CCCCCC"/>
+          <w:kern w:val="0"/>
+          <w:sz w:val="21"/>
+          <w:szCs w:val="21"/>
+          <w:lang w:eastAsia="en-IN"/>
+          <w14:ligatures w14:val="none"/>
+        </w:rPr>
+        <w:t xml:space="preserve">    </w:t>
+      </w:r>
+      <w:r>
+        <w:rPr>
+          <w:rFonts w:ascii="Consolas" w:eastAsia="Times New Roman" w:hAnsi="Consolas" w:cs="Times New Roman"/>
+          <w:color w:val="569CD6"/>
+          <w:kern w:val="0"/>
+          <w:sz w:val="21"/>
+          <w:szCs w:val="21"/>
+          <w:lang w:eastAsia="en-IN"/>
+          <w14:ligatures w14:val="none"/>
+        </w:rPr>
+        <w:t>private</w:t>
+      </w:r>
+      <w:r>
+        <w:rPr>
+          <w:rFonts w:ascii="Consolas" w:eastAsia="Times New Roman" w:hAnsi="Consolas" w:cs="Times New Roman"/>
+          <w:color w:val="CCCCCC"/>
+          <w:kern w:val="0"/>
+          <w:sz w:val="21"/>
+          <w:szCs w:val="21"/>
+          <w:lang w:eastAsia="en-IN"/>
+          <w14:ligatures w14:val="none"/>
+        </w:rPr>
+        <w:t xml:space="preserve"> </w:t>
+      </w:r>
+      <w:r>
+        <w:rPr>
+          <w:rFonts w:ascii="Consolas" w:eastAsia="Times New Roman" w:hAnsi="Consolas" w:cs="Times New Roman"/>
+          <w:color w:val="569CD6"/>
+          <w:kern w:val="0"/>
+          <w:sz w:val="21"/>
+          <w:szCs w:val="21"/>
+          <w:lang w:eastAsia="en-IN"/>
+          <w14:ligatures w14:val="none"/>
+        </w:rPr>
+        <w:t>static</w:t>
+      </w:r>
+      <w:r>
+        <w:rPr>
+          <w:rFonts w:ascii="Consolas" w:eastAsia="Times New Roman" w:hAnsi="Consolas" w:cs="Times New Roman"/>
+          <w:color w:val="CCCCCC"/>
+          <w:kern w:val="0"/>
+          <w:sz w:val="21"/>
+          <w:szCs w:val="21"/>
+          <w:lang w:eastAsia="en-IN"/>
+          <w14:ligatures w14:val="none"/>
+        </w:rPr>
+        <w:t xml:space="preserve"> </w:t>
+      </w:r>
+      <w:r>
+        <w:rPr>
+          <w:rFonts w:ascii="Consolas" w:eastAsia="Times New Roman" w:hAnsi="Consolas" w:cs="Times New Roman"/>
+          <w:color w:val="4EC9B0"/>
+          <w:kern w:val="0"/>
+          <w:sz w:val="21"/>
+          <w:szCs w:val="21"/>
+          <w:lang w:eastAsia="en-IN"/>
+          <w14:ligatures w14:val="none"/>
+        </w:rPr>
+        <w:t>int</w:t>
+      </w:r>
+      <w:r>
+        <w:rPr>
+          <w:rFonts w:ascii="Consolas" w:eastAsia="Times New Roman" w:hAnsi="Consolas" w:cs="Times New Roman"/>
+          <w:color w:val="CCCCCC"/>
+          <w:kern w:val="0"/>
+          <w:sz w:val="21"/>
+          <w:szCs w:val="21"/>
+          <w:lang w:eastAsia="en-IN"/>
+          <w14:ligatures w14:val="none"/>
+        </w:rPr>
+        <w:t xml:space="preserve"> </w:t>
+      </w:r>
+      <w:r>
+        <w:rPr>
+          <w:rFonts w:ascii="Consolas" w:eastAsia="Times New Roman" w:hAnsi="Consolas" w:cs="Times New Roman"/>
+          <w:color w:val="9CDCFE"/>
+          <w:kern w:val="0"/>
+          <w:sz w:val="21"/>
+          <w:szCs w:val="21"/>
+          <w:lang w:eastAsia="en-IN"/>
+          <w14:ligatures w14:val="none"/>
+        </w:rPr>
+        <w:t>index</w:t>
+      </w:r>
+      <w:r>
+        <w:rPr>
+          <w:rFonts w:ascii="Consolas" w:eastAsia="Times New Roman" w:hAnsi="Consolas" w:cs="Times New Roman"/>
+          <w:color w:val="D4D4D4"/>
+          <w:kern w:val="0"/>
+          <w:sz w:val="21"/>
+          <w:szCs w:val="21"/>
+          <w:lang w:eastAsia="en-IN"/>
+          <w14:ligatures w14:val="none"/>
+        </w:rPr>
+        <w:t>=</w:t>
+      </w:r>
+      <w:r>
+        <w:rPr>
+          <w:rFonts w:ascii="Consolas" w:eastAsia="Times New Roman" w:hAnsi="Consolas" w:cs="Times New Roman"/>
+          <w:color w:val="B5CEA8"/>
+          <w:kern w:val="0"/>
+          <w:sz w:val="21"/>
+          <w:szCs w:val="21"/>
+          <w:lang w:eastAsia="en-IN"/>
+          <w14:ligatures w14:val="none"/>
+        </w:rPr>
+        <w:t>0</w:t>
+      </w:r>
+      <w:r>
+        <w:rPr>
+          <w:rFonts w:ascii="Consolas" w:eastAsia="Times New Roman" w:hAnsi="Consolas" w:cs="Times New Roman"/>
+          <w:color w:val="CCCCCC"/>
+          <w:kern w:val="0"/>
+          <w:sz w:val="21"/>
+          <w:szCs w:val="21"/>
+          <w:lang w:eastAsia="en-IN"/>
+          <w14:ligatures w14:val="none"/>
+        </w:rPr>
+        <w:t>;</w:t>
+      </w:r>
+    </w:p>
+    <w:p>
+      <w:pPr>
+        <w:shd w:val="clear" w:color="auto" w:fill="1F1F1F"/>
+        <w:spacing w:after="0" w:line="285" w:lineRule="atLeast"/>
+        <w:rPr>
+          <w:rFonts w:ascii="Consolas" w:eastAsia="Times New Roman" w:hAnsi="Consolas" w:cs="Times New Roman"/>
+          <w:color w:val="CCCCCC"/>
+          <w:kern w:val="0"/>
+          <w:sz w:val="21"/>
+          <w:szCs w:val="21"/>
+          <w:lang w:eastAsia="en-IN"/>
+          <w14:ligatures w14:val="none"/>
+        </w:rPr>
+      </w:pPr>
+      <w:r>
+        <w:rPr>
+          <w:rFonts w:ascii="Consolas" w:eastAsia="Times New Roman" w:hAnsi="Consolas" w:cs="Times New Roman"/>
+          <w:color w:val="CCCCCC"/>
+          <w:kern w:val="0"/>
+          <w:sz w:val="21"/>
+          <w:szCs w:val="21"/>
+          <w:lang w:eastAsia="en-IN"/>
+          <w14:ligatures w14:val="none"/>
+        </w:rPr>
+        <w:t xml:space="preserve">    </w:t>
+      </w:r>
+      <w:r>
+        <w:rPr>
+          <w:rFonts w:ascii="Consolas" w:eastAsia="Times New Roman" w:hAnsi="Consolas" w:cs="Times New Roman"/>
+          <w:color w:val="569CD6"/>
+          <w:kern w:val="0"/>
+          <w:sz w:val="21"/>
+          <w:szCs w:val="21"/>
+          <w:lang w:eastAsia="en-IN"/>
+          <w14:ligatures w14:val="none"/>
+        </w:rPr>
+        <w:t>private</w:t>
+      </w:r>
+      <w:r>
+        <w:rPr>
+          <w:rFonts w:ascii="Consolas" w:eastAsia="Times New Roman" w:hAnsi="Consolas" w:cs="Times New Roman"/>
+          <w:color w:val="CCCCCC"/>
+          <w:kern w:val="0"/>
+          <w:sz w:val="21"/>
+          <w:szCs w:val="21"/>
+          <w:lang w:eastAsia="en-IN"/>
+          <w14:ligatures w14:val="none"/>
+        </w:rPr>
+        <w:t xml:space="preserve"> </w:t>
+      </w:r>
+      <w:r>
+        <w:rPr>
+          <w:rFonts w:ascii="Consolas" w:eastAsia="Times New Roman" w:hAnsi="Consolas" w:cs="Times New Roman"/>
+          <w:color w:val="569CD6"/>
+          <w:kern w:val="0"/>
+          <w:sz w:val="21"/>
+          <w:szCs w:val="21"/>
+          <w:lang w:eastAsia="en-IN"/>
+          <w14:ligatures w14:val="none"/>
+        </w:rPr>
+        <w:t>static</w:t>
+      </w:r>
+      <w:r>
+        <w:rPr>
+          <w:rFonts w:ascii="Consolas" w:eastAsia="Times New Roman" w:hAnsi="Consolas" w:cs="Times New Roman"/>
+          <w:color w:val="CCCCCC"/>
+          <w:kern w:val="0"/>
+          <w:sz w:val="21"/>
+          <w:szCs w:val="21"/>
+          <w:lang w:eastAsia="en-IN"/>
+          <w14:ligatures w14:val="none"/>
+        </w:rPr>
+        <w:t xml:space="preserve"> </w:t>
+      </w:r>
+      <w:r>
+        <w:rPr>
+          <w:rFonts w:ascii="Consolas" w:eastAsia="Times New Roman" w:hAnsi="Consolas" w:cs="Times New Roman"/>
+          <w:color w:val="4EC9B0"/>
+          <w:kern w:val="0"/>
+          <w:sz w:val="21"/>
+          <w:szCs w:val="21"/>
+          <w:lang w:eastAsia="en-IN"/>
+          <w14:ligatures w14:val="none"/>
+        </w:rPr>
+        <w:t>Set</w:t>
+      </w:r>
+      <w:r>
+        <w:rPr>
+          <w:rFonts w:ascii="Consolas" w:eastAsia="Times New Roman" w:hAnsi="Consolas" w:cs="Times New Roman"/>
+          <w:color w:val="CCCCCC"/>
+          <w:kern w:val="0"/>
+          <w:sz w:val="21"/>
+          <w:szCs w:val="21"/>
+          <w:lang w:eastAsia="en-IN"/>
+          <w14:ligatures w14:val="none"/>
+        </w:rPr>
+        <w:t>&lt;</w:t>
+      </w:r>
+      <w:r>
+        <w:rPr>
+          <w:rFonts w:ascii="Consolas" w:eastAsia="Times New Roman" w:hAnsi="Consolas" w:cs="Times New Roman"/>
+          <w:color w:val="4EC9B0"/>
+          <w:kern w:val="0"/>
+          <w:sz w:val="21"/>
+          <w:szCs w:val="21"/>
+          <w:lang w:eastAsia="en-IN"/>
+          <w14:ligatures w14:val="none"/>
+        </w:rPr>
+        <w:t>Integer</w:t>
+      </w:r>
+      <w:r>
+        <w:rPr>
+          <w:rFonts w:ascii="Consolas" w:eastAsia="Times New Roman" w:hAnsi="Consolas" w:cs="Times New Roman"/>
+          <w:color w:val="CCCCCC"/>
+          <w:kern w:val="0"/>
+          <w:sz w:val="21"/>
+          <w:szCs w:val="21"/>
+          <w:lang w:eastAsia="en-IN"/>
+          <w14:ligatures w14:val="none"/>
+        </w:rPr>
+        <w:t xml:space="preserve">&gt; </w:t>
+      </w:r>
+      <w:proofErr w:type="spellStart"/>
+      <w:r>
+        <w:rPr>
+          <w:rFonts w:ascii="Consolas" w:eastAsia="Times New Roman" w:hAnsi="Consolas" w:cs="Times New Roman"/>
+          <w:color w:val="9CDCFE"/>
+          <w:kern w:val="0"/>
+          <w:sz w:val="21"/>
+          <w:szCs w:val="21"/>
+          <w:lang w:eastAsia="en-IN"/>
+          <w14:ligatures w14:val="none"/>
+        </w:rPr>
+        <w:t>employeeIds</w:t>
+      </w:r>
+      <w:proofErr w:type="spellEnd"/>
+      <w:r>
+        <w:rPr>
+          <w:rFonts w:ascii="Consolas" w:eastAsia="Times New Roman" w:hAnsi="Consolas" w:cs="Times New Roman"/>
+          <w:color w:val="D4D4D4"/>
+          <w:kern w:val="0"/>
+          <w:sz w:val="21"/>
+          <w:szCs w:val="21"/>
+          <w:lang w:eastAsia="en-IN"/>
+          <w14:ligatures w14:val="none"/>
+        </w:rPr>
+        <w:t>=</w:t>
+      </w:r>
+      <w:r>
+        <w:rPr>
+          <w:rFonts w:ascii="Consolas" w:eastAsia="Times New Roman" w:hAnsi="Consolas" w:cs="Times New Roman"/>
+          <w:color w:val="C586C0"/>
+          <w:kern w:val="0"/>
+          <w:sz w:val="21"/>
+          <w:szCs w:val="21"/>
+          <w:lang w:eastAsia="en-IN"/>
+          <w14:ligatures w14:val="none"/>
+        </w:rPr>
+        <w:t>new</w:t>
+      </w:r>
+      <w:r>
+        <w:rPr>
+          <w:rFonts w:ascii="Consolas" w:eastAsia="Times New Roman" w:hAnsi="Consolas" w:cs="Times New Roman"/>
+          <w:color w:val="CCCCCC"/>
+          <w:kern w:val="0"/>
+          <w:sz w:val="21"/>
+          <w:szCs w:val="21"/>
+          <w:lang w:eastAsia="en-IN"/>
+          <w14:ligatures w14:val="none"/>
+        </w:rPr>
+        <w:t xml:space="preserve"> </w:t>
+      </w:r>
+      <w:r>
+        <w:rPr>
+          <w:rFonts w:ascii="Consolas" w:eastAsia="Times New Roman" w:hAnsi="Consolas" w:cs="Times New Roman"/>
+          <w:color w:val="DCDCAA"/>
+          <w:kern w:val="0"/>
+          <w:sz w:val="21"/>
+          <w:szCs w:val="21"/>
+          <w:lang w:eastAsia="en-IN"/>
+          <w14:ligatures w14:val="none"/>
+        </w:rPr>
+        <w:t>HashSet</w:t>
+      </w:r>
+      <w:r>
+        <w:rPr>
+          <w:rFonts w:ascii="Consolas" w:eastAsia="Times New Roman" w:hAnsi="Consolas" w:cs="Times New Roman"/>
+          <w:color w:val="CCCCCC"/>
+          <w:kern w:val="0"/>
+          <w:sz w:val="21"/>
+          <w:szCs w:val="21"/>
+          <w:lang w:eastAsia="en-IN"/>
+          <w14:ligatures w14:val="none"/>
+        </w:rPr>
+        <w:t>&lt;</w:t>
+      </w:r>
+      <w:proofErr w:type="gramStart"/>
+      <w:r>
+        <w:rPr>
+          <w:rFonts w:ascii="Consolas" w:eastAsia="Times New Roman" w:hAnsi="Consolas" w:cs="Times New Roman"/>
+          <w:color w:val="CCCCCC"/>
+          <w:kern w:val="0"/>
+          <w:sz w:val="21"/>
+          <w:szCs w:val="21"/>
+          <w:lang w:eastAsia="en-IN"/>
+          <w14:ligatures w14:val="none"/>
+        </w:rPr>
+        <w:t>&gt;(</w:t>
+      </w:r>
+      <w:proofErr w:type="gramEnd"/>
+      <w:r>
+        <w:rPr>
+          <w:rFonts w:ascii="Consolas" w:eastAsia="Times New Roman" w:hAnsi="Consolas" w:cs="Times New Roman"/>
+          <w:color w:val="CCCCCC"/>
+          <w:kern w:val="0"/>
+          <w:sz w:val="21"/>
+          <w:szCs w:val="21"/>
+          <w:lang w:eastAsia="en-IN"/>
+          <w14:ligatures w14:val="none"/>
+        </w:rPr>
+        <w:t>);</w:t>
+      </w:r>
+    </w:p>
+    <w:p>
+      <w:pPr>
+        <w:shd w:val="clear" w:color="auto" w:fill="1F1F1F"/>
+        <w:spacing w:after="0" w:line="285" w:lineRule="atLeast"/>
+        <w:rPr>
+          <w:rFonts w:ascii="Consolas" w:eastAsia="Times New Roman" w:hAnsi="Consolas" w:cs="Times New Roman"/>
+          <w:color w:val="CCCCCC"/>
+          <w:kern w:val="0"/>
+          <w:sz w:val="21"/>
+          <w:szCs w:val="21"/>
+          <w:lang w:eastAsia="en-IN"/>
+          <w14:ligatures w14:val="none"/>
+        </w:rPr>
+      </w:pPr>
+      <w:r>
+        <w:rPr>
+          <w:rFonts w:ascii="Consolas" w:eastAsia="Times New Roman" w:hAnsi="Consolas" w:cs="Times New Roman"/>
+          <w:color w:val="CCCCCC"/>
+          <w:kern w:val="0"/>
+          <w:sz w:val="21"/>
+          <w:szCs w:val="21"/>
+          <w:lang w:eastAsia="en-IN"/>
+          <w14:ligatures w14:val="none"/>
+        </w:rPr>
+        <w:t xml:space="preserve">    </w:t>
+      </w:r>
+      <w:proofErr w:type="gramStart"/>
+      <w:r>
+        <w:rPr>
+          <w:rFonts w:ascii="Consolas" w:eastAsia="Times New Roman" w:hAnsi="Consolas" w:cs="Times New Roman"/>
+          <w:color w:val="DCDCAA"/>
+          <w:kern w:val="0"/>
+          <w:sz w:val="21"/>
+          <w:szCs w:val="21"/>
+          <w:lang w:eastAsia="en-IN"/>
+          <w14:ligatures w14:val="none"/>
+        </w:rPr>
+        <w:t>Employee</w:t>
+      </w:r>
+      <w:r>
+        <w:rPr>
+          <w:rFonts w:ascii="Consolas" w:eastAsia="Times New Roman" w:hAnsi="Consolas" w:cs="Times New Roman"/>
+          <w:color w:val="CCCCCC"/>
+          <w:kern w:val="0"/>
+          <w:sz w:val="21"/>
+          <w:szCs w:val="21"/>
+          <w:lang w:eastAsia="en-IN"/>
+          <w14:ligatures w14:val="none"/>
+        </w:rPr>
+        <w:t>(</w:t>
+      </w:r>
+      <w:proofErr w:type="gramEnd"/>
+      <w:r>
+        <w:rPr>
+          <w:rFonts w:ascii="Consolas" w:eastAsia="Times New Roman" w:hAnsi="Consolas" w:cs="Times New Roman"/>
+          <w:color w:val="4EC9B0"/>
+          <w:kern w:val="0"/>
+          <w:sz w:val="21"/>
+          <w:szCs w:val="21"/>
+          <w:lang w:eastAsia="en-IN"/>
+          <w14:ligatures w14:val="none"/>
+        </w:rPr>
+        <w:t>int</w:t>
+      </w:r>
+      <w:r>
+        <w:rPr>
+          <w:rFonts w:ascii="Consolas" w:eastAsia="Times New Roman" w:hAnsi="Consolas" w:cs="Times New Roman"/>
+          <w:color w:val="CCCCCC"/>
+          <w:kern w:val="0"/>
+          <w:sz w:val="21"/>
+          <w:szCs w:val="21"/>
+          <w:lang w:eastAsia="en-IN"/>
+          <w14:ligatures w14:val="none"/>
+        </w:rPr>
+        <w:t xml:space="preserve"> </w:t>
+      </w:r>
+      <w:proofErr w:type="spellStart"/>
+      <w:r>
+        <w:rPr>
+          <w:rFonts w:ascii="Consolas" w:eastAsia="Times New Roman" w:hAnsi="Consolas" w:cs="Times New Roman"/>
+          <w:color w:val="9CDCFE"/>
+          <w:kern w:val="0"/>
+          <w:sz w:val="21"/>
+          <w:szCs w:val="21"/>
+          <w:lang w:eastAsia="en-IN"/>
+          <w14:ligatures w14:val="none"/>
+        </w:rPr>
+        <w:t>employeeId</w:t>
+      </w:r>
+      <w:r>
+        <w:rPr>
+          <w:rFonts w:ascii="Consolas" w:eastAsia="Times New Roman" w:hAnsi="Consolas" w:cs="Times New Roman"/>
+          <w:color w:val="CCCCCC"/>
+          <w:kern w:val="0"/>
+          <w:sz w:val="21"/>
+          <w:szCs w:val="21"/>
+          <w:lang w:eastAsia="en-IN"/>
+          <w14:ligatures w14:val="none"/>
+        </w:rPr>
+        <w:t>,</w:t>
+      </w:r>
+      <w:r>
+        <w:rPr>
+          <w:rFonts w:ascii="Consolas" w:eastAsia="Times New Roman" w:hAnsi="Consolas" w:cs="Times New Roman"/>
+          <w:color w:val="4EC9B0"/>
+          <w:kern w:val="0"/>
+          <w:sz w:val="21"/>
+          <w:szCs w:val="21"/>
+          <w:lang w:eastAsia="en-IN"/>
+          <w14:ligatures w14:val="none"/>
+        </w:rPr>
+        <w:t>String</w:t>
+      </w:r>
+      <w:proofErr w:type="spellEnd"/>
+      <w:r>
+        <w:rPr>
+          <w:rFonts w:ascii="Consolas" w:eastAsia="Times New Roman" w:hAnsi="Consolas" w:cs="Times New Roman"/>
+          <w:color w:val="CCCCCC"/>
+          <w:kern w:val="0"/>
+          <w:sz w:val="21"/>
+          <w:szCs w:val="21"/>
+          <w:lang w:eastAsia="en-IN"/>
+          <w14:ligatures w14:val="none"/>
+        </w:rPr>
+        <w:t xml:space="preserve"> </w:t>
+      </w:r>
+      <w:proofErr w:type="spellStart"/>
+      <w:r>
+        <w:rPr>
+          <w:rFonts w:ascii="Consolas" w:eastAsia="Times New Roman" w:hAnsi="Consolas" w:cs="Times New Roman"/>
+          <w:color w:val="9CDCFE"/>
+          <w:kern w:val="0"/>
+          <w:sz w:val="21"/>
+          <w:szCs w:val="21"/>
+          <w:lang w:eastAsia="en-IN"/>
+          <w14:ligatures w14:val="none"/>
+        </w:rPr>
+        <w:t>name</w:t>
+      </w:r>
+      <w:r>
+        <w:rPr>
+          <w:rFonts w:ascii="Consolas" w:eastAsia="Times New Roman" w:hAnsi="Consolas" w:cs="Times New Roman"/>
+          <w:color w:val="CCCCCC"/>
+          <w:kern w:val="0"/>
+          <w:sz w:val="21"/>
+          <w:szCs w:val="21"/>
+          <w:lang w:eastAsia="en-IN"/>
+          <w14:ligatures w14:val="none"/>
+        </w:rPr>
+        <w:t>,</w:t>
+      </w:r>
+      <w:r>
+        <w:rPr>
+          <w:rFonts w:ascii="Consolas" w:eastAsia="Times New Roman" w:hAnsi="Consolas" w:cs="Times New Roman"/>
+          <w:color w:val="4EC9B0"/>
+          <w:kern w:val="0"/>
+          <w:sz w:val="21"/>
+          <w:szCs w:val="21"/>
+          <w:lang w:eastAsia="en-IN"/>
+          <w14:ligatures w14:val="none"/>
+        </w:rPr>
+        <w:t>String</w:t>
+      </w:r>
+      <w:proofErr w:type="spellEnd"/>
+      <w:r>
+        <w:rPr>
+          <w:rFonts w:ascii="Consolas" w:eastAsia="Times New Roman" w:hAnsi="Consolas" w:cs="Times New Roman"/>
+          <w:color w:val="CCCCCC"/>
+          <w:kern w:val="0"/>
+          <w:sz w:val="21"/>
+          <w:szCs w:val="21"/>
+          <w:lang w:eastAsia="en-IN"/>
+          <w14:ligatures w14:val="none"/>
+        </w:rPr>
+        <w:t xml:space="preserve"> </w:t>
+      </w:r>
+      <w:proofErr w:type="spellStart"/>
+      <w:r>
+        <w:rPr>
+          <w:rFonts w:ascii="Consolas" w:eastAsia="Times New Roman" w:hAnsi="Consolas" w:cs="Times New Roman"/>
+          <w:color w:val="9CDCFE"/>
+          <w:kern w:val="0"/>
+          <w:sz w:val="21"/>
+          <w:szCs w:val="21"/>
+          <w:lang w:eastAsia="en-IN"/>
+          <w14:ligatures w14:val="none"/>
+        </w:rPr>
+        <w:t>position</w:t>
+      </w:r>
+      <w:r>
+        <w:rPr>
+          <w:rFonts w:ascii="Consolas" w:eastAsia="Times New Roman" w:hAnsi="Consolas" w:cs="Times New Roman"/>
+          <w:color w:val="CCCCCC"/>
+          <w:kern w:val="0"/>
+          <w:sz w:val="21"/>
+          <w:szCs w:val="21"/>
+          <w:lang w:eastAsia="en-IN"/>
+          <w14:ligatures w14:val="none"/>
+        </w:rPr>
+        <w:t>,</w:t>
+      </w:r>
+      <w:r>
+        <w:rPr>
+          <w:rFonts w:ascii="Consolas" w:eastAsia="Times New Roman" w:hAnsi="Consolas" w:cs="Times New Roman"/>
+          <w:color w:val="4EC9B0"/>
+          <w:kern w:val="0"/>
+          <w:sz w:val="21"/>
+          <w:szCs w:val="21"/>
+          <w:lang w:eastAsia="en-IN"/>
+          <w14:ligatures w14:val="none"/>
+        </w:rPr>
+        <w:t>double</w:t>
+      </w:r>
+      <w:proofErr w:type="spellEnd"/>
+      <w:r>
+        <w:rPr>
+          <w:rFonts w:ascii="Consolas" w:eastAsia="Times New Roman" w:hAnsi="Consolas" w:cs="Times New Roman"/>
+          <w:color w:val="CCCCCC"/>
+          <w:kern w:val="0"/>
+          <w:sz w:val="21"/>
+          <w:szCs w:val="21"/>
+          <w:lang w:eastAsia="en-IN"/>
+          <w14:ligatures w14:val="none"/>
+        </w:rPr>
+        <w:t xml:space="preserve"> </w:t>
+      </w:r>
+      <w:r>
+        <w:rPr>
+          <w:rFonts w:ascii="Consolas" w:eastAsia="Times New Roman" w:hAnsi="Consolas" w:cs="Times New Roman"/>
+          <w:color w:val="9CDCFE"/>
+          <w:kern w:val="0"/>
+          <w:sz w:val="21"/>
+          <w:szCs w:val="21"/>
+          <w:lang w:eastAsia="en-IN"/>
+          <w14:ligatures w14:val="none"/>
+        </w:rPr>
+        <w:t>salary</w:t>
+      </w:r>
+      <w:r>
+        <w:rPr>
+          <w:rFonts w:ascii="Consolas" w:eastAsia="Times New Roman" w:hAnsi="Consolas" w:cs="Times New Roman"/>
+          <w:color w:val="CCCCCC"/>
+          <w:kern w:val="0"/>
+          <w:sz w:val="21"/>
+          <w:szCs w:val="21"/>
+          <w:lang w:eastAsia="en-IN"/>
+          <w14:ligatures w14:val="none"/>
+        </w:rPr>
+        <w:t>)</w:t>
+      </w:r>
+    </w:p>
+    <w:p>
+      <w:pPr>
+        <w:shd w:val="clear" w:color="auto" w:fill="1F1F1F"/>
+        <w:spacing w:after="0" w:line="285" w:lineRule="atLeast"/>
+        <w:rPr>
+          <w:rFonts w:ascii="Consolas" w:eastAsia="Times New Roman" w:hAnsi="Consolas" w:cs="Times New Roman"/>
+          <w:color w:val="CCCCCC"/>
+          <w:kern w:val="0"/>
+          <w:sz w:val="21"/>
+          <w:szCs w:val="21"/>
+          <w:lang w:eastAsia="en-IN"/>
+          <w14:ligatures w14:val="none"/>
+        </w:rPr>
+      </w:pPr>
+      <w:r>
+        <w:rPr>
+          <w:rFonts w:ascii="Consolas" w:eastAsia="Times New Roman" w:hAnsi="Consolas" w:cs="Times New Roman"/>
+          <w:color w:val="CCCCCC"/>
+          <w:kern w:val="0"/>
+          <w:sz w:val="21"/>
+          <w:szCs w:val="21"/>
+          <w:lang w:eastAsia="en-IN"/>
+          <w14:ligatures w14:val="none"/>
+        </w:rPr>
+        <w:t>    {</w:t>
+      </w:r>
+    </w:p>
+    <w:p>
+      <w:pPr>
+        <w:shd w:val="clear" w:color="auto" w:fill="1F1F1F"/>
+        <w:spacing w:after="0" w:line="285" w:lineRule="atLeast"/>
+        <w:rPr>
+          <w:rFonts w:ascii="Consolas" w:eastAsia="Times New Roman" w:hAnsi="Consolas" w:cs="Times New Roman"/>
+          <w:color w:val="CCCCCC"/>
+          <w:kern w:val="0"/>
+          <w:sz w:val="21"/>
+          <w:szCs w:val="21"/>
+          <w:lang w:eastAsia="en-IN"/>
+          <w14:ligatures w14:val="none"/>
+        </w:rPr>
+      </w:pPr>
+      <w:r>
+        <w:rPr>
+          <w:rFonts w:ascii="Consolas" w:eastAsia="Times New Roman" w:hAnsi="Consolas" w:cs="Times New Roman"/>
+          <w:color w:val="CCCCCC"/>
+          <w:kern w:val="0"/>
+          <w:sz w:val="21"/>
+          <w:szCs w:val="21"/>
+          <w:lang w:eastAsia="en-IN"/>
+          <w14:ligatures w14:val="none"/>
+        </w:rPr>
+        <w:t xml:space="preserve">        </w:t>
+      </w:r>
+      <w:proofErr w:type="gramStart"/>
+      <w:r>
+        <w:rPr>
+          <w:rFonts w:ascii="Consolas" w:eastAsia="Times New Roman" w:hAnsi="Consolas" w:cs="Times New Roman"/>
+          <w:color w:val="C586C0"/>
+          <w:kern w:val="0"/>
+          <w:sz w:val="21"/>
+          <w:szCs w:val="21"/>
+          <w:lang w:eastAsia="en-IN"/>
+          <w14:ligatures w14:val="none"/>
+        </w:rPr>
+        <w:t>if</w:t>
+      </w:r>
+      <w:r>
+        <w:rPr>
+          <w:rFonts w:ascii="Consolas" w:eastAsia="Times New Roman" w:hAnsi="Consolas" w:cs="Times New Roman"/>
+          <w:color w:val="CCCCCC"/>
+          <w:kern w:val="0"/>
+          <w:sz w:val="21"/>
+          <w:szCs w:val="21"/>
+          <w:lang w:eastAsia="en-IN"/>
+          <w14:ligatures w14:val="none"/>
+        </w:rPr>
+        <w:t>(</w:t>
+      </w:r>
+      <w:proofErr w:type="spellStart"/>
+      <w:proofErr w:type="gramEnd"/>
+      <w:r>
+        <w:rPr>
+          <w:rFonts w:ascii="Consolas" w:eastAsia="Times New Roman" w:hAnsi="Consolas" w:cs="Times New Roman"/>
+          <w:color w:val="9CDCFE"/>
+          <w:kern w:val="0"/>
+          <w:sz w:val="21"/>
+          <w:szCs w:val="21"/>
+          <w:lang w:eastAsia="en-IN"/>
+          <w14:ligatures w14:val="none"/>
+        </w:rPr>
+        <w:t>employeeIds</w:t>
+      </w:r>
+      <w:r>
+        <w:rPr>
+          <w:rFonts w:ascii="Consolas" w:eastAsia="Times New Roman" w:hAnsi="Consolas" w:cs="Times New Roman"/>
+          <w:color w:val="CCCCCC"/>
+          <w:kern w:val="0"/>
+          <w:sz w:val="21"/>
+          <w:szCs w:val="21"/>
+          <w:lang w:eastAsia="en-IN"/>
+          <w14:ligatures w14:val="none"/>
+        </w:rPr>
+        <w:t>.</w:t>
+      </w:r>
+      <w:r>
+        <w:rPr>
+          <w:rFonts w:ascii="Consolas" w:eastAsia="Times New Roman" w:hAnsi="Consolas" w:cs="Times New Roman"/>
+          <w:color w:val="DCDCAA"/>
+          <w:kern w:val="0"/>
+          <w:sz w:val="21"/>
+          <w:szCs w:val="21"/>
+          <w:lang w:eastAsia="en-IN"/>
+          <w14:ligatures w14:val="none"/>
+        </w:rPr>
+        <w:t>contains</w:t>
+      </w:r>
+      <w:proofErr w:type="spellEnd"/>
+      <w:r>
+        <w:rPr>
+          <w:rFonts w:ascii="Consolas" w:eastAsia="Times New Roman" w:hAnsi="Consolas" w:cs="Times New Roman"/>
+          <w:color w:val="CCCCCC"/>
+          <w:kern w:val="0"/>
+          <w:sz w:val="21"/>
+          <w:szCs w:val="21"/>
+          <w:lang w:eastAsia="en-IN"/>
+          <w14:ligatures w14:val="none"/>
+        </w:rPr>
+        <w:t>(</w:t>
+      </w:r>
+      <w:proofErr w:type="spellStart"/>
+      <w:r>
+        <w:rPr>
+          <w:rFonts w:ascii="Consolas" w:eastAsia="Times New Roman" w:hAnsi="Consolas" w:cs="Times New Roman"/>
+          <w:color w:val="9CDCFE"/>
+          <w:kern w:val="0"/>
+          <w:sz w:val="21"/>
+          <w:szCs w:val="21"/>
+          <w:lang w:eastAsia="en-IN"/>
+          <w14:ligatures w14:val="none"/>
+        </w:rPr>
+        <w:t>employeeId</w:t>
+      </w:r>
+      <w:proofErr w:type="spellEnd"/>
+      <w:r>
+        <w:rPr>
+          <w:rFonts w:ascii="Consolas" w:eastAsia="Times New Roman" w:hAnsi="Consolas" w:cs="Times New Roman"/>
+          <w:color w:val="CCCCCC"/>
+          <w:kern w:val="0"/>
+          <w:sz w:val="21"/>
+          <w:szCs w:val="21"/>
+          <w:lang w:eastAsia="en-IN"/>
+          <w14:ligatures w14:val="none"/>
+        </w:rPr>
+        <w:t>))</w:t>
+      </w:r>
+    </w:p>
+    <w:p>
+      <w:pPr>
+        <w:shd w:val="clear" w:color="auto" w:fill="1F1F1F"/>
+        <w:spacing w:after="0" w:line="285" w:lineRule="atLeast"/>
+        <w:rPr>
+          <w:rFonts w:ascii="Consolas" w:eastAsia="Times New Roman" w:hAnsi="Consolas" w:cs="Times New Roman"/>
+          <w:color w:val="CCCCCC"/>
+          <w:kern w:val="0"/>
+          <w:sz w:val="21"/>
+          <w:szCs w:val="21"/>
+          <w:lang w:eastAsia="en-IN"/>
+          <w14:ligatures w14:val="none"/>
+        </w:rPr>
+      </w:pPr>
+      <w:r>
+        <w:rPr>
+          <w:rFonts w:ascii="Consolas" w:eastAsia="Times New Roman" w:hAnsi="Consolas" w:cs="Times New Roman"/>
+          <w:color w:val="CCCCCC"/>
+          <w:kern w:val="0"/>
+          <w:sz w:val="21"/>
+          <w:szCs w:val="21"/>
+          <w:lang w:eastAsia="en-IN"/>
+          <w14:ligatures w14:val="none"/>
+        </w:rPr>
+        <w:t xml:space="preserve">        </w:t>
+      </w:r>
+      <w:r>
+        <w:rPr>
+          <w:rFonts w:ascii="Consolas" w:eastAsia="Times New Roman" w:hAnsi="Consolas" w:cs="Times New Roman"/>
+          <w:color w:val="C586C0"/>
+          <w:kern w:val="0"/>
+          <w:sz w:val="21"/>
+          <w:szCs w:val="21"/>
+          <w:lang w:eastAsia="en-IN"/>
+          <w14:ligatures w14:val="none"/>
+        </w:rPr>
+        <w:t>throw</w:t>
+      </w:r>
+      <w:r>
+        <w:rPr>
+          <w:rFonts w:ascii="Consolas" w:eastAsia="Times New Roman" w:hAnsi="Consolas" w:cs="Times New Roman"/>
+          <w:color w:val="CCCCCC"/>
+          <w:kern w:val="0"/>
+          <w:sz w:val="21"/>
+          <w:szCs w:val="21"/>
+          <w:lang w:eastAsia="en-IN"/>
+          <w14:ligatures w14:val="none"/>
+        </w:rPr>
+        <w:t xml:space="preserve"> </w:t>
+      </w:r>
+      <w:r>
+        <w:rPr>
+          <w:rFonts w:ascii="Consolas" w:eastAsia="Times New Roman" w:hAnsi="Consolas" w:cs="Times New Roman"/>
+          <w:color w:val="C586C0"/>
+          <w:kern w:val="0"/>
+          <w:sz w:val="21"/>
+          <w:szCs w:val="21"/>
+          <w:lang w:eastAsia="en-IN"/>
+          <w14:ligatures w14:val="none"/>
+        </w:rPr>
+        <w:t>new</w:t>
+      </w:r>
+      <w:r>
+        <w:rPr>
+          <w:rFonts w:ascii="Consolas" w:eastAsia="Times New Roman" w:hAnsi="Consolas" w:cs="Times New Roman"/>
+          <w:color w:val="CCCCCC"/>
+          <w:kern w:val="0"/>
+          <w:sz w:val="21"/>
+          <w:szCs w:val="21"/>
+          <w:lang w:eastAsia="en-IN"/>
+          <w14:ligatures w14:val="none"/>
+        </w:rPr>
+        <w:t xml:space="preserve"> </w:t>
+      </w:r>
+      <w:proofErr w:type="spellStart"/>
+      <w:proofErr w:type="gramStart"/>
+      <w:r>
+        <w:rPr>
+          <w:rFonts w:ascii="Consolas" w:eastAsia="Times New Roman" w:hAnsi="Consolas" w:cs="Times New Roman"/>
+          <w:color w:val="DCDCAA"/>
+          <w:kern w:val="0"/>
+          <w:sz w:val="21"/>
+          <w:szCs w:val="21"/>
+          <w:lang w:eastAsia="en-IN"/>
+          <w14:ligatures w14:val="none"/>
+        </w:rPr>
+        <w:t>IllegalArgumentException</w:t>
+      </w:r>
+      <w:proofErr w:type="spellEnd"/>
+      <w:r>
+        <w:rPr>
+          <w:rFonts w:ascii="Consolas" w:eastAsia="Times New Roman" w:hAnsi="Consolas" w:cs="Times New Roman"/>
+          <w:color w:val="CCCCCC"/>
+          <w:kern w:val="0"/>
+          <w:sz w:val="21"/>
+          <w:szCs w:val="21"/>
+          <w:lang w:eastAsia="en-IN"/>
+          <w14:ligatures w14:val="none"/>
+        </w:rPr>
+        <w:t>(</w:t>
+      </w:r>
+      <w:proofErr w:type="gramEnd"/>
+      <w:r>
+        <w:rPr>
+          <w:rFonts w:ascii="Consolas" w:eastAsia="Times New Roman" w:hAnsi="Consolas" w:cs="Times New Roman"/>
+          <w:color w:val="CE9178"/>
+          <w:kern w:val="0"/>
+          <w:sz w:val="21"/>
+          <w:szCs w:val="21"/>
+          <w:lang w:eastAsia="en-IN"/>
+          <w14:ligatures w14:val="none"/>
+        </w:rPr>
+        <w:t>"Employee Id : "</w:t>
+      </w:r>
+      <w:r>
+        <w:rPr>
+          <w:rFonts w:ascii="Consolas" w:eastAsia="Times New Roman" w:hAnsi="Consolas" w:cs="Times New Roman"/>
+          <w:color w:val="D4D4D4"/>
+          <w:kern w:val="0"/>
+          <w:sz w:val="21"/>
+          <w:szCs w:val="21"/>
+          <w:lang w:eastAsia="en-IN"/>
+          <w14:ligatures w14:val="none"/>
+        </w:rPr>
+        <w:t>+</w:t>
+      </w:r>
+      <w:proofErr w:type="spellStart"/>
+      <w:r>
+        <w:rPr>
+          <w:rFonts w:ascii="Consolas" w:eastAsia="Times New Roman" w:hAnsi="Consolas" w:cs="Times New Roman"/>
+          <w:color w:val="9CDCFE"/>
+          <w:kern w:val="0"/>
+          <w:sz w:val="21"/>
+          <w:szCs w:val="21"/>
+          <w:lang w:eastAsia="en-IN"/>
+          <w14:ligatures w14:val="none"/>
+        </w:rPr>
+        <w:t>employeeId</w:t>
+      </w:r>
+      <w:proofErr w:type="spellEnd"/>
+      <w:r>
+        <w:rPr>
+          <w:rFonts w:ascii="Consolas" w:eastAsia="Times New Roman" w:hAnsi="Consolas" w:cs="Times New Roman"/>
+          <w:color w:val="D4D4D4"/>
+          <w:kern w:val="0"/>
+          <w:sz w:val="21"/>
+          <w:szCs w:val="21"/>
+          <w:lang w:eastAsia="en-IN"/>
+          <w14:ligatures w14:val="none"/>
+        </w:rPr>
+        <w:t>+</w:t>
+      </w:r>
+      <w:r>
+        <w:rPr>
+          <w:rFonts w:ascii="Consolas" w:eastAsia="Times New Roman" w:hAnsi="Consolas" w:cs="Times New Roman"/>
+          <w:color w:val="CE9178"/>
+          <w:kern w:val="0"/>
+          <w:sz w:val="21"/>
+          <w:szCs w:val="21"/>
+          <w:lang w:eastAsia="en-IN"/>
+          <w14:ligatures w14:val="none"/>
+        </w:rPr>
+        <w:t>" already exists!"</w:t>
+      </w:r>
+      <w:r>
+        <w:rPr>
+          <w:rFonts w:ascii="Consolas" w:eastAsia="Times New Roman" w:hAnsi="Consolas" w:cs="Times New Roman"/>
+          <w:color w:val="CCCCCC"/>
+          <w:kern w:val="0"/>
+          <w:sz w:val="21"/>
+          <w:szCs w:val="21"/>
+          <w:lang w:eastAsia="en-IN"/>
+          <w14:ligatures w14:val="none"/>
+        </w:rPr>
+        <w:t>);</w:t>
+      </w:r>
+    </w:p>
+    <w:p>
+      <w:pPr>
+        <w:shd w:val="clear" w:color="auto" w:fill="1F1F1F"/>
+        <w:spacing w:after="0" w:line="285" w:lineRule="atLeast"/>
+        <w:rPr>
+          <w:rFonts w:ascii="Consolas" w:eastAsia="Times New Roman" w:hAnsi="Consolas" w:cs="Times New Roman"/>
+          <w:color w:val="CCCCCC"/>
+          <w:kern w:val="0"/>
+          <w:sz w:val="21"/>
+          <w:szCs w:val="21"/>
+          <w:lang w:eastAsia="en-IN"/>
+          <w14:ligatures w14:val="none"/>
+        </w:rPr>
+      </w:pPr>
+      <w:r>
+        <w:rPr>
+          <w:rFonts w:ascii="Consolas" w:eastAsia="Times New Roman" w:hAnsi="Consolas" w:cs="Times New Roman"/>
+          <w:color w:val="CCCCCC"/>
+          <w:kern w:val="0"/>
+          <w:sz w:val="21"/>
+          <w:szCs w:val="21"/>
+          <w:lang w:eastAsia="en-IN"/>
+          <w14:ligatures w14:val="none"/>
+        </w:rPr>
+        <w:t xml:space="preserve">        </w:t>
+      </w:r>
+      <w:proofErr w:type="spellStart"/>
+      <w:proofErr w:type="gramStart"/>
+      <w:r>
+        <w:rPr>
+          <w:rFonts w:ascii="Consolas" w:eastAsia="Times New Roman" w:hAnsi="Consolas" w:cs="Times New Roman"/>
+          <w:color w:val="569CD6"/>
+          <w:kern w:val="0"/>
+          <w:sz w:val="21"/>
+          <w:szCs w:val="21"/>
+          <w:lang w:eastAsia="en-IN"/>
+          <w14:ligatures w14:val="none"/>
+        </w:rPr>
+        <w:t>this</w:t>
+      </w:r>
+      <w:r>
+        <w:rPr>
+          <w:rFonts w:ascii="Consolas" w:eastAsia="Times New Roman" w:hAnsi="Consolas" w:cs="Times New Roman"/>
+          <w:color w:val="CCCCCC"/>
+          <w:kern w:val="0"/>
+          <w:sz w:val="21"/>
+          <w:szCs w:val="21"/>
+          <w:lang w:eastAsia="en-IN"/>
+          <w14:ligatures w14:val="none"/>
+        </w:rPr>
+        <w:t>.</w:t>
+      </w:r>
+      <w:r>
+        <w:rPr>
+          <w:rFonts w:ascii="Consolas" w:eastAsia="Times New Roman" w:hAnsi="Consolas" w:cs="Times New Roman"/>
+          <w:color w:val="9CDCFE"/>
+          <w:kern w:val="0"/>
+          <w:sz w:val="21"/>
+          <w:szCs w:val="21"/>
+          <w:lang w:eastAsia="en-IN"/>
+          <w14:ligatures w14:val="none"/>
+        </w:rPr>
+        <w:t>employeeId</w:t>
+      </w:r>
+      <w:proofErr w:type="spellEnd"/>
+      <w:proofErr w:type="gramEnd"/>
+      <w:r>
+        <w:rPr>
+          <w:rFonts w:ascii="Consolas" w:eastAsia="Times New Roman" w:hAnsi="Consolas" w:cs="Times New Roman"/>
+          <w:color w:val="D4D4D4"/>
+          <w:kern w:val="0"/>
+          <w:sz w:val="21"/>
+          <w:szCs w:val="21"/>
+          <w:lang w:eastAsia="en-IN"/>
+          <w14:ligatures w14:val="none"/>
+        </w:rPr>
+        <w:t>=</w:t>
+      </w:r>
+      <w:proofErr w:type="spellStart"/>
+      <w:r>
+        <w:rPr>
+          <w:rFonts w:ascii="Consolas" w:eastAsia="Times New Roman" w:hAnsi="Consolas" w:cs="Times New Roman"/>
+          <w:color w:val="9CDCFE"/>
+          <w:kern w:val="0"/>
+          <w:sz w:val="21"/>
+          <w:szCs w:val="21"/>
+          <w:lang w:eastAsia="en-IN"/>
+          <w14:ligatures w14:val="none"/>
+        </w:rPr>
+        <w:t>employeeId</w:t>
+      </w:r>
+      <w:proofErr w:type="spellEnd"/>
+      <w:r>
+        <w:rPr>
+          <w:rFonts w:ascii="Consolas" w:eastAsia="Times New Roman" w:hAnsi="Consolas" w:cs="Times New Roman"/>
+          <w:color w:val="CCCCCC"/>
+          <w:kern w:val="0"/>
+          <w:sz w:val="21"/>
+          <w:szCs w:val="21"/>
+          <w:lang w:eastAsia="en-IN"/>
+          <w14:ligatures w14:val="none"/>
+        </w:rPr>
+        <w:t>;</w:t>
+      </w:r>
+    </w:p>
+    <w:p>
+      <w:pPr>
+        <w:shd w:val="clear" w:color="auto" w:fill="1F1F1F"/>
+        <w:spacing w:after="0" w:line="285" w:lineRule="atLeast"/>
+        <w:rPr>
+          <w:rFonts w:ascii="Consolas" w:eastAsia="Times New Roman" w:hAnsi="Consolas" w:cs="Times New Roman"/>
+          <w:color w:val="CCCCCC"/>
+          <w:kern w:val="0"/>
+          <w:sz w:val="21"/>
+          <w:szCs w:val="21"/>
+          <w:lang w:eastAsia="en-IN"/>
+          <w14:ligatures w14:val="none"/>
+        </w:rPr>
+      </w:pPr>
+      <w:r>
+        <w:rPr>
+          <w:rFonts w:ascii="Consolas" w:eastAsia="Times New Roman" w:hAnsi="Consolas" w:cs="Times New Roman"/>
+          <w:color w:val="CCCCCC"/>
+          <w:kern w:val="0"/>
+          <w:sz w:val="21"/>
+          <w:szCs w:val="21"/>
+          <w:lang w:eastAsia="en-IN"/>
+          <w14:ligatures w14:val="none"/>
+        </w:rPr>
+        <w:t xml:space="preserve">        </w:t>
+      </w:r>
+      <w:r>
+        <w:rPr>
+          <w:rFonts w:ascii="Consolas" w:eastAsia="Times New Roman" w:hAnsi="Consolas" w:cs="Times New Roman"/>
+          <w:color w:val="569CD6"/>
+          <w:kern w:val="0"/>
+          <w:sz w:val="21"/>
+          <w:szCs w:val="21"/>
+          <w:lang w:eastAsia="en-IN"/>
+          <w14:ligatures w14:val="none"/>
+        </w:rPr>
+        <w:t>this</w:t>
+      </w:r>
+      <w:r>
+        <w:rPr>
+          <w:rFonts w:ascii="Consolas" w:eastAsia="Times New Roman" w:hAnsi="Consolas" w:cs="Times New Roman"/>
+          <w:color w:val="CCCCCC"/>
+          <w:kern w:val="0"/>
+          <w:sz w:val="21"/>
+          <w:szCs w:val="21"/>
+          <w:lang w:eastAsia="en-IN"/>
+          <w14:ligatures w14:val="none"/>
+        </w:rPr>
+        <w:t>.</w:t>
+      </w:r>
+      <w:r>
+        <w:rPr>
+          <w:rFonts w:ascii="Consolas" w:eastAsia="Times New Roman" w:hAnsi="Consolas" w:cs="Times New Roman"/>
+          <w:color w:val="9CDCFE"/>
+          <w:kern w:val="0"/>
+          <w:sz w:val="21"/>
+          <w:szCs w:val="21"/>
+          <w:lang w:eastAsia="en-IN"/>
+          <w14:ligatures w14:val="none"/>
+        </w:rPr>
+        <w:t>name</w:t>
+      </w:r>
+      <w:r>
+        <w:rPr>
+          <w:rFonts w:ascii="Consolas" w:eastAsia="Times New Roman" w:hAnsi="Consolas" w:cs="Times New Roman"/>
+          <w:color w:val="D4D4D4"/>
+          <w:kern w:val="0"/>
+          <w:sz w:val="21"/>
+          <w:szCs w:val="21"/>
+          <w:lang w:eastAsia="en-IN"/>
+          <w14:ligatures w14:val="none"/>
+        </w:rPr>
+        <w:t>=</w:t>
+      </w:r>
+      <w:r>
+        <w:rPr>
+          <w:rFonts w:ascii="Consolas" w:eastAsia="Times New Roman" w:hAnsi="Consolas" w:cs="Times New Roman"/>
+          <w:color w:val="9CDCFE"/>
+          <w:kern w:val="0"/>
+          <w:sz w:val="21"/>
+          <w:szCs w:val="21"/>
+          <w:lang w:eastAsia="en-IN"/>
+          <w14:ligatures w14:val="none"/>
+        </w:rPr>
+        <w:t>name</w:t>
+      </w:r>
+      <w:r>
+        <w:rPr>
+          <w:rFonts w:ascii="Consolas" w:eastAsia="Times New Roman" w:hAnsi="Consolas" w:cs="Times New Roman"/>
+          <w:color w:val="CCCCCC"/>
+          <w:kern w:val="0"/>
+          <w:sz w:val="21"/>
+          <w:szCs w:val="21"/>
+          <w:lang w:eastAsia="en-IN"/>
+          <w14:ligatures w14:val="none"/>
+        </w:rPr>
+        <w:t>;</w:t>
+      </w:r>
+    </w:p>
+    <w:p>
+      <w:pPr>
+        <w:shd w:val="clear" w:color="auto" w:fill="1F1F1F"/>
+        <w:spacing w:after="0" w:line="285" w:lineRule="atLeast"/>
+        <w:rPr>
+          <w:rFonts w:ascii="Consolas" w:eastAsia="Times New Roman" w:hAnsi="Consolas" w:cs="Times New Roman"/>
+          <w:color w:val="CCCCCC"/>
+          <w:kern w:val="0"/>
+          <w:sz w:val="21"/>
+          <w:szCs w:val="21"/>
+          <w:lang w:eastAsia="en-IN"/>
+          <w14:ligatures w14:val="none"/>
+        </w:rPr>
+      </w:pPr>
+      <w:r>
+        <w:rPr>
+          <w:rFonts w:ascii="Consolas" w:eastAsia="Times New Roman" w:hAnsi="Consolas" w:cs="Times New Roman"/>
+          <w:color w:val="CCCCCC"/>
+          <w:kern w:val="0"/>
+          <w:sz w:val="21"/>
+          <w:szCs w:val="21"/>
+          <w:lang w:eastAsia="en-IN"/>
+          <w14:ligatures w14:val="none"/>
+        </w:rPr>
+        <w:t xml:space="preserve">        </w:t>
+      </w:r>
+      <w:proofErr w:type="spellStart"/>
+      <w:proofErr w:type="gramStart"/>
+      <w:r>
+        <w:rPr>
+          <w:rFonts w:ascii="Consolas" w:eastAsia="Times New Roman" w:hAnsi="Consolas" w:cs="Times New Roman"/>
+          <w:color w:val="569CD6"/>
+          <w:kern w:val="0"/>
+          <w:sz w:val="21"/>
+          <w:szCs w:val="21"/>
+          <w:lang w:eastAsia="en-IN"/>
+          <w14:ligatures w14:val="none"/>
+        </w:rPr>
+        <w:t>this</w:t>
+      </w:r>
+      <w:r>
+        <w:rPr>
+          <w:rFonts w:ascii="Consolas" w:eastAsia="Times New Roman" w:hAnsi="Consolas" w:cs="Times New Roman"/>
+          <w:color w:val="CCCCCC"/>
+          <w:kern w:val="0"/>
+          <w:sz w:val="21"/>
+          <w:szCs w:val="21"/>
+          <w:lang w:eastAsia="en-IN"/>
+          <w14:ligatures w14:val="none"/>
+        </w:rPr>
+        <w:t>.</w:t>
+      </w:r>
+      <w:r>
+        <w:rPr>
+          <w:rFonts w:ascii="Consolas" w:eastAsia="Times New Roman" w:hAnsi="Consolas" w:cs="Times New Roman"/>
+          <w:color w:val="9CDCFE"/>
+          <w:kern w:val="0"/>
+          <w:sz w:val="21"/>
+          <w:szCs w:val="21"/>
+          <w:lang w:eastAsia="en-IN"/>
+          <w14:ligatures w14:val="none"/>
+        </w:rPr>
+        <w:t>position</w:t>
+      </w:r>
+      <w:proofErr w:type="spellEnd"/>
+      <w:proofErr w:type="gramEnd"/>
+      <w:r>
+        <w:rPr>
+          <w:rFonts w:ascii="Consolas" w:eastAsia="Times New Roman" w:hAnsi="Consolas" w:cs="Times New Roman"/>
+          <w:color w:val="D4D4D4"/>
+          <w:kern w:val="0"/>
+          <w:sz w:val="21"/>
+          <w:szCs w:val="21"/>
+          <w:lang w:eastAsia="en-IN"/>
+          <w14:ligatures w14:val="none"/>
+        </w:rPr>
+        <w:t>=</w:t>
+      </w:r>
+      <w:r>
+        <w:rPr>
+          <w:rFonts w:ascii="Consolas" w:eastAsia="Times New Roman" w:hAnsi="Consolas" w:cs="Times New Roman"/>
+          <w:color w:val="9CDCFE"/>
+          <w:kern w:val="0"/>
+          <w:sz w:val="21"/>
+          <w:szCs w:val="21"/>
+          <w:lang w:eastAsia="en-IN"/>
+          <w14:ligatures w14:val="none"/>
+        </w:rPr>
+        <w:t>position</w:t>
+      </w:r>
+      <w:r>
+        <w:rPr>
+          <w:rFonts w:ascii="Consolas" w:eastAsia="Times New Roman" w:hAnsi="Consolas" w:cs="Times New Roman"/>
+          <w:color w:val="CCCCCC"/>
+          <w:kern w:val="0"/>
+          <w:sz w:val="21"/>
+          <w:szCs w:val="21"/>
+          <w:lang w:eastAsia="en-IN"/>
+          <w14:ligatures w14:val="none"/>
+        </w:rPr>
+        <w:t>;</w:t>
+      </w:r>
+    </w:p>
+    <w:p>
+      <w:pPr>
+        <w:shd w:val="clear" w:color="auto" w:fill="1F1F1F"/>
+        <w:spacing w:after="0" w:line="285" w:lineRule="atLeast"/>
+        <w:rPr>
+          <w:rFonts w:ascii="Consolas" w:eastAsia="Times New Roman" w:hAnsi="Consolas" w:cs="Times New Roman"/>
+          <w:color w:val="CCCCCC"/>
+          <w:kern w:val="0"/>
+          <w:sz w:val="21"/>
+          <w:szCs w:val="21"/>
+          <w:lang w:eastAsia="en-IN"/>
+          <w14:ligatures w14:val="none"/>
+        </w:rPr>
+      </w:pPr>
+      <w:r>
+        <w:rPr>
+          <w:rFonts w:ascii="Consolas" w:eastAsia="Times New Roman" w:hAnsi="Consolas" w:cs="Times New Roman"/>
+          <w:color w:val="CCCCCC"/>
+          <w:kern w:val="0"/>
+          <w:sz w:val="21"/>
+          <w:szCs w:val="21"/>
+          <w:lang w:eastAsia="en-IN"/>
+          <w14:ligatures w14:val="none"/>
+        </w:rPr>
+        <w:t xml:space="preserve">        </w:t>
+      </w:r>
+      <w:proofErr w:type="spellStart"/>
+      <w:proofErr w:type="gramStart"/>
+      <w:r>
+        <w:rPr>
+          <w:rFonts w:ascii="Consolas" w:eastAsia="Times New Roman" w:hAnsi="Consolas" w:cs="Times New Roman"/>
+          <w:color w:val="569CD6"/>
+          <w:kern w:val="0"/>
+          <w:sz w:val="21"/>
+          <w:szCs w:val="21"/>
+          <w:lang w:eastAsia="en-IN"/>
+          <w14:ligatures w14:val="none"/>
+        </w:rPr>
+        <w:t>this</w:t>
+      </w:r>
+      <w:r>
+        <w:rPr>
+          <w:rFonts w:ascii="Consolas" w:eastAsia="Times New Roman" w:hAnsi="Consolas" w:cs="Times New Roman"/>
+          <w:color w:val="CCCCCC"/>
+          <w:kern w:val="0"/>
+          <w:sz w:val="21"/>
+          <w:szCs w:val="21"/>
+          <w:lang w:eastAsia="en-IN"/>
+          <w14:ligatures w14:val="none"/>
+        </w:rPr>
+        <w:t>.</w:t>
+      </w:r>
+      <w:r>
+        <w:rPr>
+          <w:rFonts w:ascii="Consolas" w:eastAsia="Times New Roman" w:hAnsi="Consolas" w:cs="Times New Roman"/>
+          <w:color w:val="9CDCFE"/>
+          <w:kern w:val="0"/>
+          <w:sz w:val="21"/>
+          <w:szCs w:val="21"/>
+          <w:lang w:eastAsia="en-IN"/>
+          <w14:ligatures w14:val="none"/>
+        </w:rPr>
+        <w:t>salary</w:t>
+      </w:r>
+      <w:proofErr w:type="spellEnd"/>
+      <w:proofErr w:type="gramEnd"/>
+      <w:r>
+        <w:rPr>
+          <w:rFonts w:ascii="Consolas" w:eastAsia="Times New Roman" w:hAnsi="Consolas" w:cs="Times New Roman"/>
+          <w:color w:val="D4D4D4"/>
+          <w:kern w:val="0"/>
+          <w:sz w:val="21"/>
+          <w:szCs w:val="21"/>
+          <w:lang w:eastAsia="en-IN"/>
+          <w14:ligatures w14:val="none"/>
+        </w:rPr>
+        <w:t>=</w:t>
+      </w:r>
+      <w:r>
+        <w:rPr>
+          <w:rFonts w:ascii="Consolas" w:eastAsia="Times New Roman" w:hAnsi="Consolas" w:cs="Times New Roman"/>
+          <w:color w:val="9CDCFE"/>
+          <w:kern w:val="0"/>
+          <w:sz w:val="21"/>
+          <w:szCs w:val="21"/>
+          <w:lang w:eastAsia="en-IN"/>
+          <w14:ligatures w14:val="none"/>
+        </w:rPr>
+        <w:t>salary</w:t>
+      </w:r>
+      <w:r>
+        <w:rPr>
+          <w:rFonts w:ascii="Consolas" w:eastAsia="Times New Roman" w:hAnsi="Consolas" w:cs="Times New Roman"/>
+          <w:color w:val="CCCCCC"/>
+          <w:kern w:val="0"/>
+          <w:sz w:val="21"/>
+          <w:szCs w:val="21"/>
+          <w:lang w:eastAsia="en-IN"/>
+          <w14:ligatures w14:val="none"/>
+        </w:rPr>
+        <w:t>;</w:t>
+      </w:r>
+    </w:p>
+    <w:p>
+      <w:pPr>
+        <w:shd w:val="clear" w:color="auto" w:fill="1F1F1F"/>
+        <w:spacing w:after="0" w:line="285" w:lineRule="atLeast"/>
+        <w:rPr>
+          <w:rFonts w:ascii="Consolas" w:eastAsia="Times New Roman" w:hAnsi="Consolas" w:cs="Times New Roman"/>
+          <w:color w:val="CCCCCC"/>
+          <w:kern w:val="0"/>
+          <w:sz w:val="21"/>
+          <w:szCs w:val="21"/>
+          <w:lang w:eastAsia="en-IN"/>
+          <w14:ligatures w14:val="none"/>
+        </w:rPr>
+      </w:pPr>
+      <w:r>
+        <w:rPr>
+          <w:rFonts w:ascii="Consolas" w:eastAsia="Times New Roman" w:hAnsi="Consolas" w:cs="Times New Roman"/>
+          <w:color w:val="CCCCCC"/>
+          <w:kern w:val="0"/>
+          <w:sz w:val="21"/>
+          <w:szCs w:val="21"/>
+          <w:lang w:eastAsia="en-IN"/>
+          <w14:ligatures w14:val="none"/>
+        </w:rPr>
+        <w:t xml:space="preserve">        </w:t>
+      </w:r>
+      <w:proofErr w:type="spellStart"/>
+      <w:r>
+        <w:rPr>
+          <w:rFonts w:ascii="Consolas" w:eastAsia="Times New Roman" w:hAnsi="Consolas" w:cs="Times New Roman"/>
+          <w:color w:val="9CDCFE"/>
+          <w:kern w:val="0"/>
+          <w:sz w:val="21"/>
+          <w:szCs w:val="21"/>
+          <w:lang w:eastAsia="en-IN"/>
+          <w14:ligatures w14:val="none"/>
+        </w:rPr>
+        <w:t>employeeIds</w:t>
+      </w:r>
+      <w:r>
+        <w:rPr>
+          <w:rFonts w:ascii="Consolas" w:eastAsia="Times New Roman" w:hAnsi="Consolas" w:cs="Times New Roman"/>
+          <w:color w:val="CCCCCC"/>
+          <w:kern w:val="0"/>
+          <w:sz w:val="21"/>
+          <w:szCs w:val="21"/>
+          <w:lang w:eastAsia="en-IN"/>
+          <w14:ligatures w14:val="none"/>
+        </w:rPr>
+        <w:t>.</w:t>
+      </w:r>
+      <w:r>
+        <w:rPr>
+          <w:rFonts w:ascii="Consolas" w:eastAsia="Times New Roman" w:hAnsi="Consolas" w:cs="Times New Roman"/>
+          <w:color w:val="DCDCAA"/>
+          <w:kern w:val="0"/>
+          <w:sz w:val="21"/>
+          <w:szCs w:val="21"/>
+          <w:lang w:eastAsia="en-IN"/>
+          <w14:ligatures w14:val="none"/>
+        </w:rPr>
+        <w:t>add</w:t>
+      </w:r>
+      <w:proofErr w:type="spellEnd"/>
+      <w:r>
+        <w:rPr>
+          <w:rFonts w:ascii="Consolas" w:eastAsia="Times New Roman" w:hAnsi="Consolas" w:cs="Times New Roman"/>
+          <w:color w:val="CCCCCC"/>
+          <w:kern w:val="0"/>
+          <w:sz w:val="21"/>
+          <w:szCs w:val="21"/>
+          <w:lang w:eastAsia="en-IN"/>
+          <w14:ligatures w14:val="none"/>
+        </w:rPr>
+        <w:t>(</w:t>
+      </w:r>
+      <w:proofErr w:type="spellStart"/>
+      <w:r>
+        <w:rPr>
+          <w:rFonts w:ascii="Consolas" w:eastAsia="Times New Roman" w:hAnsi="Consolas" w:cs="Times New Roman"/>
+          <w:color w:val="9CDCFE"/>
+          <w:kern w:val="0"/>
+          <w:sz w:val="21"/>
+          <w:szCs w:val="21"/>
+          <w:lang w:eastAsia="en-IN"/>
+          <w14:ligatures w14:val="none"/>
+        </w:rPr>
+        <w:t>employeeId</w:t>
+      </w:r>
+      <w:proofErr w:type="spellEnd"/>
+      <w:r>
+        <w:rPr>
+          <w:rFonts w:ascii="Consolas" w:eastAsia="Times New Roman" w:hAnsi="Consolas" w:cs="Times New Roman"/>
+          <w:color w:val="CCCCCC"/>
+          <w:kern w:val="0"/>
+          <w:sz w:val="21"/>
+          <w:szCs w:val="21"/>
+          <w:lang w:eastAsia="en-IN"/>
+          <w14:ligatures w14:val="none"/>
+        </w:rPr>
+        <w:t>);</w:t>
+      </w:r>
+    </w:p>
+    <w:p>
+      <w:pPr>
+        <w:shd w:val="clear" w:color="auto" w:fill="1F1F1F"/>
+        <w:spacing w:after="0" w:line="285" w:lineRule="atLeast"/>
+        <w:rPr>
+          <w:rFonts w:ascii="Consolas" w:eastAsia="Times New Roman" w:hAnsi="Consolas" w:cs="Times New Roman"/>
+          <w:color w:val="CCCCCC"/>
+          <w:kern w:val="0"/>
+          <w:sz w:val="21"/>
+          <w:szCs w:val="21"/>
+          <w:lang w:eastAsia="en-IN"/>
+          <w14:ligatures w14:val="none"/>
+        </w:rPr>
+      </w:pPr>
+      <w:r>
+        <w:rPr>
+          <w:rFonts w:ascii="Consolas" w:eastAsia="Times New Roman" w:hAnsi="Consolas" w:cs="Times New Roman"/>
+          <w:color w:val="CCCCCC"/>
+          <w:kern w:val="0"/>
+          <w:sz w:val="21"/>
+          <w:szCs w:val="21"/>
+          <w:lang w:eastAsia="en-IN"/>
+          <w14:ligatures w14:val="none"/>
+        </w:rPr>
+        <w:t>    }</w:t>
+      </w:r>
+    </w:p>
+    <w:p>
+      <w:pPr>
+        <w:shd w:val="clear" w:color="auto" w:fill="1F1F1F"/>
+        <w:spacing w:after="0" w:line="285" w:lineRule="atLeast"/>
+        <w:rPr>
+          <w:rFonts w:ascii="Consolas" w:eastAsia="Times New Roman" w:hAnsi="Consolas" w:cs="Times New Roman"/>
+          <w:color w:val="CCCCCC"/>
+          <w:kern w:val="0"/>
+          <w:sz w:val="21"/>
+          <w:szCs w:val="21"/>
+          <w:lang w:eastAsia="en-IN"/>
+          <w14:ligatures w14:val="none"/>
+        </w:rPr>
+      </w:pPr>
+      <w:r>
+        <w:rPr>
+          <w:rFonts w:ascii="Consolas" w:eastAsia="Times New Roman" w:hAnsi="Consolas" w:cs="Times New Roman"/>
+          <w:color w:val="CCCCCC"/>
+          <w:kern w:val="0"/>
+          <w:sz w:val="21"/>
+          <w:szCs w:val="21"/>
+          <w:lang w:eastAsia="en-IN"/>
+          <w14:ligatures w14:val="none"/>
+        </w:rPr>
+        <w:t xml:space="preserve">    </w:t>
+      </w:r>
+      <w:r>
+        <w:rPr>
+          <w:rFonts w:ascii="Consolas" w:eastAsia="Times New Roman" w:hAnsi="Consolas" w:cs="Times New Roman"/>
+          <w:color w:val="569CD6"/>
+          <w:kern w:val="0"/>
+          <w:sz w:val="21"/>
+          <w:szCs w:val="21"/>
+          <w:lang w:eastAsia="en-IN"/>
+          <w14:ligatures w14:val="none"/>
+        </w:rPr>
+        <w:t>public</w:t>
+      </w:r>
+      <w:r>
+        <w:rPr>
+          <w:rFonts w:ascii="Consolas" w:eastAsia="Times New Roman" w:hAnsi="Consolas" w:cs="Times New Roman"/>
+          <w:color w:val="CCCCCC"/>
+          <w:kern w:val="0"/>
+          <w:sz w:val="21"/>
+          <w:szCs w:val="21"/>
+          <w:lang w:eastAsia="en-IN"/>
+          <w14:ligatures w14:val="none"/>
+        </w:rPr>
+        <w:t xml:space="preserve"> </w:t>
+      </w:r>
+      <w:r>
+        <w:rPr>
+          <w:rFonts w:ascii="Consolas" w:eastAsia="Times New Roman" w:hAnsi="Consolas" w:cs="Times New Roman"/>
+          <w:color w:val="569CD6"/>
+          <w:kern w:val="0"/>
+          <w:sz w:val="21"/>
+          <w:szCs w:val="21"/>
+          <w:lang w:eastAsia="en-IN"/>
+          <w14:ligatures w14:val="none"/>
+        </w:rPr>
+        <w:t>static</w:t>
+      </w:r>
+      <w:r>
+        <w:rPr>
+          <w:rFonts w:ascii="Consolas" w:eastAsia="Times New Roman" w:hAnsi="Consolas" w:cs="Times New Roman"/>
+          <w:color w:val="CCCCCC"/>
+          <w:kern w:val="0"/>
+          <w:sz w:val="21"/>
+          <w:szCs w:val="21"/>
+          <w:lang w:eastAsia="en-IN"/>
+          <w14:ligatures w14:val="none"/>
+        </w:rPr>
+        <w:t xml:space="preserve"> </w:t>
+      </w:r>
+      <w:proofErr w:type="spellStart"/>
+      <w:r>
+        <w:rPr>
+          <w:rFonts w:ascii="Consolas" w:eastAsia="Times New Roman" w:hAnsi="Consolas" w:cs="Times New Roman"/>
+          <w:color w:val="4EC9B0"/>
+          <w:kern w:val="0"/>
+          <w:sz w:val="21"/>
+          <w:szCs w:val="21"/>
+          <w:lang w:eastAsia="en-IN"/>
+          <w14:ligatures w14:val="none"/>
+        </w:rPr>
+        <w:t>boolean</w:t>
+      </w:r>
+      <w:proofErr w:type="spellEnd"/>
+      <w:r>
+        <w:rPr>
+          <w:rFonts w:ascii="Consolas" w:eastAsia="Times New Roman" w:hAnsi="Consolas" w:cs="Times New Roman"/>
+          <w:color w:val="CCCCCC"/>
+          <w:kern w:val="0"/>
+          <w:sz w:val="21"/>
+          <w:szCs w:val="21"/>
+          <w:lang w:eastAsia="en-IN"/>
+          <w14:ligatures w14:val="none"/>
+        </w:rPr>
+        <w:t xml:space="preserve"> </w:t>
+      </w:r>
+      <w:proofErr w:type="gramStart"/>
+      <w:r>
+        <w:rPr>
+          <w:rFonts w:ascii="Consolas" w:eastAsia="Times New Roman" w:hAnsi="Consolas" w:cs="Times New Roman"/>
+          <w:color w:val="DCDCAA"/>
+          <w:kern w:val="0"/>
+          <w:sz w:val="21"/>
+          <w:szCs w:val="21"/>
+          <w:lang w:eastAsia="en-IN"/>
+          <w14:ligatures w14:val="none"/>
+        </w:rPr>
+        <w:t>add</w:t>
+      </w:r>
+      <w:r>
+        <w:rPr>
+          <w:rFonts w:ascii="Consolas" w:eastAsia="Times New Roman" w:hAnsi="Consolas" w:cs="Times New Roman"/>
+          <w:color w:val="CCCCCC"/>
+          <w:kern w:val="0"/>
+          <w:sz w:val="21"/>
+          <w:szCs w:val="21"/>
+          <w:lang w:eastAsia="en-IN"/>
+          <w14:ligatures w14:val="none"/>
+        </w:rPr>
+        <w:t>(</w:t>
+      </w:r>
+      <w:proofErr w:type="gramEnd"/>
+      <w:r>
+        <w:rPr>
+          <w:rFonts w:ascii="Consolas" w:eastAsia="Times New Roman" w:hAnsi="Consolas" w:cs="Times New Roman"/>
+          <w:color w:val="4EC9B0"/>
+          <w:kern w:val="0"/>
+          <w:sz w:val="21"/>
+          <w:szCs w:val="21"/>
+          <w:lang w:eastAsia="en-IN"/>
+          <w14:ligatures w14:val="none"/>
+        </w:rPr>
+        <w:t>Employee</w:t>
+      </w:r>
+      <w:r>
+        <w:rPr>
+          <w:rFonts w:ascii="Consolas" w:eastAsia="Times New Roman" w:hAnsi="Consolas" w:cs="Times New Roman"/>
+          <w:color w:val="CCCCCC"/>
+          <w:kern w:val="0"/>
+          <w:sz w:val="21"/>
+          <w:szCs w:val="21"/>
+          <w:lang w:eastAsia="en-IN"/>
+          <w14:ligatures w14:val="none"/>
+        </w:rPr>
+        <w:t xml:space="preserve"> </w:t>
+      </w:r>
+      <w:r>
+        <w:rPr>
+          <w:rFonts w:ascii="Consolas" w:eastAsia="Times New Roman" w:hAnsi="Consolas" w:cs="Times New Roman"/>
+          <w:color w:val="9CDCFE"/>
+          <w:kern w:val="0"/>
+          <w:sz w:val="21"/>
+          <w:szCs w:val="21"/>
+          <w:lang w:eastAsia="en-IN"/>
+          <w14:ligatures w14:val="none"/>
+        </w:rPr>
+        <w:t>employee</w:t>
+      </w:r>
+      <w:r>
+        <w:rPr>
+          <w:rFonts w:ascii="Consolas" w:eastAsia="Times New Roman" w:hAnsi="Consolas" w:cs="Times New Roman"/>
+          <w:color w:val="CCCCCC"/>
+          <w:kern w:val="0"/>
+          <w:sz w:val="21"/>
+          <w:szCs w:val="21"/>
+          <w:lang w:eastAsia="en-IN"/>
+          <w14:ligatures w14:val="none"/>
+        </w:rPr>
+        <w:t>)</w:t>
+      </w:r>
+    </w:p>
+    <w:p>
+      <w:pPr>
+        <w:shd w:val="clear" w:color="auto" w:fill="1F1F1F"/>
+        <w:spacing w:after="0" w:line="285" w:lineRule="atLeast"/>
+        <w:rPr>
+          <w:rFonts w:ascii="Consolas" w:eastAsia="Times New Roman" w:hAnsi="Consolas" w:cs="Times New Roman"/>
+          <w:color w:val="CCCCCC"/>
+          <w:kern w:val="0"/>
+          <w:sz w:val="21"/>
+          <w:szCs w:val="21"/>
+          <w:lang w:eastAsia="en-IN"/>
+          <w14:ligatures w14:val="none"/>
+        </w:rPr>
+      </w:pPr>
+      <w:r>
+        <w:rPr>
+          <w:rFonts w:ascii="Consolas" w:eastAsia="Times New Roman" w:hAnsi="Consolas" w:cs="Times New Roman"/>
+          <w:color w:val="CCCCCC"/>
+          <w:kern w:val="0"/>
+          <w:sz w:val="21"/>
+          <w:szCs w:val="21"/>
+          <w:lang w:eastAsia="en-IN"/>
+          <w14:ligatures w14:val="none"/>
+        </w:rPr>
+        <w:t>    {</w:t>
+      </w:r>
+    </w:p>
+    <w:p>
+      <w:pPr>
+        <w:shd w:val="clear" w:color="auto" w:fill="1F1F1F"/>
+        <w:spacing w:after="0" w:line="285" w:lineRule="atLeast"/>
+        <w:rPr>
+          <w:rFonts w:ascii="Consolas" w:eastAsia="Times New Roman" w:hAnsi="Consolas" w:cs="Times New Roman"/>
+          <w:color w:val="CCCCCC"/>
+          <w:kern w:val="0"/>
+          <w:sz w:val="21"/>
+          <w:szCs w:val="21"/>
+          <w:lang w:eastAsia="en-IN"/>
+          <w14:ligatures w14:val="none"/>
+        </w:rPr>
+      </w:pPr>
+      <w:r>
+        <w:rPr>
+          <w:rFonts w:ascii="Consolas" w:eastAsia="Times New Roman" w:hAnsi="Consolas" w:cs="Times New Roman"/>
+          <w:color w:val="CCCCCC"/>
+          <w:kern w:val="0"/>
+          <w:sz w:val="21"/>
+          <w:szCs w:val="21"/>
+          <w:lang w:eastAsia="en-IN"/>
+          <w14:ligatures w14:val="none"/>
+        </w:rPr>
+        <w:t xml:space="preserve">        </w:t>
+      </w:r>
+      <w:r>
+        <w:rPr>
+          <w:rFonts w:ascii="Consolas" w:eastAsia="Times New Roman" w:hAnsi="Consolas" w:cs="Times New Roman"/>
+          <w:color w:val="9CDCFE"/>
+          <w:kern w:val="0"/>
+          <w:sz w:val="21"/>
+          <w:szCs w:val="21"/>
+          <w:lang w:eastAsia="en-IN"/>
+          <w14:ligatures w14:val="none"/>
+        </w:rPr>
+        <w:t>employees</w:t>
+      </w:r>
+      <w:r>
+        <w:rPr>
+          <w:rFonts w:ascii="Consolas" w:eastAsia="Times New Roman" w:hAnsi="Consolas" w:cs="Times New Roman"/>
+          <w:color w:val="CCCCCC"/>
+          <w:kern w:val="0"/>
+          <w:sz w:val="21"/>
+          <w:szCs w:val="21"/>
+          <w:lang w:eastAsia="en-IN"/>
+          <w14:ligatures w14:val="none"/>
+        </w:rPr>
+        <w:t>[</w:t>
+      </w:r>
+      <w:r>
+        <w:rPr>
+          <w:rFonts w:ascii="Consolas" w:eastAsia="Times New Roman" w:hAnsi="Consolas" w:cs="Times New Roman"/>
+          <w:color w:val="9CDCFE"/>
+          <w:kern w:val="0"/>
+          <w:sz w:val="21"/>
+          <w:szCs w:val="21"/>
+          <w:lang w:eastAsia="en-IN"/>
+          <w14:ligatures w14:val="none"/>
+        </w:rPr>
+        <w:t>index</w:t>
+      </w:r>
+      <w:r>
+        <w:rPr>
+          <w:rFonts w:ascii="Consolas" w:eastAsia="Times New Roman" w:hAnsi="Consolas" w:cs="Times New Roman"/>
+          <w:color w:val="CCCCCC"/>
+          <w:kern w:val="0"/>
+          <w:sz w:val="21"/>
+          <w:szCs w:val="21"/>
+          <w:lang w:eastAsia="en-IN"/>
+          <w14:ligatures w14:val="none"/>
+        </w:rPr>
+        <w:t>]</w:t>
+      </w:r>
+      <w:r>
+        <w:rPr>
+          <w:rFonts w:ascii="Consolas" w:eastAsia="Times New Roman" w:hAnsi="Consolas" w:cs="Times New Roman"/>
+          <w:color w:val="D4D4D4"/>
+          <w:kern w:val="0"/>
+          <w:sz w:val="21"/>
+          <w:szCs w:val="21"/>
+          <w:lang w:eastAsia="en-IN"/>
+          <w14:ligatures w14:val="none"/>
+        </w:rPr>
+        <w:t>=</w:t>
+      </w:r>
+      <w:r>
+        <w:rPr>
+          <w:rFonts w:ascii="Consolas" w:eastAsia="Times New Roman" w:hAnsi="Consolas" w:cs="Times New Roman"/>
+          <w:color w:val="9CDCFE"/>
+          <w:kern w:val="0"/>
+          <w:sz w:val="21"/>
+          <w:szCs w:val="21"/>
+          <w:lang w:eastAsia="en-IN"/>
+          <w14:ligatures w14:val="none"/>
+        </w:rPr>
+        <w:t>employee</w:t>
+      </w:r>
+      <w:r>
+        <w:rPr>
+          <w:rFonts w:ascii="Consolas" w:eastAsia="Times New Roman" w:hAnsi="Consolas" w:cs="Times New Roman"/>
+          <w:color w:val="CCCCCC"/>
+          <w:kern w:val="0"/>
+          <w:sz w:val="21"/>
+          <w:szCs w:val="21"/>
+          <w:lang w:eastAsia="en-IN"/>
+          <w14:ligatures w14:val="none"/>
+        </w:rPr>
+        <w:t>;</w:t>
+      </w:r>
+    </w:p>
+    <w:p>
+      <w:pPr>
+        <w:shd w:val="clear" w:color="auto" w:fill="1F1F1F"/>
+        <w:spacing w:after="0" w:line="285" w:lineRule="atLeast"/>
+        <w:rPr>
+          <w:rFonts w:ascii="Consolas" w:eastAsia="Times New Roman" w:hAnsi="Consolas" w:cs="Times New Roman"/>
+          <w:color w:val="CCCCCC"/>
+          <w:kern w:val="0"/>
+          <w:sz w:val="21"/>
+          <w:szCs w:val="21"/>
+          <w:lang w:eastAsia="en-IN"/>
+          <w14:ligatures w14:val="none"/>
+        </w:rPr>
+      </w:pPr>
+      <w:r>
+        <w:rPr>
+          <w:rFonts w:ascii="Consolas" w:eastAsia="Times New Roman" w:hAnsi="Consolas" w:cs="Times New Roman"/>
+          <w:color w:val="CCCCCC"/>
+          <w:kern w:val="0"/>
+          <w:sz w:val="21"/>
+          <w:szCs w:val="21"/>
+          <w:lang w:eastAsia="en-IN"/>
+          <w14:ligatures w14:val="none"/>
+        </w:rPr>
+        <w:t xml:space="preserve">        </w:t>
+      </w:r>
+      <w:r>
+        <w:rPr>
+          <w:rFonts w:ascii="Consolas" w:eastAsia="Times New Roman" w:hAnsi="Consolas" w:cs="Times New Roman"/>
+          <w:color w:val="9CDCFE"/>
+          <w:kern w:val="0"/>
+          <w:sz w:val="21"/>
+          <w:szCs w:val="21"/>
+          <w:lang w:eastAsia="en-IN"/>
+          <w14:ligatures w14:val="none"/>
+        </w:rPr>
+        <w:t>index</w:t>
+      </w:r>
+      <w:r>
+        <w:rPr>
+          <w:rFonts w:ascii="Consolas" w:eastAsia="Times New Roman" w:hAnsi="Consolas" w:cs="Times New Roman"/>
+          <w:color w:val="D4D4D4"/>
+          <w:kern w:val="0"/>
+          <w:sz w:val="21"/>
+          <w:szCs w:val="21"/>
+          <w:lang w:eastAsia="en-IN"/>
+          <w14:ligatures w14:val="none"/>
+        </w:rPr>
+        <w:t>++</w:t>
+      </w:r>
+      <w:r>
+        <w:rPr>
+          <w:rFonts w:ascii="Consolas" w:eastAsia="Times New Roman" w:hAnsi="Consolas" w:cs="Times New Roman"/>
+          <w:color w:val="CCCCCC"/>
+          <w:kern w:val="0"/>
+          <w:sz w:val="21"/>
+          <w:szCs w:val="21"/>
+          <w:lang w:eastAsia="en-IN"/>
+          <w14:ligatures w14:val="none"/>
+        </w:rPr>
+        <w:t>;</w:t>
+      </w:r>
+    </w:p>
+    <w:p>
+      <w:pPr>
+        <w:shd w:val="clear" w:color="auto" w:fill="1F1F1F"/>
+        <w:spacing w:after="0" w:line="285" w:lineRule="atLeast"/>
+        <w:rPr>
+          <w:rFonts w:ascii="Consolas" w:eastAsia="Times New Roman" w:hAnsi="Consolas" w:cs="Times New Roman"/>
+          <w:color w:val="CCCCCC"/>
+          <w:kern w:val="0"/>
+          <w:sz w:val="21"/>
+          <w:szCs w:val="21"/>
+          <w:lang w:eastAsia="en-IN"/>
+          <w14:ligatures w14:val="none"/>
+        </w:rPr>
+      </w:pPr>
+      <w:r>
+        <w:rPr>
+          <w:rFonts w:ascii="Consolas" w:eastAsia="Times New Roman" w:hAnsi="Consolas" w:cs="Times New Roman"/>
+          <w:color w:val="CCCCCC"/>
+          <w:kern w:val="0"/>
+          <w:sz w:val="21"/>
+          <w:szCs w:val="21"/>
+          <w:lang w:eastAsia="en-IN"/>
+          <w14:ligatures w14:val="none"/>
+        </w:rPr>
+        <w:t xml:space="preserve">        </w:t>
+      </w:r>
+      <w:r>
+        <w:rPr>
+          <w:rFonts w:ascii="Consolas" w:eastAsia="Times New Roman" w:hAnsi="Consolas" w:cs="Times New Roman"/>
+          <w:color w:val="C586C0"/>
+          <w:kern w:val="0"/>
+          <w:sz w:val="21"/>
+          <w:szCs w:val="21"/>
+          <w:lang w:eastAsia="en-IN"/>
+          <w14:ligatures w14:val="none"/>
+        </w:rPr>
+        <w:t>return</w:t>
+      </w:r>
+      <w:r>
+        <w:rPr>
+          <w:rFonts w:ascii="Consolas" w:eastAsia="Times New Roman" w:hAnsi="Consolas" w:cs="Times New Roman"/>
+          <w:color w:val="CCCCCC"/>
+          <w:kern w:val="0"/>
+          <w:sz w:val="21"/>
+          <w:szCs w:val="21"/>
+          <w:lang w:eastAsia="en-IN"/>
+          <w14:ligatures w14:val="none"/>
+        </w:rPr>
+        <w:t xml:space="preserve"> </w:t>
+      </w:r>
+      <w:r>
+        <w:rPr>
+          <w:rFonts w:ascii="Consolas" w:eastAsia="Times New Roman" w:hAnsi="Consolas" w:cs="Times New Roman"/>
+          <w:color w:val="569CD6"/>
+          <w:kern w:val="0"/>
+          <w:sz w:val="21"/>
+          <w:szCs w:val="21"/>
+          <w:lang w:eastAsia="en-IN"/>
+          <w14:ligatures w14:val="none"/>
+        </w:rPr>
+        <w:t>true</w:t>
+      </w:r>
+      <w:r>
+        <w:rPr>
+          <w:rFonts w:ascii="Consolas" w:eastAsia="Times New Roman" w:hAnsi="Consolas" w:cs="Times New Roman"/>
+          <w:color w:val="CCCCCC"/>
+          <w:kern w:val="0"/>
+          <w:sz w:val="21"/>
+          <w:szCs w:val="21"/>
+          <w:lang w:eastAsia="en-IN"/>
+          <w14:ligatures w14:val="none"/>
+        </w:rPr>
+        <w:t>;</w:t>
+      </w:r>
+    </w:p>
+    <w:p>
+      <w:pPr>
+        <w:shd w:val="clear" w:color="auto" w:fill="1F1F1F"/>
+        <w:spacing w:after="0" w:line="285" w:lineRule="atLeast"/>
+        <w:rPr>
+          <w:rFonts w:ascii="Consolas" w:eastAsia="Times New Roman" w:hAnsi="Consolas" w:cs="Times New Roman"/>
+          <w:color w:val="CCCCCC"/>
+          <w:kern w:val="0"/>
+          <w:sz w:val="21"/>
+          <w:szCs w:val="21"/>
+          <w:lang w:eastAsia="en-IN"/>
+          <w14:ligatures w14:val="none"/>
+        </w:rPr>
+      </w:pPr>
+      <w:r>
+        <w:rPr>
+          <w:rFonts w:ascii="Consolas" w:eastAsia="Times New Roman" w:hAnsi="Consolas" w:cs="Times New Roman"/>
+          <w:color w:val="CCCCCC"/>
+          <w:kern w:val="0"/>
+          <w:sz w:val="21"/>
+          <w:szCs w:val="21"/>
+          <w:lang w:eastAsia="en-IN"/>
+          <w14:ligatures w14:val="none"/>
+        </w:rPr>
+        <w:t>    }</w:t>
+      </w:r>
+    </w:p>
+    <w:p>
+      <w:pPr>
+        <w:shd w:val="clear" w:color="auto" w:fill="1F1F1F"/>
+        <w:spacing w:after="0" w:line="285" w:lineRule="atLeast"/>
+        <w:rPr>
+          <w:rFonts w:ascii="Consolas" w:eastAsia="Times New Roman" w:hAnsi="Consolas" w:cs="Times New Roman"/>
+          <w:color w:val="CCCCCC"/>
+          <w:kern w:val="0"/>
+          <w:sz w:val="21"/>
+          <w:szCs w:val="21"/>
+          <w:lang w:eastAsia="en-IN"/>
+          <w14:ligatures w14:val="none"/>
+        </w:rPr>
+      </w:pPr>
+      <w:r>
+        <w:rPr>
+          <w:rFonts w:ascii="Consolas" w:eastAsia="Times New Roman" w:hAnsi="Consolas" w:cs="Times New Roman"/>
+          <w:color w:val="CCCCCC"/>
+          <w:kern w:val="0"/>
+          <w:sz w:val="21"/>
+          <w:szCs w:val="21"/>
+          <w:lang w:eastAsia="en-IN"/>
+          <w14:ligatures w14:val="none"/>
+        </w:rPr>
+        <w:t xml:space="preserve">    </w:t>
+      </w:r>
+      <w:r>
+        <w:rPr>
+          <w:rFonts w:ascii="Consolas" w:eastAsia="Times New Roman" w:hAnsi="Consolas" w:cs="Times New Roman"/>
+          <w:color w:val="569CD6"/>
+          <w:kern w:val="0"/>
+          <w:sz w:val="21"/>
+          <w:szCs w:val="21"/>
+          <w:lang w:eastAsia="en-IN"/>
+          <w14:ligatures w14:val="none"/>
+        </w:rPr>
+        <w:t>public</w:t>
+      </w:r>
+      <w:r>
+        <w:rPr>
+          <w:rFonts w:ascii="Consolas" w:eastAsia="Times New Roman" w:hAnsi="Consolas" w:cs="Times New Roman"/>
+          <w:color w:val="CCCCCC"/>
+          <w:kern w:val="0"/>
+          <w:sz w:val="21"/>
+          <w:szCs w:val="21"/>
+          <w:lang w:eastAsia="en-IN"/>
+          <w14:ligatures w14:val="none"/>
+        </w:rPr>
+        <w:t xml:space="preserve"> </w:t>
+      </w:r>
+      <w:r>
+        <w:rPr>
+          <w:rFonts w:ascii="Consolas" w:eastAsia="Times New Roman" w:hAnsi="Consolas" w:cs="Times New Roman"/>
+          <w:color w:val="569CD6"/>
+          <w:kern w:val="0"/>
+          <w:sz w:val="21"/>
+          <w:szCs w:val="21"/>
+          <w:lang w:eastAsia="en-IN"/>
+          <w14:ligatures w14:val="none"/>
+        </w:rPr>
+        <w:t>static</w:t>
+      </w:r>
+      <w:r>
+        <w:rPr>
+          <w:rFonts w:ascii="Consolas" w:eastAsia="Times New Roman" w:hAnsi="Consolas" w:cs="Times New Roman"/>
+          <w:color w:val="CCCCCC"/>
+          <w:kern w:val="0"/>
+          <w:sz w:val="21"/>
+          <w:szCs w:val="21"/>
+          <w:lang w:eastAsia="en-IN"/>
+          <w14:ligatures w14:val="none"/>
+        </w:rPr>
+        <w:t xml:space="preserve"> </w:t>
+      </w:r>
+      <w:r>
+        <w:rPr>
+          <w:rFonts w:ascii="Consolas" w:eastAsia="Times New Roman" w:hAnsi="Consolas" w:cs="Times New Roman"/>
+          <w:color w:val="4EC9B0"/>
+          <w:kern w:val="0"/>
+          <w:sz w:val="21"/>
+          <w:szCs w:val="21"/>
+          <w:lang w:eastAsia="en-IN"/>
+          <w14:ligatures w14:val="none"/>
+        </w:rPr>
+        <w:t>Employee</w:t>
+      </w:r>
+      <w:r>
+        <w:rPr>
+          <w:rFonts w:ascii="Consolas" w:eastAsia="Times New Roman" w:hAnsi="Consolas" w:cs="Times New Roman"/>
+          <w:color w:val="CCCCCC"/>
+          <w:kern w:val="0"/>
+          <w:sz w:val="21"/>
+          <w:szCs w:val="21"/>
+          <w:lang w:eastAsia="en-IN"/>
+          <w14:ligatures w14:val="none"/>
+        </w:rPr>
+        <w:t xml:space="preserve"> </w:t>
+      </w:r>
+      <w:proofErr w:type="gramStart"/>
+      <w:r>
+        <w:rPr>
+          <w:rFonts w:ascii="Consolas" w:eastAsia="Times New Roman" w:hAnsi="Consolas" w:cs="Times New Roman"/>
+          <w:color w:val="DCDCAA"/>
+          <w:kern w:val="0"/>
+          <w:sz w:val="21"/>
+          <w:szCs w:val="21"/>
+          <w:lang w:eastAsia="en-IN"/>
+          <w14:ligatures w14:val="none"/>
+        </w:rPr>
+        <w:t>search</w:t>
+      </w:r>
+      <w:r>
+        <w:rPr>
+          <w:rFonts w:ascii="Consolas" w:eastAsia="Times New Roman" w:hAnsi="Consolas" w:cs="Times New Roman"/>
+          <w:color w:val="CCCCCC"/>
+          <w:kern w:val="0"/>
+          <w:sz w:val="21"/>
+          <w:szCs w:val="21"/>
+          <w:lang w:eastAsia="en-IN"/>
+          <w14:ligatures w14:val="none"/>
+        </w:rPr>
+        <w:t>(</w:t>
+      </w:r>
+      <w:proofErr w:type="gramEnd"/>
+      <w:r>
+        <w:rPr>
+          <w:rFonts w:ascii="Consolas" w:eastAsia="Times New Roman" w:hAnsi="Consolas" w:cs="Times New Roman"/>
+          <w:color w:val="4EC9B0"/>
+          <w:kern w:val="0"/>
+          <w:sz w:val="21"/>
+          <w:szCs w:val="21"/>
+          <w:lang w:eastAsia="en-IN"/>
+          <w14:ligatures w14:val="none"/>
+        </w:rPr>
+        <w:t>int</w:t>
+      </w:r>
+      <w:r>
+        <w:rPr>
+          <w:rFonts w:ascii="Consolas" w:eastAsia="Times New Roman" w:hAnsi="Consolas" w:cs="Times New Roman"/>
+          <w:color w:val="CCCCCC"/>
+          <w:kern w:val="0"/>
+          <w:sz w:val="21"/>
+          <w:szCs w:val="21"/>
+          <w:lang w:eastAsia="en-IN"/>
+          <w14:ligatures w14:val="none"/>
+        </w:rPr>
+        <w:t xml:space="preserve"> </w:t>
+      </w:r>
+      <w:proofErr w:type="spellStart"/>
+      <w:r>
+        <w:rPr>
+          <w:rFonts w:ascii="Consolas" w:eastAsia="Times New Roman" w:hAnsi="Consolas" w:cs="Times New Roman"/>
+          <w:color w:val="9CDCFE"/>
+          <w:kern w:val="0"/>
+          <w:sz w:val="21"/>
+          <w:szCs w:val="21"/>
+          <w:lang w:eastAsia="en-IN"/>
+          <w14:ligatures w14:val="none"/>
+        </w:rPr>
+        <w:t>employeeId</w:t>
+      </w:r>
+      <w:proofErr w:type="spellEnd"/>
+      <w:r>
+        <w:rPr>
+          <w:rFonts w:ascii="Consolas" w:eastAsia="Times New Roman" w:hAnsi="Consolas" w:cs="Times New Roman"/>
+          <w:color w:val="CCCCCC"/>
+          <w:kern w:val="0"/>
+          <w:sz w:val="21"/>
+          <w:szCs w:val="21"/>
+          <w:lang w:eastAsia="en-IN"/>
+          <w14:ligatures w14:val="none"/>
+        </w:rPr>
+        <w:t>)</w:t>
+      </w:r>
+    </w:p>
+    <w:p>
+      <w:pPr>
+        <w:shd w:val="clear" w:color="auto" w:fill="1F1F1F"/>
+        <w:spacing w:after="0" w:line="285" w:lineRule="atLeast"/>
+        <w:rPr>
+          <w:rFonts w:ascii="Consolas" w:eastAsia="Times New Roman" w:hAnsi="Consolas" w:cs="Times New Roman"/>
+          <w:color w:val="CCCCCC"/>
+          <w:kern w:val="0"/>
+          <w:sz w:val="21"/>
+          <w:szCs w:val="21"/>
+          <w:lang w:eastAsia="en-IN"/>
+          <w14:ligatures w14:val="none"/>
+        </w:rPr>
+      </w:pPr>
+      <w:r>
+        <w:rPr>
+          <w:rFonts w:ascii="Consolas" w:eastAsia="Times New Roman" w:hAnsi="Consolas" w:cs="Times New Roman"/>
+          <w:color w:val="CCCCCC"/>
+          <w:kern w:val="0"/>
+          <w:sz w:val="21"/>
+          <w:szCs w:val="21"/>
+          <w:lang w:eastAsia="en-IN"/>
+          <w14:ligatures w14:val="none"/>
+        </w:rPr>
+        <w:t>    {</w:t>
+      </w:r>
+    </w:p>
+    <w:p>
+      <w:pPr>
+        <w:shd w:val="clear" w:color="auto" w:fill="1F1F1F"/>
+        <w:spacing w:after="0" w:line="285" w:lineRule="atLeast"/>
+        <w:rPr>
+          <w:rFonts w:ascii="Consolas" w:eastAsia="Times New Roman" w:hAnsi="Consolas" w:cs="Times New Roman"/>
+          <w:color w:val="CCCCCC"/>
+          <w:kern w:val="0"/>
+          <w:sz w:val="21"/>
+          <w:szCs w:val="21"/>
+          <w:lang w:eastAsia="en-IN"/>
+          <w14:ligatures w14:val="none"/>
+        </w:rPr>
+      </w:pPr>
+      <w:r>
+        <w:rPr>
+          <w:rFonts w:ascii="Consolas" w:eastAsia="Times New Roman" w:hAnsi="Consolas" w:cs="Times New Roman"/>
+          <w:color w:val="CCCCCC"/>
+          <w:kern w:val="0"/>
+          <w:sz w:val="21"/>
+          <w:szCs w:val="21"/>
+          <w:lang w:eastAsia="en-IN"/>
+          <w14:ligatures w14:val="none"/>
+        </w:rPr>
+        <w:t xml:space="preserve">        </w:t>
+      </w:r>
+      <w:r>
+        <w:rPr>
+          <w:rFonts w:ascii="Consolas" w:eastAsia="Times New Roman" w:hAnsi="Consolas" w:cs="Times New Roman"/>
+          <w:color w:val="4EC9B0"/>
+          <w:kern w:val="0"/>
+          <w:sz w:val="21"/>
+          <w:szCs w:val="21"/>
+          <w:lang w:eastAsia="en-IN"/>
+          <w14:ligatures w14:val="none"/>
+        </w:rPr>
+        <w:t>Employee</w:t>
+      </w:r>
+      <w:r>
+        <w:rPr>
+          <w:rFonts w:ascii="Consolas" w:eastAsia="Times New Roman" w:hAnsi="Consolas" w:cs="Times New Roman"/>
+          <w:color w:val="CCCCCC"/>
+          <w:kern w:val="0"/>
+          <w:sz w:val="21"/>
+          <w:szCs w:val="21"/>
+          <w:lang w:eastAsia="en-IN"/>
+          <w14:ligatures w14:val="none"/>
+        </w:rPr>
+        <w:t xml:space="preserve"> </w:t>
+      </w:r>
+      <w:r>
+        <w:rPr>
+          <w:rFonts w:ascii="Consolas" w:eastAsia="Times New Roman" w:hAnsi="Consolas" w:cs="Times New Roman"/>
+          <w:color w:val="9CDCFE"/>
+          <w:kern w:val="0"/>
+          <w:sz w:val="21"/>
+          <w:szCs w:val="21"/>
+          <w:lang w:eastAsia="en-IN"/>
+          <w14:ligatures w14:val="none"/>
+        </w:rPr>
+        <w:t>employee</w:t>
+      </w:r>
+      <w:r>
+        <w:rPr>
+          <w:rFonts w:ascii="Consolas" w:eastAsia="Times New Roman" w:hAnsi="Consolas" w:cs="Times New Roman"/>
+          <w:color w:val="D4D4D4"/>
+          <w:kern w:val="0"/>
+          <w:sz w:val="21"/>
+          <w:szCs w:val="21"/>
+          <w:lang w:eastAsia="en-IN"/>
+          <w14:ligatures w14:val="none"/>
+        </w:rPr>
+        <w:t>=</w:t>
+      </w:r>
+      <w:r>
+        <w:rPr>
+          <w:rFonts w:ascii="Consolas" w:eastAsia="Times New Roman" w:hAnsi="Consolas" w:cs="Times New Roman"/>
+          <w:color w:val="9CDCFE"/>
+          <w:kern w:val="0"/>
+          <w:sz w:val="21"/>
+          <w:szCs w:val="21"/>
+          <w:lang w:eastAsia="en-IN"/>
+          <w14:ligatures w14:val="none"/>
+        </w:rPr>
+        <w:t>employees</w:t>
+      </w:r>
+      <w:r>
+        <w:rPr>
+          <w:rFonts w:ascii="Consolas" w:eastAsia="Times New Roman" w:hAnsi="Consolas" w:cs="Times New Roman"/>
+          <w:color w:val="CCCCCC"/>
+          <w:kern w:val="0"/>
+          <w:sz w:val="21"/>
+          <w:szCs w:val="21"/>
+          <w:lang w:eastAsia="en-IN"/>
+          <w14:ligatures w14:val="none"/>
+        </w:rPr>
+        <w:t>[</w:t>
+      </w:r>
+      <w:proofErr w:type="spellStart"/>
+      <w:r>
+        <w:rPr>
+          <w:rFonts w:ascii="Consolas" w:eastAsia="Times New Roman" w:hAnsi="Consolas" w:cs="Times New Roman"/>
+          <w:color w:val="9CDCFE"/>
+          <w:kern w:val="0"/>
+          <w:sz w:val="21"/>
+          <w:szCs w:val="21"/>
+          <w:lang w:eastAsia="en-IN"/>
+          <w14:ligatures w14:val="none"/>
+        </w:rPr>
+        <w:t>employeeId</w:t>
+      </w:r>
+      <w:proofErr w:type="spellEnd"/>
+      <w:r>
+        <w:rPr>
+          <w:rFonts w:ascii="Consolas" w:eastAsia="Times New Roman" w:hAnsi="Consolas" w:cs="Times New Roman"/>
+          <w:color w:val="CCCCCC"/>
+          <w:kern w:val="0"/>
+          <w:sz w:val="21"/>
+          <w:szCs w:val="21"/>
+          <w:lang w:eastAsia="en-IN"/>
+          <w14:ligatures w14:val="none"/>
+        </w:rPr>
+        <w:t>];</w:t>
+      </w:r>
+    </w:p>
+    <w:p>
+      <w:pPr>
+        <w:shd w:val="clear" w:color="auto" w:fill="1F1F1F"/>
+        <w:spacing w:after="0" w:line="285" w:lineRule="atLeast"/>
+        <w:rPr>
+          <w:rFonts w:ascii="Consolas" w:eastAsia="Times New Roman" w:hAnsi="Consolas" w:cs="Times New Roman"/>
+          <w:color w:val="CCCCCC"/>
+          <w:kern w:val="0"/>
+          <w:sz w:val="21"/>
+          <w:szCs w:val="21"/>
+          <w:lang w:eastAsia="en-IN"/>
+          <w14:ligatures w14:val="none"/>
+        </w:rPr>
+      </w:pPr>
+      <w:r>
+        <w:rPr>
+          <w:rFonts w:ascii="Consolas" w:eastAsia="Times New Roman" w:hAnsi="Consolas" w:cs="Times New Roman"/>
+          <w:color w:val="CCCCCC"/>
+          <w:kern w:val="0"/>
+          <w:sz w:val="21"/>
+          <w:szCs w:val="21"/>
+          <w:lang w:eastAsia="en-IN"/>
+          <w14:ligatures w14:val="none"/>
+        </w:rPr>
+        <w:t xml:space="preserve">        </w:t>
+      </w:r>
+      <w:r>
+        <w:rPr>
+          <w:rFonts w:ascii="Consolas" w:eastAsia="Times New Roman" w:hAnsi="Consolas" w:cs="Times New Roman"/>
+          <w:color w:val="C586C0"/>
+          <w:kern w:val="0"/>
+          <w:sz w:val="21"/>
+          <w:szCs w:val="21"/>
+          <w:lang w:eastAsia="en-IN"/>
+          <w14:ligatures w14:val="none"/>
+        </w:rPr>
+        <w:t>return</w:t>
+      </w:r>
+      <w:r>
+        <w:rPr>
+          <w:rFonts w:ascii="Consolas" w:eastAsia="Times New Roman" w:hAnsi="Consolas" w:cs="Times New Roman"/>
+          <w:color w:val="CCCCCC"/>
+          <w:kern w:val="0"/>
+          <w:sz w:val="21"/>
+          <w:szCs w:val="21"/>
+          <w:lang w:eastAsia="en-IN"/>
+          <w14:ligatures w14:val="none"/>
+        </w:rPr>
+        <w:t xml:space="preserve"> </w:t>
+      </w:r>
+      <w:r>
+        <w:rPr>
+          <w:rFonts w:ascii="Consolas" w:eastAsia="Times New Roman" w:hAnsi="Consolas" w:cs="Times New Roman"/>
+          <w:color w:val="9CDCFE"/>
+          <w:kern w:val="0"/>
+          <w:sz w:val="21"/>
+          <w:szCs w:val="21"/>
+          <w:lang w:eastAsia="en-IN"/>
+          <w14:ligatures w14:val="none"/>
+        </w:rPr>
+        <w:t>employee</w:t>
+      </w:r>
+      <w:r>
+        <w:rPr>
+          <w:rFonts w:ascii="Consolas" w:eastAsia="Times New Roman" w:hAnsi="Consolas" w:cs="Times New Roman"/>
+          <w:color w:val="CCCCCC"/>
+          <w:kern w:val="0"/>
+          <w:sz w:val="21"/>
+          <w:szCs w:val="21"/>
+          <w:lang w:eastAsia="en-IN"/>
+          <w14:ligatures w14:val="none"/>
+        </w:rPr>
+        <w:t>;</w:t>
+      </w:r>
+    </w:p>
+    <w:p>
+      <w:pPr>
+        <w:shd w:val="clear" w:color="auto" w:fill="1F1F1F"/>
+        <w:spacing w:after="0" w:line="285" w:lineRule="atLeast"/>
+        <w:rPr>
+          <w:rFonts w:ascii="Consolas" w:eastAsia="Times New Roman" w:hAnsi="Consolas" w:cs="Times New Roman"/>
+          <w:color w:val="CCCCCC"/>
+          <w:kern w:val="0"/>
+          <w:sz w:val="21"/>
+          <w:szCs w:val="21"/>
+          <w:lang w:eastAsia="en-IN"/>
+          <w14:ligatures w14:val="none"/>
+        </w:rPr>
+      </w:pPr>
+      <w:r>
+        <w:rPr>
+          <w:rFonts w:ascii="Consolas" w:eastAsia="Times New Roman" w:hAnsi="Consolas" w:cs="Times New Roman"/>
+          <w:color w:val="CCCCCC"/>
+          <w:kern w:val="0"/>
+          <w:sz w:val="21"/>
+          <w:szCs w:val="21"/>
+          <w:lang w:eastAsia="en-IN"/>
+          <w14:ligatures w14:val="none"/>
+        </w:rPr>
+        <w:t>    }</w:t>
+      </w:r>
+    </w:p>
+    <w:p>
+      <w:pPr>
+        <w:shd w:val="clear" w:color="auto" w:fill="1F1F1F"/>
+        <w:spacing w:after="0" w:line="285" w:lineRule="atLeast"/>
+        <w:rPr>
+          <w:rFonts w:ascii="Consolas" w:eastAsia="Times New Roman" w:hAnsi="Consolas" w:cs="Times New Roman"/>
+          <w:color w:val="CCCCCC"/>
+          <w:kern w:val="0"/>
+          <w:sz w:val="21"/>
+          <w:szCs w:val="21"/>
+          <w:lang w:eastAsia="en-IN"/>
+          <w14:ligatures w14:val="none"/>
+        </w:rPr>
+      </w:pPr>
+      <w:r>
+        <w:rPr>
+          <w:rFonts w:ascii="Consolas" w:eastAsia="Times New Roman" w:hAnsi="Consolas" w:cs="Times New Roman"/>
+          <w:color w:val="CCCCCC"/>
+          <w:kern w:val="0"/>
+          <w:sz w:val="21"/>
+          <w:szCs w:val="21"/>
+          <w:lang w:eastAsia="en-IN"/>
+          <w14:ligatures w14:val="none"/>
+        </w:rPr>
+        <w:t xml:space="preserve">    </w:t>
+      </w:r>
+      <w:r>
+        <w:rPr>
+          <w:rFonts w:ascii="Consolas" w:eastAsia="Times New Roman" w:hAnsi="Consolas" w:cs="Times New Roman"/>
+          <w:color w:val="569CD6"/>
+          <w:kern w:val="0"/>
+          <w:sz w:val="21"/>
+          <w:szCs w:val="21"/>
+          <w:lang w:eastAsia="en-IN"/>
+          <w14:ligatures w14:val="none"/>
+        </w:rPr>
+        <w:t>public</w:t>
+      </w:r>
+      <w:r>
+        <w:rPr>
+          <w:rFonts w:ascii="Consolas" w:eastAsia="Times New Roman" w:hAnsi="Consolas" w:cs="Times New Roman"/>
+          <w:color w:val="CCCCCC"/>
+          <w:kern w:val="0"/>
+          <w:sz w:val="21"/>
+          <w:szCs w:val="21"/>
+          <w:lang w:eastAsia="en-IN"/>
+          <w14:ligatures w14:val="none"/>
+        </w:rPr>
+        <w:t xml:space="preserve"> </w:t>
+      </w:r>
+      <w:r>
+        <w:rPr>
+          <w:rFonts w:ascii="Consolas" w:eastAsia="Times New Roman" w:hAnsi="Consolas" w:cs="Times New Roman"/>
+          <w:color w:val="569CD6"/>
+          <w:kern w:val="0"/>
+          <w:sz w:val="21"/>
+          <w:szCs w:val="21"/>
+          <w:lang w:eastAsia="en-IN"/>
+          <w14:ligatures w14:val="none"/>
+        </w:rPr>
+        <w:t>static</w:t>
+      </w:r>
+      <w:r>
+        <w:rPr>
+          <w:rFonts w:ascii="Consolas" w:eastAsia="Times New Roman" w:hAnsi="Consolas" w:cs="Times New Roman"/>
+          <w:color w:val="CCCCCC"/>
+          <w:kern w:val="0"/>
+          <w:sz w:val="21"/>
+          <w:szCs w:val="21"/>
+          <w:lang w:eastAsia="en-IN"/>
+          <w14:ligatures w14:val="none"/>
+        </w:rPr>
+        <w:t xml:space="preserve"> </w:t>
+      </w:r>
+      <w:r>
+        <w:rPr>
+          <w:rFonts w:ascii="Consolas" w:eastAsia="Times New Roman" w:hAnsi="Consolas" w:cs="Times New Roman"/>
+          <w:color w:val="4EC9B0"/>
+          <w:kern w:val="0"/>
+          <w:sz w:val="21"/>
+          <w:szCs w:val="21"/>
+          <w:lang w:eastAsia="en-IN"/>
+          <w14:ligatures w14:val="none"/>
+        </w:rPr>
+        <w:t>void</w:t>
+      </w:r>
+      <w:r>
+        <w:rPr>
+          <w:rFonts w:ascii="Consolas" w:eastAsia="Times New Roman" w:hAnsi="Consolas" w:cs="Times New Roman"/>
+          <w:color w:val="CCCCCC"/>
+          <w:kern w:val="0"/>
+          <w:sz w:val="21"/>
+          <w:szCs w:val="21"/>
+          <w:lang w:eastAsia="en-IN"/>
+          <w14:ligatures w14:val="none"/>
+        </w:rPr>
+        <w:t xml:space="preserve"> </w:t>
+      </w:r>
+      <w:proofErr w:type="gramStart"/>
+      <w:r>
+        <w:rPr>
+          <w:rFonts w:ascii="Consolas" w:eastAsia="Times New Roman" w:hAnsi="Consolas" w:cs="Times New Roman"/>
+          <w:color w:val="DCDCAA"/>
+          <w:kern w:val="0"/>
+          <w:sz w:val="21"/>
+          <w:szCs w:val="21"/>
+          <w:lang w:eastAsia="en-IN"/>
+          <w14:ligatures w14:val="none"/>
+        </w:rPr>
+        <w:t>traverse</w:t>
+      </w:r>
+      <w:r>
+        <w:rPr>
+          <w:rFonts w:ascii="Consolas" w:eastAsia="Times New Roman" w:hAnsi="Consolas" w:cs="Times New Roman"/>
+          <w:color w:val="CCCCCC"/>
+          <w:kern w:val="0"/>
+          <w:sz w:val="21"/>
+          <w:szCs w:val="21"/>
+          <w:lang w:eastAsia="en-IN"/>
+          <w14:ligatures w14:val="none"/>
+        </w:rPr>
+        <w:t>(</w:t>
+      </w:r>
+      <w:proofErr w:type="gramEnd"/>
+      <w:r>
+        <w:rPr>
+          <w:rFonts w:ascii="Consolas" w:eastAsia="Times New Roman" w:hAnsi="Consolas" w:cs="Times New Roman"/>
+          <w:color w:val="CCCCCC"/>
+          <w:kern w:val="0"/>
+          <w:sz w:val="21"/>
+          <w:szCs w:val="21"/>
+          <w:lang w:eastAsia="en-IN"/>
+          <w14:ligatures w14:val="none"/>
+        </w:rPr>
+        <w:t>)</w:t>
+      </w:r>
+    </w:p>
+    <w:p>
+      <w:pPr>
+        <w:shd w:val="clear" w:color="auto" w:fill="1F1F1F"/>
+        <w:spacing w:after="0" w:line="285" w:lineRule="atLeast"/>
+        <w:rPr>
+          <w:rFonts w:ascii="Consolas" w:eastAsia="Times New Roman" w:hAnsi="Consolas" w:cs="Times New Roman"/>
+          <w:color w:val="CCCCCC"/>
+          <w:kern w:val="0"/>
+          <w:sz w:val="21"/>
+          <w:szCs w:val="21"/>
+          <w:lang w:eastAsia="en-IN"/>
+          <w14:ligatures w14:val="none"/>
+        </w:rPr>
+      </w:pPr>
+      <w:r>
+        <w:rPr>
+          <w:rFonts w:ascii="Consolas" w:eastAsia="Times New Roman" w:hAnsi="Consolas" w:cs="Times New Roman"/>
+          <w:color w:val="CCCCCC"/>
+          <w:kern w:val="0"/>
+          <w:sz w:val="21"/>
+          <w:szCs w:val="21"/>
+          <w:lang w:eastAsia="en-IN"/>
+          <w14:ligatures w14:val="none"/>
+        </w:rPr>
+        <w:t>    {</w:t>
+      </w:r>
+    </w:p>
+    <w:p>
+      <w:pPr>
+        <w:shd w:val="clear" w:color="auto" w:fill="1F1F1F"/>
+        <w:spacing w:after="0" w:line="285" w:lineRule="atLeast"/>
+        <w:rPr>
+          <w:rFonts w:ascii="Consolas" w:eastAsia="Times New Roman" w:hAnsi="Consolas" w:cs="Times New Roman"/>
+          <w:color w:val="CCCCCC"/>
+          <w:kern w:val="0"/>
+          <w:sz w:val="21"/>
+          <w:szCs w:val="21"/>
+          <w:lang w:eastAsia="en-IN"/>
+          <w14:ligatures w14:val="none"/>
+        </w:rPr>
+      </w:pPr>
+      <w:r>
+        <w:rPr>
+          <w:rFonts w:ascii="Consolas" w:eastAsia="Times New Roman" w:hAnsi="Consolas" w:cs="Times New Roman"/>
+          <w:color w:val="CCCCCC"/>
+          <w:kern w:val="0"/>
+          <w:sz w:val="21"/>
+          <w:szCs w:val="21"/>
+          <w:lang w:eastAsia="en-IN"/>
+          <w14:ligatures w14:val="none"/>
+        </w:rPr>
+        <w:t xml:space="preserve">        </w:t>
+      </w:r>
+      <w:proofErr w:type="gramStart"/>
+      <w:r>
+        <w:rPr>
+          <w:rFonts w:ascii="Consolas" w:eastAsia="Times New Roman" w:hAnsi="Consolas" w:cs="Times New Roman"/>
+          <w:color w:val="C586C0"/>
+          <w:kern w:val="0"/>
+          <w:sz w:val="21"/>
+          <w:szCs w:val="21"/>
+          <w:lang w:eastAsia="en-IN"/>
+          <w14:ligatures w14:val="none"/>
+        </w:rPr>
+        <w:t>for</w:t>
+      </w:r>
+      <w:r>
+        <w:rPr>
+          <w:rFonts w:ascii="Consolas" w:eastAsia="Times New Roman" w:hAnsi="Consolas" w:cs="Times New Roman"/>
+          <w:color w:val="CCCCCC"/>
+          <w:kern w:val="0"/>
+          <w:sz w:val="21"/>
+          <w:szCs w:val="21"/>
+          <w:lang w:eastAsia="en-IN"/>
+          <w14:ligatures w14:val="none"/>
+        </w:rPr>
+        <w:t>(</w:t>
+      </w:r>
+      <w:proofErr w:type="gramEnd"/>
+      <w:r>
+        <w:rPr>
+          <w:rFonts w:ascii="Consolas" w:eastAsia="Times New Roman" w:hAnsi="Consolas" w:cs="Times New Roman"/>
+          <w:color w:val="4EC9B0"/>
+          <w:kern w:val="0"/>
+          <w:sz w:val="21"/>
+          <w:szCs w:val="21"/>
+          <w:lang w:eastAsia="en-IN"/>
+          <w14:ligatures w14:val="none"/>
+        </w:rPr>
+        <w:t>int</w:t>
+      </w:r>
+      <w:r>
+        <w:rPr>
+          <w:rFonts w:ascii="Consolas" w:eastAsia="Times New Roman" w:hAnsi="Consolas" w:cs="Times New Roman"/>
+          <w:color w:val="CCCCCC"/>
+          <w:kern w:val="0"/>
+          <w:sz w:val="21"/>
+          <w:szCs w:val="21"/>
+          <w:lang w:eastAsia="en-IN"/>
+          <w14:ligatures w14:val="none"/>
+        </w:rPr>
+        <w:t xml:space="preserve"> </w:t>
+      </w:r>
+      <w:proofErr w:type="spellStart"/>
+      <w:r>
+        <w:rPr>
+          <w:rFonts w:ascii="Consolas" w:eastAsia="Times New Roman" w:hAnsi="Consolas" w:cs="Times New Roman"/>
+          <w:color w:val="9CDCFE"/>
+          <w:kern w:val="0"/>
+          <w:sz w:val="21"/>
+          <w:szCs w:val="21"/>
+          <w:lang w:eastAsia="en-IN"/>
+          <w14:ligatures w14:val="none"/>
+        </w:rPr>
+        <w:t>i</w:t>
+      </w:r>
+      <w:proofErr w:type="spellEnd"/>
+      <w:r>
+        <w:rPr>
+          <w:rFonts w:ascii="Consolas" w:eastAsia="Times New Roman" w:hAnsi="Consolas" w:cs="Times New Roman"/>
+          <w:color w:val="D4D4D4"/>
+          <w:kern w:val="0"/>
+          <w:sz w:val="21"/>
+          <w:szCs w:val="21"/>
+          <w:lang w:eastAsia="en-IN"/>
+          <w14:ligatures w14:val="none"/>
+        </w:rPr>
+        <w:t>=</w:t>
+      </w:r>
+      <w:r>
+        <w:rPr>
+          <w:rFonts w:ascii="Consolas" w:eastAsia="Times New Roman" w:hAnsi="Consolas" w:cs="Times New Roman"/>
+          <w:color w:val="B5CEA8"/>
+          <w:kern w:val="0"/>
+          <w:sz w:val="21"/>
+          <w:szCs w:val="21"/>
+          <w:lang w:eastAsia="en-IN"/>
+          <w14:ligatures w14:val="none"/>
+        </w:rPr>
+        <w:t>0</w:t>
+      </w:r>
+      <w:r>
+        <w:rPr>
+          <w:rFonts w:ascii="Consolas" w:eastAsia="Times New Roman" w:hAnsi="Consolas" w:cs="Times New Roman"/>
+          <w:color w:val="CCCCCC"/>
+          <w:kern w:val="0"/>
+          <w:sz w:val="21"/>
+          <w:szCs w:val="21"/>
+          <w:lang w:eastAsia="en-IN"/>
+          <w14:ligatures w14:val="none"/>
+        </w:rPr>
+        <w:t>;</w:t>
+      </w:r>
+      <w:r>
+        <w:rPr>
+          <w:rFonts w:ascii="Consolas" w:eastAsia="Times New Roman" w:hAnsi="Consolas" w:cs="Times New Roman"/>
+          <w:color w:val="9CDCFE"/>
+          <w:kern w:val="0"/>
+          <w:sz w:val="21"/>
+          <w:szCs w:val="21"/>
+          <w:lang w:eastAsia="en-IN"/>
+          <w14:ligatures w14:val="none"/>
+        </w:rPr>
+        <w:t>i</w:t>
+      </w:r>
+      <w:r>
+        <w:rPr>
+          <w:rFonts w:ascii="Consolas" w:eastAsia="Times New Roman" w:hAnsi="Consolas" w:cs="Times New Roman"/>
+          <w:color w:val="D4D4D4"/>
+          <w:kern w:val="0"/>
+          <w:sz w:val="21"/>
+          <w:szCs w:val="21"/>
+          <w:lang w:eastAsia="en-IN"/>
+          <w14:ligatures w14:val="none"/>
+        </w:rPr>
+        <w:t>&lt;</w:t>
+      </w:r>
+      <w:proofErr w:type="spellStart"/>
+      <w:r>
+        <w:rPr>
+          <w:rFonts w:ascii="Consolas" w:eastAsia="Times New Roman" w:hAnsi="Consolas" w:cs="Times New Roman"/>
+          <w:color w:val="9CDCFE"/>
+          <w:kern w:val="0"/>
+          <w:sz w:val="21"/>
+          <w:szCs w:val="21"/>
+          <w:lang w:eastAsia="en-IN"/>
+          <w14:ligatures w14:val="none"/>
+        </w:rPr>
+        <w:t>index</w:t>
+      </w:r>
+      <w:r>
+        <w:rPr>
+          <w:rFonts w:ascii="Consolas" w:eastAsia="Times New Roman" w:hAnsi="Consolas" w:cs="Times New Roman"/>
+          <w:color w:val="CCCCCC"/>
+          <w:kern w:val="0"/>
+          <w:sz w:val="21"/>
+          <w:szCs w:val="21"/>
+          <w:lang w:eastAsia="en-IN"/>
+          <w14:ligatures w14:val="none"/>
+        </w:rPr>
+        <w:t>;</w:t>
+      </w:r>
+      <w:r>
+        <w:rPr>
+          <w:rFonts w:ascii="Consolas" w:eastAsia="Times New Roman" w:hAnsi="Consolas" w:cs="Times New Roman"/>
+          <w:color w:val="9CDCFE"/>
+          <w:kern w:val="0"/>
+          <w:sz w:val="21"/>
+          <w:szCs w:val="21"/>
+          <w:lang w:eastAsia="en-IN"/>
+          <w14:ligatures w14:val="none"/>
+        </w:rPr>
+        <w:t>i</w:t>
+      </w:r>
+      <w:proofErr w:type="spellEnd"/>
+      <w:r>
+        <w:rPr>
+          <w:rFonts w:ascii="Consolas" w:eastAsia="Times New Roman" w:hAnsi="Consolas" w:cs="Times New Roman"/>
+          <w:color w:val="D4D4D4"/>
+          <w:kern w:val="0"/>
+          <w:sz w:val="21"/>
+          <w:szCs w:val="21"/>
+          <w:lang w:eastAsia="en-IN"/>
+          <w14:ligatures w14:val="none"/>
+        </w:rPr>
+        <w:t>++</w:t>
+      </w:r>
+      <w:r>
+        <w:rPr>
+          <w:rFonts w:ascii="Consolas" w:eastAsia="Times New Roman" w:hAnsi="Consolas" w:cs="Times New Roman"/>
+          <w:color w:val="CCCCCC"/>
+          <w:kern w:val="0"/>
+          <w:sz w:val="21"/>
+          <w:szCs w:val="21"/>
+          <w:lang w:eastAsia="en-IN"/>
+          <w14:ligatures w14:val="none"/>
+        </w:rPr>
+        <w:t>)</w:t>
+      </w:r>
+    </w:p>
+    <w:p>
+      <w:pPr>
+        <w:shd w:val="clear" w:color="auto" w:fill="1F1F1F"/>
+        <w:spacing w:after="0" w:line="285" w:lineRule="atLeast"/>
+        <w:rPr>
+          <w:rFonts w:ascii="Consolas" w:eastAsia="Times New Roman" w:hAnsi="Consolas" w:cs="Times New Roman"/>
+          <w:color w:val="CCCCCC"/>
+          <w:kern w:val="0"/>
+          <w:sz w:val="21"/>
+          <w:szCs w:val="21"/>
+          <w:lang w:eastAsia="en-IN"/>
+          <w14:ligatures w14:val="none"/>
+        </w:rPr>
+      </w:pPr>
+      <w:r>
+        <w:rPr>
+          <w:rFonts w:ascii="Consolas" w:eastAsia="Times New Roman" w:hAnsi="Consolas" w:cs="Times New Roman"/>
+          <w:color w:val="CCCCCC"/>
+          <w:kern w:val="0"/>
+          <w:sz w:val="21"/>
+          <w:szCs w:val="21"/>
+          <w:lang w:eastAsia="en-IN"/>
+          <w14:ligatures w14:val="none"/>
+        </w:rPr>
+        <w:t>        {</w:t>
+      </w:r>
+    </w:p>
+    <w:p>
+      <w:pPr>
+        <w:shd w:val="clear" w:color="auto" w:fill="1F1F1F"/>
+        <w:spacing w:after="0" w:line="285" w:lineRule="atLeast"/>
+        <w:rPr>
+          <w:rFonts w:ascii="Consolas" w:eastAsia="Times New Roman" w:hAnsi="Consolas" w:cs="Times New Roman"/>
+          <w:color w:val="CCCCCC"/>
+          <w:kern w:val="0"/>
+          <w:sz w:val="21"/>
+          <w:szCs w:val="21"/>
+          <w:lang w:eastAsia="en-IN"/>
+          <w14:ligatures w14:val="none"/>
+        </w:rPr>
+      </w:pPr>
+      <w:r>
+        <w:rPr>
+          <w:rFonts w:ascii="Consolas" w:eastAsia="Times New Roman" w:hAnsi="Consolas" w:cs="Times New Roman"/>
+          <w:color w:val="CCCCCC"/>
+          <w:kern w:val="0"/>
+          <w:sz w:val="21"/>
+          <w:szCs w:val="21"/>
+          <w:lang w:eastAsia="en-IN"/>
+          <w14:ligatures w14:val="none"/>
+        </w:rPr>
+        <w:t xml:space="preserve">            </w:t>
+      </w:r>
+      <w:proofErr w:type="spellStart"/>
+      <w:r>
+        <w:rPr>
+          <w:rFonts w:ascii="Consolas" w:eastAsia="Times New Roman" w:hAnsi="Consolas" w:cs="Times New Roman"/>
+          <w:color w:val="4EC9B0"/>
+          <w:kern w:val="0"/>
+          <w:sz w:val="21"/>
+          <w:szCs w:val="21"/>
+          <w:lang w:eastAsia="en-IN"/>
+          <w14:ligatures w14:val="none"/>
+        </w:rPr>
+        <w:t>System</w:t>
+      </w:r>
+      <w:r>
+        <w:rPr>
+          <w:rFonts w:ascii="Consolas" w:eastAsia="Times New Roman" w:hAnsi="Consolas" w:cs="Times New Roman"/>
+          <w:color w:val="CCCCCC"/>
+          <w:kern w:val="0"/>
+          <w:sz w:val="21"/>
+          <w:szCs w:val="21"/>
+          <w:lang w:eastAsia="en-IN"/>
+          <w14:ligatures w14:val="none"/>
+        </w:rPr>
+        <w:t>.</w:t>
+      </w:r>
+      <w:r>
+        <w:rPr>
+          <w:rFonts w:ascii="Consolas" w:eastAsia="Times New Roman" w:hAnsi="Consolas" w:cs="Times New Roman"/>
+          <w:color w:val="4FC1FF"/>
+          <w:kern w:val="0"/>
+          <w:sz w:val="21"/>
+          <w:szCs w:val="21"/>
+          <w:lang w:eastAsia="en-IN"/>
+          <w14:ligatures w14:val="none"/>
+        </w:rPr>
+        <w:t>out</w:t>
+      </w:r>
+      <w:r>
+        <w:rPr>
+          <w:rFonts w:ascii="Consolas" w:eastAsia="Times New Roman" w:hAnsi="Consolas" w:cs="Times New Roman"/>
+          <w:color w:val="CCCCCC"/>
+          <w:kern w:val="0"/>
+          <w:sz w:val="21"/>
+          <w:szCs w:val="21"/>
+          <w:lang w:eastAsia="en-IN"/>
+          <w14:ligatures w14:val="none"/>
+        </w:rPr>
+        <w:t>.</w:t>
+      </w:r>
+      <w:r>
+        <w:rPr>
+          <w:rFonts w:ascii="Consolas" w:eastAsia="Times New Roman" w:hAnsi="Consolas" w:cs="Times New Roman"/>
+          <w:color w:val="DCDCAA"/>
+          <w:kern w:val="0"/>
+          <w:sz w:val="21"/>
+          <w:szCs w:val="21"/>
+          <w:lang w:eastAsia="en-IN"/>
+          <w14:ligatures w14:val="none"/>
+        </w:rPr>
+        <w:t>println</w:t>
+      </w:r>
+      <w:proofErr w:type="spellEnd"/>
+      <w:r>
+        <w:rPr>
+          <w:rFonts w:ascii="Consolas" w:eastAsia="Times New Roman" w:hAnsi="Consolas" w:cs="Times New Roman"/>
+          <w:color w:val="CCCCCC"/>
+          <w:kern w:val="0"/>
+          <w:sz w:val="21"/>
+          <w:szCs w:val="21"/>
+          <w:lang w:eastAsia="en-IN"/>
+          <w14:ligatures w14:val="none"/>
+        </w:rPr>
+        <w:t>(</w:t>
+      </w:r>
+      <w:r>
+        <w:rPr>
+          <w:rFonts w:ascii="Consolas" w:eastAsia="Times New Roman" w:hAnsi="Consolas" w:cs="Times New Roman"/>
+          <w:color w:val="9CDCFE"/>
+          <w:kern w:val="0"/>
+          <w:sz w:val="21"/>
+          <w:szCs w:val="21"/>
+          <w:lang w:eastAsia="en-IN"/>
+          <w14:ligatures w14:val="none"/>
+        </w:rPr>
+        <w:t>employees</w:t>
+      </w:r>
+      <w:r>
+        <w:rPr>
+          <w:rFonts w:ascii="Consolas" w:eastAsia="Times New Roman" w:hAnsi="Consolas" w:cs="Times New Roman"/>
+          <w:color w:val="CCCCCC"/>
+          <w:kern w:val="0"/>
+          <w:sz w:val="21"/>
+          <w:szCs w:val="21"/>
+          <w:lang w:eastAsia="en-IN"/>
+          <w14:ligatures w14:val="none"/>
+        </w:rPr>
+        <w:t>[</w:t>
+      </w:r>
+      <w:proofErr w:type="spellStart"/>
+      <w:r>
+        <w:rPr>
+          <w:rFonts w:ascii="Consolas" w:eastAsia="Times New Roman" w:hAnsi="Consolas" w:cs="Times New Roman"/>
+          <w:color w:val="9CDCFE"/>
+          <w:kern w:val="0"/>
+          <w:sz w:val="21"/>
+          <w:szCs w:val="21"/>
+          <w:lang w:eastAsia="en-IN"/>
+          <w14:ligatures w14:val="none"/>
+        </w:rPr>
+        <w:t>i</w:t>
+      </w:r>
+      <w:proofErr w:type="spellEnd"/>
+      <w:r>
+        <w:rPr>
+          <w:rFonts w:ascii="Consolas" w:eastAsia="Times New Roman" w:hAnsi="Consolas" w:cs="Times New Roman"/>
+          <w:color w:val="CCCCCC"/>
+          <w:kern w:val="0"/>
+          <w:sz w:val="21"/>
+          <w:szCs w:val="21"/>
+          <w:lang w:eastAsia="en-IN"/>
+          <w14:ligatures w14:val="none"/>
+        </w:rPr>
+        <w:t>]);</w:t>
+      </w:r>
+    </w:p>
+    <w:p>
+      <w:pPr>
+        <w:shd w:val="clear" w:color="auto" w:fill="1F1F1F"/>
+        <w:spacing w:after="0" w:line="285" w:lineRule="atLeast"/>
+        <w:rPr>
+          <w:rFonts w:ascii="Consolas" w:eastAsia="Times New Roman" w:hAnsi="Consolas" w:cs="Times New Roman"/>
+          <w:color w:val="CCCCCC"/>
+          <w:kern w:val="0"/>
+          <w:sz w:val="21"/>
+          <w:szCs w:val="21"/>
+          <w:lang w:eastAsia="en-IN"/>
+          <w14:ligatures w14:val="none"/>
+        </w:rPr>
+      </w:pPr>
+      <w:r>
+        <w:rPr>
+          <w:rFonts w:ascii="Consolas" w:eastAsia="Times New Roman" w:hAnsi="Consolas" w:cs="Times New Roman"/>
+          <w:color w:val="CCCCCC"/>
+          <w:kern w:val="0"/>
+          <w:sz w:val="21"/>
+          <w:szCs w:val="21"/>
+          <w:lang w:eastAsia="en-IN"/>
+          <w14:ligatures w14:val="none"/>
+        </w:rPr>
+        <w:t>        }</w:t>
+      </w:r>
+    </w:p>
+    <w:p>
+      <w:pPr>
+        <w:shd w:val="clear" w:color="auto" w:fill="1F1F1F"/>
+        <w:spacing w:after="0" w:line="285" w:lineRule="atLeast"/>
+        <w:rPr>
+          <w:rFonts w:ascii="Consolas" w:eastAsia="Times New Roman" w:hAnsi="Consolas" w:cs="Times New Roman"/>
+          <w:color w:val="CCCCCC"/>
+          <w:kern w:val="0"/>
+          <w:sz w:val="21"/>
+          <w:szCs w:val="21"/>
+          <w:lang w:eastAsia="en-IN"/>
+          <w14:ligatures w14:val="none"/>
+        </w:rPr>
+      </w:pPr>
+      <w:r>
+        <w:rPr>
+          <w:rFonts w:ascii="Consolas" w:eastAsia="Times New Roman" w:hAnsi="Consolas" w:cs="Times New Roman"/>
+          <w:color w:val="CCCCCC"/>
+          <w:kern w:val="0"/>
+          <w:sz w:val="21"/>
+          <w:szCs w:val="21"/>
+          <w:lang w:eastAsia="en-IN"/>
+          <w14:ligatures w14:val="none"/>
+        </w:rPr>
+        <w:t>    }</w:t>
+      </w:r>
+    </w:p>
+    <w:p>
+      <w:pPr>
+        <w:shd w:val="clear" w:color="auto" w:fill="1F1F1F"/>
+        <w:spacing w:after="0" w:line="285" w:lineRule="atLeast"/>
+        <w:rPr>
+          <w:rFonts w:ascii="Consolas" w:eastAsia="Times New Roman" w:hAnsi="Consolas" w:cs="Times New Roman"/>
+          <w:color w:val="CCCCCC"/>
+          <w:kern w:val="0"/>
+          <w:sz w:val="21"/>
+          <w:szCs w:val="21"/>
+          <w:lang w:eastAsia="en-IN"/>
+          <w14:ligatures w14:val="none"/>
+        </w:rPr>
+      </w:pPr>
+      <w:r>
+        <w:rPr>
+          <w:rFonts w:ascii="Consolas" w:eastAsia="Times New Roman" w:hAnsi="Consolas" w:cs="Times New Roman"/>
+          <w:color w:val="CCCCCC"/>
+          <w:kern w:val="0"/>
+          <w:sz w:val="21"/>
+          <w:szCs w:val="21"/>
+          <w:lang w:eastAsia="en-IN"/>
+          <w14:ligatures w14:val="none"/>
+        </w:rPr>
+        <w:t>    @</w:t>
+      </w:r>
+      <w:r>
+        <w:rPr>
+          <w:rFonts w:ascii="Consolas" w:eastAsia="Times New Roman" w:hAnsi="Consolas" w:cs="Times New Roman"/>
+          <w:color w:val="4EC9B0"/>
+          <w:kern w:val="0"/>
+          <w:sz w:val="21"/>
+          <w:szCs w:val="21"/>
+          <w:lang w:eastAsia="en-IN"/>
+          <w14:ligatures w14:val="none"/>
+        </w:rPr>
+        <w:t>Override</w:t>
+      </w:r>
+    </w:p>
+    <w:p>
+      <w:pPr>
+        <w:shd w:val="clear" w:color="auto" w:fill="1F1F1F"/>
+        <w:spacing w:after="0" w:line="285" w:lineRule="atLeast"/>
+        <w:rPr>
+          <w:rFonts w:ascii="Consolas" w:eastAsia="Times New Roman" w:hAnsi="Consolas" w:cs="Times New Roman"/>
+          <w:color w:val="CCCCCC"/>
+          <w:kern w:val="0"/>
+          <w:sz w:val="21"/>
+          <w:szCs w:val="21"/>
+          <w:lang w:eastAsia="en-IN"/>
+          <w14:ligatures w14:val="none"/>
+        </w:rPr>
+      </w:pPr>
+      <w:r>
+        <w:rPr>
+          <w:rFonts w:ascii="Consolas" w:eastAsia="Times New Roman" w:hAnsi="Consolas" w:cs="Times New Roman"/>
+          <w:color w:val="CCCCCC"/>
+          <w:kern w:val="0"/>
+          <w:sz w:val="21"/>
+          <w:szCs w:val="21"/>
+          <w:lang w:eastAsia="en-IN"/>
+          <w14:ligatures w14:val="none"/>
+        </w:rPr>
+        <w:t xml:space="preserve">    </w:t>
+      </w:r>
+      <w:r>
+        <w:rPr>
+          <w:rFonts w:ascii="Consolas" w:eastAsia="Times New Roman" w:hAnsi="Consolas" w:cs="Times New Roman"/>
+          <w:color w:val="569CD6"/>
+          <w:kern w:val="0"/>
+          <w:sz w:val="21"/>
+          <w:szCs w:val="21"/>
+          <w:lang w:eastAsia="en-IN"/>
+          <w14:ligatures w14:val="none"/>
+        </w:rPr>
+        <w:t>public</w:t>
+      </w:r>
+      <w:r>
+        <w:rPr>
+          <w:rFonts w:ascii="Consolas" w:eastAsia="Times New Roman" w:hAnsi="Consolas" w:cs="Times New Roman"/>
+          <w:color w:val="CCCCCC"/>
+          <w:kern w:val="0"/>
+          <w:sz w:val="21"/>
+          <w:szCs w:val="21"/>
+          <w:lang w:eastAsia="en-IN"/>
+          <w14:ligatures w14:val="none"/>
+        </w:rPr>
+        <w:t xml:space="preserve"> </w:t>
+      </w:r>
+      <w:r>
+        <w:rPr>
+          <w:rFonts w:ascii="Consolas" w:eastAsia="Times New Roman" w:hAnsi="Consolas" w:cs="Times New Roman"/>
+          <w:color w:val="4EC9B0"/>
+          <w:kern w:val="0"/>
+          <w:sz w:val="21"/>
+          <w:szCs w:val="21"/>
+          <w:lang w:eastAsia="en-IN"/>
+          <w14:ligatures w14:val="none"/>
+        </w:rPr>
+        <w:t>String</w:t>
+      </w:r>
+      <w:r>
+        <w:rPr>
+          <w:rFonts w:ascii="Consolas" w:eastAsia="Times New Roman" w:hAnsi="Consolas" w:cs="Times New Roman"/>
+          <w:color w:val="CCCCCC"/>
+          <w:kern w:val="0"/>
+          <w:sz w:val="21"/>
+          <w:szCs w:val="21"/>
+          <w:lang w:eastAsia="en-IN"/>
+          <w14:ligatures w14:val="none"/>
+        </w:rPr>
+        <w:t xml:space="preserve"> </w:t>
+      </w:r>
+      <w:proofErr w:type="spellStart"/>
+      <w:proofErr w:type="gramStart"/>
+      <w:r>
+        <w:rPr>
+          <w:rFonts w:ascii="Consolas" w:eastAsia="Times New Roman" w:hAnsi="Consolas" w:cs="Times New Roman"/>
+          <w:color w:val="DCDCAA"/>
+          <w:kern w:val="0"/>
+          <w:sz w:val="21"/>
+          <w:szCs w:val="21"/>
+          <w:lang w:eastAsia="en-IN"/>
+          <w14:ligatures w14:val="none"/>
+        </w:rPr>
+        <w:t>toString</w:t>
+      </w:r>
+      <w:proofErr w:type="spellEnd"/>
+      <w:r>
+        <w:rPr>
+          <w:rFonts w:ascii="Consolas" w:eastAsia="Times New Roman" w:hAnsi="Consolas" w:cs="Times New Roman"/>
+          <w:color w:val="CCCCCC"/>
+          <w:kern w:val="0"/>
+          <w:sz w:val="21"/>
+          <w:szCs w:val="21"/>
+          <w:lang w:eastAsia="en-IN"/>
+          <w14:ligatures w14:val="none"/>
+        </w:rPr>
+        <w:t>(</w:t>
+      </w:r>
+      <w:proofErr w:type="gramEnd"/>
+      <w:r>
+        <w:rPr>
+          <w:rFonts w:ascii="Consolas" w:eastAsia="Times New Roman" w:hAnsi="Consolas" w:cs="Times New Roman"/>
+          <w:color w:val="CCCCCC"/>
+          <w:kern w:val="0"/>
+          <w:sz w:val="21"/>
+          <w:szCs w:val="21"/>
+          <w:lang w:eastAsia="en-IN"/>
+          <w14:ligatures w14:val="none"/>
+        </w:rPr>
+        <w:t>)</w:t>
+      </w:r>
+    </w:p>
+    <w:p>
+      <w:pPr>
+        <w:shd w:val="clear" w:color="auto" w:fill="1F1F1F"/>
+        <w:spacing w:after="0" w:line="285" w:lineRule="atLeast"/>
+        <w:rPr>
+          <w:rFonts w:ascii="Consolas" w:eastAsia="Times New Roman" w:hAnsi="Consolas" w:cs="Times New Roman"/>
+          <w:color w:val="CCCCCC"/>
+          <w:kern w:val="0"/>
+          <w:sz w:val="21"/>
+          <w:szCs w:val="21"/>
+          <w:lang w:eastAsia="en-IN"/>
+          <w14:ligatures w14:val="none"/>
+        </w:rPr>
+      </w:pPr>
+      <w:r>
+        <w:rPr>
+          <w:rFonts w:ascii="Consolas" w:eastAsia="Times New Roman" w:hAnsi="Consolas" w:cs="Times New Roman"/>
+          <w:color w:val="CCCCCC"/>
+          <w:kern w:val="0"/>
+          <w:sz w:val="21"/>
+          <w:szCs w:val="21"/>
+          <w:lang w:eastAsia="en-IN"/>
+          <w14:ligatures w14:val="none"/>
+        </w:rPr>
+        <w:t>    {</w:t>
+      </w:r>
+    </w:p>
+    <w:p>
+      <w:pPr>
+        <w:shd w:val="clear" w:color="auto" w:fill="1F1F1F"/>
+        <w:spacing w:after="0" w:line="285" w:lineRule="atLeast"/>
+        <w:rPr>
+          <w:rFonts w:ascii="Consolas" w:eastAsia="Times New Roman" w:hAnsi="Consolas" w:cs="Times New Roman"/>
+          <w:color w:val="CCCCCC"/>
+          <w:kern w:val="0"/>
+          <w:sz w:val="21"/>
+          <w:szCs w:val="21"/>
+          <w:lang w:eastAsia="en-IN"/>
+          <w14:ligatures w14:val="none"/>
+        </w:rPr>
+      </w:pPr>
+      <w:r>
+        <w:rPr>
+          <w:rFonts w:ascii="Consolas" w:eastAsia="Times New Roman" w:hAnsi="Consolas" w:cs="Times New Roman"/>
+          <w:color w:val="CCCCCC"/>
+          <w:kern w:val="0"/>
+          <w:sz w:val="21"/>
+          <w:szCs w:val="21"/>
+          <w:lang w:eastAsia="en-IN"/>
+          <w14:ligatures w14:val="none"/>
+        </w:rPr>
+        <w:lastRenderedPageBreak/>
+        <w:t xml:space="preserve">        </w:t>
+      </w:r>
+      <w:r>
+        <w:rPr>
+          <w:rFonts w:ascii="Consolas" w:eastAsia="Times New Roman" w:hAnsi="Consolas" w:cs="Times New Roman"/>
+          <w:color w:val="C586C0"/>
+          <w:kern w:val="0"/>
+          <w:sz w:val="21"/>
+          <w:szCs w:val="21"/>
+          <w:lang w:eastAsia="en-IN"/>
+          <w14:ligatures w14:val="none"/>
+        </w:rPr>
+        <w:t>return</w:t>
+      </w:r>
+      <w:r>
+        <w:rPr>
+          <w:rFonts w:ascii="Consolas" w:eastAsia="Times New Roman" w:hAnsi="Consolas" w:cs="Times New Roman"/>
+          <w:color w:val="CCCCCC"/>
+          <w:kern w:val="0"/>
+          <w:sz w:val="21"/>
+          <w:szCs w:val="21"/>
+          <w:lang w:eastAsia="en-IN"/>
+          <w14:ligatures w14:val="none"/>
+        </w:rPr>
+        <w:t xml:space="preserve"> </w:t>
+      </w:r>
+      <w:r>
+        <w:rPr>
+          <w:rFonts w:ascii="Consolas" w:eastAsia="Times New Roman" w:hAnsi="Consolas" w:cs="Times New Roman"/>
+          <w:color w:val="CE9178"/>
+          <w:kern w:val="0"/>
+          <w:sz w:val="21"/>
+          <w:szCs w:val="21"/>
+          <w:lang w:eastAsia="en-IN"/>
+          <w14:ligatures w14:val="none"/>
+        </w:rPr>
+        <w:t>"ID: "</w:t>
+      </w:r>
+      <w:r>
+        <w:rPr>
+          <w:rFonts w:ascii="Consolas" w:eastAsia="Times New Roman" w:hAnsi="Consolas" w:cs="Times New Roman"/>
+          <w:color w:val="D4D4D4"/>
+          <w:kern w:val="0"/>
+          <w:sz w:val="21"/>
+          <w:szCs w:val="21"/>
+          <w:lang w:eastAsia="en-IN"/>
+          <w14:ligatures w14:val="none"/>
+        </w:rPr>
+        <w:t>+</w:t>
+      </w:r>
+      <w:proofErr w:type="spellStart"/>
+      <w:r>
+        <w:rPr>
+          <w:rFonts w:ascii="Consolas" w:eastAsia="Times New Roman" w:hAnsi="Consolas" w:cs="Times New Roman"/>
+          <w:color w:val="9CDCFE"/>
+          <w:kern w:val="0"/>
+          <w:sz w:val="21"/>
+          <w:szCs w:val="21"/>
+          <w:lang w:eastAsia="en-IN"/>
+          <w14:ligatures w14:val="none"/>
+        </w:rPr>
+        <w:t>employeeId</w:t>
+      </w:r>
+      <w:proofErr w:type="spellEnd"/>
+      <w:r>
+        <w:rPr>
+          <w:rFonts w:ascii="Consolas" w:eastAsia="Times New Roman" w:hAnsi="Consolas" w:cs="Times New Roman"/>
+          <w:color w:val="D4D4D4"/>
+          <w:kern w:val="0"/>
+          <w:sz w:val="21"/>
+          <w:szCs w:val="21"/>
+          <w:lang w:eastAsia="en-IN"/>
+          <w14:ligatures w14:val="none"/>
+        </w:rPr>
+        <w:t>+</w:t>
+      </w:r>
+      <w:r>
+        <w:rPr>
+          <w:rFonts w:ascii="Consolas" w:eastAsia="Times New Roman" w:hAnsi="Consolas" w:cs="Times New Roman"/>
+          <w:color w:val="CE9178"/>
+          <w:kern w:val="0"/>
+          <w:sz w:val="21"/>
+          <w:szCs w:val="21"/>
+          <w:lang w:eastAsia="en-IN"/>
+          <w14:ligatures w14:val="none"/>
+        </w:rPr>
+        <w:t>"      Name: "</w:t>
+      </w:r>
+      <w:r>
+        <w:rPr>
+          <w:rFonts w:ascii="Consolas" w:eastAsia="Times New Roman" w:hAnsi="Consolas" w:cs="Times New Roman"/>
+          <w:color w:val="D4D4D4"/>
+          <w:kern w:val="0"/>
+          <w:sz w:val="21"/>
+          <w:szCs w:val="21"/>
+          <w:lang w:eastAsia="en-IN"/>
+          <w14:ligatures w14:val="none"/>
+        </w:rPr>
+        <w:t>+</w:t>
+      </w:r>
+      <w:r>
+        <w:rPr>
+          <w:rFonts w:ascii="Consolas" w:eastAsia="Times New Roman" w:hAnsi="Consolas" w:cs="Times New Roman"/>
+          <w:color w:val="9CDCFE"/>
+          <w:kern w:val="0"/>
+          <w:sz w:val="21"/>
+          <w:szCs w:val="21"/>
+          <w:lang w:eastAsia="en-IN"/>
+          <w14:ligatures w14:val="none"/>
+        </w:rPr>
+        <w:t>name</w:t>
+      </w:r>
+      <w:r>
+        <w:rPr>
+          <w:rFonts w:ascii="Consolas" w:eastAsia="Times New Roman" w:hAnsi="Consolas" w:cs="Times New Roman"/>
+          <w:color w:val="D4D4D4"/>
+          <w:kern w:val="0"/>
+          <w:sz w:val="21"/>
+          <w:szCs w:val="21"/>
+          <w:lang w:eastAsia="en-IN"/>
+          <w14:ligatures w14:val="none"/>
+        </w:rPr>
+        <w:t>+</w:t>
+      </w:r>
+      <w:r>
+        <w:rPr>
+          <w:rFonts w:ascii="Consolas" w:eastAsia="Times New Roman" w:hAnsi="Consolas" w:cs="Times New Roman"/>
+          <w:color w:val="CE9178"/>
+          <w:kern w:val="0"/>
+          <w:sz w:val="21"/>
+          <w:szCs w:val="21"/>
+          <w:lang w:eastAsia="en-IN"/>
+          <w14:ligatures w14:val="none"/>
+        </w:rPr>
+        <w:t>"      Position: "</w:t>
+      </w:r>
+      <w:r>
+        <w:rPr>
+          <w:rFonts w:ascii="Consolas" w:eastAsia="Times New Roman" w:hAnsi="Consolas" w:cs="Times New Roman"/>
+          <w:color w:val="D4D4D4"/>
+          <w:kern w:val="0"/>
+          <w:sz w:val="21"/>
+          <w:szCs w:val="21"/>
+          <w:lang w:eastAsia="en-IN"/>
+          <w14:ligatures w14:val="none"/>
+        </w:rPr>
+        <w:t>+</w:t>
+      </w:r>
+      <w:r>
+        <w:rPr>
+          <w:rFonts w:ascii="Consolas" w:eastAsia="Times New Roman" w:hAnsi="Consolas" w:cs="Times New Roman"/>
+          <w:color w:val="9CDCFE"/>
+          <w:kern w:val="0"/>
+          <w:sz w:val="21"/>
+          <w:szCs w:val="21"/>
+          <w:lang w:eastAsia="en-IN"/>
+          <w14:ligatures w14:val="none"/>
+        </w:rPr>
+        <w:t>position</w:t>
+      </w:r>
+      <w:r>
+        <w:rPr>
+          <w:rFonts w:ascii="Consolas" w:eastAsia="Times New Roman" w:hAnsi="Consolas" w:cs="Times New Roman"/>
+          <w:color w:val="D4D4D4"/>
+          <w:kern w:val="0"/>
+          <w:sz w:val="21"/>
+          <w:szCs w:val="21"/>
+          <w:lang w:eastAsia="en-IN"/>
+          <w14:ligatures w14:val="none"/>
+        </w:rPr>
+        <w:t>+</w:t>
+      </w:r>
+      <w:r>
+        <w:rPr>
+          <w:rFonts w:ascii="Consolas" w:eastAsia="Times New Roman" w:hAnsi="Consolas" w:cs="Times New Roman"/>
+          <w:color w:val="CE9178"/>
+          <w:kern w:val="0"/>
+          <w:sz w:val="21"/>
+          <w:szCs w:val="21"/>
+          <w:lang w:eastAsia="en-IN"/>
+          <w14:ligatures w14:val="none"/>
+        </w:rPr>
+        <w:t>"       Salary:"</w:t>
+      </w:r>
+      <w:r>
+        <w:rPr>
+          <w:rFonts w:ascii="Consolas" w:eastAsia="Times New Roman" w:hAnsi="Consolas" w:cs="Times New Roman"/>
+          <w:color w:val="D4D4D4"/>
+          <w:kern w:val="0"/>
+          <w:sz w:val="21"/>
+          <w:szCs w:val="21"/>
+          <w:lang w:eastAsia="en-IN"/>
+          <w14:ligatures w14:val="none"/>
+        </w:rPr>
+        <w:t>+</w:t>
+      </w:r>
+      <w:r>
+        <w:rPr>
+          <w:rFonts w:ascii="Consolas" w:eastAsia="Times New Roman" w:hAnsi="Consolas" w:cs="Times New Roman"/>
+          <w:color w:val="9CDCFE"/>
+          <w:kern w:val="0"/>
+          <w:sz w:val="21"/>
+          <w:szCs w:val="21"/>
+          <w:lang w:eastAsia="en-IN"/>
+          <w14:ligatures w14:val="none"/>
+        </w:rPr>
+        <w:t>salary</w:t>
+      </w:r>
+      <w:r>
+        <w:rPr>
+          <w:rFonts w:ascii="Consolas" w:eastAsia="Times New Roman" w:hAnsi="Consolas" w:cs="Times New Roman"/>
+          <w:color w:val="CCCCCC"/>
+          <w:kern w:val="0"/>
+          <w:sz w:val="21"/>
+          <w:szCs w:val="21"/>
+          <w:lang w:eastAsia="en-IN"/>
+          <w14:ligatures w14:val="none"/>
+        </w:rPr>
+        <w:t>;</w:t>
+      </w:r>
+    </w:p>
+    <w:p>
+      <w:pPr>
+        <w:shd w:val="clear" w:color="auto" w:fill="1F1F1F"/>
+        <w:spacing w:after="0" w:line="285" w:lineRule="atLeast"/>
+        <w:rPr>
+          <w:rFonts w:ascii="Consolas" w:eastAsia="Times New Roman" w:hAnsi="Consolas" w:cs="Times New Roman"/>
+          <w:color w:val="CCCCCC"/>
+          <w:kern w:val="0"/>
+          <w:sz w:val="21"/>
+          <w:szCs w:val="21"/>
+          <w:lang w:eastAsia="en-IN"/>
+          <w14:ligatures w14:val="none"/>
+        </w:rPr>
+      </w:pPr>
+      <w:r>
+        <w:rPr>
+          <w:rFonts w:ascii="Consolas" w:eastAsia="Times New Roman" w:hAnsi="Consolas" w:cs="Times New Roman"/>
+          <w:color w:val="CCCCCC"/>
+          <w:kern w:val="0"/>
+          <w:sz w:val="21"/>
+          <w:szCs w:val="21"/>
+          <w:lang w:eastAsia="en-IN"/>
+          <w14:ligatures w14:val="none"/>
+        </w:rPr>
+        <w:t>    }</w:t>
+      </w:r>
+    </w:p>
+    <w:p>
+      <w:pPr>
+        <w:shd w:val="clear" w:color="auto" w:fill="1F1F1F"/>
+        <w:spacing w:after="0" w:line="285" w:lineRule="atLeast"/>
+        <w:rPr>
+          <w:rFonts w:ascii="Consolas" w:eastAsia="Times New Roman" w:hAnsi="Consolas" w:cs="Times New Roman"/>
+          <w:color w:val="CCCCCC"/>
+          <w:kern w:val="0"/>
+          <w:sz w:val="21"/>
+          <w:szCs w:val="21"/>
+          <w:lang w:eastAsia="en-IN"/>
+          <w14:ligatures w14:val="none"/>
+        </w:rPr>
+      </w:pPr>
+      <w:r>
+        <w:rPr>
+          <w:rFonts w:ascii="Consolas" w:eastAsia="Times New Roman" w:hAnsi="Consolas" w:cs="Times New Roman"/>
+          <w:color w:val="CCCCCC"/>
+          <w:kern w:val="0"/>
+          <w:sz w:val="21"/>
+          <w:szCs w:val="21"/>
+          <w:lang w:eastAsia="en-IN"/>
+          <w14:ligatures w14:val="none"/>
+        </w:rPr>
+        <w:t xml:space="preserve">    </w:t>
+      </w:r>
+      <w:r>
+        <w:rPr>
+          <w:rFonts w:ascii="Consolas" w:eastAsia="Times New Roman" w:hAnsi="Consolas" w:cs="Times New Roman"/>
+          <w:color w:val="569CD6"/>
+          <w:kern w:val="0"/>
+          <w:sz w:val="21"/>
+          <w:szCs w:val="21"/>
+          <w:lang w:eastAsia="en-IN"/>
+          <w14:ligatures w14:val="none"/>
+        </w:rPr>
+        <w:t>public</w:t>
+      </w:r>
+      <w:r>
+        <w:rPr>
+          <w:rFonts w:ascii="Consolas" w:eastAsia="Times New Roman" w:hAnsi="Consolas" w:cs="Times New Roman"/>
+          <w:color w:val="CCCCCC"/>
+          <w:kern w:val="0"/>
+          <w:sz w:val="21"/>
+          <w:szCs w:val="21"/>
+          <w:lang w:eastAsia="en-IN"/>
+          <w14:ligatures w14:val="none"/>
+        </w:rPr>
+        <w:t xml:space="preserve"> </w:t>
+      </w:r>
+      <w:r>
+        <w:rPr>
+          <w:rFonts w:ascii="Consolas" w:eastAsia="Times New Roman" w:hAnsi="Consolas" w:cs="Times New Roman"/>
+          <w:color w:val="569CD6"/>
+          <w:kern w:val="0"/>
+          <w:sz w:val="21"/>
+          <w:szCs w:val="21"/>
+          <w:lang w:eastAsia="en-IN"/>
+          <w14:ligatures w14:val="none"/>
+        </w:rPr>
+        <w:t>static</w:t>
+      </w:r>
+      <w:r>
+        <w:rPr>
+          <w:rFonts w:ascii="Consolas" w:eastAsia="Times New Roman" w:hAnsi="Consolas" w:cs="Times New Roman"/>
+          <w:color w:val="CCCCCC"/>
+          <w:kern w:val="0"/>
+          <w:sz w:val="21"/>
+          <w:szCs w:val="21"/>
+          <w:lang w:eastAsia="en-IN"/>
+          <w14:ligatures w14:val="none"/>
+        </w:rPr>
+        <w:t xml:space="preserve"> </w:t>
+      </w:r>
+      <w:r>
+        <w:rPr>
+          <w:rFonts w:ascii="Consolas" w:eastAsia="Times New Roman" w:hAnsi="Consolas" w:cs="Times New Roman"/>
+          <w:color w:val="4EC9B0"/>
+          <w:kern w:val="0"/>
+          <w:sz w:val="21"/>
+          <w:szCs w:val="21"/>
+          <w:lang w:eastAsia="en-IN"/>
+          <w14:ligatures w14:val="none"/>
+        </w:rPr>
+        <w:t>String</w:t>
+      </w:r>
+      <w:r>
+        <w:rPr>
+          <w:rFonts w:ascii="Consolas" w:eastAsia="Times New Roman" w:hAnsi="Consolas" w:cs="Times New Roman"/>
+          <w:color w:val="CCCCCC"/>
+          <w:kern w:val="0"/>
+          <w:sz w:val="21"/>
+          <w:szCs w:val="21"/>
+          <w:lang w:eastAsia="en-IN"/>
+          <w14:ligatures w14:val="none"/>
+        </w:rPr>
+        <w:t xml:space="preserve"> </w:t>
+      </w:r>
+      <w:proofErr w:type="gramStart"/>
+      <w:r>
+        <w:rPr>
+          <w:rFonts w:ascii="Consolas" w:eastAsia="Times New Roman" w:hAnsi="Consolas" w:cs="Times New Roman"/>
+          <w:color w:val="DCDCAA"/>
+          <w:kern w:val="0"/>
+          <w:sz w:val="21"/>
+          <w:szCs w:val="21"/>
+          <w:lang w:eastAsia="en-IN"/>
+          <w14:ligatures w14:val="none"/>
+        </w:rPr>
+        <w:t>delete</w:t>
+      </w:r>
+      <w:r>
+        <w:rPr>
+          <w:rFonts w:ascii="Consolas" w:eastAsia="Times New Roman" w:hAnsi="Consolas" w:cs="Times New Roman"/>
+          <w:color w:val="CCCCCC"/>
+          <w:kern w:val="0"/>
+          <w:sz w:val="21"/>
+          <w:szCs w:val="21"/>
+          <w:lang w:eastAsia="en-IN"/>
+          <w14:ligatures w14:val="none"/>
+        </w:rPr>
+        <w:t>(</w:t>
+      </w:r>
+      <w:proofErr w:type="gramEnd"/>
+      <w:r>
+        <w:rPr>
+          <w:rFonts w:ascii="Consolas" w:eastAsia="Times New Roman" w:hAnsi="Consolas" w:cs="Times New Roman"/>
+          <w:color w:val="4EC9B0"/>
+          <w:kern w:val="0"/>
+          <w:sz w:val="21"/>
+          <w:szCs w:val="21"/>
+          <w:lang w:eastAsia="en-IN"/>
+          <w14:ligatures w14:val="none"/>
+        </w:rPr>
+        <w:t>int</w:t>
+      </w:r>
+      <w:r>
+        <w:rPr>
+          <w:rFonts w:ascii="Consolas" w:eastAsia="Times New Roman" w:hAnsi="Consolas" w:cs="Times New Roman"/>
+          <w:color w:val="CCCCCC"/>
+          <w:kern w:val="0"/>
+          <w:sz w:val="21"/>
+          <w:szCs w:val="21"/>
+          <w:lang w:eastAsia="en-IN"/>
+          <w14:ligatures w14:val="none"/>
+        </w:rPr>
+        <w:t xml:space="preserve"> </w:t>
+      </w:r>
+      <w:proofErr w:type="spellStart"/>
+      <w:r>
+        <w:rPr>
+          <w:rFonts w:ascii="Consolas" w:eastAsia="Times New Roman" w:hAnsi="Consolas" w:cs="Times New Roman"/>
+          <w:color w:val="9CDCFE"/>
+          <w:kern w:val="0"/>
+          <w:sz w:val="21"/>
+          <w:szCs w:val="21"/>
+          <w:lang w:eastAsia="en-IN"/>
+          <w14:ligatures w14:val="none"/>
+        </w:rPr>
+        <w:t>employeeId</w:t>
+      </w:r>
+      <w:proofErr w:type="spellEnd"/>
+      <w:r>
+        <w:rPr>
+          <w:rFonts w:ascii="Consolas" w:eastAsia="Times New Roman" w:hAnsi="Consolas" w:cs="Times New Roman"/>
+          <w:color w:val="CCCCCC"/>
+          <w:kern w:val="0"/>
+          <w:sz w:val="21"/>
+          <w:szCs w:val="21"/>
+          <w:lang w:eastAsia="en-IN"/>
+          <w14:ligatures w14:val="none"/>
+        </w:rPr>
+        <w:t>)</w:t>
+      </w:r>
+    </w:p>
+    <w:p>
+      <w:pPr>
+        <w:shd w:val="clear" w:color="auto" w:fill="1F1F1F"/>
+        <w:spacing w:after="0" w:line="285" w:lineRule="atLeast"/>
+        <w:rPr>
+          <w:rFonts w:ascii="Consolas" w:eastAsia="Times New Roman" w:hAnsi="Consolas" w:cs="Times New Roman"/>
+          <w:color w:val="CCCCCC"/>
+          <w:kern w:val="0"/>
+          <w:sz w:val="21"/>
+          <w:szCs w:val="21"/>
+          <w:lang w:eastAsia="en-IN"/>
+          <w14:ligatures w14:val="none"/>
+        </w:rPr>
+      </w:pPr>
+      <w:r>
+        <w:rPr>
+          <w:rFonts w:ascii="Consolas" w:eastAsia="Times New Roman" w:hAnsi="Consolas" w:cs="Times New Roman"/>
+          <w:color w:val="CCCCCC"/>
+          <w:kern w:val="0"/>
+          <w:sz w:val="21"/>
+          <w:szCs w:val="21"/>
+          <w:lang w:eastAsia="en-IN"/>
+          <w14:ligatures w14:val="none"/>
+        </w:rPr>
+        <w:t>    {</w:t>
+      </w:r>
+    </w:p>
+    <w:p>
+      <w:pPr>
+        <w:shd w:val="clear" w:color="auto" w:fill="1F1F1F"/>
+        <w:spacing w:after="0" w:line="285" w:lineRule="atLeast"/>
+        <w:rPr>
+          <w:rFonts w:ascii="Consolas" w:eastAsia="Times New Roman" w:hAnsi="Consolas" w:cs="Times New Roman"/>
+          <w:color w:val="CCCCCC"/>
+          <w:kern w:val="0"/>
+          <w:sz w:val="21"/>
+          <w:szCs w:val="21"/>
+          <w:lang w:eastAsia="en-IN"/>
+          <w14:ligatures w14:val="none"/>
+        </w:rPr>
+      </w:pPr>
+      <w:r>
+        <w:rPr>
+          <w:rFonts w:ascii="Consolas" w:eastAsia="Times New Roman" w:hAnsi="Consolas" w:cs="Times New Roman"/>
+          <w:color w:val="CCCCCC"/>
+          <w:kern w:val="0"/>
+          <w:sz w:val="21"/>
+          <w:szCs w:val="21"/>
+          <w:lang w:eastAsia="en-IN"/>
+          <w14:ligatures w14:val="none"/>
+        </w:rPr>
+        <w:t xml:space="preserve">        </w:t>
+      </w:r>
+      <w:r>
+        <w:rPr>
+          <w:rFonts w:ascii="Consolas" w:eastAsia="Times New Roman" w:hAnsi="Consolas" w:cs="Times New Roman"/>
+          <w:color w:val="4EC9B0"/>
+          <w:kern w:val="0"/>
+          <w:sz w:val="21"/>
+          <w:szCs w:val="21"/>
+          <w:lang w:eastAsia="en-IN"/>
+          <w14:ligatures w14:val="none"/>
+        </w:rPr>
+        <w:t>Employee</w:t>
+      </w:r>
+      <w:r>
+        <w:rPr>
+          <w:rFonts w:ascii="Consolas" w:eastAsia="Times New Roman" w:hAnsi="Consolas" w:cs="Times New Roman"/>
+          <w:color w:val="CCCCCC"/>
+          <w:kern w:val="0"/>
+          <w:sz w:val="21"/>
+          <w:szCs w:val="21"/>
+          <w:lang w:eastAsia="en-IN"/>
+          <w14:ligatures w14:val="none"/>
+        </w:rPr>
+        <w:t xml:space="preserve"> </w:t>
+      </w:r>
+      <w:r>
+        <w:rPr>
+          <w:rFonts w:ascii="Consolas" w:eastAsia="Times New Roman" w:hAnsi="Consolas" w:cs="Times New Roman"/>
+          <w:color w:val="9CDCFE"/>
+          <w:kern w:val="0"/>
+          <w:sz w:val="21"/>
+          <w:szCs w:val="21"/>
+          <w:lang w:eastAsia="en-IN"/>
+          <w14:ligatures w14:val="none"/>
+        </w:rPr>
+        <w:t>employee</w:t>
+      </w:r>
+      <w:r>
+        <w:rPr>
+          <w:rFonts w:ascii="Consolas" w:eastAsia="Times New Roman" w:hAnsi="Consolas" w:cs="Times New Roman"/>
+          <w:color w:val="D4D4D4"/>
+          <w:kern w:val="0"/>
+          <w:sz w:val="21"/>
+          <w:szCs w:val="21"/>
+          <w:lang w:eastAsia="en-IN"/>
+          <w14:ligatures w14:val="none"/>
+        </w:rPr>
+        <w:t>=</w:t>
+      </w:r>
+      <w:r>
+        <w:rPr>
+          <w:rFonts w:ascii="Consolas" w:eastAsia="Times New Roman" w:hAnsi="Consolas" w:cs="Times New Roman"/>
+          <w:color w:val="9CDCFE"/>
+          <w:kern w:val="0"/>
+          <w:sz w:val="21"/>
+          <w:szCs w:val="21"/>
+          <w:lang w:eastAsia="en-IN"/>
+          <w14:ligatures w14:val="none"/>
+        </w:rPr>
+        <w:t>employees</w:t>
+      </w:r>
+      <w:r>
+        <w:rPr>
+          <w:rFonts w:ascii="Consolas" w:eastAsia="Times New Roman" w:hAnsi="Consolas" w:cs="Times New Roman"/>
+          <w:color w:val="CCCCCC"/>
+          <w:kern w:val="0"/>
+          <w:sz w:val="21"/>
+          <w:szCs w:val="21"/>
+          <w:lang w:eastAsia="en-IN"/>
+          <w14:ligatures w14:val="none"/>
+        </w:rPr>
+        <w:t>[</w:t>
+      </w:r>
+      <w:proofErr w:type="spellStart"/>
+      <w:r>
+        <w:rPr>
+          <w:rFonts w:ascii="Consolas" w:eastAsia="Times New Roman" w:hAnsi="Consolas" w:cs="Times New Roman"/>
+          <w:color w:val="9CDCFE"/>
+          <w:kern w:val="0"/>
+          <w:sz w:val="21"/>
+          <w:szCs w:val="21"/>
+          <w:lang w:eastAsia="en-IN"/>
+          <w14:ligatures w14:val="none"/>
+        </w:rPr>
+        <w:t>employeeId</w:t>
+      </w:r>
+      <w:proofErr w:type="spellEnd"/>
+      <w:r>
+        <w:rPr>
+          <w:rFonts w:ascii="Consolas" w:eastAsia="Times New Roman" w:hAnsi="Consolas" w:cs="Times New Roman"/>
+          <w:color w:val="CCCCCC"/>
+          <w:kern w:val="0"/>
+          <w:sz w:val="21"/>
+          <w:szCs w:val="21"/>
+          <w:lang w:eastAsia="en-IN"/>
+          <w14:ligatures w14:val="none"/>
+        </w:rPr>
+        <w:t>];</w:t>
+      </w:r>
+    </w:p>
+    <w:p>
+      <w:pPr>
+        <w:shd w:val="clear" w:color="auto" w:fill="1F1F1F"/>
+        <w:spacing w:after="0" w:line="285" w:lineRule="atLeast"/>
+        <w:rPr>
+          <w:rFonts w:ascii="Consolas" w:eastAsia="Times New Roman" w:hAnsi="Consolas" w:cs="Times New Roman"/>
+          <w:color w:val="CCCCCC"/>
+          <w:kern w:val="0"/>
+          <w:sz w:val="21"/>
+          <w:szCs w:val="21"/>
+          <w:lang w:eastAsia="en-IN"/>
+          <w14:ligatures w14:val="none"/>
+        </w:rPr>
+      </w:pPr>
+      <w:r>
+        <w:rPr>
+          <w:rFonts w:ascii="Consolas" w:eastAsia="Times New Roman" w:hAnsi="Consolas" w:cs="Times New Roman"/>
+          <w:color w:val="CCCCCC"/>
+          <w:kern w:val="0"/>
+          <w:sz w:val="21"/>
+          <w:szCs w:val="21"/>
+          <w:lang w:eastAsia="en-IN"/>
+          <w14:ligatures w14:val="none"/>
+        </w:rPr>
+        <w:t xml:space="preserve">        </w:t>
+      </w:r>
+      <w:r>
+        <w:rPr>
+          <w:rFonts w:ascii="Consolas" w:eastAsia="Times New Roman" w:hAnsi="Consolas" w:cs="Times New Roman"/>
+          <w:color w:val="C586C0"/>
+          <w:kern w:val="0"/>
+          <w:sz w:val="21"/>
+          <w:szCs w:val="21"/>
+          <w:lang w:eastAsia="en-IN"/>
+          <w14:ligatures w14:val="none"/>
+        </w:rPr>
+        <w:t>if</w:t>
+      </w:r>
+      <w:r>
+        <w:rPr>
+          <w:rFonts w:ascii="Consolas" w:eastAsia="Times New Roman" w:hAnsi="Consolas" w:cs="Times New Roman"/>
+          <w:color w:val="CCCCCC"/>
+          <w:kern w:val="0"/>
+          <w:sz w:val="21"/>
+          <w:szCs w:val="21"/>
+          <w:lang w:eastAsia="en-IN"/>
+          <w14:ligatures w14:val="none"/>
+        </w:rPr>
+        <w:t>(</w:t>
+      </w:r>
+      <w:r>
+        <w:rPr>
+          <w:rFonts w:ascii="Consolas" w:eastAsia="Times New Roman" w:hAnsi="Consolas" w:cs="Times New Roman"/>
+          <w:color w:val="9CDCFE"/>
+          <w:kern w:val="0"/>
+          <w:sz w:val="21"/>
+          <w:szCs w:val="21"/>
+          <w:lang w:eastAsia="en-IN"/>
+          <w14:ligatures w14:val="none"/>
+        </w:rPr>
+        <w:t>employee</w:t>
+      </w:r>
+      <w:r>
+        <w:rPr>
+          <w:rFonts w:ascii="Consolas" w:eastAsia="Times New Roman" w:hAnsi="Consolas" w:cs="Times New Roman"/>
+          <w:color w:val="D4D4D4"/>
+          <w:kern w:val="0"/>
+          <w:sz w:val="21"/>
+          <w:szCs w:val="21"/>
+          <w:lang w:eastAsia="en-IN"/>
+          <w14:ligatures w14:val="none"/>
+        </w:rPr>
+        <w:t>==</w:t>
+      </w:r>
+      <w:r>
+        <w:rPr>
+          <w:rFonts w:ascii="Consolas" w:eastAsia="Times New Roman" w:hAnsi="Consolas" w:cs="Times New Roman"/>
+          <w:color w:val="569CD6"/>
+          <w:kern w:val="0"/>
+          <w:sz w:val="21"/>
+          <w:szCs w:val="21"/>
+          <w:lang w:eastAsia="en-IN"/>
+          <w14:ligatures w14:val="none"/>
+        </w:rPr>
+        <w:t>null</w:t>
+      </w:r>
+      <w:r>
+        <w:rPr>
+          <w:rFonts w:ascii="Consolas" w:eastAsia="Times New Roman" w:hAnsi="Consolas" w:cs="Times New Roman"/>
+          <w:color w:val="CCCCCC"/>
+          <w:kern w:val="0"/>
+          <w:sz w:val="21"/>
+          <w:szCs w:val="21"/>
+          <w:lang w:eastAsia="en-IN"/>
+          <w14:ligatures w14:val="none"/>
+        </w:rPr>
+        <w:t>)</w:t>
+      </w:r>
+    </w:p>
+    <w:p>
+      <w:pPr>
+        <w:shd w:val="clear" w:color="auto" w:fill="1F1F1F"/>
+        <w:spacing w:after="0" w:line="285" w:lineRule="atLeast"/>
+        <w:rPr>
+          <w:rFonts w:ascii="Consolas" w:eastAsia="Times New Roman" w:hAnsi="Consolas" w:cs="Times New Roman"/>
+          <w:color w:val="CCCCCC"/>
+          <w:kern w:val="0"/>
+          <w:sz w:val="21"/>
+          <w:szCs w:val="21"/>
+          <w:lang w:eastAsia="en-IN"/>
+          <w14:ligatures w14:val="none"/>
+        </w:rPr>
+      </w:pPr>
+      <w:r>
+        <w:rPr>
+          <w:rFonts w:ascii="Consolas" w:eastAsia="Times New Roman" w:hAnsi="Consolas" w:cs="Times New Roman"/>
+          <w:color w:val="CCCCCC"/>
+          <w:kern w:val="0"/>
+          <w:sz w:val="21"/>
+          <w:szCs w:val="21"/>
+          <w:lang w:eastAsia="en-IN"/>
+          <w14:ligatures w14:val="none"/>
+        </w:rPr>
+        <w:t xml:space="preserve">        </w:t>
+      </w:r>
+      <w:r>
+        <w:rPr>
+          <w:rFonts w:ascii="Consolas" w:eastAsia="Times New Roman" w:hAnsi="Consolas" w:cs="Times New Roman"/>
+          <w:color w:val="C586C0"/>
+          <w:kern w:val="0"/>
+          <w:sz w:val="21"/>
+          <w:szCs w:val="21"/>
+          <w:lang w:eastAsia="en-IN"/>
+          <w14:ligatures w14:val="none"/>
+        </w:rPr>
+        <w:t>return</w:t>
+      </w:r>
+      <w:r>
+        <w:rPr>
+          <w:rFonts w:ascii="Consolas" w:eastAsia="Times New Roman" w:hAnsi="Consolas" w:cs="Times New Roman"/>
+          <w:color w:val="CCCCCC"/>
+          <w:kern w:val="0"/>
+          <w:sz w:val="21"/>
+          <w:szCs w:val="21"/>
+          <w:lang w:eastAsia="en-IN"/>
+          <w14:ligatures w14:val="none"/>
+        </w:rPr>
+        <w:t xml:space="preserve"> </w:t>
+      </w:r>
+      <w:r>
+        <w:rPr>
+          <w:rFonts w:ascii="Consolas" w:eastAsia="Times New Roman" w:hAnsi="Consolas" w:cs="Times New Roman"/>
+          <w:color w:val="CE9178"/>
+          <w:kern w:val="0"/>
+          <w:sz w:val="21"/>
+          <w:szCs w:val="21"/>
+          <w:lang w:eastAsia="en-IN"/>
+          <w14:ligatures w14:val="none"/>
+        </w:rPr>
+        <w:t>"Invalid Employee Id"</w:t>
+      </w:r>
+      <w:r>
+        <w:rPr>
+          <w:rFonts w:ascii="Consolas" w:eastAsia="Times New Roman" w:hAnsi="Consolas" w:cs="Times New Roman"/>
+          <w:color w:val="CCCCCC"/>
+          <w:kern w:val="0"/>
+          <w:sz w:val="21"/>
+          <w:szCs w:val="21"/>
+          <w:lang w:eastAsia="en-IN"/>
+          <w14:ligatures w14:val="none"/>
+        </w:rPr>
+        <w:t>;</w:t>
+      </w:r>
+    </w:p>
+    <w:p>
+      <w:pPr>
+        <w:shd w:val="clear" w:color="auto" w:fill="1F1F1F"/>
+        <w:spacing w:after="0" w:line="285" w:lineRule="atLeast"/>
+        <w:rPr>
+          <w:rFonts w:ascii="Consolas" w:eastAsia="Times New Roman" w:hAnsi="Consolas" w:cs="Times New Roman"/>
+          <w:color w:val="CCCCCC"/>
+          <w:kern w:val="0"/>
+          <w:sz w:val="21"/>
+          <w:szCs w:val="21"/>
+          <w:lang w:eastAsia="en-IN"/>
+          <w14:ligatures w14:val="none"/>
+        </w:rPr>
+      </w:pPr>
+      <w:r>
+        <w:rPr>
+          <w:rFonts w:ascii="Consolas" w:eastAsia="Times New Roman" w:hAnsi="Consolas" w:cs="Times New Roman"/>
+          <w:color w:val="CCCCCC"/>
+          <w:kern w:val="0"/>
+          <w:sz w:val="21"/>
+          <w:szCs w:val="21"/>
+          <w:lang w:eastAsia="en-IN"/>
+          <w14:ligatures w14:val="none"/>
+        </w:rPr>
+        <w:t xml:space="preserve">        </w:t>
+      </w:r>
+      <w:r>
+        <w:rPr>
+          <w:rFonts w:ascii="Consolas" w:eastAsia="Times New Roman" w:hAnsi="Consolas" w:cs="Times New Roman"/>
+          <w:color w:val="4EC9B0"/>
+          <w:kern w:val="0"/>
+          <w:sz w:val="21"/>
+          <w:szCs w:val="21"/>
+          <w:lang w:eastAsia="en-IN"/>
+          <w14:ligatures w14:val="none"/>
+        </w:rPr>
+        <w:t>int</w:t>
+      </w:r>
+      <w:r>
+        <w:rPr>
+          <w:rFonts w:ascii="Consolas" w:eastAsia="Times New Roman" w:hAnsi="Consolas" w:cs="Times New Roman"/>
+          <w:color w:val="CCCCCC"/>
+          <w:kern w:val="0"/>
+          <w:sz w:val="21"/>
+          <w:szCs w:val="21"/>
+          <w:lang w:eastAsia="en-IN"/>
+          <w14:ligatures w14:val="none"/>
+        </w:rPr>
+        <w:t xml:space="preserve"> </w:t>
+      </w:r>
+      <w:proofErr w:type="spellStart"/>
+      <w:r>
+        <w:rPr>
+          <w:rFonts w:ascii="Consolas" w:eastAsia="Times New Roman" w:hAnsi="Consolas" w:cs="Times New Roman"/>
+          <w:color w:val="9CDCFE"/>
+          <w:kern w:val="0"/>
+          <w:sz w:val="21"/>
+          <w:szCs w:val="21"/>
+          <w:lang w:eastAsia="en-IN"/>
+          <w14:ligatures w14:val="none"/>
+        </w:rPr>
+        <w:t>oldLen</w:t>
+      </w:r>
+      <w:proofErr w:type="spellEnd"/>
+      <w:r>
+        <w:rPr>
+          <w:rFonts w:ascii="Consolas" w:eastAsia="Times New Roman" w:hAnsi="Consolas" w:cs="Times New Roman"/>
+          <w:color w:val="D4D4D4"/>
+          <w:kern w:val="0"/>
+          <w:sz w:val="21"/>
+          <w:szCs w:val="21"/>
+          <w:lang w:eastAsia="en-IN"/>
+          <w14:ligatures w14:val="none"/>
+        </w:rPr>
+        <w:t>=</w:t>
+      </w:r>
+      <w:proofErr w:type="spellStart"/>
+      <w:r>
+        <w:rPr>
+          <w:rFonts w:ascii="Consolas" w:eastAsia="Times New Roman" w:hAnsi="Consolas" w:cs="Times New Roman"/>
+          <w:color w:val="9CDCFE"/>
+          <w:kern w:val="0"/>
+          <w:sz w:val="21"/>
+          <w:szCs w:val="21"/>
+          <w:lang w:eastAsia="en-IN"/>
+          <w14:ligatures w14:val="none"/>
+        </w:rPr>
+        <w:t>employees</w:t>
+      </w:r>
+      <w:r>
+        <w:rPr>
+          <w:rFonts w:ascii="Consolas" w:eastAsia="Times New Roman" w:hAnsi="Consolas" w:cs="Times New Roman"/>
+          <w:color w:val="CCCCCC"/>
+          <w:kern w:val="0"/>
+          <w:sz w:val="21"/>
+          <w:szCs w:val="21"/>
+          <w:lang w:eastAsia="en-IN"/>
+          <w14:ligatures w14:val="none"/>
+        </w:rPr>
+        <w:t>.</w:t>
+      </w:r>
+      <w:r>
+        <w:rPr>
+          <w:rFonts w:ascii="Consolas" w:eastAsia="Times New Roman" w:hAnsi="Consolas" w:cs="Times New Roman"/>
+          <w:color w:val="4FC1FF"/>
+          <w:kern w:val="0"/>
+          <w:sz w:val="21"/>
+          <w:szCs w:val="21"/>
+          <w:lang w:eastAsia="en-IN"/>
+          <w14:ligatures w14:val="none"/>
+        </w:rPr>
+        <w:t>length</w:t>
+      </w:r>
+      <w:proofErr w:type="spellEnd"/>
+      <w:r>
+        <w:rPr>
+          <w:rFonts w:ascii="Consolas" w:eastAsia="Times New Roman" w:hAnsi="Consolas" w:cs="Times New Roman"/>
+          <w:color w:val="CCCCCC"/>
+          <w:kern w:val="0"/>
+          <w:sz w:val="21"/>
+          <w:szCs w:val="21"/>
+          <w:lang w:eastAsia="en-IN"/>
+          <w14:ligatures w14:val="none"/>
+        </w:rPr>
+        <w:t>;</w:t>
+      </w:r>
+    </w:p>
+    <w:p>
+      <w:pPr>
+        <w:shd w:val="clear" w:color="auto" w:fill="1F1F1F"/>
+        <w:spacing w:after="0" w:line="285" w:lineRule="atLeast"/>
+        <w:rPr>
+          <w:rFonts w:ascii="Consolas" w:eastAsia="Times New Roman" w:hAnsi="Consolas" w:cs="Times New Roman"/>
+          <w:color w:val="CCCCCC"/>
+          <w:kern w:val="0"/>
+          <w:sz w:val="21"/>
+          <w:szCs w:val="21"/>
+          <w:lang w:eastAsia="en-IN"/>
+          <w14:ligatures w14:val="none"/>
+        </w:rPr>
+      </w:pPr>
+      <w:r>
+        <w:rPr>
+          <w:rFonts w:ascii="Consolas" w:eastAsia="Times New Roman" w:hAnsi="Consolas" w:cs="Times New Roman"/>
+          <w:color w:val="CCCCCC"/>
+          <w:kern w:val="0"/>
+          <w:sz w:val="21"/>
+          <w:szCs w:val="21"/>
+          <w:lang w:eastAsia="en-IN"/>
+          <w14:ligatures w14:val="none"/>
+        </w:rPr>
+        <w:t xml:space="preserve">        </w:t>
+      </w:r>
+      <w:r>
+        <w:rPr>
+          <w:rFonts w:ascii="Consolas" w:eastAsia="Times New Roman" w:hAnsi="Consolas" w:cs="Times New Roman"/>
+          <w:color w:val="9CDCFE"/>
+          <w:kern w:val="0"/>
+          <w:sz w:val="21"/>
+          <w:szCs w:val="21"/>
+          <w:lang w:eastAsia="en-IN"/>
+          <w14:ligatures w14:val="none"/>
+        </w:rPr>
+        <w:t>employees</w:t>
+      </w:r>
+      <w:r>
+        <w:rPr>
+          <w:rFonts w:ascii="Consolas" w:eastAsia="Times New Roman" w:hAnsi="Consolas" w:cs="Times New Roman"/>
+          <w:color w:val="CCCCCC"/>
+          <w:kern w:val="0"/>
+          <w:sz w:val="21"/>
+          <w:szCs w:val="21"/>
+          <w:lang w:eastAsia="en-IN"/>
+          <w14:ligatures w14:val="none"/>
+        </w:rPr>
+        <w:t>[</w:t>
+      </w:r>
+      <w:proofErr w:type="spellStart"/>
+      <w:r>
+        <w:rPr>
+          <w:rFonts w:ascii="Consolas" w:eastAsia="Times New Roman" w:hAnsi="Consolas" w:cs="Times New Roman"/>
+          <w:color w:val="9CDCFE"/>
+          <w:kern w:val="0"/>
+          <w:sz w:val="21"/>
+          <w:szCs w:val="21"/>
+          <w:lang w:eastAsia="en-IN"/>
+          <w14:ligatures w14:val="none"/>
+        </w:rPr>
+        <w:t>employeeId</w:t>
+      </w:r>
+      <w:proofErr w:type="spellEnd"/>
+      <w:r>
+        <w:rPr>
+          <w:rFonts w:ascii="Consolas" w:eastAsia="Times New Roman" w:hAnsi="Consolas" w:cs="Times New Roman"/>
+          <w:color w:val="CCCCCC"/>
+          <w:kern w:val="0"/>
+          <w:sz w:val="21"/>
+          <w:szCs w:val="21"/>
+          <w:lang w:eastAsia="en-IN"/>
+          <w14:ligatures w14:val="none"/>
+        </w:rPr>
+        <w:t>]</w:t>
+      </w:r>
+      <w:r>
+        <w:rPr>
+          <w:rFonts w:ascii="Consolas" w:eastAsia="Times New Roman" w:hAnsi="Consolas" w:cs="Times New Roman"/>
+          <w:color w:val="D4D4D4"/>
+          <w:kern w:val="0"/>
+          <w:sz w:val="21"/>
+          <w:szCs w:val="21"/>
+          <w:lang w:eastAsia="en-IN"/>
+          <w14:ligatures w14:val="none"/>
+        </w:rPr>
+        <w:t>=</w:t>
+      </w:r>
+      <w:r>
+        <w:rPr>
+          <w:rFonts w:ascii="Consolas" w:eastAsia="Times New Roman" w:hAnsi="Consolas" w:cs="Times New Roman"/>
+          <w:color w:val="569CD6"/>
+          <w:kern w:val="0"/>
+          <w:sz w:val="21"/>
+          <w:szCs w:val="21"/>
+          <w:lang w:eastAsia="en-IN"/>
+          <w14:ligatures w14:val="none"/>
+        </w:rPr>
+        <w:t>null</w:t>
+      </w:r>
+      <w:r>
+        <w:rPr>
+          <w:rFonts w:ascii="Consolas" w:eastAsia="Times New Roman" w:hAnsi="Consolas" w:cs="Times New Roman"/>
+          <w:color w:val="CCCCCC"/>
+          <w:kern w:val="0"/>
+          <w:sz w:val="21"/>
+          <w:szCs w:val="21"/>
+          <w:lang w:eastAsia="en-IN"/>
+          <w14:ligatures w14:val="none"/>
+        </w:rPr>
+        <w:t>;</w:t>
+      </w:r>
+    </w:p>
+    <w:p>
+      <w:pPr>
+        <w:shd w:val="clear" w:color="auto" w:fill="1F1F1F"/>
+        <w:spacing w:after="0" w:line="285" w:lineRule="atLeast"/>
+        <w:rPr>
+          <w:rFonts w:ascii="Consolas" w:eastAsia="Times New Roman" w:hAnsi="Consolas" w:cs="Times New Roman"/>
+          <w:color w:val="CCCCCC"/>
+          <w:kern w:val="0"/>
+          <w:sz w:val="21"/>
+          <w:szCs w:val="21"/>
+          <w:lang w:eastAsia="en-IN"/>
+          <w14:ligatures w14:val="none"/>
+        </w:rPr>
+      </w:pPr>
+      <w:r>
+        <w:rPr>
+          <w:rFonts w:ascii="Consolas" w:eastAsia="Times New Roman" w:hAnsi="Consolas" w:cs="Times New Roman"/>
+          <w:color w:val="CCCCCC"/>
+          <w:kern w:val="0"/>
+          <w:sz w:val="21"/>
+          <w:szCs w:val="21"/>
+          <w:lang w:eastAsia="en-IN"/>
+          <w14:ligatures w14:val="none"/>
+        </w:rPr>
+        <w:t xml:space="preserve">        </w:t>
+      </w:r>
+      <w:proofErr w:type="spellStart"/>
+      <w:r>
+        <w:rPr>
+          <w:rFonts w:ascii="Consolas" w:eastAsia="Times New Roman" w:hAnsi="Consolas" w:cs="Times New Roman"/>
+          <w:color w:val="9CDCFE"/>
+          <w:kern w:val="0"/>
+          <w:sz w:val="21"/>
+          <w:szCs w:val="21"/>
+          <w:lang w:eastAsia="en-IN"/>
+          <w14:ligatures w14:val="none"/>
+        </w:rPr>
+        <w:t>employeeIds</w:t>
+      </w:r>
+      <w:r>
+        <w:rPr>
+          <w:rFonts w:ascii="Consolas" w:eastAsia="Times New Roman" w:hAnsi="Consolas" w:cs="Times New Roman"/>
+          <w:color w:val="CCCCCC"/>
+          <w:kern w:val="0"/>
+          <w:sz w:val="21"/>
+          <w:szCs w:val="21"/>
+          <w:lang w:eastAsia="en-IN"/>
+          <w14:ligatures w14:val="none"/>
+        </w:rPr>
+        <w:t>.</w:t>
+      </w:r>
+      <w:r>
+        <w:rPr>
+          <w:rFonts w:ascii="Consolas" w:eastAsia="Times New Roman" w:hAnsi="Consolas" w:cs="Times New Roman"/>
+          <w:color w:val="DCDCAA"/>
+          <w:kern w:val="0"/>
+          <w:sz w:val="21"/>
+          <w:szCs w:val="21"/>
+          <w:lang w:eastAsia="en-IN"/>
+          <w14:ligatures w14:val="none"/>
+        </w:rPr>
+        <w:t>remove</w:t>
+      </w:r>
+      <w:proofErr w:type="spellEnd"/>
+      <w:r>
+        <w:rPr>
+          <w:rFonts w:ascii="Consolas" w:eastAsia="Times New Roman" w:hAnsi="Consolas" w:cs="Times New Roman"/>
+          <w:color w:val="CCCCCC"/>
+          <w:kern w:val="0"/>
+          <w:sz w:val="21"/>
+          <w:szCs w:val="21"/>
+          <w:lang w:eastAsia="en-IN"/>
+          <w14:ligatures w14:val="none"/>
+        </w:rPr>
+        <w:t>(</w:t>
+      </w:r>
+      <w:proofErr w:type="spellStart"/>
+      <w:r>
+        <w:rPr>
+          <w:rFonts w:ascii="Consolas" w:eastAsia="Times New Roman" w:hAnsi="Consolas" w:cs="Times New Roman"/>
+          <w:color w:val="9CDCFE"/>
+          <w:kern w:val="0"/>
+          <w:sz w:val="21"/>
+          <w:szCs w:val="21"/>
+          <w:lang w:eastAsia="en-IN"/>
+          <w14:ligatures w14:val="none"/>
+        </w:rPr>
+        <w:t>employeeId</w:t>
+      </w:r>
+      <w:proofErr w:type="spellEnd"/>
+      <w:r>
+        <w:rPr>
+          <w:rFonts w:ascii="Consolas" w:eastAsia="Times New Roman" w:hAnsi="Consolas" w:cs="Times New Roman"/>
+          <w:color w:val="CCCCCC"/>
+          <w:kern w:val="0"/>
+          <w:sz w:val="21"/>
+          <w:szCs w:val="21"/>
+          <w:lang w:eastAsia="en-IN"/>
+          <w14:ligatures w14:val="none"/>
+        </w:rPr>
+        <w:t>);</w:t>
+      </w:r>
+    </w:p>
+    <w:p>
+      <w:pPr>
+        <w:shd w:val="clear" w:color="auto" w:fill="1F1F1F"/>
+        <w:spacing w:after="0" w:line="285" w:lineRule="atLeast"/>
+        <w:rPr>
+          <w:rFonts w:ascii="Consolas" w:eastAsia="Times New Roman" w:hAnsi="Consolas" w:cs="Times New Roman"/>
+          <w:color w:val="CCCCCC"/>
+          <w:kern w:val="0"/>
+          <w:sz w:val="21"/>
+          <w:szCs w:val="21"/>
+          <w:lang w:eastAsia="en-IN"/>
+          <w14:ligatures w14:val="none"/>
+        </w:rPr>
+      </w:pPr>
+      <w:r>
+        <w:rPr>
+          <w:rFonts w:ascii="Consolas" w:eastAsia="Times New Roman" w:hAnsi="Consolas" w:cs="Times New Roman"/>
+          <w:color w:val="CCCCCC"/>
+          <w:kern w:val="0"/>
+          <w:sz w:val="21"/>
+          <w:szCs w:val="21"/>
+          <w:lang w:eastAsia="en-IN"/>
+          <w14:ligatures w14:val="none"/>
+        </w:rPr>
+        <w:t xml:space="preserve">        </w:t>
+      </w:r>
+    </w:p>
+    <w:p>
+      <w:pPr>
+        <w:shd w:val="clear" w:color="auto" w:fill="1F1F1F"/>
+        <w:spacing w:after="0" w:line="285" w:lineRule="atLeast"/>
+        <w:rPr>
+          <w:rFonts w:ascii="Consolas" w:eastAsia="Times New Roman" w:hAnsi="Consolas" w:cs="Times New Roman"/>
+          <w:color w:val="CCCCCC"/>
+          <w:kern w:val="0"/>
+          <w:sz w:val="21"/>
+          <w:szCs w:val="21"/>
+          <w:lang w:eastAsia="en-IN"/>
+          <w14:ligatures w14:val="none"/>
+        </w:rPr>
+      </w:pPr>
+      <w:r>
+        <w:rPr>
+          <w:rFonts w:ascii="Consolas" w:eastAsia="Times New Roman" w:hAnsi="Consolas" w:cs="Times New Roman"/>
+          <w:color w:val="CCCCCC"/>
+          <w:kern w:val="0"/>
+          <w:sz w:val="21"/>
+          <w:szCs w:val="21"/>
+          <w:lang w:eastAsia="en-IN"/>
+          <w14:ligatures w14:val="none"/>
+        </w:rPr>
+        <w:t xml:space="preserve">        </w:t>
+      </w:r>
+      <w:r>
+        <w:rPr>
+          <w:rFonts w:ascii="Consolas" w:eastAsia="Times New Roman" w:hAnsi="Consolas" w:cs="Times New Roman"/>
+          <w:color w:val="C586C0"/>
+          <w:kern w:val="0"/>
+          <w:sz w:val="21"/>
+          <w:szCs w:val="21"/>
+          <w:lang w:eastAsia="en-IN"/>
+          <w14:ligatures w14:val="none"/>
+        </w:rPr>
+        <w:t>return</w:t>
+      </w:r>
+      <w:r>
+        <w:rPr>
+          <w:rFonts w:ascii="Consolas" w:eastAsia="Times New Roman" w:hAnsi="Consolas" w:cs="Times New Roman"/>
+          <w:color w:val="CCCCCC"/>
+          <w:kern w:val="0"/>
+          <w:sz w:val="21"/>
+          <w:szCs w:val="21"/>
+          <w:lang w:eastAsia="en-IN"/>
+          <w14:ligatures w14:val="none"/>
+        </w:rPr>
+        <w:t xml:space="preserve"> </w:t>
+      </w:r>
+      <w:proofErr w:type="spellStart"/>
+      <w:r>
+        <w:rPr>
+          <w:rFonts w:ascii="Consolas" w:eastAsia="Times New Roman" w:hAnsi="Consolas" w:cs="Times New Roman"/>
+          <w:color w:val="9CDCFE"/>
+          <w:kern w:val="0"/>
+          <w:sz w:val="21"/>
+          <w:szCs w:val="21"/>
+          <w:lang w:eastAsia="en-IN"/>
+          <w14:ligatures w14:val="none"/>
+        </w:rPr>
+        <w:t>oldLen</w:t>
+      </w:r>
+      <w:proofErr w:type="spellEnd"/>
+      <w:r>
+        <w:rPr>
+          <w:rFonts w:ascii="Consolas" w:eastAsia="Times New Roman" w:hAnsi="Consolas" w:cs="Times New Roman"/>
+          <w:color w:val="D4D4D4"/>
+          <w:kern w:val="0"/>
+          <w:sz w:val="21"/>
+          <w:szCs w:val="21"/>
+          <w:lang w:eastAsia="en-IN"/>
+          <w14:ligatures w14:val="none"/>
+        </w:rPr>
+        <w:t>&gt;</w:t>
+      </w:r>
+      <w:proofErr w:type="spellStart"/>
+      <w:proofErr w:type="gramStart"/>
+      <w:r>
+        <w:rPr>
+          <w:rFonts w:ascii="Consolas" w:eastAsia="Times New Roman" w:hAnsi="Consolas" w:cs="Times New Roman"/>
+          <w:color w:val="9CDCFE"/>
+          <w:kern w:val="0"/>
+          <w:sz w:val="21"/>
+          <w:szCs w:val="21"/>
+          <w:lang w:eastAsia="en-IN"/>
+          <w14:ligatures w14:val="none"/>
+        </w:rPr>
+        <w:t>index</w:t>
+      </w:r>
+      <w:r>
+        <w:rPr>
+          <w:rFonts w:ascii="Consolas" w:eastAsia="Times New Roman" w:hAnsi="Consolas" w:cs="Times New Roman"/>
+          <w:color w:val="C586C0"/>
+          <w:kern w:val="0"/>
+          <w:sz w:val="21"/>
+          <w:szCs w:val="21"/>
+          <w:lang w:eastAsia="en-IN"/>
+          <w14:ligatures w14:val="none"/>
+        </w:rPr>
+        <w:t>?</w:t>
+      </w:r>
+      <w:r>
+        <w:rPr>
+          <w:rFonts w:ascii="Consolas" w:eastAsia="Times New Roman" w:hAnsi="Consolas" w:cs="Times New Roman"/>
+          <w:color w:val="9CDCFE"/>
+          <w:kern w:val="0"/>
+          <w:sz w:val="21"/>
+          <w:szCs w:val="21"/>
+          <w:lang w:eastAsia="en-IN"/>
+          <w14:ligatures w14:val="none"/>
+        </w:rPr>
+        <w:t>employee</w:t>
+      </w:r>
+      <w:proofErr w:type="spellEnd"/>
+      <w:proofErr w:type="gramEnd"/>
+      <w:r>
+        <w:rPr>
+          <w:rFonts w:ascii="Consolas" w:eastAsia="Times New Roman" w:hAnsi="Consolas" w:cs="Times New Roman"/>
+          <w:color w:val="D4D4D4"/>
+          <w:kern w:val="0"/>
+          <w:sz w:val="21"/>
+          <w:szCs w:val="21"/>
+          <w:lang w:eastAsia="en-IN"/>
+          <w14:ligatures w14:val="none"/>
+        </w:rPr>
+        <w:t>+</w:t>
+      </w:r>
+      <w:r>
+        <w:rPr>
+          <w:rFonts w:ascii="Consolas" w:eastAsia="Times New Roman" w:hAnsi="Consolas" w:cs="Times New Roman"/>
+          <w:color w:val="CE9178"/>
+          <w:kern w:val="0"/>
+          <w:sz w:val="21"/>
+          <w:szCs w:val="21"/>
+          <w:lang w:eastAsia="en-IN"/>
+          <w14:ligatures w14:val="none"/>
+        </w:rPr>
+        <w:t xml:space="preserve">"   Details Deleted </w:t>
+      </w:r>
+      <w:proofErr w:type="spellStart"/>
+      <w:r>
+        <w:rPr>
+          <w:rFonts w:ascii="Consolas" w:eastAsia="Times New Roman" w:hAnsi="Consolas" w:cs="Times New Roman"/>
+          <w:color w:val="CE9178"/>
+          <w:kern w:val="0"/>
+          <w:sz w:val="21"/>
+          <w:szCs w:val="21"/>
+          <w:lang w:eastAsia="en-IN"/>
+          <w14:ligatures w14:val="none"/>
+        </w:rPr>
+        <w:t>Successfully"</w:t>
+      </w:r>
+      <w:r>
+        <w:rPr>
+          <w:rFonts w:ascii="Consolas" w:eastAsia="Times New Roman" w:hAnsi="Consolas" w:cs="Times New Roman"/>
+          <w:color w:val="C586C0"/>
+          <w:kern w:val="0"/>
+          <w:sz w:val="21"/>
+          <w:szCs w:val="21"/>
+          <w:lang w:eastAsia="en-IN"/>
+          <w14:ligatures w14:val="none"/>
+        </w:rPr>
+        <w:t>:</w:t>
+      </w:r>
+      <w:r>
+        <w:rPr>
+          <w:rFonts w:ascii="Consolas" w:eastAsia="Times New Roman" w:hAnsi="Consolas" w:cs="Times New Roman"/>
+          <w:color w:val="9CDCFE"/>
+          <w:kern w:val="0"/>
+          <w:sz w:val="21"/>
+          <w:szCs w:val="21"/>
+          <w:lang w:eastAsia="en-IN"/>
+          <w14:ligatures w14:val="none"/>
+        </w:rPr>
+        <w:t>employee</w:t>
+      </w:r>
+      <w:proofErr w:type="spellEnd"/>
+      <w:r>
+        <w:rPr>
+          <w:rFonts w:ascii="Consolas" w:eastAsia="Times New Roman" w:hAnsi="Consolas" w:cs="Times New Roman"/>
+          <w:color w:val="D4D4D4"/>
+          <w:kern w:val="0"/>
+          <w:sz w:val="21"/>
+          <w:szCs w:val="21"/>
+          <w:lang w:eastAsia="en-IN"/>
+          <w14:ligatures w14:val="none"/>
+        </w:rPr>
+        <w:t>+</w:t>
+      </w:r>
+      <w:r>
+        <w:rPr>
+          <w:rFonts w:ascii="Consolas" w:eastAsia="Times New Roman" w:hAnsi="Consolas" w:cs="Times New Roman"/>
+          <w:color w:val="CE9178"/>
+          <w:kern w:val="0"/>
+          <w:sz w:val="21"/>
+          <w:szCs w:val="21"/>
+          <w:lang w:eastAsia="en-IN"/>
+          <w14:ligatures w14:val="none"/>
+        </w:rPr>
+        <w:t>"   Failed Delete Operation"</w:t>
+      </w:r>
+      <w:r>
+        <w:rPr>
+          <w:rFonts w:ascii="Consolas" w:eastAsia="Times New Roman" w:hAnsi="Consolas" w:cs="Times New Roman"/>
+          <w:color w:val="CCCCCC"/>
+          <w:kern w:val="0"/>
+          <w:sz w:val="21"/>
+          <w:szCs w:val="21"/>
+          <w:lang w:eastAsia="en-IN"/>
+          <w14:ligatures w14:val="none"/>
+        </w:rPr>
+        <w:t>;</w:t>
+      </w:r>
+    </w:p>
+    <w:p>
+      <w:pPr>
+        <w:shd w:val="clear" w:color="auto" w:fill="1F1F1F"/>
+        <w:spacing w:after="0" w:line="285" w:lineRule="atLeast"/>
+        <w:rPr>
+          <w:rFonts w:ascii="Consolas" w:eastAsia="Times New Roman" w:hAnsi="Consolas" w:cs="Times New Roman"/>
+          <w:color w:val="CCCCCC"/>
+          <w:kern w:val="0"/>
+          <w:sz w:val="21"/>
+          <w:szCs w:val="21"/>
+          <w:lang w:eastAsia="en-IN"/>
+          <w14:ligatures w14:val="none"/>
+        </w:rPr>
+      </w:pPr>
+      <w:r>
+        <w:rPr>
+          <w:rFonts w:ascii="Consolas" w:eastAsia="Times New Roman" w:hAnsi="Consolas" w:cs="Times New Roman"/>
+          <w:color w:val="CCCCCC"/>
+          <w:kern w:val="0"/>
+          <w:sz w:val="21"/>
+          <w:szCs w:val="21"/>
+          <w:lang w:eastAsia="en-IN"/>
+          <w14:ligatures w14:val="none"/>
+        </w:rPr>
+        <w:t>    }</w:t>
+      </w:r>
+    </w:p>
+    <w:p>
+      <w:pPr>
+        <w:shd w:val="clear" w:color="auto" w:fill="1F1F1F"/>
+        <w:spacing w:after="0" w:line="285" w:lineRule="atLeast"/>
+        <w:rPr>
+          <w:rFonts w:ascii="Consolas" w:eastAsia="Times New Roman" w:hAnsi="Consolas" w:cs="Times New Roman"/>
+          <w:color w:val="CCCCCC"/>
+          <w:kern w:val="0"/>
+          <w:sz w:val="21"/>
+          <w:szCs w:val="21"/>
+          <w:lang w:eastAsia="en-IN"/>
+          <w14:ligatures w14:val="none"/>
+        </w:rPr>
+      </w:pPr>
+      <w:r>
+        <w:rPr>
+          <w:rFonts w:ascii="Consolas" w:eastAsia="Times New Roman" w:hAnsi="Consolas" w:cs="Times New Roman"/>
+          <w:color w:val="CCCCCC"/>
+          <w:kern w:val="0"/>
+          <w:sz w:val="21"/>
+          <w:szCs w:val="21"/>
+          <w:lang w:eastAsia="en-IN"/>
+          <w14:ligatures w14:val="none"/>
+        </w:rPr>
+        <w:t xml:space="preserve">    </w:t>
+      </w:r>
+      <w:r>
+        <w:rPr>
+          <w:rFonts w:ascii="Consolas" w:eastAsia="Times New Roman" w:hAnsi="Consolas" w:cs="Times New Roman"/>
+          <w:color w:val="569CD6"/>
+          <w:kern w:val="0"/>
+          <w:sz w:val="21"/>
+          <w:szCs w:val="21"/>
+          <w:lang w:eastAsia="en-IN"/>
+          <w14:ligatures w14:val="none"/>
+        </w:rPr>
+        <w:t>public</w:t>
+      </w:r>
+      <w:r>
+        <w:rPr>
+          <w:rFonts w:ascii="Consolas" w:eastAsia="Times New Roman" w:hAnsi="Consolas" w:cs="Times New Roman"/>
+          <w:color w:val="CCCCCC"/>
+          <w:kern w:val="0"/>
+          <w:sz w:val="21"/>
+          <w:szCs w:val="21"/>
+          <w:lang w:eastAsia="en-IN"/>
+          <w14:ligatures w14:val="none"/>
+        </w:rPr>
+        <w:t xml:space="preserve"> </w:t>
+      </w:r>
+      <w:r>
+        <w:rPr>
+          <w:rFonts w:ascii="Consolas" w:eastAsia="Times New Roman" w:hAnsi="Consolas" w:cs="Times New Roman"/>
+          <w:color w:val="4EC9B0"/>
+          <w:kern w:val="0"/>
+          <w:sz w:val="21"/>
+          <w:szCs w:val="21"/>
+          <w:lang w:eastAsia="en-IN"/>
+          <w14:ligatures w14:val="none"/>
+        </w:rPr>
+        <w:t>String</w:t>
+      </w:r>
+      <w:r>
+        <w:rPr>
+          <w:rFonts w:ascii="Consolas" w:eastAsia="Times New Roman" w:hAnsi="Consolas" w:cs="Times New Roman"/>
+          <w:color w:val="CCCCCC"/>
+          <w:kern w:val="0"/>
+          <w:sz w:val="21"/>
+          <w:szCs w:val="21"/>
+          <w:lang w:eastAsia="en-IN"/>
+          <w14:ligatures w14:val="none"/>
+        </w:rPr>
+        <w:t xml:space="preserve"> </w:t>
+      </w:r>
+      <w:proofErr w:type="spellStart"/>
+      <w:proofErr w:type="gramStart"/>
+      <w:r>
+        <w:rPr>
+          <w:rFonts w:ascii="Consolas" w:eastAsia="Times New Roman" w:hAnsi="Consolas" w:cs="Times New Roman"/>
+          <w:color w:val="DCDCAA"/>
+          <w:kern w:val="0"/>
+          <w:sz w:val="21"/>
+          <w:szCs w:val="21"/>
+          <w:lang w:eastAsia="en-IN"/>
+          <w14:ligatures w14:val="none"/>
+        </w:rPr>
+        <w:t>getEmployeeName</w:t>
+      </w:r>
+      <w:proofErr w:type="spellEnd"/>
+      <w:r>
+        <w:rPr>
+          <w:rFonts w:ascii="Consolas" w:eastAsia="Times New Roman" w:hAnsi="Consolas" w:cs="Times New Roman"/>
+          <w:color w:val="CCCCCC"/>
+          <w:kern w:val="0"/>
+          <w:sz w:val="21"/>
+          <w:szCs w:val="21"/>
+          <w:lang w:eastAsia="en-IN"/>
+          <w14:ligatures w14:val="none"/>
+        </w:rPr>
+        <w:t>(</w:t>
+      </w:r>
+      <w:proofErr w:type="gramEnd"/>
+      <w:r>
+        <w:rPr>
+          <w:rFonts w:ascii="Consolas" w:eastAsia="Times New Roman" w:hAnsi="Consolas" w:cs="Times New Roman"/>
+          <w:color w:val="CCCCCC"/>
+          <w:kern w:val="0"/>
+          <w:sz w:val="21"/>
+          <w:szCs w:val="21"/>
+          <w:lang w:eastAsia="en-IN"/>
+          <w14:ligatures w14:val="none"/>
+        </w:rPr>
+        <w:t>)</w:t>
+      </w:r>
+    </w:p>
+    <w:p>
+      <w:pPr>
+        <w:shd w:val="clear" w:color="auto" w:fill="1F1F1F"/>
+        <w:spacing w:after="0" w:line="285" w:lineRule="atLeast"/>
+        <w:rPr>
+          <w:rFonts w:ascii="Consolas" w:eastAsia="Times New Roman" w:hAnsi="Consolas" w:cs="Times New Roman"/>
+          <w:color w:val="CCCCCC"/>
+          <w:kern w:val="0"/>
+          <w:sz w:val="21"/>
+          <w:szCs w:val="21"/>
+          <w:lang w:eastAsia="en-IN"/>
+          <w14:ligatures w14:val="none"/>
+        </w:rPr>
+      </w:pPr>
+      <w:r>
+        <w:rPr>
+          <w:rFonts w:ascii="Consolas" w:eastAsia="Times New Roman" w:hAnsi="Consolas" w:cs="Times New Roman"/>
+          <w:color w:val="CCCCCC"/>
+          <w:kern w:val="0"/>
+          <w:sz w:val="21"/>
+          <w:szCs w:val="21"/>
+          <w:lang w:eastAsia="en-IN"/>
+          <w14:ligatures w14:val="none"/>
+        </w:rPr>
+        <w:t>    {</w:t>
+      </w:r>
+    </w:p>
+    <w:p>
+      <w:pPr>
+        <w:shd w:val="clear" w:color="auto" w:fill="1F1F1F"/>
+        <w:spacing w:after="0" w:line="285" w:lineRule="atLeast"/>
+        <w:rPr>
+          <w:rFonts w:ascii="Consolas" w:eastAsia="Times New Roman" w:hAnsi="Consolas" w:cs="Times New Roman"/>
+          <w:color w:val="CCCCCC"/>
+          <w:kern w:val="0"/>
+          <w:sz w:val="21"/>
+          <w:szCs w:val="21"/>
+          <w:lang w:eastAsia="en-IN"/>
+          <w14:ligatures w14:val="none"/>
+        </w:rPr>
+      </w:pPr>
+      <w:r>
+        <w:rPr>
+          <w:rFonts w:ascii="Consolas" w:eastAsia="Times New Roman" w:hAnsi="Consolas" w:cs="Times New Roman"/>
+          <w:color w:val="CCCCCC"/>
+          <w:kern w:val="0"/>
+          <w:sz w:val="21"/>
+          <w:szCs w:val="21"/>
+          <w:lang w:eastAsia="en-IN"/>
+          <w14:ligatures w14:val="none"/>
+        </w:rPr>
+        <w:t xml:space="preserve">        </w:t>
+      </w:r>
+      <w:r>
+        <w:rPr>
+          <w:rFonts w:ascii="Consolas" w:eastAsia="Times New Roman" w:hAnsi="Consolas" w:cs="Times New Roman"/>
+          <w:color w:val="C586C0"/>
+          <w:kern w:val="0"/>
+          <w:sz w:val="21"/>
+          <w:szCs w:val="21"/>
+          <w:lang w:eastAsia="en-IN"/>
+          <w14:ligatures w14:val="none"/>
+        </w:rPr>
+        <w:t>return</w:t>
+      </w:r>
+      <w:r>
+        <w:rPr>
+          <w:rFonts w:ascii="Consolas" w:eastAsia="Times New Roman" w:hAnsi="Consolas" w:cs="Times New Roman"/>
+          <w:color w:val="CCCCCC"/>
+          <w:kern w:val="0"/>
+          <w:sz w:val="21"/>
+          <w:szCs w:val="21"/>
+          <w:lang w:eastAsia="en-IN"/>
+          <w14:ligatures w14:val="none"/>
+        </w:rPr>
+        <w:t xml:space="preserve"> </w:t>
+      </w:r>
+      <w:r>
+        <w:rPr>
+          <w:rFonts w:ascii="Consolas" w:eastAsia="Times New Roman" w:hAnsi="Consolas" w:cs="Times New Roman"/>
+          <w:color w:val="9CDCFE"/>
+          <w:kern w:val="0"/>
+          <w:sz w:val="21"/>
+          <w:szCs w:val="21"/>
+          <w:lang w:eastAsia="en-IN"/>
+          <w14:ligatures w14:val="none"/>
+        </w:rPr>
+        <w:t>name</w:t>
+      </w:r>
+      <w:r>
+        <w:rPr>
+          <w:rFonts w:ascii="Consolas" w:eastAsia="Times New Roman" w:hAnsi="Consolas" w:cs="Times New Roman"/>
+          <w:color w:val="CCCCCC"/>
+          <w:kern w:val="0"/>
+          <w:sz w:val="21"/>
+          <w:szCs w:val="21"/>
+          <w:lang w:eastAsia="en-IN"/>
+          <w14:ligatures w14:val="none"/>
+        </w:rPr>
+        <w:t>;</w:t>
+      </w:r>
+    </w:p>
+    <w:p>
+      <w:pPr>
+        <w:shd w:val="clear" w:color="auto" w:fill="1F1F1F"/>
+        <w:spacing w:after="0" w:line="285" w:lineRule="atLeast"/>
+        <w:rPr>
+          <w:rFonts w:ascii="Consolas" w:eastAsia="Times New Roman" w:hAnsi="Consolas" w:cs="Times New Roman"/>
+          <w:color w:val="CCCCCC"/>
+          <w:kern w:val="0"/>
+          <w:sz w:val="21"/>
+          <w:szCs w:val="21"/>
+          <w:lang w:eastAsia="en-IN"/>
+          <w14:ligatures w14:val="none"/>
+        </w:rPr>
+      </w:pPr>
+      <w:r>
+        <w:rPr>
+          <w:rFonts w:ascii="Consolas" w:eastAsia="Times New Roman" w:hAnsi="Consolas" w:cs="Times New Roman"/>
+          <w:color w:val="CCCCCC"/>
+          <w:kern w:val="0"/>
+          <w:sz w:val="21"/>
+          <w:szCs w:val="21"/>
+          <w:lang w:eastAsia="en-IN"/>
+          <w14:ligatures w14:val="none"/>
+        </w:rPr>
+        <w:t>    }</w:t>
+      </w:r>
+    </w:p>
+    <w:p>
+      <w:pPr>
+        <w:shd w:val="clear" w:color="auto" w:fill="1F1F1F"/>
+        <w:spacing w:after="0" w:line="285" w:lineRule="atLeast"/>
+        <w:rPr>
+          <w:rFonts w:ascii="Consolas" w:eastAsia="Times New Roman" w:hAnsi="Consolas" w:cs="Times New Roman"/>
+          <w:color w:val="CCCCCC"/>
+          <w:kern w:val="0"/>
+          <w:sz w:val="21"/>
+          <w:szCs w:val="21"/>
+          <w:lang w:eastAsia="en-IN"/>
+          <w14:ligatures w14:val="none"/>
+        </w:rPr>
+      </w:pPr>
+      <w:r>
+        <w:rPr>
+          <w:rFonts w:ascii="Consolas" w:eastAsia="Times New Roman" w:hAnsi="Consolas" w:cs="Times New Roman"/>
+          <w:color w:val="CCCCCC"/>
+          <w:kern w:val="0"/>
+          <w:sz w:val="21"/>
+          <w:szCs w:val="21"/>
+          <w:lang w:eastAsia="en-IN"/>
+          <w14:ligatures w14:val="none"/>
+        </w:rPr>
+        <w:t xml:space="preserve">    </w:t>
+      </w:r>
+      <w:r>
+        <w:rPr>
+          <w:rFonts w:ascii="Consolas" w:eastAsia="Times New Roman" w:hAnsi="Consolas" w:cs="Times New Roman"/>
+          <w:color w:val="569CD6"/>
+          <w:kern w:val="0"/>
+          <w:sz w:val="21"/>
+          <w:szCs w:val="21"/>
+          <w:lang w:eastAsia="en-IN"/>
+          <w14:ligatures w14:val="none"/>
+        </w:rPr>
+        <w:t>public</w:t>
+      </w:r>
+      <w:r>
+        <w:rPr>
+          <w:rFonts w:ascii="Consolas" w:eastAsia="Times New Roman" w:hAnsi="Consolas" w:cs="Times New Roman"/>
+          <w:color w:val="CCCCCC"/>
+          <w:kern w:val="0"/>
+          <w:sz w:val="21"/>
+          <w:szCs w:val="21"/>
+          <w:lang w:eastAsia="en-IN"/>
+          <w14:ligatures w14:val="none"/>
+        </w:rPr>
+        <w:t xml:space="preserve"> </w:t>
+      </w:r>
+      <w:r>
+        <w:rPr>
+          <w:rFonts w:ascii="Consolas" w:eastAsia="Times New Roman" w:hAnsi="Consolas" w:cs="Times New Roman"/>
+          <w:color w:val="4EC9B0"/>
+          <w:kern w:val="0"/>
+          <w:sz w:val="21"/>
+          <w:szCs w:val="21"/>
+          <w:lang w:eastAsia="en-IN"/>
+          <w14:ligatures w14:val="none"/>
+        </w:rPr>
+        <w:t>String</w:t>
+      </w:r>
+      <w:r>
+        <w:rPr>
+          <w:rFonts w:ascii="Consolas" w:eastAsia="Times New Roman" w:hAnsi="Consolas" w:cs="Times New Roman"/>
+          <w:color w:val="CCCCCC"/>
+          <w:kern w:val="0"/>
+          <w:sz w:val="21"/>
+          <w:szCs w:val="21"/>
+          <w:lang w:eastAsia="en-IN"/>
+          <w14:ligatures w14:val="none"/>
+        </w:rPr>
+        <w:t xml:space="preserve"> </w:t>
+      </w:r>
+      <w:proofErr w:type="spellStart"/>
+      <w:proofErr w:type="gramStart"/>
+      <w:r>
+        <w:rPr>
+          <w:rFonts w:ascii="Consolas" w:eastAsia="Times New Roman" w:hAnsi="Consolas" w:cs="Times New Roman"/>
+          <w:color w:val="DCDCAA"/>
+          <w:kern w:val="0"/>
+          <w:sz w:val="21"/>
+          <w:szCs w:val="21"/>
+          <w:lang w:eastAsia="en-IN"/>
+          <w14:ligatures w14:val="none"/>
+        </w:rPr>
+        <w:t>getPosition</w:t>
+      </w:r>
+      <w:proofErr w:type="spellEnd"/>
+      <w:r>
+        <w:rPr>
+          <w:rFonts w:ascii="Consolas" w:eastAsia="Times New Roman" w:hAnsi="Consolas" w:cs="Times New Roman"/>
+          <w:color w:val="CCCCCC"/>
+          <w:kern w:val="0"/>
+          <w:sz w:val="21"/>
+          <w:szCs w:val="21"/>
+          <w:lang w:eastAsia="en-IN"/>
+          <w14:ligatures w14:val="none"/>
+        </w:rPr>
+        <w:t>(</w:t>
+      </w:r>
+      <w:proofErr w:type="gramEnd"/>
+      <w:r>
+        <w:rPr>
+          <w:rFonts w:ascii="Consolas" w:eastAsia="Times New Roman" w:hAnsi="Consolas" w:cs="Times New Roman"/>
+          <w:color w:val="CCCCCC"/>
+          <w:kern w:val="0"/>
+          <w:sz w:val="21"/>
+          <w:szCs w:val="21"/>
+          <w:lang w:eastAsia="en-IN"/>
+          <w14:ligatures w14:val="none"/>
+        </w:rPr>
+        <w:t>)</w:t>
+      </w:r>
+    </w:p>
+    <w:p>
+      <w:pPr>
+        <w:shd w:val="clear" w:color="auto" w:fill="1F1F1F"/>
+        <w:spacing w:after="0" w:line="285" w:lineRule="atLeast"/>
+        <w:rPr>
+          <w:rFonts w:ascii="Consolas" w:eastAsia="Times New Roman" w:hAnsi="Consolas" w:cs="Times New Roman"/>
+          <w:color w:val="CCCCCC"/>
+          <w:kern w:val="0"/>
+          <w:sz w:val="21"/>
+          <w:szCs w:val="21"/>
+          <w:lang w:eastAsia="en-IN"/>
+          <w14:ligatures w14:val="none"/>
+        </w:rPr>
+      </w:pPr>
+      <w:r>
+        <w:rPr>
+          <w:rFonts w:ascii="Consolas" w:eastAsia="Times New Roman" w:hAnsi="Consolas" w:cs="Times New Roman"/>
+          <w:color w:val="CCCCCC"/>
+          <w:kern w:val="0"/>
+          <w:sz w:val="21"/>
+          <w:szCs w:val="21"/>
+          <w:lang w:eastAsia="en-IN"/>
+          <w14:ligatures w14:val="none"/>
+        </w:rPr>
+        <w:t>    {</w:t>
+      </w:r>
+    </w:p>
+    <w:p>
+      <w:pPr>
+        <w:shd w:val="clear" w:color="auto" w:fill="1F1F1F"/>
+        <w:spacing w:after="0" w:line="285" w:lineRule="atLeast"/>
+        <w:rPr>
+          <w:rFonts w:ascii="Consolas" w:eastAsia="Times New Roman" w:hAnsi="Consolas" w:cs="Times New Roman"/>
+          <w:color w:val="CCCCCC"/>
+          <w:kern w:val="0"/>
+          <w:sz w:val="21"/>
+          <w:szCs w:val="21"/>
+          <w:lang w:eastAsia="en-IN"/>
+          <w14:ligatures w14:val="none"/>
+        </w:rPr>
+      </w:pPr>
+      <w:r>
+        <w:rPr>
+          <w:rFonts w:ascii="Consolas" w:eastAsia="Times New Roman" w:hAnsi="Consolas" w:cs="Times New Roman"/>
+          <w:color w:val="CCCCCC"/>
+          <w:kern w:val="0"/>
+          <w:sz w:val="21"/>
+          <w:szCs w:val="21"/>
+          <w:lang w:eastAsia="en-IN"/>
+          <w14:ligatures w14:val="none"/>
+        </w:rPr>
+        <w:t xml:space="preserve">        </w:t>
+      </w:r>
+      <w:r>
+        <w:rPr>
+          <w:rFonts w:ascii="Consolas" w:eastAsia="Times New Roman" w:hAnsi="Consolas" w:cs="Times New Roman"/>
+          <w:color w:val="C586C0"/>
+          <w:kern w:val="0"/>
+          <w:sz w:val="21"/>
+          <w:szCs w:val="21"/>
+          <w:lang w:eastAsia="en-IN"/>
+          <w14:ligatures w14:val="none"/>
+        </w:rPr>
+        <w:t>return</w:t>
+      </w:r>
+      <w:r>
+        <w:rPr>
+          <w:rFonts w:ascii="Consolas" w:eastAsia="Times New Roman" w:hAnsi="Consolas" w:cs="Times New Roman"/>
+          <w:color w:val="CCCCCC"/>
+          <w:kern w:val="0"/>
+          <w:sz w:val="21"/>
+          <w:szCs w:val="21"/>
+          <w:lang w:eastAsia="en-IN"/>
+          <w14:ligatures w14:val="none"/>
+        </w:rPr>
+        <w:t xml:space="preserve"> </w:t>
+      </w:r>
+      <w:r>
+        <w:rPr>
+          <w:rFonts w:ascii="Consolas" w:eastAsia="Times New Roman" w:hAnsi="Consolas" w:cs="Times New Roman"/>
+          <w:color w:val="9CDCFE"/>
+          <w:kern w:val="0"/>
+          <w:sz w:val="21"/>
+          <w:szCs w:val="21"/>
+          <w:lang w:eastAsia="en-IN"/>
+          <w14:ligatures w14:val="none"/>
+        </w:rPr>
+        <w:t>position</w:t>
+      </w:r>
+      <w:r>
+        <w:rPr>
+          <w:rFonts w:ascii="Consolas" w:eastAsia="Times New Roman" w:hAnsi="Consolas" w:cs="Times New Roman"/>
+          <w:color w:val="CCCCCC"/>
+          <w:kern w:val="0"/>
+          <w:sz w:val="21"/>
+          <w:szCs w:val="21"/>
+          <w:lang w:eastAsia="en-IN"/>
+          <w14:ligatures w14:val="none"/>
+        </w:rPr>
+        <w:t>;</w:t>
+      </w:r>
+    </w:p>
+    <w:p>
+      <w:pPr>
+        <w:shd w:val="clear" w:color="auto" w:fill="1F1F1F"/>
+        <w:spacing w:after="0" w:line="285" w:lineRule="atLeast"/>
+        <w:rPr>
+          <w:rFonts w:ascii="Consolas" w:eastAsia="Times New Roman" w:hAnsi="Consolas" w:cs="Times New Roman"/>
+          <w:color w:val="CCCCCC"/>
+          <w:kern w:val="0"/>
+          <w:sz w:val="21"/>
+          <w:szCs w:val="21"/>
+          <w:lang w:eastAsia="en-IN"/>
+          <w14:ligatures w14:val="none"/>
+        </w:rPr>
+      </w:pPr>
+      <w:r>
+        <w:rPr>
+          <w:rFonts w:ascii="Consolas" w:eastAsia="Times New Roman" w:hAnsi="Consolas" w:cs="Times New Roman"/>
+          <w:color w:val="CCCCCC"/>
+          <w:kern w:val="0"/>
+          <w:sz w:val="21"/>
+          <w:szCs w:val="21"/>
+          <w:lang w:eastAsia="en-IN"/>
+          <w14:ligatures w14:val="none"/>
+        </w:rPr>
+        <w:t>    }</w:t>
+      </w:r>
+    </w:p>
+    <w:p>
+      <w:pPr>
+        <w:shd w:val="clear" w:color="auto" w:fill="1F1F1F"/>
+        <w:spacing w:after="0" w:line="285" w:lineRule="atLeast"/>
+        <w:rPr>
+          <w:rFonts w:ascii="Consolas" w:eastAsia="Times New Roman" w:hAnsi="Consolas" w:cs="Times New Roman"/>
+          <w:color w:val="CCCCCC"/>
+          <w:kern w:val="0"/>
+          <w:sz w:val="21"/>
+          <w:szCs w:val="21"/>
+          <w:lang w:eastAsia="en-IN"/>
+          <w14:ligatures w14:val="none"/>
+        </w:rPr>
+      </w:pPr>
+      <w:r>
+        <w:rPr>
+          <w:rFonts w:ascii="Consolas" w:eastAsia="Times New Roman" w:hAnsi="Consolas" w:cs="Times New Roman"/>
+          <w:color w:val="CCCCCC"/>
+          <w:kern w:val="0"/>
+          <w:sz w:val="21"/>
+          <w:szCs w:val="21"/>
+          <w:lang w:eastAsia="en-IN"/>
+          <w14:ligatures w14:val="none"/>
+        </w:rPr>
+        <w:t xml:space="preserve">    </w:t>
+      </w:r>
+      <w:r>
+        <w:rPr>
+          <w:rFonts w:ascii="Consolas" w:eastAsia="Times New Roman" w:hAnsi="Consolas" w:cs="Times New Roman"/>
+          <w:color w:val="569CD6"/>
+          <w:kern w:val="0"/>
+          <w:sz w:val="21"/>
+          <w:szCs w:val="21"/>
+          <w:lang w:eastAsia="en-IN"/>
+          <w14:ligatures w14:val="none"/>
+        </w:rPr>
+        <w:t>public</w:t>
+      </w:r>
+      <w:r>
+        <w:rPr>
+          <w:rFonts w:ascii="Consolas" w:eastAsia="Times New Roman" w:hAnsi="Consolas" w:cs="Times New Roman"/>
+          <w:color w:val="CCCCCC"/>
+          <w:kern w:val="0"/>
+          <w:sz w:val="21"/>
+          <w:szCs w:val="21"/>
+          <w:lang w:eastAsia="en-IN"/>
+          <w14:ligatures w14:val="none"/>
+        </w:rPr>
+        <w:t xml:space="preserve"> </w:t>
+      </w:r>
+      <w:r>
+        <w:rPr>
+          <w:rFonts w:ascii="Consolas" w:eastAsia="Times New Roman" w:hAnsi="Consolas" w:cs="Times New Roman"/>
+          <w:color w:val="4EC9B0"/>
+          <w:kern w:val="0"/>
+          <w:sz w:val="21"/>
+          <w:szCs w:val="21"/>
+          <w:lang w:eastAsia="en-IN"/>
+          <w14:ligatures w14:val="none"/>
+        </w:rPr>
+        <w:t>double</w:t>
+      </w:r>
+      <w:r>
+        <w:rPr>
+          <w:rFonts w:ascii="Consolas" w:eastAsia="Times New Roman" w:hAnsi="Consolas" w:cs="Times New Roman"/>
+          <w:color w:val="CCCCCC"/>
+          <w:kern w:val="0"/>
+          <w:sz w:val="21"/>
+          <w:szCs w:val="21"/>
+          <w:lang w:eastAsia="en-IN"/>
+          <w14:ligatures w14:val="none"/>
+        </w:rPr>
+        <w:t xml:space="preserve"> </w:t>
+      </w:r>
+      <w:proofErr w:type="spellStart"/>
+      <w:proofErr w:type="gramStart"/>
+      <w:r>
+        <w:rPr>
+          <w:rFonts w:ascii="Consolas" w:eastAsia="Times New Roman" w:hAnsi="Consolas" w:cs="Times New Roman"/>
+          <w:color w:val="DCDCAA"/>
+          <w:kern w:val="0"/>
+          <w:sz w:val="21"/>
+          <w:szCs w:val="21"/>
+          <w:lang w:eastAsia="en-IN"/>
+          <w14:ligatures w14:val="none"/>
+        </w:rPr>
+        <w:t>getSalary</w:t>
+      </w:r>
+      <w:proofErr w:type="spellEnd"/>
+      <w:r>
+        <w:rPr>
+          <w:rFonts w:ascii="Consolas" w:eastAsia="Times New Roman" w:hAnsi="Consolas" w:cs="Times New Roman"/>
+          <w:color w:val="CCCCCC"/>
+          <w:kern w:val="0"/>
+          <w:sz w:val="21"/>
+          <w:szCs w:val="21"/>
+          <w:lang w:eastAsia="en-IN"/>
+          <w14:ligatures w14:val="none"/>
+        </w:rPr>
+        <w:t>(</w:t>
+      </w:r>
+      <w:proofErr w:type="gramEnd"/>
+      <w:r>
+        <w:rPr>
+          <w:rFonts w:ascii="Consolas" w:eastAsia="Times New Roman" w:hAnsi="Consolas" w:cs="Times New Roman"/>
+          <w:color w:val="CCCCCC"/>
+          <w:kern w:val="0"/>
+          <w:sz w:val="21"/>
+          <w:szCs w:val="21"/>
+          <w:lang w:eastAsia="en-IN"/>
+          <w14:ligatures w14:val="none"/>
+        </w:rPr>
+        <w:t>)</w:t>
+      </w:r>
+    </w:p>
+    <w:p>
+      <w:pPr>
+        <w:shd w:val="clear" w:color="auto" w:fill="1F1F1F"/>
+        <w:spacing w:after="0" w:line="285" w:lineRule="atLeast"/>
+        <w:rPr>
+          <w:rFonts w:ascii="Consolas" w:eastAsia="Times New Roman" w:hAnsi="Consolas" w:cs="Times New Roman"/>
+          <w:color w:val="CCCCCC"/>
+          <w:kern w:val="0"/>
+          <w:sz w:val="21"/>
+          <w:szCs w:val="21"/>
+          <w:lang w:eastAsia="en-IN"/>
+          <w14:ligatures w14:val="none"/>
+        </w:rPr>
+      </w:pPr>
+      <w:r>
+        <w:rPr>
+          <w:rFonts w:ascii="Consolas" w:eastAsia="Times New Roman" w:hAnsi="Consolas" w:cs="Times New Roman"/>
+          <w:color w:val="CCCCCC"/>
+          <w:kern w:val="0"/>
+          <w:sz w:val="21"/>
+          <w:szCs w:val="21"/>
+          <w:lang w:eastAsia="en-IN"/>
+          <w14:ligatures w14:val="none"/>
+        </w:rPr>
+        <w:t>    {</w:t>
+      </w:r>
+    </w:p>
+    <w:p>
+      <w:pPr>
+        <w:shd w:val="clear" w:color="auto" w:fill="1F1F1F"/>
+        <w:spacing w:after="0" w:line="285" w:lineRule="atLeast"/>
+        <w:rPr>
+          <w:rFonts w:ascii="Consolas" w:eastAsia="Times New Roman" w:hAnsi="Consolas" w:cs="Times New Roman"/>
+          <w:color w:val="CCCCCC"/>
+          <w:kern w:val="0"/>
+          <w:sz w:val="21"/>
+          <w:szCs w:val="21"/>
+          <w:lang w:eastAsia="en-IN"/>
+          <w14:ligatures w14:val="none"/>
+        </w:rPr>
+      </w:pPr>
+      <w:r>
+        <w:rPr>
+          <w:rFonts w:ascii="Consolas" w:eastAsia="Times New Roman" w:hAnsi="Consolas" w:cs="Times New Roman"/>
+          <w:color w:val="CCCCCC"/>
+          <w:kern w:val="0"/>
+          <w:sz w:val="21"/>
+          <w:szCs w:val="21"/>
+          <w:lang w:eastAsia="en-IN"/>
+          <w14:ligatures w14:val="none"/>
+        </w:rPr>
+        <w:t xml:space="preserve">        </w:t>
+      </w:r>
+      <w:r>
+        <w:rPr>
+          <w:rFonts w:ascii="Consolas" w:eastAsia="Times New Roman" w:hAnsi="Consolas" w:cs="Times New Roman"/>
+          <w:color w:val="C586C0"/>
+          <w:kern w:val="0"/>
+          <w:sz w:val="21"/>
+          <w:szCs w:val="21"/>
+          <w:lang w:eastAsia="en-IN"/>
+          <w14:ligatures w14:val="none"/>
+        </w:rPr>
+        <w:t>return</w:t>
+      </w:r>
+      <w:r>
+        <w:rPr>
+          <w:rFonts w:ascii="Consolas" w:eastAsia="Times New Roman" w:hAnsi="Consolas" w:cs="Times New Roman"/>
+          <w:color w:val="CCCCCC"/>
+          <w:kern w:val="0"/>
+          <w:sz w:val="21"/>
+          <w:szCs w:val="21"/>
+          <w:lang w:eastAsia="en-IN"/>
+          <w14:ligatures w14:val="none"/>
+        </w:rPr>
+        <w:t xml:space="preserve"> </w:t>
+      </w:r>
+      <w:r>
+        <w:rPr>
+          <w:rFonts w:ascii="Consolas" w:eastAsia="Times New Roman" w:hAnsi="Consolas" w:cs="Times New Roman"/>
+          <w:color w:val="9CDCFE"/>
+          <w:kern w:val="0"/>
+          <w:sz w:val="21"/>
+          <w:szCs w:val="21"/>
+          <w:lang w:eastAsia="en-IN"/>
+          <w14:ligatures w14:val="none"/>
+        </w:rPr>
+        <w:t>salary</w:t>
+      </w:r>
+      <w:r>
+        <w:rPr>
+          <w:rFonts w:ascii="Consolas" w:eastAsia="Times New Roman" w:hAnsi="Consolas" w:cs="Times New Roman"/>
+          <w:color w:val="CCCCCC"/>
+          <w:kern w:val="0"/>
+          <w:sz w:val="21"/>
+          <w:szCs w:val="21"/>
+          <w:lang w:eastAsia="en-IN"/>
+          <w14:ligatures w14:val="none"/>
+        </w:rPr>
+        <w:t>;</w:t>
+      </w:r>
+    </w:p>
+    <w:p>
+      <w:pPr>
+        <w:shd w:val="clear" w:color="auto" w:fill="1F1F1F"/>
+        <w:spacing w:after="0" w:line="285" w:lineRule="atLeast"/>
+        <w:rPr>
+          <w:rFonts w:ascii="Consolas" w:eastAsia="Times New Roman" w:hAnsi="Consolas" w:cs="Times New Roman"/>
+          <w:color w:val="CCCCCC"/>
+          <w:kern w:val="0"/>
+          <w:sz w:val="21"/>
+          <w:szCs w:val="21"/>
+          <w:lang w:eastAsia="en-IN"/>
+          <w14:ligatures w14:val="none"/>
+        </w:rPr>
+      </w:pPr>
+      <w:r>
+        <w:rPr>
+          <w:rFonts w:ascii="Consolas" w:eastAsia="Times New Roman" w:hAnsi="Consolas" w:cs="Times New Roman"/>
+          <w:color w:val="CCCCCC"/>
+          <w:kern w:val="0"/>
+          <w:sz w:val="21"/>
+          <w:szCs w:val="21"/>
+          <w:lang w:eastAsia="en-IN"/>
+          <w14:ligatures w14:val="none"/>
+        </w:rPr>
+        <w:t>    }</w:t>
+      </w:r>
+    </w:p>
+    <w:p>
+      <w:pPr>
+        <w:shd w:val="clear" w:color="auto" w:fill="1F1F1F"/>
+        <w:spacing w:after="0" w:line="285" w:lineRule="atLeast"/>
+        <w:rPr>
+          <w:rFonts w:ascii="Consolas" w:eastAsia="Times New Roman" w:hAnsi="Consolas" w:cs="Times New Roman"/>
+          <w:color w:val="CCCCCC"/>
+          <w:kern w:val="0"/>
+          <w:sz w:val="21"/>
+          <w:szCs w:val="21"/>
+          <w:lang w:eastAsia="en-IN"/>
+          <w14:ligatures w14:val="none"/>
+        </w:rPr>
+      </w:pPr>
+      <w:r>
+        <w:rPr>
+          <w:rFonts w:ascii="Consolas" w:eastAsia="Times New Roman" w:hAnsi="Consolas" w:cs="Times New Roman"/>
+          <w:color w:val="CCCCCC"/>
+          <w:kern w:val="0"/>
+          <w:sz w:val="21"/>
+          <w:szCs w:val="21"/>
+          <w:lang w:eastAsia="en-IN"/>
+          <w14:ligatures w14:val="none"/>
+        </w:rPr>
+        <w:t xml:space="preserve">    </w:t>
+      </w:r>
+      <w:r>
+        <w:rPr>
+          <w:rFonts w:ascii="Consolas" w:eastAsia="Times New Roman" w:hAnsi="Consolas" w:cs="Times New Roman"/>
+          <w:color w:val="569CD6"/>
+          <w:kern w:val="0"/>
+          <w:sz w:val="21"/>
+          <w:szCs w:val="21"/>
+          <w:lang w:eastAsia="en-IN"/>
+          <w14:ligatures w14:val="none"/>
+        </w:rPr>
+        <w:t>public</w:t>
+      </w:r>
+      <w:r>
+        <w:rPr>
+          <w:rFonts w:ascii="Consolas" w:eastAsia="Times New Roman" w:hAnsi="Consolas" w:cs="Times New Roman"/>
+          <w:color w:val="CCCCCC"/>
+          <w:kern w:val="0"/>
+          <w:sz w:val="21"/>
+          <w:szCs w:val="21"/>
+          <w:lang w:eastAsia="en-IN"/>
+          <w14:ligatures w14:val="none"/>
+        </w:rPr>
+        <w:t xml:space="preserve"> </w:t>
+      </w:r>
+      <w:r>
+        <w:rPr>
+          <w:rFonts w:ascii="Consolas" w:eastAsia="Times New Roman" w:hAnsi="Consolas" w:cs="Times New Roman"/>
+          <w:color w:val="4EC9B0"/>
+          <w:kern w:val="0"/>
+          <w:sz w:val="21"/>
+          <w:szCs w:val="21"/>
+          <w:lang w:eastAsia="en-IN"/>
+          <w14:ligatures w14:val="none"/>
+        </w:rPr>
+        <w:t>int</w:t>
+      </w:r>
+      <w:r>
+        <w:rPr>
+          <w:rFonts w:ascii="Consolas" w:eastAsia="Times New Roman" w:hAnsi="Consolas" w:cs="Times New Roman"/>
+          <w:color w:val="CCCCCC"/>
+          <w:kern w:val="0"/>
+          <w:sz w:val="21"/>
+          <w:szCs w:val="21"/>
+          <w:lang w:eastAsia="en-IN"/>
+          <w14:ligatures w14:val="none"/>
+        </w:rPr>
+        <w:t xml:space="preserve"> </w:t>
+      </w:r>
+      <w:proofErr w:type="spellStart"/>
+      <w:proofErr w:type="gramStart"/>
+      <w:r>
+        <w:rPr>
+          <w:rFonts w:ascii="Consolas" w:eastAsia="Times New Roman" w:hAnsi="Consolas" w:cs="Times New Roman"/>
+          <w:color w:val="DCDCAA"/>
+          <w:kern w:val="0"/>
+          <w:sz w:val="21"/>
+          <w:szCs w:val="21"/>
+          <w:lang w:eastAsia="en-IN"/>
+          <w14:ligatures w14:val="none"/>
+        </w:rPr>
+        <w:t>getEmployeeId</w:t>
+      </w:r>
+      <w:proofErr w:type="spellEnd"/>
+      <w:r>
+        <w:rPr>
+          <w:rFonts w:ascii="Consolas" w:eastAsia="Times New Roman" w:hAnsi="Consolas" w:cs="Times New Roman"/>
+          <w:color w:val="CCCCCC"/>
+          <w:kern w:val="0"/>
+          <w:sz w:val="21"/>
+          <w:szCs w:val="21"/>
+          <w:lang w:eastAsia="en-IN"/>
+          <w14:ligatures w14:val="none"/>
+        </w:rPr>
+        <w:t>(</w:t>
+      </w:r>
+      <w:proofErr w:type="gramEnd"/>
+      <w:r>
+        <w:rPr>
+          <w:rFonts w:ascii="Consolas" w:eastAsia="Times New Roman" w:hAnsi="Consolas" w:cs="Times New Roman"/>
+          <w:color w:val="CCCCCC"/>
+          <w:kern w:val="0"/>
+          <w:sz w:val="21"/>
+          <w:szCs w:val="21"/>
+          <w:lang w:eastAsia="en-IN"/>
+          <w14:ligatures w14:val="none"/>
+        </w:rPr>
+        <w:t>)</w:t>
+      </w:r>
+    </w:p>
+    <w:p>
+      <w:pPr>
+        <w:shd w:val="clear" w:color="auto" w:fill="1F1F1F"/>
+        <w:spacing w:after="0" w:line="285" w:lineRule="atLeast"/>
+        <w:rPr>
+          <w:rFonts w:ascii="Consolas" w:eastAsia="Times New Roman" w:hAnsi="Consolas" w:cs="Times New Roman"/>
+          <w:color w:val="CCCCCC"/>
+          <w:kern w:val="0"/>
+          <w:sz w:val="21"/>
+          <w:szCs w:val="21"/>
+          <w:lang w:eastAsia="en-IN"/>
+          <w14:ligatures w14:val="none"/>
+        </w:rPr>
+      </w:pPr>
+      <w:r>
+        <w:rPr>
+          <w:rFonts w:ascii="Consolas" w:eastAsia="Times New Roman" w:hAnsi="Consolas" w:cs="Times New Roman"/>
+          <w:color w:val="CCCCCC"/>
+          <w:kern w:val="0"/>
+          <w:sz w:val="21"/>
+          <w:szCs w:val="21"/>
+          <w:lang w:eastAsia="en-IN"/>
+          <w14:ligatures w14:val="none"/>
+        </w:rPr>
+        <w:t>    {</w:t>
+      </w:r>
+    </w:p>
+    <w:p>
+      <w:pPr>
+        <w:shd w:val="clear" w:color="auto" w:fill="1F1F1F"/>
+        <w:spacing w:after="0" w:line="285" w:lineRule="atLeast"/>
+        <w:rPr>
+          <w:rFonts w:ascii="Consolas" w:eastAsia="Times New Roman" w:hAnsi="Consolas" w:cs="Times New Roman"/>
+          <w:color w:val="CCCCCC"/>
+          <w:kern w:val="0"/>
+          <w:sz w:val="21"/>
+          <w:szCs w:val="21"/>
+          <w:lang w:eastAsia="en-IN"/>
+          <w14:ligatures w14:val="none"/>
+        </w:rPr>
+      </w:pPr>
+      <w:r>
+        <w:rPr>
+          <w:rFonts w:ascii="Consolas" w:eastAsia="Times New Roman" w:hAnsi="Consolas" w:cs="Times New Roman"/>
+          <w:color w:val="CCCCCC"/>
+          <w:kern w:val="0"/>
+          <w:sz w:val="21"/>
+          <w:szCs w:val="21"/>
+          <w:lang w:eastAsia="en-IN"/>
+          <w14:ligatures w14:val="none"/>
+        </w:rPr>
+        <w:t xml:space="preserve">        </w:t>
+      </w:r>
+      <w:r>
+        <w:rPr>
+          <w:rFonts w:ascii="Consolas" w:eastAsia="Times New Roman" w:hAnsi="Consolas" w:cs="Times New Roman"/>
+          <w:color w:val="C586C0"/>
+          <w:kern w:val="0"/>
+          <w:sz w:val="21"/>
+          <w:szCs w:val="21"/>
+          <w:lang w:eastAsia="en-IN"/>
+          <w14:ligatures w14:val="none"/>
+        </w:rPr>
+        <w:t>return</w:t>
+      </w:r>
+      <w:r>
+        <w:rPr>
+          <w:rFonts w:ascii="Consolas" w:eastAsia="Times New Roman" w:hAnsi="Consolas" w:cs="Times New Roman"/>
+          <w:color w:val="CCCCCC"/>
+          <w:kern w:val="0"/>
+          <w:sz w:val="21"/>
+          <w:szCs w:val="21"/>
+          <w:lang w:eastAsia="en-IN"/>
+          <w14:ligatures w14:val="none"/>
+        </w:rPr>
+        <w:t xml:space="preserve"> </w:t>
+      </w:r>
+      <w:proofErr w:type="spellStart"/>
+      <w:r>
+        <w:rPr>
+          <w:rFonts w:ascii="Consolas" w:eastAsia="Times New Roman" w:hAnsi="Consolas" w:cs="Times New Roman"/>
+          <w:color w:val="9CDCFE"/>
+          <w:kern w:val="0"/>
+          <w:sz w:val="21"/>
+          <w:szCs w:val="21"/>
+          <w:lang w:eastAsia="en-IN"/>
+          <w14:ligatures w14:val="none"/>
+        </w:rPr>
+        <w:t>employeeId</w:t>
+      </w:r>
+      <w:proofErr w:type="spellEnd"/>
+      <w:r>
+        <w:rPr>
+          <w:rFonts w:ascii="Consolas" w:eastAsia="Times New Roman" w:hAnsi="Consolas" w:cs="Times New Roman"/>
+          <w:color w:val="CCCCCC"/>
+          <w:kern w:val="0"/>
+          <w:sz w:val="21"/>
+          <w:szCs w:val="21"/>
+          <w:lang w:eastAsia="en-IN"/>
+          <w14:ligatures w14:val="none"/>
+        </w:rPr>
+        <w:t>;</w:t>
+      </w:r>
+    </w:p>
+    <w:p>
+      <w:pPr>
+        <w:shd w:val="clear" w:color="auto" w:fill="1F1F1F"/>
+        <w:spacing w:after="0" w:line="285" w:lineRule="atLeast"/>
+        <w:rPr>
+          <w:rFonts w:ascii="Consolas" w:eastAsia="Times New Roman" w:hAnsi="Consolas" w:cs="Times New Roman"/>
+          <w:color w:val="CCCCCC"/>
+          <w:kern w:val="0"/>
+          <w:sz w:val="21"/>
+          <w:szCs w:val="21"/>
+          <w:lang w:eastAsia="en-IN"/>
+          <w14:ligatures w14:val="none"/>
+        </w:rPr>
+      </w:pPr>
+      <w:r>
+        <w:rPr>
+          <w:rFonts w:ascii="Consolas" w:eastAsia="Times New Roman" w:hAnsi="Consolas" w:cs="Times New Roman"/>
+          <w:color w:val="CCCCCC"/>
+          <w:kern w:val="0"/>
+          <w:sz w:val="21"/>
+          <w:szCs w:val="21"/>
+          <w:lang w:eastAsia="en-IN"/>
+          <w14:ligatures w14:val="none"/>
+        </w:rPr>
+        <w:t>    }</w:t>
+      </w:r>
+    </w:p>
+    <w:p>
+      <w:pPr>
+        <w:shd w:val="clear" w:color="auto" w:fill="1F1F1F"/>
+        <w:spacing w:after="0" w:line="285" w:lineRule="atLeast"/>
+        <w:rPr>
+          <w:rFonts w:ascii="Consolas" w:eastAsia="Times New Roman" w:hAnsi="Consolas" w:cs="Times New Roman"/>
+          <w:color w:val="CCCCCC"/>
+          <w:kern w:val="0"/>
+          <w:sz w:val="21"/>
+          <w:szCs w:val="21"/>
+          <w:lang w:eastAsia="en-IN"/>
+          <w14:ligatures w14:val="none"/>
+        </w:rPr>
+      </w:pPr>
+      <w:r>
+        <w:rPr>
+          <w:rFonts w:ascii="Consolas" w:eastAsia="Times New Roman" w:hAnsi="Consolas" w:cs="Times New Roman"/>
+          <w:color w:val="CCCCCC"/>
+          <w:kern w:val="0"/>
+          <w:sz w:val="21"/>
+          <w:szCs w:val="21"/>
+          <w:lang w:eastAsia="en-IN"/>
+          <w14:ligatures w14:val="none"/>
+        </w:rPr>
+        <w:t>}</w:t>
+      </w:r>
+    </w:p>
+    <w:p>
+      <w:pPr>
+        <w:shd w:val="clear" w:color="auto" w:fill="1F1F1F"/>
+        <w:spacing w:after="0" w:line="285" w:lineRule="atLeast"/>
+        <w:rPr>
+          <w:rFonts w:ascii="Consolas" w:eastAsia="Times New Roman" w:hAnsi="Consolas" w:cs="Times New Roman"/>
+          <w:color w:val="CCCCCC"/>
+          <w:kern w:val="0"/>
+          <w:sz w:val="21"/>
+          <w:szCs w:val="21"/>
+          <w:lang w:eastAsia="en-IN"/>
+          <w14:ligatures w14:val="none"/>
+        </w:rPr>
+      </w:pPr>
+      <w:r>
+        <w:rPr>
+          <w:rFonts w:ascii="Consolas" w:eastAsia="Times New Roman" w:hAnsi="Consolas" w:cs="Times New Roman"/>
+          <w:color w:val="569CD6"/>
+          <w:kern w:val="0"/>
+          <w:sz w:val="21"/>
+          <w:szCs w:val="21"/>
+          <w:lang w:eastAsia="en-IN"/>
+          <w14:ligatures w14:val="none"/>
+        </w:rPr>
+        <w:t>public</w:t>
+      </w:r>
+      <w:r>
+        <w:rPr>
+          <w:rFonts w:ascii="Consolas" w:eastAsia="Times New Roman" w:hAnsi="Consolas" w:cs="Times New Roman"/>
+          <w:color w:val="CCCCCC"/>
+          <w:kern w:val="0"/>
+          <w:sz w:val="21"/>
+          <w:szCs w:val="21"/>
+          <w:lang w:eastAsia="en-IN"/>
+          <w14:ligatures w14:val="none"/>
+        </w:rPr>
+        <w:t xml:space="preserve"> </w:t>
+      </w:r>
+      <w:r>
+        <w:rPr>
+          <w:rFonts w:ascii="Consolas" w:eastAsia="Times New Roman" w:hAnsi="Consolas" w:cs="Times New Roman"/>
+          <w:color w:val="569CD6"/>
+          <w:kern w:val="0"/>
+          <w:sz w:val="21"/>
+          <w:szCs w:val="21"/>
+          <w:lang w:eastAsia="en-IN"/>
+          <w14:ligatures w14:val="none"/>
+        </w:rPr>
+        <w:t>class</w:t>
+      </w:r>
+      <w:r>
+        <w:rPr>
+          <w:rFonts w:ascii="Consolas" w:eastAsia="Times New Roman" w:hAnsi="Consolas" w:cs="Times New Roman"/>
+          <w:color w:val="CCCCCC"/>
+          <w:kern w:val="0"/>
+          <w:sz w:val="21"/>
+          <w:szCs w:val="21"/>
+          <w:lang w:eastAsia="en-IN"/>
+          <w14:ligatures w14:val="none"/>
+        </w:rPr>
+        <w:t xml:space="preserve"> </w:t>
+      </w:r>
+      <w:proofErr w:type="gramStart"/>
+      <w:r>
+        <w:rPr>
+          <w:rFonts w:ascii="Consolas" w:eastAsia="Times New Roman" w:hAnsi="Consolas" w:cs="Times New Roman"/>
+          <w:color w:val="4EC9B0"/>
+          <w:kern w:val="0"/>
+          <w:sz w:val="21"/>
+          <w:szCs w:val="21"/>
+          <w:lang w:eastAsia="en-IN"/>
+          <w14:ligatures w14:val="none"/>
+        </w:rPr>
+        <w:t>EMS</w:t>
+      </w:r>
+      <w:r>
+        <w:rPr>
+          <w:rFonts w:ascii="Consolas" w:eastAsia="Times New Roman" w:hAnsi="Consolas" w:cs="Times New Roman"/>
+          <w:color w:val="CCCCCC"/>
+          <w:kern w:val="0"/>
+          <w:sz w:val="21"/>
+          <w:szCs w:val="21"/>
+          <w:lang w:eastAsia="en-IN"/>
+          <w14:ligatures w14:val="none"/>
+        </w:rPr>
+        <w:t>{</w:t>
+      </w:r>
+      <w:proofErr w:type="gramEnd"/>
+    </w:p>
+    <w:p>
+      <w:pPr>
+        <w:shd w:val="clear" w:color="auto" w:fill="1F1F1F"/>
+        <w:spacing w:after="0" w:line="285" w:lineRule="atLeast"/>
+        <w:rPr>
+          <w:rFonts w:ascii="Consolas" w:eastAsia="Times New Roman" w:hAnsi="Consolas" w:cs="Times New Roman"/>
+          <w:color w:val="CCCCCC"/>
+          <w:kern w:val="0"/>
+          <w:sz w:val="21"/>
+          <w:szCs w:val="21"/>
+          <w:lang w:eastAsia="en-IN"/>
+          <w14:ligatures w14:val="none"/>
+        </w:rPr>
+      </w:pPr>
+      <w:r>
+        <w:rPr>
+          <w:rFonts w:ascii="Consolas" w:eastAsia="Times New Roman" w:hAnsi="Consolas" w:cs="Times New Roman"/>
+          <w:color w:val="CCCCCC"/>
+          <w:kern w:val="0"/>
+          <w:sz w:val="21"/>
+          <w:szCs w:val="21"/>
+          <w:lang w:eastAsia="en-IN"/>
+          <w14:ligatures w14:val="none"/>
+        </w:rPr>
+        <w:t xml:space="preserve">    </w:t>
+      </w:r>
+      <w:r>
+        <w:rPr>
+          <w:rFonts w:ascii="Consolas" w:eastAsia="Times New Roman" w:hAnsi="Consolas" w:cs="Times New Roman"/>
+          <w:color w:val="569CD6"/>
+          <w:kern w:val="0"/>
+          <w:sz w:val="21"/>
+          <w:szCs w:val="21"/>
+          <w:lang w:eastAsia="en-IN"/>
+          <w14:ligatures w14:val="none"/>
+        </w:rPr>
+        <w:t>public</w:t>
+      </w:r>
+      <w:r>
+        <w:rPr>
+          <w:rFonts w:ascii="Consolas" w:eastAsia="Times New Roman" w:hAnsi="Consolas" w:cs="Times New Roman"/>
+          <w:color w:val="CCCCCC"/>
+          <w:kern w:val="0"/>
+          <w:sz w:val="21"/>
+          <w:szCs w:val="21"/>
+          <w:lang w:eastAsia="en-IN"/>
+          <w14:ligatures w14:val="none"/>
+        </w:rPr>
+        <w:t xml:space="preserve"> </w:t>
+      </w:r>
+      <w:r>
+        <w:rPr>
+          <w:rFonts w:ascii="Consolas" w:eastAsia="Times New Roman" w:hAnsi="Consolas" w:cs="Times New Roman"/>
+          <w:color w:val="569CD6"/>
+          <w:kern w:val="0"/>
+          <w:sz w:val="21"/>
+          <w:szCs w:val="21"/>
+          <w:lang w:eastAsia="en-IN"/>
+          <w14:ligatures w14:val="none"/>
+        </w:rPr>
+        <w:t>static</w:t>
+      </w:r>
+      <w:r>
+        <w:rPr>
+          <w:rFonts w:ascii="Consolas" w:eastAsia="Times New Roman" w:hAnsi="Consolas" w:cs="Times New Roman"/>
+          <w:color w:val="CCCCCC"/>
+          <w:kern w:val="0"/>
+          <w:sz w:val="21"/>
+          <w:szCs w:val="21"/>
+          <w:lang w:eastAsia="en-IN"/>
+          <w14:ligatures w14:val="none"/>
+        </w:rPr>
+        <w:t xml:space="preserve"> </w:t>
+      </w:r>
+      <w:r>
+        <w:rPr>
+          <w:rFonts w:ascii="Consolas" w:eastAsia="Times New Roman" w:hAnsi="Consolas" w:cs="Times New Roman"/>
+          <w:color w:val="4EC9B0"/>
+          <w:kern w:val="0"/>
+          <w:sz w:val="21"/>
+          <w:szCs w:val="21"/>
+          <w:lang w:eastAsia="en-IN"/>
+          <w14:ligatures w14:val="none"/>
+        </w:rPr>
+        <w:t>void</w:t>
+      </w:r>
+      <w:r>
+        <w:rPr>
+          <w:rFonts w:ascii="Consolas" w:eastAsia="Times New Roman" w:hAnsi="Consolas" w:cs="Times New Roman"/>
+          <w:color w:val="CCCCCC"/>
+          <w:kern w:val="0"/>
+          <w:sz w:val="21"/>
+          <w:szCs w:val="21"/>
+          <w:lang w:eastAsia="en-IN"/>
+          <w14:ligatures w14:val="none"/>
+        </w:rPr>
+        <w:t xml:space="preserve"> </w:t>
+      </w:r>
+      <w:proofErr w:type="gramStart"/>
+      <w:r>
+        <w:rPr>
+          <w:rFonts w:ascii="Consolas" w:eastAsia="Times New Roman" w:hAnsi="Consolas" w:cs="Times New Roman"/>
+          <w:color w:val="DCDCAA"/>
+          <w:kern w:val="0"/>
+          <w:sz w:val="21"/>
+          <w:szCs w:val="21"/>
+          <w:lang w:eastAsia="en-IN"/>
+          <w14:ligatures w14:val="none"/>
+        </w:rPr>
+        <w:t>main</w:t>
+      </w:r>
+      <w:r>
+        <w:rPr>
+          <w:rFonts w:ascii="Consolas" w:eastAsia="Times New Roman" w:hAnsi="Consolas" w:cs="Times New Roman"/>
+          <w:color w:val="CCCCCC"/>
+          <w:kern w:val="0"/>
+          <w:sz w:val="21"/>
+          <w:szCs w:val="21"/>
+          <w:lang w:eastAsia="en-IN"/>
+          <w14:ligatures w14:val="none"/>
+        </w:rPr>
+        <w:t>(</w:t>
+      </w:r>
+      <w:proofErr w:type="gramEnd"/>
+      <w:r>
+        <w:rPr>
+          <w:rFonts w:ascii="Consolas" w:eastAsia="Times New Roman" w:hAnsi="Consolas" w:cs="Times New Roman"/>
+          <w:color w:val="4EC9B0"/>
+          <w:kern w:val="0"/>
+          <w:sz w:val="21"/>
+          <w:szCs w:val="21"/>
+          <w:lang w:eastAsia="en-IN"/>
+          <w14:ligatures w14:val="none"/>
+        </w:rPr>
+        <w:t>String</w:t>
+      </w:r>
+      <w:r>
+        <w:rPr>
+          <w:rFonts w:ascii="Consolas" w:eastAsia="Times New Roman" w:hAnsi="Consolas" w:cs="Times New Roman"/>
+          <w:color w:val="CCCCCC"/>
+          <w:kern w:val="0"/>
+          <w:sz w:val="21"/>
+          <w:szCs w:val="21"/>
+          <w:lang w:eastAsia="en-IN"/>
+          <w14:ligatures w14:val="none"/>
+        </w:rPr>
+        <w:t xml:space="preserve">[] </w:t>
+      </w:r>
+      <w:proofErr w:type="spellStart"/>
+      <w:r>
+        <w:rPr>
+          <w:rFonts w:ascii="Consolas" w:eastAsia="Times New Roman" w:hAnsi="Consolas" w:cs="Times New Roman"/>
+          <w:color w:val="9CDCFE"/>
+          <w:kern w:val="0"/>
+          <w:sz w:val="21"/>
+          <w:szCs w:val="21"/>
+          <w:lang w:eastAsia="en-IN"/>
+          <w14:ligatures w14:val="none"/>
+        </w:rPr>
+        <w:t>args</w:t>
+      </w:r>
+      <w:proofErr w:type="spellEnd"/>
+      <w:r>
+        <w:rPr>
+          <w:rFonts w:ascii="Consolas" w:eastAsia="Times New Roman" w:hAnsi="Consolas" w:cs="Times New Roman"/>
+          <w:color w:val="CCCCCC"/>
+          <w:kern w:val="0"/>
+          <w:sz w:val="21"/>
+          <w:szCs w:val="21"/>
+          <w:lang w:eastAsia="en-IN"/>
+          <w14:ligatures w14:val="none"/>
+        </w:rPr>
+        <w:t>) {</w:t>
+      </w:r>
+    </w:p>
+    <w:p>
+      <w:pPr>
+        <w:shd w:val="clear" w:color="auto" w:fill="1F1F1F"/>
+        <w:spacing w:after="0" w:line="285" w:lineRule="atLeast"/>
+        <w:rPr>
+          <w:rFonts w:ascii="Consolas" w:eastAsia="Times New Roman" w:hAnsi="Consolas" w:cs="Times New Roman"/>
+          <w:color w:val="CCCCCC"/>
+          <w:kern w:val="0"/>
+          <w:sz w:val="21"/>
+          <w:szCs w:val="21"/>
+          <w:lang w:eastAsia="en-IN"/>
+          <w14:ligatures w14:val="none"/>
+        </w:rPr>
+      </w:pPr>
+      <w:r>
+        <w:rPr>
+          <w:rFonts w:ascii="Consolas" w:eastAsia="Times New Roman" w:hAnsi="Consolas" w:cs="Times New Roman"/>
+          <w:color w:val="CCCCCC"/>
+          <w:kern w:val="0"/>
+          <w:sz w:val="21"/>
+          <w:szCs w:val="21"/>
+          <w:lang w:eastAsia="en-IN"/>
+          <w14:ligatures w14:val="none"/>
+        </w:rPr>
+        <w:t xml:space="preserve">        </w:t>
+      </w:r>
+      <w:r>
+        <w:rPr>
+          <w:rFonts w:ascii="Consolas" w:eastAsia="Times New Roman" w:hAnsi="Consolas" w:cs="Times New Roman"/>
+          <w:color w:val="4EC9B0"/>
+          <w:kern w:val="0"/>
+          <w:sz w:val="21"/>
+          <w:szCs w:val="21"/>
+          <w:lang w:eastAsia="en-IN"/>
+          <w14:ligatures w14:val="none"/>
+        </w:rPr>
+        <w:t>Employee</w:t>
+      </w:r>
+      <w:r>
+        <w:rPr>
+          <w:rFonts w:ascii="Consolas" w:eastAsia="Times New Roman" w:hAnsi="Consolas" w:cs="Times New Roman"/>
+          <w:color w:val="CCCCCC"/>
+          <w:kern w:val="0"/>
+          <w:sz w:val="21"/>
+          <w:szCs w:val="21"/>
+          <w:lang w:eastAsia="en-IN"/>
+          <w14:ligatures w14:val="none"/>
+        </w:rPr>
+        <w:t xml:space="preserve"> </w:t>
+      </w:r>
+      <w:r>
+        <w:rPr>
+          <w:rFonts w:ascii="Consolas" w:eastAsia="Times New Roman" w:hAnsi="Consolas" w:cs="Times New Roman"/>
+          <w:color w:val="9CDCFE"/>
+          <w:kern w:val="0"/>
+          <w:sz w:val="21"/>
+          <w:szCs w:val="21"/>
+          <w:lang w:eastAsia="en-IN"/>
+          <w14:ligatures w14:val="none"/>
+        </w:rPr>
+        <w:t>employee</w:t>
+      </w:r>
+      <w:r>
+        <w:rPr>
+          <w:rFonts w:ascii="Consolas" w:eastAsia="Times New Roman" w:hAnsi="Consolas" w:cs="Times New Roman"/>
+          <w:color w:val="D4D4D4"/>
+          <w:kern w:val="0"/>
+          <w:sz w:val="21"/>
+          <w:szCs w:val="21"/>
+          <w:lang w:eastAsia="en-IN"/>
+          <w14:ligatures w14:val="none"/>
+        </w:rPr>
+        <w:t>=</w:t>
+      </w:r>
+      <w:r>
+        <w:rPr>
+          <w:rFonts w:ascii="Consolas" w:eastAsia="Times New Roman" w:hAnsi="Consolas" w:cs="Times New Roman"/>
+          <w:color w:val="C586C0"/>
+          <w:kern w:val="0"/>
+          <w:sz w:val="21"/>
+          <w:szCs w:val="21"/>
+          <w:lang w:eastAsia="en-IN"/>
+          <w14:ligatures w14:val="none"/>
+        </w:rPr>
+        <w:t>new</w:t>
+      </w:r>
+      <w:r>
+        <w:rPr>
+          <w:rFonts w:ascii="Consolas" w:eastAsia="Times New Roman" w:hAnsi="Consolas" w:cs="Times New Roman"/>
+          <w:color w:val="CCCCCC"/>
+          <w:kern w:val="0"/>
+          <w:sz w:val="21"/>
+          <w:szCs w:val="21"/>
+          <w:lang w:eastAsia="en-IN"/>
+          <w14:ligatures w14:val="none"/>
+        </w:rPr>
+        <w:t xml:space="preserve"> </w:t>
+      </w:r>
+      <w:proofErr w:type="gramStart"/>
+      <w:r>
+        <w:rPr>
+          <w:rFonts w:ascii="Consolas" w:eastAsia="Times New Roman" w:hAnsi="Consolas" w:cs="Times New Roman"/>
+          <w:color w:val="DCDCAA"/>
+          <w:kern w:val="0"/>
+          <w:sz w:val="21"/>
+          <w:szCs w:val="21"/>
+          <w:lang w:eastAsia="en-IN"/>
+          <w14:ligatures w14:val="none"/>
+        </w:rPr>
+        <w:t>Employee</w:t>
+      </w:r>
+      <w:r>
+        <w:rPr>
+          <w:rFonts w:ascii="Consolas" w:eastAsia="Times New Roman" w:hAnsi="Consolas" w:cs="Times New Roman"/>
+          <w:color w:val="CCCCCC"/>
+          <w:kern w:val="0"/>
+          <w:sz w:val="21"/>
+          <w:szCs w:val="21"/>
+          <w:lang w:eastAsia="en-IN"/>
+          <w14:ligatures w14:val="none"/>
+        </w:rPr>
+        <w:t>(</w:t>
+      </w:r>
+      <w:proofErr w:type="gramEnd"/>
+      <w:r>
+        <w:rPr>
+          <w:rFonts w:ascii="Consolas" w:eastAsia="Times New Roman" w:hAnsi="Consolas" w:cs="Times New Roman"/>
+          <w:color w:val="B5CEA8"/>
+          <w:kern w:val="0"/>
+          <w:sz w:val="21"/>
+          <w:szCs w:val="21"/>
+          <w:lang w:eastAsia="en-IN"/>
+          <w14:ligatures w14:val="none"/>
+        </w:rPr>
+        <w:t>1</w:t>
+      </w:r>
+      <w:r>
+        <w:rPr>
+          <w:rFonts w:ascii="Consolas" w:eastAsia="Times New Roman" w:hAnsi="Consolas" w:cs="Times New Roman"/>
+          <w:color w:val="CCCCCC"/>
+          <w:kern w:val="0"/>
+          <w:sz w:val="21"/>
+          <w:szCs w:val="21"/>
+          <w:lang w:eastAsia="en-IN"/>
+          <w14:ligatures w14:val="none"/>
+        </w:rPr>
+        <w:t xml:space="preserve">, </w:t>
+      </w:r>
+      <w:r>
+        <w:rPr>
+          <w:rFonts w:ascii="Consolas" w:eastAsia="Times New Roman" w:hAnsi="Consolas" w:cs="Times New Roman"/>
+          <w:color w:val="CE9178"/>
+          <w:kern w:val="0"/>
+          <w:sz w:val="21"/>
+          <w:szCs w:val="21"/>
+          <w:lang w:eastAsia="en-IN"/>
+          <w14:ligatures w14:val="none"/>
+        </w:rPr>
+        <w:t>"Sujay Kumar"</w:t>
+      </w:r>
+      <w:r>
+        <w:rPr>
+          <w:rFonts w:ascii="Consolas" w:eastAsia="Times New Roman" w:hAnsi="Consolas" w:cs="Times New Roman"/>
+          <w:color w:val="CCCCCC"/>
+          <w:kern w:val="0"/>
+          <w:sz w:val="21"/>
+          <w:szCs w:val="21"/>
+          <w:lang w:eastAsia="en-IN"/>
+          <w14:ligatures w14:val="none"/>
+        </w:rPr>
+        <w:t xml:space="preserve">, </w:t>
+      </w:r>
+      <w:r>
+        <w:rPr>
+          <w:rFonts w:ascii="Consolas" w:eastAsia="Times New Roman" w:hAnsi="Consolas" w:cs="Times New Roman"/>
+          <w:color w:val="CE9178"/>
+          <w:kern w:val="0"/>
+          <w:sz w:val="21"/>
+          <w:szCs w:val="21"/>
+          <w:lang w:eastAsia="en-IN"/>
+          <w14:ligatures w14:val="none"/>
+        </w:rPr>
+        <w:t>"Full-Stack Developer"</w:t>
+      </w:r>
+      <w:r>
+        <w:rPr>
+          <w:rFonts w:ascii="Consolas" w:eastAsia="Times New Roman" w:hAnsi="Consolas" w:cs="Times New Roman"/>
+          <w:color w:val="CCCCCC"/>
+          <w:kern w:val="0"/>
+          <w:sz w:val="21"/>
+          <w:szCs w:val="21"/>
+          <w:lang w:eastAsia="en-IN"/>
+          <w14:ligatures w14:val="none"/>
+        </w:rPr>
+        <w:t xml:space="preserve">, </w:t>
+      </w:r>
+      <w:r>
+        <w:rPr>
+          <w:rFonts w:ascii="Consolas" w:eastAsia="Times New Roman" w:hAnsi="Consolas" w:cs="Times New Roman"/>
+          <w:color w:val="B5CEA8"/>
+          <w:kern w:val="0"/>
+          <w:sz w:val="21"/>
+          <w:szCs w:val="21"/>
+          <w:lang w:eastAsia="en-IN"/>
+          <w14:ligatures w14:val="none"/>
+        </w:rPr>
+        <w:t>400000</w:t>
+      </w:r>
+      <w:r>
+        <w:rPr>
+          <w:rFonts w:ascii="Consolas" w:eastAsia="Times New Roman" w:hAnsi="Consolas" w:cs="Times New Roman"/>
+          <w:color w:val="CCCCCC"/>
+          <w:kern w:val="0"/>
+          <w:sz w:val="21"/>
+          <w:szCs w:val="21"/>
+          <w:lang w:eastAsia="en-IN"/>
+          <w14:ligatures w14:val="none"/>
+        </w:rPr>
+        <w:t>);</w:t>
+      </w:r>
+    </w:p>
+    <w:p>
+      <w:pPr>
+        <w:shd w:val="clear" w:color="auto" w:fill="1F1F1F"/>
+        <w:spacing w:after="0" w:line="285" w:lineRule="atLeast"/>
+        <w:rPr>
+          <w:rFonts w:ascii="Consolas" w:eastAsia="Times New Roman" w:hAnsi="Consolas" w:cs="Times New Roman"/>
+          <w:color w:val="CCCCCC"/>
+          <w:kern w:val="0"/>
+          <w:sz w:val="21"/>
+          <w:szCs w:val="21"/>
+          <w:lang w:eastAsia="en-IN"/>
+          <w14:ligatures w14:val="none"/>
+        </w:rPr>
+      </w:pPr>
+      <w:r>
+        <w:rPr>
+          <w:rFonts w:ascii="Consolas" w:eastAsia="Times New Roman" w:hAnsi="Consolas" w:cs="Times New Roman"/>
+          <w:color w:val="CCCCCC"/>
+          <w:kern w:val="0"/>
+          <w:sz w:val="21"/>
+          <w:szCs w:val="21"/>
+          <w:lang w:eastAsia="en-IN"/>
+          <w14:ligatures w14:val="none"/>
+        </w:rPr>
+        <w:t xml:space="preserve">        </w:t>
+      </w:r>
+      <w:r>
+        <w:rPr>
+          <w:rFonts w:ascii="Consolas" w:eastAsia="Times New Roman" w:hAnsi="Consolas" w:cs="Times New Roman"/>
+          <w:color w:val="4EC9B0"/>
+          <w:kern w:val="0"/>
+          <w:sz w:val="21"/>
+          <w:szCs w:val="21"/>
+          <w:lang w:eastAsia="en-IN"/>
+          <w14:ligatures w14:val="none"/>
+        </w:rPr>
+        <w:t>Employee</w:t>
+      </w:r>
+      <w:r>
+        <w:rPr>
+          <w:rFonts w:ascii="Consolas" w:eastAsia="Times New Roman" w:hAnsi="Consolas" w:cs="Times New Roman"/>
+          <w:color w:val="CCCCCC"/>
+          <w:kern w:val="0"/>
+          <w:sz w:val="21"/>
+          <w:szCs w:val="21"/>
+          <w:lang w:eastAsia="en-IN"/>
+          <w14:ligatures w14:val="none"/>
+        </w:rPr>
+        <w:t xml:space="preserve"> </w:t>
+      </w:r>
+      <w:r>
+        <w:rPr>
+          <w:rFonts w:ascii="Consolas" w:eastAsia="Times New Roman" w:hAnsi="Consolas" w:cs="Times New Roman"/>
+          <w:color w:val="9CDCFE"/>
+          <w:kern w:val="0"/>
+          <w:sz w:val="21"/>
+          <w:szCs w:val="21"/>
+          <w:lang w:eastAsia="en-IN"/>
+          <w14:ligatures w14:val="none"/>
+        </w:rPr>
+        <w:t>employee1</w:t>
+      </w:r>
+      <w:r>
+        <w:rPr>
+          <w:rFonts w:ascii="Consolas" w:eastAsia="Times New Roman" w:hAnsi="Consolas" w:cs="Times New Roman"/>
+          <w:color w:val="D4D4D4"/>
+          <w:kern w:val="0"/>
+          <w:sz w:val="21"/>
+          <w:szCs w:val="21"/>
+          <w:lang w:eastAsia="en-IN"/>
+          <w14:ligatures w14:val="none"/>
+        </w:rPr>
+        <w:t>=</w:t>
+      </w:r>
+      <w:r>
+        <w:rPr>
+          <w:rFonts w:ascii="Consolas" w:eastAsia="Times New Roman" w:hAnsi="Consolas" w:cs="Times New Roman"/>
+          <w:color w:val="C586C0"/>
+          <w:kern w:val="0"/>
+          <w:sz w:val="21"/>
+          <w:szCs w:val="21"/>
+          <w:lang w:eastAsia="en-IN"/>
+          <w14:ligatures w14:val="none"/>
+        </w:rPr>
+        <w:t>new</w:t>
+      </w:r>
+      <w:r>
+        <w:rPr>
+          <w:rFonts w:ascii="Consolas" w:eastAsia="Times New Roman" w:hAnsi="Consolas" w:cs="Times New Roman"/>
+          <w:color w:val="CCCCCC"/>
+          <w:kern w:val="0"/>
+          <w:sz w:val="21"/>
+          <w:szCs w:val="21"/>
+          <w:lang w:eastAsia="en-IN"/>
+          <w14:ligatures w14:val="none"/>
+        </w:rPr>
+        <w:t xml:space="preserve"> </w:t>
+      </w:r>
+      <w:proofErr w:type="gramStart"/>
+      <w:r>
+        <w:rPr>
+          <w:rFonts w:ascii="Consolas" w:eastAsia="Times New Roman" w:hAnsi="Consolas" w:cs="Times New Roman"/>
+          <w:color w:val="DCDCAA"/>
+          <w:kern w:val="0"/>
+          <w:sz w:val="21"/>
+          <w:szCs w:val="21"/>
+          <w:lang w:eastAsia="en-IN"/>
+          <w14:ligatures w14:val="none"/>
+        </w:rPr>
+        <w:t>Employee</w:t>
+      </w:r>
+      <w:r>
+        <w:rPr>
+          <w:rFonts w:ascii="Consolas" w:eastAsia="Times New Roman" w:hAnsi="Consolas" w:cs="Times New Roman"/>
+          <w:color w:val="CCCCCC"/>
+          <w:kern w:val="0"/>
+          <w:sz w:val="21"/>
+          <w:szCs w:val="21"/>
+          <w:lang w:eastAsia="en-IN"/>
+          <w14:ligatures w14:val="none"/>
+        </w:rPr>
+        <w:t>(</w:t>
+      </w:r>
+      <w:proofErr w:type="gramEnd"/>
+      <w:r>
+        <w:rPr>
+          <w:rFonts w:ascii="Consolas" w:eastAsia="Times New Roman" w:hAnsi="Consolas" w:cs="Times New Roman"/>
+          <w:color w:val="B5CEA8"/>
+          <w:kern w:val="0"/>
+          <w:sz w:val="21"/>
+          <w:szCs w:val="21"/>
+          <w:lang w:eastAsia="en-IN"/>
+          <w14:ligatures w14:val="none"/>
+        </w:rPr>
+        <w:t>2</w:t>
+      </w:r>
+      <w:r>
+        <w:rPr>
+          <w:rFonts w:ascii="Consolas" w:eastAsia="Times New Roman" w:hAnsi="Consolas" w:cs="Times New Roman"/>
+          <w:color w:val="CCCCCC"/>
+          <w:kern w:val="0"/>
+          <w:sz w:val="21"/>
+          <w:szCs w:val="21"/>
+          <w:lang w:eastAsia="en-IN"/>
+          <w14:ligatures w14:val="none"/>
+        </w:rPr>
+        <w:t xml:space="preserve">, </w:t>
+      </w:r>
+      <w:r>
+        <w:rPr>
+          <w:rFonts w:ascii="Consolas" w:eastAsia="Times New Roman" w:hAnsi="Consolas" w:cs="Times New Roman"/>
+          <w:color w:val="CE9178"/>
+          <w:kern w:val="0"/>
+          <w:sz w:val="21"/>
+          <w:szCs w:val="21"/>
+          <w:lang w:eastAsia="en-IN"/>
+          <w14:ligatures w14:val="none"/>
+        </w:rPr>
+        <w:t>"</w:t>
+      </w:r>
+      <w:proofErr w:type="spellStart"/>
+      <w:r>
+        <w:rPr>
+          <w:rFonts w:ascii="Consolas" w:eastAsia="Times New Roman" w:hAnsi="Consolas" w:cs="Times New Roman"/>
+          <w:color w:val="CE9178"/>
+          <w:kern w:val="0"/>
+          <w:sz w:val="21"/>
+          <w:szCs w:val="21"/>
+          <w:lang w:eastAsia="en-IN"/>
+          <w14:ligatures w14:val="none"/>
+        </w:rPr>
+        <w:t>Rishav</w:t>
+      </w:r>
+      <w:proofErr w:type="spellEnd"/>
+      <w:r>
+        <w:rPr>
+          <w:rFonts w:ascii="Consolas" w:eastAsia="Times New Roman" w:hAnsi="Consolas" w:cs="Times New Roman"/>
+          <w:color w:val="CE9178"/>
+          <w:kern w:val="0"/>
+          <w:sz w:val="21"/>
+          <w:szCs w:val="21"/>
+          <w:lang w:eastAsia="en-IN"/>
+          <w14:ligatures w14:val="none"/>
+        </w:rPr>
+        <w:t xml:space="preserve"> Kumar"</w:t>
+      </w:r>
+      <w:r>
+        <w:rPr>
+          <w:rFonts w:ascii="Consolas" w:eastAsia="Times New Roman" w:hAnsi="Consolas" w:cs="Times New Roman"/>
+          <w:color w:val="CCCCCC"/>
+          <w:kern w:val="0"/>
+          <w:sz w:val="21"/>
+          <w:szCs w:val="21"/>
+          <w:lang w:eastAsia="en-IN"/>
+          <w14:ligatures w14:val="none"/>
+        </w:rPr>
+        <w:t xml:space="preserve">, </w:t>
+      </w:r>
+      <w:r>
+        <w:rPr>
+          <w:rFonts w:ascii="Consolas" w:eastAsia="Times New Roman" w:hAnsi="Consolas" w:cs="Times New Roman"/>
+          <w:color w:val="CE9178"/>
+          <w:kern w:val="0"/>
+          <w:sz w:val="21"/>
+          <w:szCs w:val="21"/>
+          <w:lang w:eastAsia="en-IN"/>
+          <w14:ligatures w14:val="none"/>
+        </w:rPr>
+        <w:t>"Mobile App Developer"</w:t>
+      </w:r>
+      <w:r>
+        <w:rPr>
+          <w:rFonts w:ascii="Consolas" w:eastAsia="Times New Roman" w:hAnsi="Consolas" w:cs="Times New Roman"/>
+          <w:color w:val="CCCCCC"/>
+          <w:kern w:val="0"/>
+          <w:sz w:val="21"/>
+          <w:szCs w:val="21"/>
+          <w:lang w:eastAsia="en-IN"/>
+          <w14:ligatures w14:val="none"/>
+        </w:rPr>
+        <w:t xml:space="preserve">, </w:t>
+      </w:r>
+      <w:r>
+        <w:rPr>
+          <w:rFonts w:ascii="Consolas" w:eastAsia="Times New Roman" w:hAnsi="Consolas" w:cs="Times New Roman"/>
+          <w:color w:val="B5CEA8"/>
+          <w:kern w:val="0"/>
+          <w:sz w:val="21"/>
+          <w:szCs w:val="21"/>
+          <w:lang w:eastAsia="en-IN"/>
+          <w14:ligatures w14:val="none"/>
+        </w:rPr>
+        <w:t>200000</w:t>
+      </w:r>
+      <w:r>
+        <w:rPr>
+          <w:rFonts w:ascii="Consolas" w:eastAsia="Times New Roman" w:hAnsi="Consolas" w:cs="Times New Roman"/>
+          <w:color w:val="CCCCCC"/>
+          <w:kern w:val="0"/>
+          <w:sz w:val="21"/>
+          <w:szCs w:val="21"/>
+          <w:lang w:eastAsia="en-IN"/>
+          <w14:ligatures w14:val="none"/>
+        </w:rPr>
+        <w:t>);</w:t>
+      </w:r>
+    </w:p>
+    <w:p>
+      <w:pPr>
+        <w:shd w:val="clear" w:color="auto" w:fill="1F1F1F"/>
+        <w:spacing w:after="0" w:line="285" w:lineRule="atLeast"/>
+        <w:rPr>
+          <w:rFonts w:ascii="Consolas" w:eastAsia="Times New Roman" w:hAnsi="Consolas" w:cs="Times New Roman"/>
+          <w:color w:val="CCCCCC"/>
+          <w:kern w:val="0"/>
+          <w:sz w:val="21"/>
+          <w:szCs w:val="21"/>
+          <w:lang w:eastAsia="en-IN"/>
+          <w14:ligatures w14:val="none"/>
+        </w:rPr>
+      </w:pPr>
+      <w:r>
+        <w:rPr>
+          <w:rFonts w:ascii="Consolas" w:eastAsia="Times New Roman" w:hAnsi="Consolas" w:cs="Times New Roman"/>
+          <w:color w:val="CCCCCC"/>
+          <w:kern w:val="0"/>
+          <w:sz w:val="21"/>
+          <w:szCs w:val="21"/>
+          <w:lang w:eastAsia="en-IN"/>
+          <w14:ligatures w14:val="none"/>
+        </w:rPr>
+        <w:t xml:space="preserve">        </w:t>
+      </w:r>
+      <w:r>
+        <w:rPr>
+          <w:rFonts w:ascii="Consolas" w:eastAsia="Times New Roman" w:hAnsi="Consolas" w:cs="Times New Roman"/>
+          <w:color w:val="4EC9B0"/>
+          <w:kern w:val="0"/>
+          <w:sz w:val="21"/>
+          <w:szCs w:val="21"/>
+          <w:lang w:eastAsia="en-IN"/>
+          <w14:ligatures w14:val="none"/>
+        </w:rPr>
+        <w:t>Employee</w:t>
+      </w:r>
+      <w:r>
+        <w:rPr>
+          <w:rFonts w:ascii="Consolas" w:eastAsia="Times New Roman" w:hAnsi="Consolas" w:cs="Times New Roman"/>
+          <w:color w:val="CCCCCC"/>
+          <w:kern w:val="0"/>
+          <w:sz w:val="21"/>
+          <w:szCs w:val="21"/>
+          <w:lang w:eastAsia="en-IN"/>
+          <w14:ligatures w14:val="none"/>
+        </w:rPr>
+        <w:t xml:space="preserve"> </w:t>
+      </w:r>
+      <w:r>
+        <w:rPr>
+          <w:rFonts w:ascii="Consolas" w:eastAsia="Times New Roman" w:hAnsi="Consolas" w:cs="Times New Roman"/>
+          <w:color w:val="9CDCFE"/>
+          <w:kern w:val="0"/>
+          <w:sz w:val="21"/>
+          <w:szCs w:val="21"/>
+          <w:lang w:eastAsia="en-IN"/>
+          <w14:ligatures w14:val="none"/>
+        </w:rPr>
+        <w:t>employee2</w:t>
+      </w:r>
+      <w:r>
+        <w:rPr>
+          <w:rFonts w:ascii="Consolas" w:eastAsia="Times New Roman" w:hAnsi="Consolas" w:cs="Times New Roman"/>
+          <w:color w:val="D4D4D4"/>
+          <w:kern w:val="0"/>
+          <w:sz w:val="21"/>
+          <w:szCs w:val="21"/>
+          <w:lang w:eastAsia="en-IN"/>
+          <w14:ligatures w14:val="none"/>
+        </w:rPr>
+        <w:t>=</w:t>
+      </w:r>
+      <w:r>
+        <w:rPr>
+          <w:rFonts w:ascii="Consolas" w:eastAsia="Times New Roman" w:hAnsi="Consolas" w:cs="Times New Roman"/>
+          <w:color w:val="C586C0"/>
+          <w:kern w:val="0"/>
+          <w:sz w:val="21"/>
+          <w:szCs w:val="21"/>
+          <w:lang w:eastAsia="en-IN"/>
+          <w14:ligatures w14:val="none"/>
+        </w:rPr>
+        <w:t>new</w:t>
+      </w:r>
+      <w:r>
+        <w:rPr>
+          <w:rFonts w:ascii="Consolas" w:eastAsia="Times New Roman" w:hAnsi="Consolas" w:cs="Times New Roman"/>
+          <w:color w:val="CCCCCC"/>
+          <w:kern w:val="0"/>
+          <w:sz w:val="21"/>
+          <w:szCs w:val="21"/>
+          <w:lang w:eastAsia="en-IN"/>
+          <w14:ligatures w14:val="none"/>
+        </w:rPr>
+        <w:t xml:space="preserve"> </w:t>
+      </w:r>
+      <w:proofErr w:type="gramStart"/>
+      <w:r>
+        <w:rPr>
+          <w:rFonts w:ascii="Consolas" w:eastAsia="Times New Roman" w:hAnsi="Consolas" w:cs="Times New Roman"/>
+          <w:color w:val="DCDCAA"/>
+          <w:kern w:val="0"/>
+          <w:sz w:val="21"/>
+          <w:szCs w:val="21"/>
+          <w:lang w:eastAsia="en-IN"/>
+          <w14:ligatures w14:val="none"/>
+        </w:rPr>
+        <w:t>Employee</w:t>
+      </w:r>
+      <w:r>
+        <w:rPr>
+          <w:rFonts w:ascii="Consolas" w:eastAsia="Times New Roman" w:hAnsi="Consolas" w:cs="Times New Roman"/>
+          <w:color w:val="CCCCCC"/>
+          <w:kern w:val="0"/>
+          <w:sz w:val="21"/>
+          <w:szCs w:val="21"/>
+          <w:lang w:eastAsia="en-IN"/>
+          <w14:ligatures w14:val="none"/>
+        </w:rPr>
+        <w:t>(</w:t>
+      </w:r>
+      <w:proofErr w:type="gramEnd"/>
+      <w:r>
+        <w:rPr>
+          <w:rFonts w:ascii="Consolas" w:eastAsia="Times New Roman" w:hAnsi="Consolas" w:cs="Times New Roman"/>
+          <w:color w:val="B5CEA8"/>
+          <w:kern w:val="0"/>
+          <w:sz w:val="21"/>
+          <w:szCs w:val="21"/>
+          <w:lang w:eastAsia="en-IN"/>
+          <w14:ligatures w14:val="none"/>
+        </w:rPr>
+        <w:t>3</w:t>
+      </w:r>
+      <w:r>
+        <w:rPr>
+          <w:rFonts w:ascii="Consolas" w:eastAsia="Times New Roman" w:hAnsi="Consolas" w:cs="Times New Roman"/>
+          <w:color w:val="CCCCCC"/>
+          <w:kern w:val="0"/>
+          <w:sz w:val="21"/>
+          <w:szCs w:val="21"/>
+          <w:lang w:eastAsia="en-IN"/>
+          <w14:ligatures w14:val="none"/>
+        </w:rPr>
+        <w:t xml:space="preserve">, </w:t>
+      </w:r>
+      <w:r>
+        <w:rPr>
+          <w:rFonts w:ascii="Consolas" w:eastAsia="Times New Roman" w:hAnsi="Consolas" w:cs="Times New Roman"/>
+          <w:color w:val="CE9178"/>
+          <w:kern w:val="0"/>
+          <w:sz w:val="21"/>
+          <w:szCs w:val="21"/>
+          <w:lang w:eastAsia="en-IN"/>
+          <w14:ligatures w14:val="none"/>
+        </w:rPr>
+        <w:t>"Abhishek Roy"</w:t>
+      </w:r>
+      <w:r>
+        <w:rPr>
+          <w:rFonts w:ascii="Consolas" w:eastAsia="Times New Roman" w:hAnsi="Consolas" w:cs="Times New Roman"/>
+          <w:color w:val="CCCCCC"/>
+          <w:kern w:val="0"/>
+          <w:sz w:val="21"/>
+          <w:szCs w:val="21"/>
+          <w:lang w:eastAsia="en-IN"/>
+          <w14:ligatures w14:val="none"/>
+        </w:rPr>
+        <w:t xml:space="preserve">, </w:t>
+      </w:r>
+      <w:r>
+        <w:rPr>
+          <w:rFonts w:ascii="Consolas" w:eastAsia="Times New Roman" w:hAnsi="Consolas" w:cs="Times New Roman"/>
+          <w:color w:val="CE9178"/>
+          <w:kern w:val="0"/>
+          <w:sz w:val="21"/>
+          <w:szCs w:val="21"/>
+          <w:lang w:eastAsia="en-IN"/>
+          <w14:ligatures w14:val="none"/>
+        </w:rPr>
+        <w:t>"ML Engineer"</w:t>
+      </w:r>
+      <w:r>
+        <w:rPr>
+          <w:rFonts w:ascii="Consolas" w:eastAsia="Times New Roman" w:hAnsi="Consolas" w:cs="Times New Roman"/>
+          <w:color w:val="CCCCCC"/>
+          <w:kern w:val="0"/>
+          <w:sz w:val="21"/>
+          <w:szCs w:val="21"/>
+          <w:lang w:eastAsia="en-IN"/>
+          <w14:ligatures w14:val="none"/>
+        </w:rPr>
+        <w:t xml:space="preserve">, </w:t>
+      </w:r>
+      <w:r>
+        <w:rPr>
+          <w:rFonts w:ascii="Consolas" w:eastAsia="Times New Roman" w:hAnsi="Consolas" w:cs="Times New Roman"/>
+          <w:color w:val="B5CEA8"/>
+          <w:kern w:val="0"/>
+          <w:sz w:val="21"/>
+          <w:szCs w:val="21"/>
+          <w:lang w:eastAsia="en-IN"/>
+          <w14:ligatures w14:val="none"/>
+        </w:rPr>
+        <w:t>800000</w:t>
+      </w:r>
+      <w:r>
+        <w:rPr>
+          <w:rFonts w:ascii="Consolas" w:eastAsia="Times New Roman" w:hAnsi="Consolas" w:cs="Times New Roman"/>
+          <w:color w:val="CCCCCC"/>
+          <w:kern w:val="0"/>
+          <w:sz w:val="21"/>
+          <w:szCs w:val="21"/>
+          <w:lang w:eastAsia="en-IN"/>
+          <w14:ligatures w14:val="none"/>
+        </w:rPr>
+        <w:t>);</w:t>
+      </w:r>
+    </w:p>
+    <w:p>
+      <w:pPr>
+        <w:shd w:val="clear" w:color="auto" w:fill="1F1F1F"/>
+        <w:spacing w:after="240" w:line="285" w:lineRule="atLeast"/>
+        <w:rPr>
+          <w:rFonts w:ascii="Consolas" w:eastAsia="Times New Roman" w:hAnsi="Consolas" w:cs="Times New Roman"/>
+          <w:color w:val="CCCCCC"/>
+          <w:kern w:val="0"/>
+          <w:sz w:val="21"/>
+          <w:szCs w:val="21"/>
+          <w:lang w:eastAsia="en-IN"/>
+          <w14:ligatures w14:val="none"/>
+        </w:rPr>
+      </w:pPr>
+    </w:p>
+    <w:p>
+      <w:pPr>
+        <w:shd w:val="clear" w:color="auto" w:fill="1F1F1F"/>
+        <w:spacing w:after="0" w:line="285" w:lineRule="atLeast"/>
+        <w:rPr>
+          <w:rFonts w:ascii="Consolas" w:eastAsia="Times New Roman" w:hAnsi="Consolas" w:cs="Times New Roman"/>
+          <w:color w:val="CCCCCC"/>
+          <w:kern w:val="0"/>
+          <w:sz w:val="21"/>
+          <w:szCs w:val="21"/>
+          <w:lang w:eastAsia="en-IN"/>
+          <w14:ligatures w14:val="none"/>
+        </w:rPr>
+      </w:pPr>
+      <w:r>
+        <w:rPr>
+          <w:rFonts w:ascii="Consolas" w:eastAsia="Times New Roman" w:hAnsi="Consolas" w:cs="Times New Roman"/>
+          <w:color w:val="CCCCCC"/>
+          <w:kern w:val="0"/>
+          <w:sz w:val="21"/>
+          <w:szCs w:val="21"/>
+          <w:lang w:eastAsia="en-IN"/>
+          <w14:ligatures w14:val="none"/>
+        </w:rPr>
+        <w:t xml:space="preserve">        </w:t>
+      </w:r>
+      <w:proofErr w:type="spellStart"/>
+      <w:r>
+        <w:rPr>
+          <w:rFonts w:ascii="Consolas" w:eastAsia="Times New Roman" w:hAnsi="Consolas" w:cs="Times New Roman"/>
+          <w:color w:val="4EC9B0"/>
+          <w:kern w:val="0"/>
+          <w:sz w:val="21"/>
+          <w:szCs w:val="21"/>
+          <w:lang w:eastAsia="en-IN"/>
+          <w14:ligatures w14:val="none"/>
+        </w:rPr>
+        <w:t>System</w:t>
+      </w:r>
+      <w:r>
+        <w:rPr>
+          <w:rFonts w:ascii="Consolas" w:eastAsia="Times New Roman" w:hAnsi="Consolas" w:cs="Times New Roman"/>
+          <w:color w:val="CCCCCC"/>
+          <w:kern w:val="0"/>
+          <w:sz w:val="21"/>
+          <w:szCs w:val="21"/>
+          <w:lang w:eastAsia="en-IN"/>
+          <w14:ligatures w14:val="none"/>
+        </w:rPr>
+        <w:t>.</w:t>
+      </w:r>
+      <w:r>
+        <w:rPr>
+          <w:rFonts w:ascii="Consolas" w:eastAsia="Times New Roman" w:hAnsi="Consolas" w:cs="Times New Roman"/>
+          <w:color w:val="4FC1FF"/>
+          <w:kern w:val="0"/>
+          <w:sz w:val="21"/>
+          <w:szCs w:val="21"/>
+          <w:lang w:eastAsia="en-IN"/>
+          <w14:ligatures w14:val="none"/>
+        </w:rPr>
+        <w:t>out</w:t>
+      </w:r>
+      <w:r>
+        <w:rPr>
+          <w:rFonts w:ascii="Consolas" w:eastAsia="Times New Roman" w:hAnsi="Consolas" w:cs="Times New Roman"/>
+          <w:color w:val="CCCCCC"/>
+          <w:kern w:val="0"/>
+          <w:sz w:val="21"/>
+          <w:szCs w:val="21"/>
+          <w:lang w:eastAsia="en-IN"/>
+          <w14:ligatures w14:val="none"/>
+        </w:rPr>
+        <w:t>.</w:t>
+      </w:r>
+      <w:r>
+        <w:rPr>
+          <w:rFonts w:ascii="Consolas" w:eastAsia="Times New Roman" w:hAnsi="Consolas" w:cs="Times New Roman"/>
+          <w:color w:val="DCDCAA"/>
+          <w:kern w:val="0"/>
+          <w:sz w:val="21"/>
+          <w:szCs w:val="21"/>
+          <w:lang w:eastAsia="en-IN"/>
+          <w14:ligatures w14:val="none"/>
+        </w:rPr>
+        <w:t>println</w:t>
+      </w:r>
+      <w:proofErr w:type="spellEnd"/>
+      <w:r>
+        <w:rPr>
+          <w:rFonts w:ascii="Consolas" w:eastAsia="Times New Roman" w:hAnsi="Consolas" w:cs="Times New Roman"/>
+          <w:color w:val="CCCCCC"/>
+          <w:kern w:val="0"/>
+          <w:sz w:val="21"/>
+          <w:szCs w:val="21"/>
+          <w:lang w:eastAsia="en-IN"/>
+          <w14:ligatures w14:val="none"/>
+        </w:rPr>
+        <w:t>(</w:t>
+      </w:r>
+      <w:r>
+        <w:rPr>
+          <w:rFonts w:ascii="Consolas" w:eastAsia="Times New Roman" w:hAnsi="Consolas" w:cs="Times New Roman"/>
+          <w:color w:val="9CDCFE"/>
+          <w:kern w:val="0"/>
+          <w:sz w:val="21"/>
+          <w:szCs w:val="21"/>
+          <w:lang w:eastAsia="en-IN"/>
+          <w14:ligatures w14:val="none"/>
+        </w:rPr>
+        <w:t>employee</w:t>
+      </w:r>
+      <w:r>
+        <w:rPr>
+          <w:rFonts w:ascii="Consolas" w:eastAsia="Times New Roman" w:hAnsi="Consolas" w:cs="Times New Roman"/>
+          <w:color w:val="CCCCCC"/>
+          <w:kern w:val="0"/>
+          <w:sz w:val="21"/>
+          <w:szCs w:val="21"/>
+          <w:lang w:eastAsia="en-IN"/>
+          <w14:ligatures w14:val="none"/>
+        </w:rPr>
+        <w:t>);</w:t>
+      </w:r>
+    </w:p>
+    <w:p>
+      <w:pPr>
+        <w:shd w:val="clear" w:color="auto" w:fill="1F1F1F"/>
+        <w:spacing w:after="0" w:line="285" w:lineRule="atLeast"/>
+        <w:rPr>
+          <w:rFonts w:ascii="Consolas" w:eastAsia="Times New Roman" w:hAnsi="Consolas" w:cs="Times New Roman"/>
+          <w:color w:val="CCCCCC"/>
+          <w:kern w:val="0"/>
+          <w:sz w:val="21"/>
+          <w:szCs w:val="21"/>
+          <w:lang w:eastAsia="en-IN"/>
+          <w14:ligatures w14:val="none"/>
+        </w:rPr>
+      </w:pPr>
+      <w:r>
+        <w:rPr>
+          <w:rFonts w:ascii="Consolas" w:eastAsia="Times New Roman" w:hAnsi="Consolas" w:cs="Times New Roman"/>
+          <w:color w:val="CCCCCC"/>
+          <w:kern w:val="0"/>
+          <w:sz w:val="21"/>
+          <w:szCs w:val="21"/>
+          <w:lang w:eastAsia="en-IN"/>
+          <w14:ligatures w14:val="none"/>
+        </w:rPr>
+        <w:t xml:space="preserve">        </w:t>
+      </w:r>
+      <w:proofErr w:type="spellStart"/>
+      <w:r>
+        <w:rPr>
+          <w:rFonts w:ascii="Consolas" w:eastAsia="Times New Roman" w:hAnsi="Consolas" w:cs="Times New Roman"/>
+          <w:color w:val="4EC9B0"/>
+          <w:kern w:val="0"/>
+          <w:sz w:val="21"/>
+          <w:szCs w:val="21"/>
+          <w:lang w:eastAsia="en-IN"/>
+          <w14:ligatures w14:val="none"/>
+        </w:rPr>
+        <w:t>System</w:t>
+      </w:r>
+      <w:r>
+        <w:rPr>
+          <w:rFonts w:ascii="Consolas" w:eastAsia="Times New Roman" w:hAnsi="Consolas" w:cs="Times New Roman"/>
+          <w:color w:val="CCCCCC"/>
+          <w:kern w:val="0"/>
+          <w:sz w:val="21"/>
+          <w:szCs w:val="21"/>
+          <w:lang w:eastAsia="en-IN"/>
+          <w14:ligatures w14:val="none"/>
+        </w:rPr>
+        <w:t>.</w:t>
+      </w:r>
+      <w:r>
+        <w:rPr>
+          <w:rFonts w:ascii="Consolas" w:eastAsia="Times New Roman" w:hAnsi="Consolas" w:cs="Times New Roman"/>
+          <w:color w:val="4FC1FF"/>
+          <w:kern w:val="0"/>
+          <w:sz w:val="21"/>
+          <w:szCs w:val="21"/>
+          <w:lang w:eastAsia="en-IN"/>
+          <w14:ligatures w14:val="none"/>
+        </w:rPr>
+        <w:t>out</w:t>
+      </w:r>
+      <w:r>
+        <w:rPr>
+          <w:rFonts w:ascii="Consolas" w:eastAsia="Times New Roman" w:hAnsi="Consolas" w:cs="Times New Roman"/>
+          <w:color w:val="CCCCCC"/>
+          <w:kern w:val="0"/>
+          <w:sz w:val="21"/>
+          <w:szCs w:val="21"/>
+          <w:lang w:eastAsia="en-IN"/>
+          <w14:ligatures w14:val="none"/>
+        </w:rPr>
+        <w:t>.</w:t>
+      </w:r>
+      <w:r>
+        <w:rPr>
+          <w:rFonts w:ascii="Consolas" w:eastAsia="Times New Roman" w:hAnsi="Consolas" w:cs="Times New Roman"/>
+          <w:color w:val="DCDCAA"/>
+          <w:kern w:val="0"/>
+          <w:sz w:val="21"/>
+          <w:szCs w:val="21"/>
+          <w:lang w:eastAsia="en-IN"/>
+          <w14:ligatures w14:val="none"/>
+        </w:rPr>
+        <w:t>println</w:t>
+      </w:r>
+      <w:proofErr w:type="spellEnd"/>
+      <w:r>
+        <w:rPr>
+          <w:rFonts w:ascii="Consolas" w:eastAsia="Times New Roman" w:hAnsi="Consolas" w:cs="Times New Roman"/>
+          <w:color w:val="CCCCCC"/>
+          <w:kern w:val="0"/>
+          <w:sz w:val="21"/>
+          <w:szCs w:val="21"/>
+          <w:lang w:eastAsia="en-IN"/>
+          <w14:ligatures w14:val="none"/>
+        </w:rPr>
+        <w:t>(</w:t>
+      </w:r>
+      <w:r>
+        <w:rPr>
+          <w:rFonts w:ascii="Consolas" w:eastAsia="Times New Roman" w:hAnsi="Consolas" w:cs="Times New Roman"/>
+          <w:color w:val="9CDCFE"/>
+          <w:kern w:val="0"/>
+          <w:sz w:val="21"/>
+          <w:szCs w:val="21"/>
+          <w:lang w:eastAsia="en-IN"/>
+          <w14:ligatures w14:val="none"/>
+        </w:rPr>
+        <w:t>employee1</w:t>
+      </w:r>
+      <w:r>
+        <w:rPr>
+          <w:rFonts w:ascii="Consolas" w:eastAsia="Times New Roman" w:hAnsi="Consolas" w:cs="Times New Roman"/>
+          <w:color w:val="CCCCCC"/>
+          <w:kern w:val="0"/>
+          <w:sz w:val="21"/>
+          <w:szCs w:val="21"/>
+          <w:lang w:eastAsia="en-IN"/>
+          <w14:ligatures w14:val="none"/>
+        </w:rPr>
+        <w:t>);</w:t>
+      </w:r>
+    </w:p>
+    <w:p>
+      <w:pPr>
+        <w:shd w:val="clear" w:color="auto" w:fill="1F1F1F"/>
+        <w:spacing w:after="0" w:line="285" w:lineRule="atLeast"/>
+        <w:rPr>
+          <w:rFonts w:ascii="Consolas" w:eastAsia="Times New Roman" w:hAnsi="Consolas" w:cs="Times New Roman"/>
+          <w:color w:val="CCCCCC"/>
+          <w:kern w:val="0"/>
+          <w:sz w:val="21"/>
+          <w:szCs w:val="21"/>
+          <w:lang w:eastAsia="en-IN"/>
+          <w14:ligatures w14:val="none"/>
+        </w:rPr>
+      </w:pPr>
+      <w:r>
+        <w:rPr>
+          <w:rFonts w:ascii="Consolas" w:eastAsia="Times New Roman" w:hAnsi="Consolas" w:cs="Times New Roman"/>
+          <w:color w:val="CCCCCC"/>
+          <w:kern w:val="0"/>
+          <w:sz w:val="21"/>
+          <w:szCs w:val="21"/>
+          <w:lang w:eastAsia="en-IN"/>
+          <w14:ligatures w14:val="none"/>
+        </w:rPr>
+        <w:t xml:space="preserve">        </w:t>
+      </w:r>
+      <w:proofErr w:type="spellStart"/>
+      <w:r>
+        <w:rPr>
+          <w:rFonts w:ascii="Consolas" w:eastAsia="Times New Roman" w:hAnsi="Consolas" w:cs="Times New Roman"/>
+          <w:color w:val="4EC9B0"/>
+          <w:kern w:val="0"/>
+          <w:sz w:val="21"/>
+          <w:szCs w:val="21"/>
+          <w:lang w:eastAsia="en-IN"/>
+          <w14:ligatures w14:val="none"/>
+        </w:rPr>
+        <w:t>System</w:t>
+      </w:r>
+      <w:r>
+        <w:rPr>
+          <w:rFonts w:ascii="Consolas" w:eastAsia="Times New Roman" w:hAnsi="Consolas" w:cs="Times New Roman"/>
+          <w:color w:val="CCCCCC"/>
+          <w:kern w:val="0"/>
+          <w:sz w:val="21"/>
+          <w:szCs w:val="21"/>
+          <w:lang w:eastAsia="en-IN"/>
+          <w14:ligatures w14:val="none"/>
+        </w:rPr>
+        <w:t>.</w:t>
+      </w:r>
+      <w:r>
+        <w:rPr>
+          <w:rFonts w:ascii="Consolas" w:eastAsia="Times New Roman" w:hAnsi="Consolas" w:cs="Times New Roman"/>
+          <w:color w:val="4FC1FF"/>
+          <w:kern w:val="0"/>
+          <w:sz w:val="21"/>
+          <w:szCs w:val="21"/>
+          <w:lang w:eastAsia="en-IN"/>
+          <w14:ligatures w14:val="none"/>
+        </w:rPr>
+        <w:t>out</w:t>
+      </w:r>
+      <w:r>
+        <w:rPr>
+          <w:rFonts w:ascii="Consolas" w:eastAsia="Times New Roman" w:hAnsi="Consolas" w:cs="Times New Roman"/>
+          <w:color w:val="CCCCCC"/>
+          <w:kern w:val="0"/>
+          <w:sz w:val="21"/>
+          <w:szCs w:val="21"/>
+          <w:lang w:eastAsia="en-IN"/>
+          <w14:ligatures w14:val="none"/>
+        </w:rPr>
+        <w:t>.</w:t>
+      </w:r>
+      <w:r>
+        <w:rPr>
+          <w:rFonts w:ascii="Consolas" w:eastAsia="Times New Roman" w:hAnsi="Consolas" w:cs="Times New Roman"/>
+          <w:color w:val="DCDCAA"/>
+          <w:kern w:val="0"/>
+          <w:sz w:val="21"/>
+          <w:szCs w:val="21"/>
+          <w:lang w:eastAsia="en-IN"/>
+          <w14:ligatures w14:val="none"/>
+        </w:rPr>
+        <w:t>println</w:t>
+      </w:r>
+      <w:proofErr w:type="spellEnd"/>
+      <w:r>
+        <w:rPr>
+          <w:rFonts w:ascii="Consolas" w:eastAsia="Times New Roman" w:hAnsi="Consolas" w:cs="Times New Roman"/>
+          <w:color w:val="CCCCCC"/>
+          <w:kern w:val="0"/>
+          <w:sz w:val="21"/>
+          <w:szCs w:val="21"/>
+          <w:lang w:eastAsia="en-IN"/>
+          <w14:ligatures w14:val="none"/>
+        </w:rPr>
+        <w:t>(</w:t>
+      </w:r>
+      <w:r>
+        <w:rPr>
+          <w:rFonts w:ascii="Consolas" w:eastAsia="Times New Roman" w:hAnsi="Consolas" w:cs="Times New Roman"/>
+          <w:color w:val="9CDCFE"/>
+          <w:kern w:val="0"/>
+          <w:sz w:val="21"/>
+          <w:szCs w:val="21"/>
+          <w:lang w:eastAsia="en-IN"/>
+          <w14:ligatures w14:val="none"/>
+        </w:rPr>
+        <w:t>employee2</w:t>
+      </w:r>
+      <w:r>
+        <w:rPr>
+          <w:rFonts w:ascii="Consolas" w:eastAsia="Times New Roman" w:hAnsi="Consolas" w:cs="Times New Roman"/>
+          <w:color w:val="CCCCCC"/>
+          <w:kern w:val="0"/>
+          <w:sz w:val="21"/>
+          <w:szCs w:val="21"/>
+          <w:lang w:eastAsia="en-IN"/>
+          <w14:ligatures w14:val="none"/>
+        </w:rPr>
+        <w:t>);</w:t>
+      </w:r>
+    </w:p>
+    <w:p>
+      <w:pPr>
+        <w:shd w:val="clear" w:color="auto" w:fill="1F1F1F"/>
+        <w:spacing w:after="0" w:line="285" w:lineRule="atLeast"/>
+        <w:rPr>
+          <w:rFonts w:ascii="Consolas" w:eastAsia="Times New Roman" w:hAnsi="Consolas" w:cs="Times New Roman"/>
+          <w:color w:val="CCCCCC"/>
+          <w:kern w:val="0"/>
+          <w:sz w:val="21"/>
+          <w:szCs w:val="21"/>
+          <w:lang w:eastAsia="en-IN"/>
+          <w14:ligatures w14:val="none"/>
+        </w:rPr>
+      </w:pPr>
+      <w:r>
+        <w:rPr>
+          <w:rFonts w:ascii="Consolas" w:eastAsia="Times New Roman" w:hAnsi="Consolas" w:cs="Times New Roman"/>
+          <w:color w:val="CCCCCC"/>
+          <w:kern w:val="0"/>
+          <w:sz w:val="21"/>
+          <w:szCs w:val="21"/>
+          <w:lang w:eastAsia="en-IN"/>
+          <w14:ligatures w14:val="none"/>
+        </w:rPr>
+        <w:t xml:space="preserve">        </w:t>
+      </w:r>
+      <w:proofErr w:type="spellStart"/>
+      <w:r>
+        <w:rPr>
+          <w:rFonts w:ascii="Consolas" w:eastAsia="Times New Roman" w:hAnsi="Consolas" w:cs="Times New Roman"/>
+          <w:color w:val="4EC9B0"/>
+          <w:kern w:val="0"/>
+          <w:sz w:val="21"/>
+          <w:szCs w:val="21"/>
+          <w:lang w:eastAsia="en-IN"/>
+          <w14:ligatures w14:val="none"/>
+        </w:rPr>
+        <w:t>System</w:t>
+      </w:r>
+      <w:r>
+        <w:rPr>
+          <w:rFonts w:ascii="Consolas" w:eastAsia="Times New Roman" w:hAnsi="Consolas" w:cs="Times New Roman"/>
+          <w:color w:val="CCCCCC"/>
+          <w:kern w:val="0"/>
+          <w:sz w:val="21"/>
+          <w:szCs w:val="21"/>
+          <w:lang w:eastAsia="en-IN"/>
+          <w14:ligatures w14:val="none"/>
+        </w:rPr>
+        <w:t>.</w:t>
+      </w:r>
+      <w:r>
+        <w:rPr>
+          <w:rFonts w:ascii="Consolas" w:eastAsia="Times New Roman" w:hAnsi="Consolas" w:cs="Times New Roman"/>
+          <w:color w:val="4FC1FF"/>
+          <w:kern w:val="0"/>
+          <w:sz w:val="21"/>
+          <w:szCs w:val="21"/>
+          <w:lang w:eastAsia="en-IN"/>
+          <w14:ligatures w14:val="none"/>
+        </w:rPr>
+        <w:t>out</w:t>
+      </w:r>
+      <w:r>
+        <w:rPr>
+          <w:rFonts w:ascii="Consolas" w:eastAsia="Times New Roman" w:hAnsi="Consolas" w:cs="Times New Roman"/>
+          <w:color w:val="CCCCCC"/>
+          <w:kern w:val="0"/>
+          <w:sz w:val="21"/>
+          <w:szCs w:val="21"/>
+          <w:lang w:eastAsia="en-IN"/>
+          <w14:ligatures w14:val="none"/>
+        </w:rPr>
+        <w:t>.</w:t>
+      </w:r>
+      <w:r>
+        <w:rPr>
+          <w:rFonts w:ascii="Consolas" w:eastAsia="Times New Roman" w:hAnsi="Consolas" w:cs="Times New Roman"/>
+          <w:color w:val="DCDCAA"/>
+          <w:kern w:val="0"/>
+          <w:sz w:val="21"/>
+          <w:szCs w:val="21"/>
+          <w:lang w:eastAsia="en-IN"/>
+          <w14:ligatures w14:val="none"/>
+        </w:rPr>
+        <w:t>println</w:t>
+      </w:r>
+      <w:proofErr w:type="spellEnd"/>
+      <w:r>
+        <w:rPr>
+          <w:rFonts w:ascii="Consolas" w:eastAsia="Times New Roman" w:hAnsi="Consolas" w:cs="Times New Roman"/>
+          <w:color w:val="CCCCCC"/>
+          <w:kern w:val="0"/>
+          <w:sz w:val="21"/>
+          <w:szCs w:val="21"/>
+          <w:lang w:eastAsia="en-IN"/>
+          <w14:ligatures w14:val="none"/>
+        </w:rPr>
+        <w:t>(</w:t>
+      </w:r>
+      <w:r>
+        <w:rPr>
+          <w:rFonts w:ascii="Consolas" w:eastAsia="Times New Roman" w:hAnsi="Consolas" w:cs="Times New Roman"/>
+          <w:color w:val="CE9178"/>
+          <w:kern w:val="0"/>
+          <w:sz w:val="21"/>
+          <w:szCs w:val="21"/>
+          <w:lang w:eastAsia="en-IN"/>
+          <w14:ligatures w14:val="none"/>
+        </w:rPr>
+        <w:t>"</w:t>
+      </w:r>
+      <w:r>
+        <w:rPr>
+          <w:rFonts w:ascii="Consolas" w:eastAsia="Times New Roman" w:hAnsi="Consolas" w:cs="Times New Roman"/>
+          <w:color w:val="D7BA7D"/>
+          <w:kern w:val="0"/>
+          <w:sz w:val="21"/>
+          <w:szCs w:val="21"/>
+          <w:lang w:eastAsia="en-IN"/>
+          <w14:ligatures w14:val="none"/>
+        </w:rPr>
+        <w:t>\n</w:t>
+      </w:r>
+      <w:r>
+        <w:rPr>
+          <w:rFonts w:ascii="Consolas" w:eastAsia="Times New Roman" w:hAnsi="Consolas" w:cs="Times New Roman"/>
+          <w:color w:val="CE9178"/>
+          <w:kern w:val="0"/>
+          <w:sz w:val="21"/>
+          <w:szCs w:val="21"/>
+          <w:lang w:eastAsia="en-IN"/>
+          <w14:ligatures w14:val="none"/>
+        </w:rPr>
+        <w:t>------Adding all Employees to the employees List--------</w:t>
+      </w:r>
+      <w:r>
+        <w:rPr>
+          <w:rFonts w:ascii="Consolas" w:eastAsia="Times New Roman" w:hAnsi="Consolas" w:cs="Times New Roman"/>
+          <w:color w:val="D7BA7D"/>
+          <w:kern w:val="0"/>
+          <w:sz w:val="21"/>
+          <w:szCs w:val="21"/>
+          <w:lang w:eastAsia="en-IN"/>
+          <w14:ligatures w14:val="none"/>
+        </w:rPr>
+        <w:t>\n</w:t>
+      </w:r>
+      <w:r>
+        <w:rPr>
+          <w:rFonts w:ascii="Consolas" w:eastAsia="Times New Roman" w:hAnsi="Consolas" w:cs="Times New Roman"/>
+          <w:color w:val="CE9178"/>
+          <w:kern w:val="0"/>
+          <w:sz w:val="21"/>
+          <w:szCs w:val="21"/>
+          <w:lang w:eastAsia="en-IN"/>
+          <w14:ligatures w14:val="none"/>
+        </w:rPr>
+        <w:t>"</w:t>
+      </w:r>
+      <w:r>
+        <w:rPr>
+          <w:rFonts w:ascii="Consolas" w:eastAsia="Times New Roman" w:hAnsi="Consolas" w:cs="Times New Roman"/>
+          <w:color w:val="CCCCCC"/>
+          <w:kern w:val="0"/>
+          <w:sz w:val="21"/>
+          <w:szCs w:val="21"/>
+          <w:lang w:eastAsia="en-IN"/>
+          <w14:ligatures w14:val="none"/>
+        </w:rPr>
+        <w:t>);</w:t>
+      </w:r>
+    </w:p>
+    <w:p>
+      <w:pPr>
+        <w:shd w:val="clear" w:color="auto" w:fill="1F1F1F"/>
+        <w:spacing w:after="0" w:line="285" w:lineRule="atLeast"/>
+        <w:rPr>
+          <w:rFonts w:ascii="Consolas" w:eastAsia="Times New Roman" w:hAnsi="Consolas" w:cs="Times New Roman"/>
+          <w:color w:val="CCCCCC"/>
+          <w:kern w:val="0"/>
+          <w:sz w:val="21"/>
+          <w:szCs w:val="21"/>
+          <w:lang w:eastAsia="en-IN"/>
+          <w14:ligatures w14:val="none"/>
+        </w:rPr>
+      </w:pPr>
+      <w:r>
+        <w:rPr>
+          <w:rFonts w:ascii="Consolas" w:eastAsia="Times New Roman" w:hAnsi="Consolas" w:cs="Times New Roman"/>
+          <w:color w:val="CCCCCC"/>
+          <w:kern w:val="0"/>
+          <w:sz w:val="21"/>
+          <w:szCs w:val="21"/>
+          <w:lang w:eastAsia="en-IN"/>
+          <w14:ligatures w14:val="none"/>
+        </w:rPr>
+        <w:t xml:space="preserve">        </w:t>
+      </w:r>
+      <w:proofErr w:type="spellStart"/>
+      <w:r>
+        <w:rPr>
+          <w:rFonts w:ascii="Consolas" w:eastAsia="Times New Roman" w:hAnsi="Consolas" w:cs="Times New Roman"/>
+          <w:color w:val="4EC9B0"/>
+          <w:kern w:val="0"/>
+          <w:sz w:val="21"/>
+          <w:szCs w:val="21"/>
+          <w:lang w:eastAsia="en-IN"/>
+          <w14:ligatures w14:val="none"/>
+        </w:rPr>
+        <w:t>System</w:t>
+      </w:r>
+      <w:r>
+        <w:rPr>
+          <w:rFonts w:ascii="Consolas" w:eastAsia="Times New Roman" w:hAnsi="Consolas" w:cs="Times New Roman"/>
+          <w:color w:val="CCCCCC"/>
+          <w:kern w:val="0"/>
+          <w:sz w:val="21"/>
+          <w:szCs w:val="21"/>
+          <w:lang w:eastAsia="en-IN"/>
+          <w14:ligatures w14:val="none"/>
+        </w:rPr>
+        <w:t>.</w:t>
+      </w:r>
+      <w:r>
+        <w:rPr>
+          <w:rFonts w:ascii="Consolas" w:eastAsia="Times New Roman" w:hAnsi="Consolas" w:cs="Times New Roman"/>
+          <w:color w:val="4FC1FF"/>
+          <w:kern w:val="0"/>
+          <w:sz w:val="21"/>
+          <w:szCs w:val="21"/>
+          <w:lang w:eastAsia="en-IN"/>
+          <w14:ligatures w14:val="none"/>
+        </w:rPr>
+        <w:t>out</w:t>
+      </w:r>
+      <w:r>
+        <w:rPr>
+          <w:rFonts w:ascii="Consolas" w:eastAsia="Times New Roman" w:hAnsi="Consolas" w:cs="Times New Roman"/>
+          <w:color w:val="CCCCCC"/>
+          <w:kern w:val="0"/>
+          <w:sz w:val="21"/>
+          <w:szCs w:val="21"/>
+          <w:lang w:eastAsia="en-IN"/>
+          <w14:ligatures w14:val="none"/>
+        </w:rPr>
+        <w:t>.</w:t>
+      </w:r>
+      <w:r>
+        <w:rPr>
+          <w:rFonts w:ascii="Consolas" w:eastAsia="Times New Roman" w:hAnsi="Consolas" w:cs="Times New Roman"/>
+          <w:color w:val="DCDCAA"/>
+          <w:kern w:val="0"/>
+          <w:sz w:val="21"/>
+          <w:szCs w:val="21"/>
+          <w:lang w:eastAsia="en-IN"/>
+          <w14:ligatures w14:val="none"/>
+        </w:rPr>
+        <w:t>println</w:t>
+      </w:r>
+      <w:proofErr w:type="spellEnd"/>
+      <w:r>
+        <w:rPr>
+          <w:rFonts w:ascii="Consolas" w:eastAsia="Times New Roman" w:hAnsi="Consolas" w:cs="Times New Roman"/>
+          <w:color w:val="CCCCCC"/>
+          <w:kern w:val="0"/>
+          <w:sz w:val="21"/>
+          <w:szCs w:val="21"/>
+          <w:lang w:eastAsia="en-IN"/>
+          <w14:ligatures w14:val="none"/>
+        </w:rPr>
+        <w:t>(</w:t>
+      </w:r>
+      <w:proofErr w:type="spellStart"/>
+      <w:r>
+        <w:rPr>
+          <w:rFonts w:ascii="Consolas" w:eastAsia="Times New Roman" w:hAnsi="Consolas" w:cs="Times New Roman"/>
+          <w:color w:val="4EC9B0"/>
+          <w:kern w:val="0"/>
+          <w:sz w:val="21"/>
+          <w:szCs w:val="21"/>
+          <w:lang w:eastAsia="en-IN"/>
+          <w14:ligatures w14:val="none"/>
+        </w:rPr>
+        <w:t>Employee</w:t>
+      </w:r>
+      <w:r>
+        <w:rPr>
+          <w:rFonts w:ascii="Consolas" w:eastAsia="Times New Roman" w:hAnsi="Consolas" w:cs="Times New Roman"/>
+          <w:color w:val="CCCCCC"/>
+          <w:kern w:val="0"/>
+          <w:sz w:val="21"/>
+          <w:szCs w:val="21"/>
+          <w:lang w:eastAsia="en-IN"/>
+          <w14:ligatures w14:val="none"/>
+        </w:rPr>
+        <w:t>.</w:t>
+      </w:r>
+      <w:r>
+        <w:rPr>
+          <w:rFonts w:ascii="Consolas" w:eastAsia="Times New Roman" w:hAnsi="Consolas" w:cs="Times New Roman"/>
+          <w:color w:val="DCDCAA"/>
+          <w:kern w:val="0"/>
+          <w:sz w:val="21"/>
+          <w:szCs w:val="21"/>
+          <w:lang w:eastAsia="en-IN"/>
+          <w14:ligatures w14:val="none"/>
+        </w:rPr>
+        <w:t>add</w:t>
+      </w:r>
+      <w:proofErr w:type="spellEnd"/>
+      <w:r>
+        <w:rPr>
+          <w:rFonts w:ascii="Consolas" w:eastAsia="Times New Roman" w:hAnsi="Consolas" w:cs="Times New Roman"/>
+          <w:color w:val="CCCCCC"/>
+          <w:kern w:val="0"/>
+          <w:sz w:val="21"/>
+          <w:szCs w:val="21"/>
+          <w:lang w:eastAsia="en-IN"/>
+          <w14:ligatures w14:val="none"/>
+        </w:rPr>
+        <w:t>(</w:t>
+      </w:r>
+      <w:r>
+        <w:rPr>
+          <w:rFonts w:ascii="Consolas" w:eastAsia="Times New Roman" w:hAnsi="Consolas" w:cs="Times New Roman"/>
+          <w:color w:val="9CDCFE"/>
+          <w:kern w:val="0"/>
+          <w:sz w:val="21"/>
+          <w:szCs w:val="21"/>
+          <w:lang w:eastAsia="en-IN"/>
+          <w14:ligatures w14:val="none"/>
+        </w:rPr>
+        <w:t>employee</w:t>
+      </w:r>
+      <w:r>
+        <w:rPr>
+          <w:rFonts w:ascii="Consolas" w:eastAsia="Times New Roman" w:hAnsi="Consolas" w:cs="Times New Roman"/>
+          <w:color w:val="CCCCCC"/>
+          <w:kern w:val="0"/>
+          <w:sz w:val="21"/>
+          <w:szCs w:val="21"/>
+          <w:lang w:eastAsia="en-IN"/>
+          <w14:ligatures w14:val="none"/>
+        </w:rPr>
+        <w:t>));</w:t>
+      </w:r>
+    </w:p>
+    <w:p>
+      <w:pPr>
+        <w:shd w:val="clear" w:color="auto" w:fill="1F1F1F"/>
+        <w:spacing w:after="0" w:line="285" w:lineRule="atLeast"/>
+        <w:rPr>
+          <w:rFonts w:ascii="Consolas" w:eastAsia="Times New Roman" w:hAnsi="Consolas" w:cs="Times New Roman"/>
+          <w:color w:val="CCCCCC"/>
+          <w:kern w:val="0"/>
+          <w:sz w:val="21"/>
+          <w:szCs w:val="21"/>
+          <w:lang w:eastAsia="en-IN"/>
+          <w14:ligatures w14:val="none"/>
+        </w:rPr>
+      </w:pPr>
+      <w:r>
+        <w:rPr>
+          <w:rFonts w:ascii="Consolas" w:eastAsia="Times New Roman" w:hAnsi="Consolas" w:cs="Times New Roman"/>
+          <w:color w:val="CCCCCC"/>
+          <w:kern w:val="0"/>
+          <w:sz w:val="21"/>
+          <w:szCs w:val="21"/>
+          <w:lang w:eastAsia="en-IN"/>
+          <w14:ligatures w14:val="none"/>
+        </w:rPr>
+        <w:t xml:space="preserve">        </w:t>
+      </w:r>
+      <w:proofErr w:type="spellStart"/>
+      <w:r>
+        <w:rPr>
+          <w:rFonts w:ascii="Consolas" w:eastAsia="Times New Roman" w:hAnsi="Consolas" w:cs="Times New Roman"/>
+          <w:color w:val="4EC9B0"/>
+          <w:kern w:val="0"/>
+          <w:sz w:val="21"/>
+          <w:szCs w:val="21"/>
+          <w:lang w:eastAsia="en-IN"/>
+          <w14:ligatures w14:val="none"/>
+        </w:rPr>
+        <w:t>System</w:t>
+      </w:r>
+      <w:r>
+        <w:rPr>
+          <w:rFonts w:ascii="Consolas" w:eastAsia="Times New Roman" w:hAnsi="Consolas" w:cs="Times New Roman"/>
+          <w:color w:val="CCCCCC"/>
+          <w:kern w:val="0"/>
+          <w:sz w:val="21"/>
+          <w:szCs w:val="21"/>
+          <w:lang w:eastAsia="en-IN"/>
+          <w14:ligatures w14:val="none"/>
+        </w:rPr>
+        <w:t>.</w:t>
+      </w:r>
+      <w:r>
+        <w:rPr>
+          <w:rFonts w:ascii="Consolas" w:eastAsia="Times New Roman" w:hAnsi="Consolas" w:cs="Times New Roman"/>
+          <w:color w:val="4FC1FF"/>
+          <w:kern w:val="0"/>
+          <w:sz w:val="21"/>
+          <w:szCs w:val="21"/>
+          <w:lang w:eastAsia="en-IN"/>
+          <w14:ligatures w14:val="none"/>
+        </w:rPr>
+        <w:t>out</w:t>
+      </w:r>
+      <w:r>
+        <w:rPr>
+          <w:rFonts w:ascii="Consolas" w:eastAsia="Times New Roman" w:hAnsi="Consolas" w:cs="Times New Roman"/>
+          <w:color w:val="CCCCCC"/>
+          <w:kern w:val="0"/>
+          <w:sz w:val="21"/>
+          <w:szCs w:val="21"/>
+          <w:lang w:eastAsia="en-IN"/>
+          <w14:ligatures w14:val="none"/>
+        </w:rPr>
+        <w:t>.</w:t>
+      </w:r>
+      <w:r>
+        <w:rPr>
+          <w:rFonts w:ascii="Consolas" w:eastAsia="Times New Roman" w:hAnsi="Consolas" w:cs="Times New Roman"/>
+          <w:color w:val="DCDCAA"/>
+          <w:kern w:val="0"/>
+          <w:sz w:val="21"/>
+          <w:szCs w:val="21"/>
+          <w:lang w:eastAsia="en-IN"/>
+          <w14:ligatures w14:val="none"/>
+        </w:rPr>
+        <w:t>println</w:t>
+      </w:r>
+      <w:proofErr w:type="spellEnd"/>
+      <w:r>
+        <w:rPr>
+          <w:rFonts w:ascii="Consolas" w:eastAsia="Times New Roman" w:hAnsi="Consolas" w:cs="Times New Roman"/>
+          <w:color w:val="CCCCCC"/>
+          <w:kern w:val="0"/>
+          <w:sz w:val="21"/>
+          <w:szCs w:val="21"/>
+          <w:lang w:eastAsia="en-IN"/>
+          <w14:ligatures w14:val="none"/>
+        </w:rPr>
+        <w:t>(</w:t>
+      </w:r>
+      <w:proofErr w:type="spellStart"/>
+      <w:r>
+        <w:rPr>
+          <w:rFonts w:ascii="Consolas" w:eastAsia="Times New Roman" w:hAnsi="Consolas" w:cs="Times New Roman"/>
+          <w:color w:val="4EC9B0"/>
+          <w:kern w:val="0"/>
+          <w:sz w:val="21"/>
+          <w:szCs w:val="21"/>
+          <w:lang w:eastAsia="en-IN"/>
+          <w14:ligatures w14:val="none"/>
+        </w:rPr>
+        <w:t>Employee</w:t>
+      </w:r>
+      <w:r>
+        <w:rPr>
+          <w:rFonts w:ascii="Consolas" w:eastAsia="Times New Roman" w:hAnsi="Consolas" w:cs="Times New Roman"/>
+          <w:color w:val="CCCCCC"/>
+          <w:kern w:val="0"/>
+          <w:sz w:val="21"/>
+          <w:szCs w:val="21"/>
+          <w:lang w:eastAsia="en-IN"/>
+          <w14:ligatures w14:val="none"/>
+        </w:rPr>
+        <w:t>.</w:t>
+      </w:r>
+      <w:r>
+        <w:rPr>
+          <w:rFonts w:ascii="Consolas" w:eastAsia="Times New Roman" w:hAnsi="Consolas" w:cs="Times New Roman"/>
+          <w:color w:val="DCDCAA"/>
+          <w:kern w:val="0"/>
+          <w:sz w:val="21"/>
+          <w:szCs w:val="21"/>
+          <w:lang w:eastAsia="en-IN"/>
+          <w14:ligatures w14:val="none"/>
+        </w:rPr>
+        <w:t>add</w:t>
+      </w:r>
+      <w:proofErr w:type="spellEnd"/>
+      <w:r>
+        <w:rPr>
+          <w:rFonts w:ascii="Consolas" w:eastAsia="Times New Roman" w:hAnsi="Consolas" w:cs="Times New Roman"/>
+          <w:color w:val="CCCCCC"/>
+          <w:kern w:val="0"/>
+          <w:sz w:val="21"/>
+          <w:szCs w:val="21"/>
+          <w:lang w:eastAsia="en-IN"/>
+          <w14:ligatures w14:val="none"/>
+        </w:rPr>
+        <w:t>(</w:t>
+      </w:r>
+      <w:r>
+        <w:rPr>
+          <w:rFonts w:ascii="Consolas" w:eastAsia="Times New Roman" w:hAnsi="Consolas" w:cs="Times New Roman"/>
+          <w:color w:val="9CDCFE"/>
+          <w:kern w:val="0"/>
+          <w:sz w:val="21"/>
+          <w:szCs w:val="21"/>
+          <w:lang w:eastAsia="en-IN"/>
+          <w14:ligatures w14:val="none"/>
+        </w:rPr>
+        <w:t>employee1</w:t>
+      </w:r>
+      <w:r>
+        <w:rPr>
+          <w:rFonts w:ascii="Consolas" w:eastAsia="Times New Roman" w:hAnsi="Consolas" w:cs="Times New Roman"/>
+          <w:color w:val="CCCCCC"/>
+          <w:kern w:val="0"/>
+          <w:sz w:val="21"/>
+          <w:szCs w:val="21"/>
+          <w:lang w:eastAsia="en-IN"/>
+          <w14:ligatures w14:val="none"/>
+        </w:rPr>
+        <w:t>));</w:t>
+      </w:r>
+    </w:p>
+    <w:p>
+      <w:pPr>
+        <w:shd w:val="clear" w:color="auto" w:fill="1F1F1F"/>
+        <w:spacing w:after="0" w:line="285" w:lineRule="atLeast"/>
+        <w:rPr>
+          <w:rFonts w:ascii="Consolas" w:eastAsia="Times New Roman" w:hAnsi="Consolas" w:cs="Times New Roman"/>
+          <w:color w:val="CCCCCC"/>
+          <w:kern w:val="0"/>
+          <w:sz w:val="21"/>
+          <w:szCs w:val="21"/>
+          <w:lang w:eastAsia="en-IN"/>
+          <w14:ligatures w14:val="none"/>
+        </w:rPr>
+      </w:pPr>
+      <w:r>
+        <w:rPr>
+          <w:rFonts w:ascii="Consolas" w:eastAsia="Times New Roman" w:hAnsi="Consolas" w:cs="Times New Roman"/>
+          <w:color w:val="CCCCCC"/>
+          <w:kern w:val="0"/>
+          <w:sz w:val="21"/>
+          <w:szCs w:val="21"/>
+          <w:lang w:eastAsia="en-IN"/>
+          <w14:ligatures w14:val="none"/>
+        </w:rPr>
+        <w:lastRenderedPageBreak/>
+        <w:t xml:space="preserve">        </w:t>
+      </w:r>
+      <w:proofErr w:type="spellStart"/>
+      <w:r>
+        <w:rPr>
+          <w:rFonts w:ascii="Consolas" w:eastAsia="Times New Roman" w:hAnsi="Consolas" w:cs="Times New Roman"/>
+          <w:color w:val="4EC9B0"/>
+          <w:kern w:val="0"/>
+          <w:sz w:val="21"/>
+          <w:szCs w:val="21"/>
+          <w:lang w:eastAsia="en-IN"/>
+          <w14:ligatures w14:val="none"/>
+        </w:rPr>
+        <w:t>System</w:t>
+      </w:r>
+      <w:r>
+        <w:rPr>
+          <w:rFonts w:ascii="Consolas" w:eastAsia="Times New Roman" w:hAnsi="Consolas" w:cs="Times New Roman"/>
+          <w:color w:val="CCCCCC"/>
+          <w:kern w:val="0"/>
+          <w:sz w:val="21"/>
+          <w:szCs w:val="21"/>
+          <w:lang w:eastAsia="en-IN"/>
+          <w14:ligatures w14:val="none"/>
+        </w:rPr>
+        <w:t>.</w:t>
+      </w:r>
+      <w:r>
+        <w:rPr>
+          <w:rFonts w:ascii="Consolas" w:eastAsia="Times New Roman" w:hAnsi="Consolas" w:cs="Times New Roman"/>
+          <w:color w:val="4FC1FF"/>
+          <w:kern w:val="0"/>
+          <w:sz w:val="21"/>
+          <w:szCs w:val="21"/>
+          <w:lang w:eastAsia="en-IN"/>
+          <w14:ligatures w14:val="none"/>
+        </w:rPr>
+        <w:t>out</w:t>
+      </w:r>
+      <w:r>
+        <w:rPr>
+          <w:rFonts w:ascii="Consolas" w:eastAsia="Times New Roman" w:hAnsi="Consolas" w:cs="Times New Roman"/>
+          <w:color w:val="CCCCCC"/>
+          <w:kern w:val="0"/>
+          <w:sz w:val="21"/>
+          <w:szCs w:val="21"/>
+          <w:lang w:eastAsia="en-IN"/>
+          <w14:ligatures w14:val="none"/>
+        </w:rPr>
+        <w:t>.</w:t>
+      </w:r>
+      <w:r>
+        <w:rPr>
+          <w:rFonts w:ascii="Consolas" w:eastAsia="Times New Roman" w:hAnsi="Consolas" w:cs="Times New Roman"/>
+          <w:color w:val="DCDCAA"/>
+          <w:kern w:val="0"/>
+          <w:sz w:val="21"/>
+          <w:szCs w:val="21"/>
+          <w:lang w:eastAsia="en-IN"/>
+          <w14:ligatures w14:val="none"/>
+        </w:rPr>
+        <w:t>println</w:t>
+      </w:r>
+      <w:proofErr w:type="spellEnd"/>
+      <w:r>
+        <w:rPr>
+          <w:rFonts w:ascii="Consolas" w:eastAsia="Times New Roman" w:hAnsi="Consolas" w:cs="Times New Roman"/>
+          <w:color w:val="CCCCCC"/>
+          <w:kern w:val="0"/>
+          <w:sz w:val="21"/>
+          <w:szCs w:val="21"/>
+          <w:lang w:eastAsia="en-IN"/>
+          <w14:ligatures w14:val="none"/>
+        </w:rPr>
+        <w:t>(</w:t>
+      </w:r>
+      <w:proofErr w:type="spellStart"/>
+      <w:r>
+        <w:rPr>
+          <w:rFonts w:ascii="Consolas" w:eastAsia="Times New Roman" w:hAnsi="Consolas" w:cs="Times New Roman"/>
+          <w:color w:val="4EC9B0"/>
+          <w:kern w:val="0"/>
+          <w:sz w:val="21"/>
+          <w:szCs w:val="21"/>
+          <w:lang w:eastAsia="en-IN"/>
+          <w14:ligatures w14:val="none"/>
+        </w:rPr>
+        <w:t>Employee</w:t>
+      </w:r>
+      <w:r>
+        <w:rPr>
+          <w:rFonts w:ascii="Consolas" w:eastAsia="Times New Roman" w:hAnsi="Consolas" w:cs="Times New Roman"/>
+          <w:color w:val="CCCCCC"/>
+          <w:kern w:val="0"/>
+          <w:sz w:val="21"/>
+          <w:szCs w:val="21"/>
+          <w:lang w:eastAsia="en-IN"/>
+          <w14:ligatures w14:val="none"/>
+        </w:rPr>
+        <w:t>.</w:t>
+      </w:r>
+      <w:r>
+        <w:rPr>
+          <w:rFonts w:ascii="Consolas" w:eastAsia="Times New Roman" w:hAnsi="Consolas" w:cs="Times New Roman"/>
+          <w:color w:val="DCDCAA"/>
+          <w:kern w:val="0"/>
+          <w:sz w:val="21"/>
+          <w:szCs w:val="21"/>
+          <w:lang w:eastAsia="en-IN"/>
+          <w14:ligatures w14:val="none"/>
+        </w:rPr>
+        <w:t>add</w:t>
+      </w:r>
+      <w:proofErr w:type="spellEnd"/>
+      <w:r>
+        <w:rPr>
+          <w:rFonts w:ascii="Consolas" w:eastAsia="Times New Roman" w:hAnsi="Consolas" w:cs="Times New Roman"/>
+          <w:color w:val="CCCCCC"/>
+          <w:kern w:val="0"/>
+          <w:sz w:val="21"/>
+          <w:szCs w:val="21"/>
+          <w:lang w:eastAsia="en-IN"/>
+          <w14:ligatures w14:val="none"/>
+        </w:rPr>
+        <w:t>(</w:t>
+      </w:r>
+      <w:r>
+        <w:rPr>
+          <w:rFonts w:ascii="Consolas" w:eastAsia="Times New Roman" w:hAnsi="Consolas" w:cs="Times New Roman"/>
+          <w:color w:val="9CDCFE"/>
+          <w:kern w:val="0"/>
+          <w:sz w:val="21"/>
+          <w:szCs w:val="21"/>
+          <w:lang w:eastAsia="en-IN"/>
+          <w14:ligatures w14:val="none"/>
+        </w:rPr>
+        <w:t>employee2</w:t>
+      </w:r>
+      <w:r>
+        <w:rPr>
+          <w:rFonts w:ascii="Consolas" w:eastAsia="Times New Roman" w:hAnsi="Consolas" w:cs="Times New Roman"/>
+          <w:color w:val="CCCCCC"/>
+          <w:kern w:val="0"/>
+          <w:sz w:val="21"/>
+          <w:szCs w:val="21"/>
+          <w:lang w:eastAsia="en-IN"/>
+          <w14:ligatures w14:val="none"/>
+        </w:rPr>
+        <w:t>));</w:t>
+      </w:r>
+    </w:p>
+    <w:p>
+      <w:pPr>
+        <w:shd w:val="clear" w:color="auto" w:fill="1F1F1F"/>
+        <w:spacing w:after="0" w:line="285" w:lineRule="atLeast"/>
+        <w:rPr>
+          <w:rFonts w:ascii="Consolas" w:eastAsia="Times New Roman" w:hAnsi="Consolas" w:cs="Times New Roman"/>
+          <w:color w:val="CCCCCC"/>
+          <w:kern w:val="0"/>
+          <w:sz w:val="21"/>
+          <w:szCs w:val="21"/>
+          <w:lang w:eastAsia="en-IN"/>
+          <w14:ligatures w14:val="none"/>
+        </w:rPr>
+      </w:pPr>
+    </w:p>
+    <w:p>
+      <w:pPr>
+        <w:shd w:val="clear" w:color="auto" w:fill="1F1F1F"/>
+        <w:spacing w:after="0" w:line="285" w:lineRule="atLeast"/>
+        <w:rPr>
+          <w:rFonts w:ascii="Consolas" w:eastAsia="Times New Roman" w:hAnsi="Consolas" w:cs="Times New Roman"/>
+          <w:color w:val="CCCCCC"/>
+          <w:kern w:val="0"/>
+          <w:sz w:val="21"/>
+          <w:szCs w:val="21"/>
+          <w:lang w:eastAsia="en-IN"/>
+          <w14:ligatures w14:val="none"/>
+        </w:rPr>
+      </w:pPr>
+      <w:r>
+        <w:rPr>
+          <w:rFonts w:ascii="Consolas" w:eastAsia="Times New Roman" w:hAnsi="Consolas" w:cs="Times New Roman"/>
+          <w:color w:val="CCCCCC"/>
+          <w:kern w:val="0"/>
+          <w:sz w:val="21"/>
+          <w:szCs w:val="21"/>
+          <w:lang w:eastAsia="en-IN"/>
+          <w14:ligatures w14:val="none"/>
+        </w:rPr>
+        <w:t xml:space="preserve">        </w:t>
+      </w:r>
+      <w:proofErr w:type="spellStart"/>
+      <w:r>
+        <w:rPr>
+          <w:rFonts w:ascii="Consolas" w:eastAsia="Times New Roman" w:hAnsi="Consolas" w:cs="Times New Roman"/>
+          <w:color w:val="4EC9B0"/>
+          <w:kern w:val="0"/>
+          <w:sz w:val="21"/>
+          <w:szCs w:val="21"/>
+          <w:lang w:eastAsia="en-IN"/>
+          <w14:ligatures w14:val="none"/>
+        </w:rPr>
+        <w:t>System</w:t>
+      </w:r>
+      <w:r>
+        <w:rPr>
+          <w:rFonts w:ascii="Consolas" w:eastAsia="Times New Roman" w:hAnsi="Consolas" w:cs="Times New Roman"/>
+          <w:color w:val="CCCCCC"/>
+          <w:kern w:val="0"/>
+          <w:sz w:val="21"/>
+          <w:szCs w:val="21"/>
+          <w:lang w:eastAsia="en-IN"/>
+          <w14:ligatures w14:val="none"/>
+        </w:rPr>
+        <w:t>.</w:t>
+      </w:r>
+      <w:r>
+        <w:rPr>
+          <w:rFonts w:ascii="Consolas" w:eastAsia="Times New Roman" w:hAnsi="Consolas" w:cs="Times New Roman"/>
+          <w:color w:val="4FC1FF"/>
+          <w:kern w:val="0"/>
+          <w:sz w:val="21"/>
+          <w:szCs w:val="21"/>
+          <w:lang w:eastAsia="en-IN"/>
+          <w14:ligatures w14:val="none"/>
+        </w:rPr>
+        <w:t>out</w:t>
+      </w:r>
+      <w:r>
+        <w:rPr>
+          <w:rFonts w:ascii="Consolas" w:eastAsia="Times New Roman" w:hAnsi="Consolas" w:cs="Times New Roman"/>
+          <w:color w:val="CCCCCC"/>
+          <w:kern w:val="0"/>
+          <w:sz w:val="21"/>
+          <w:szCs w:val="21"/>
+          <w:lang w:eastAsia="en-IN"/>
+          <w14:ligatures w14:val="none"/>
+        </w:rPr>
+        <w:t>.</w:t>
+      </w:r>
+      <w:r>
+        <w:rPr>
+          <w:rFonts w:ascii="Consolas" w:eastAsia="Times New Roman" w:hAnsi="Consolas" w:cs="Times New Roman"/>
+          <w:color w:val="DCDCAA"/>
+          <w:kern w:val="0"/>
+          <w:sz w:val="21"/>
+          <w:szCs w:val="21"/>
+          <w:lang w:eastAsia="en-IN"/>
+          <w14:ligatures w14:val="none"/>
+        </w:rPr>
+        <w:t>println</w:t>
+      </w:r>
+      <w:proofErr w:type="spellEnd"/>
+      <w:r>
+        <w:rPr>
+          <w:rFonts w:ascii="Consolas" w:eastAsia="Times New Roman" w:hAnsi="Consolas" w:cs="Times New Roman"/>
+          <w:color w:val="CCCCCC"/>
+          <w:kern w:val="0"/>
+          <w:sz w:val="21"/>
+          <w:szCs w:val="21"/>
+          <w:lang w:eastAsia="en-IN"/>
+          <w14:ligatures w14:val="none"/>
+        </w:rPr>
+        <w:t>(</w:t>
+      </w:r>
+      <w:r>
+        <w:rPr>
+          <w:rFonts w:ascii="Consolas" w:eastAsia="Times New Roman" w:hAnsi="Consolas" w:cs="Times New Roman"/>
+          <w:color w:val="CE9178"/>
+          <w:kern w:val="0"/>
+          <w:sz w:val="21"/>
+          <w:szCs w:val="21"/>
+          <w:lang w:eastAsia="en-IN"/>
+          <w14:ligatures w14:val="none"/>
+        </w:rPr>
+        <w:t>"</w:t>
+      </w:r>
+      <w:r>
+        <w:rPr>
+          <w:rFonts w:ascii="Consolas" w:eastAsia="Times New Roman" w:hAnsi="Consolas" w:cs="Times New Roman"/>
+          <w:color w:val="D7BA7D"/>
+          <w:kern w:val="0"/>
+          <w:sz w:val="21"/>
+          <w:szCs w:val="21"/>
+          <w:lang w:eastAsia="en-IN"/>
+          <w14:ligatures w14:val="none"/>
+        </w:rPr>
+        <w:t>\n</w:t>
+      </w:r>
+      <w:r>
+        <w:rPr>
+          <w:rFonts w:ascii="Consolas" w:eastAsia="Times New Roman" w:hAnsi="Consolas" w:cs="Times New Roman"/>
+          <w:color w:val="CE9178"/>
+          <w:kern w:val="0"/>
+          <w:sz w:val="21"/>
+          <w:szCs w:val="21"/>
+          <w:lang w:eastAsia="en-IN"/>
+          <w14:ligatures w14:val="none"/>
+        </w:rPr>
+        <w:t>-----All Employees added Successfully-----</w:t>
+      </w:r>
+      <w:r>
+        <w:rPr>
+          <w:rFonts w:ascii="Consolas" w:eastAsia="Times New Roman" w:hAnsi="Consolas" w:cs="Times New Roman"/>
+          <w:color w:val="D7BA7D"/>
+          <w:kern w:val="0"/>
+          <w:sz w:val="21"/>
+          <w:szCs w:val="21"/>
+          <w:lang w:eastAsia="en-IN"/>
+          <w14:ligatures w14:val="none"/>
+        </w:rPr>
+        <w:t>\n</w:t>
+      </w:r>
+      <w:r>
+        <w:rPr>
+          <w:rFonts w:ascii="Consolas" w:eastAsia="Times New Roman" w:hAnsi="Consolas" w:cs="Times New Roman"/>
+          <w:color w:val="CE9178"/>
+          <w:kern w:val="0"/>
+          <w:sz w:val="21"/>
+          <w:szCs w:val="21"/>
+          <w:lang w:eastAsia="en-IN"/>
+          <w14:ligatures w14:val="none"/>
+        </w:rPr>
+        <w:t>"</w:t>
+      </w:r>
+      <w:r>
+        <w:rPr>
+          <w:rFonts w:ascii="Consolas" w:eastAsia="Times New Roman" w:hAnsi="Consolas" w:cs="Times New Roman"/>
+          <w:color w:val="CCCCCC"/>
+          <w:kern w:val="0"/>
+          <w:sz w:val="21"/>
+          <w:szCs w:val="21"/>
+          <w:lang w:eastAsia="en-IN"/>
+          <w14:ligatures w14:val="none"/>
+        </w:rPr>
+        <w:t>);</w:t>
+      </w:r>
+    </w:p>
+    <w:p>
+      <w:pPr>
+        <w:shd w:val="clear" w:color="auto" w:fill="1F1F1F"/>
+        <w:spacing w:after="0" w:line="285" w:lineRule="atLeast"/>
+        <w:rPr>
+          <w:rFonts w:ascii="Consolas" w:eastAsia="Times New Roman" w:hAnsi="Consolas" w:cs="Times New Roman"/>
+          <w:color w:val="CCCCCC"/>
+          <w:kern w:val="0"/>
+          <w:sz w:val="21"/>
+          <w:szCs w:val="21"/>
+          <w:lang w:eastAsia="en-IN"/>
+          <w14:ligatures w14:val="none"/>
+        </w:rPr>
+      </w:pPr>
+    </w:p>
+    <w:p>
+      <w:pPr>
+        <w:shd w:val="clear" w:color="auto" w:fill="1F1F1F"/>
+        <w:spacing w:after="0" w:line="285" w:lineRule="atLeast"/>
+        <w:rPr>
+          <w:rFonts w:ascii="Consolas" w:eastAsia="Times New Roman" w:hAnsi="Consolas" w:cs="Times New Roman"/>
+          <w:color w:val="CCCCCC"/>
+          <w:kern w:val="0"/>
+          <w:sz w:val="21"/>
+          <w:szCs w:val="21"/>
+          <w:lang w:eastAsia="en-IN"/>
+          <w14:ligatures w14:val="none"/>
+        </w:rPr>
+      </w:pPr>
+      <w:r>
+        <w:rPr>
+          <w:rFonts w:ascii="Consolas" w:eastAsia="Times New Roman" w:hAnsi="Consolas" w:cs="Times New Roman"/>
+          <w:color w:val="CCCCCC"/>
+          <w:kern w:val="0"/>
+          <w:sz w:val="21"/>
+          <w:szCs w:val="21"/>
+          <w:lang w:eastAsia="en-IN"/>
+          <w14:ligatures w14:val="none"/>
+        </w:rPr>
+        <w:t xml:space="preserve">        </w:t>
+      </w:r>
+      <w:proofErr w:type="spellStart"/>
+      <w:r>
+        <w:rPr>
+          <w:rFonts w:ascii="Consolas" w:eastAsia="Times New Roman" w:hAnsi="Consolas" w:cs="Times New Roman"/>
+          <w:color w:val="4EC9B0"/>
+          <w:kern w:val="0"/>
+          <w:sz w:val="21"/>
+          <w:szCs w:val="21"/>
+          <w:lang w:eastAsia="en-IN"/>
+          <w14:ligatures w14:val="none"/>
+        </w:rPr>
+        <w:t>System</w:t>
+      </w:r>
+      <w:r>
+        <w:rPr>
+          <w:rFonts w:ascii="Consolas" w:eastAsia="Times New Roman" w:hAnsi="Consolas" w:cs="Times New Roman"/>
+          <w:color w:val="CCCCCC"/>
+          <w:kern w:val="0"/>
+          <w:sz w:val="21"/>
+          <w:szCs w:val="21"/>
+          <w:lang w:eastAsia="en-IN"/>
+          <w14:ligatures w14:val="none"/>
+        </w:rPr>
+        <w:t>.</w:t>
+      </w:r>
+      <w:r>
+        <w:rPr>
+          <w:rFonts w:ascii="Consolas" w:eastAsia="Times New Roman" w:hAnsi="Consolas" w:cs="Times New Roman"/>
+          <w:color w:val="4FC1FF"/>
+          <w:kern w:val="0"/>
+          <w:sz w:val="21"/>
+          <w:szCs w:val="21"/>
+          <w:lang w:eastAsia="en-IN"/>
+          <w14:ligatures w14:val="none"/>
+        </w:rPr>
+        <w:t>out</w:t>
+      </w:r>
+      <w:r>
+        <w:rPr>
+          <w:rFonts w:ascii="Consolas" w:eastAsia="Times New Roman" w:hAnsi="Consolas" w:cs="Times New Roman"/>
+          <w:color w:val="CCCCCC"/>
+          <w:kern w:val="0"/>
+          <w:sz w:val="21"/>
+          <w:szCs w:val="21"/>
+          <w:lang w:eastAsia="en-IN"/>
+          <w14:ligatures w14:val="none"/>
+        </w:rPr>
+        <w:t>.</w:t>
+      </w:r>
+      <w:r>
+        <w:rPr>
+          <w:rFonts w:ascii="Consolas" w:eastAsia="Times New Roman" w:hAnsi="Consolas" w:cs="Times New Roman"/>
+          <w:color w:val="DCDCAA"/>
+          <w:kern w:val="0"/>
+          <w:sz w:val="21"/>
+          <w:szCs w:val="21"/>
+          <w:lang w:eastAsia="en-IN"/>
+          <w14:ligatures w14:val="none"/>
+        </w:rPr>
+        <w:t>println</w:t>
+      </w:r>
+      <w:proofErr w:type="spellEnd"/>
+      <w:r>
+        <w:rPr>
+          <w:rFonts w:ascii="Consolas" w:eastAsia="Times New Roman" w:hAnsi="Consolas" w:cs="Times New Roman"/>
+          <w:color w:val="CCCCCC"/>
+          <w:kern w:val="0"/>
+          <w:sz w:val="21"/>
+          <w:szCs w:val="21"/>
+          <w:lang w:eastAsia="en-IN"/>
+          <w14:ligatures w14:val="none"/>
+        </w:rPr>
+        <w:t>(</w:t>
+      </w:r>
+      <w:r>
+        <w:rPr>
+          <w:rFonts w:ascii="Consolas" w:eastAsia="Times New Roman" w:hAnsi="Consolas" w:cs="Times New Roman"/>
+          <w:color w:val="CE9178"/>
+          <w:kern w:val="0"/>
+          <w:sz w:val="21"/>
+          <w:szCs w:val="21"/>
+          <w:lang w:eastAsia="en-IN"/>
+          <w14:ligatures w14:val="none"/>
+        </w:rPr>
+        <w:t xml:space="preserve">"Search Employee whose Id </w:t>
+      </w:r>
+      <w:proofErr w:type="gramStart"/>
+      <w:r>
+        <w:rPr>
+          <w:rFonts w:ascii="Consolas" w:eastAsia="Times New Roman" w:hAnsi="Consolas" w:cs="Times New Roman"/>
+          <w:color w:val="CE9178"/>
+          <w:kern w:val="0"/>
+          <w:sz w:val="21"/>
+          <w:szCs w:val="21"/>
+          <w:lang w:eastAsia="en-IN"/>
+          <w14:ligatures w14:val="none"/>
+        </w:rPr>
+        <w:t>is :</w:t>
+      </w:r>
+      <w:proofErr w:type="gramEnd"/>
+      <w:r>
+        <w:rPr>
+          <w:rFonts w:ascii="Consolas" w:eastAsia="Times New Roman" w:hAnsi="Consolas" w:cs="Times New Roman"/>
+          <w:color w:val="CE9178"/>
+          <w:kern w:val="0"/>
+          <w:sz w:val="21"/>
+          <w:szCs w:val="21"/>
+          <w:lang w:eastAsia="en-IN"/>
+          <w14:ligatures w14:val="none"/>
+        </w:rPr>
+        <w:t xml:space="preserve"> 1"</w:t>
+      </w:r>
+      <w:r>
+        <w:rPr>
+          <w:rFonts w:ascii="Consolas" w:eastAsia="Times New Roman" w:hAnsi="Consolas" w:cs="Times New Roman"/>
+          <w:color w:val="CCCCCC"/>
+          <w:kern w:val="0"/>
+          <w:sz w:val="21"/>
+          <w:szCs w:val="21"/>
+          <w:lang w:eastAsia="en-IN"/>
+          <w14:ligatures w14:val="none"/>
+        </w:rPr>
+        <w:t>);</w:t>
+      </w:r>
+    </w:p>
+    <w:p>
+      <w:pPr>
+        <w:shd w:val="clear" w:color="auto" w:fill="1F1F1F"/>
+        <w:spacing w:after="0" w:line="285" w:lineRule="atLeast"/>
+        <w:rPr>
+          <w:rFonts w:ascii="Consolas" w:eastAsia="Times New Roman" w:hAnsi="Consolas" w:cs="Times New Roman"/>
+          <w:color w:val="CCCCCC"/>
+          <w:kern w:val="0"/>
+          <w:sz w:val="21"/>
+          <w:szCs w:val="21"/>
+          <w:lang w:eastAsia="en-IN"/>
+          <w14:ligatures w14:val="none"/>
+        </w:rPr>
+      </w:pPr>
+      <w:r>
+        <w:rPr>
+          <w:rFonts w:ascii="Consolas" w:eastAsia="Times New Roman" w:hAnsi="Consolas" w:cs="Times New Roman"/>
+          <w:color w:val="CCCCCC"/>
+          <w:kern w:val="0"/>
+          <w:sz w:val="21"/>
+          <w:szCs w:val="21"/>
+          <w:lang w:eastAsia="en-IN"/>
+          <w14:ligatures w14:val="none"/>
+        </w:rPr>
+        <w:t xml:space="preserve">        </w:t>
+      </w:r>
+      <w:proofErr w:type="spellStart"/>
+      <w:r>
+        <w:rPr>
+          <w:rFonts w:ascii="Consolas" w:eastAsia="Times New Roman" w:hAnsi="Consolas" w:cs="Times New Roman"/>
+          <w:color w:val="4EC9B0"/>
+          <w:kern w:val="0"/>
+          <w:sz w:val="21"/>
+          <w:szCs w:val="21"/>
+          <w:lang w:eastAsia="en-IN"/>
+          <w14:ligatures w14:val="none"/>
+        </w:rPr>
+        <w:t>System</w:t>
+      </w:r>
+      <w:r>
+        <w:rPr>
+          <w:rFonts w:ascii="Consolas" w:eastAsia="Times New Roman" w:hAnsi="Consolas" w:cs="Times New Roman"/>
+          <w:color w:val="CCCCCC"/>
+          <w:kern w:val="0"/>
+          <w:sz w:val="21"/>
+          <w:szCs w:val="21"/>
+          <w:lang w:eastAsia="en-IN"/>
+          <w14:ligatures w14:val="none"/>
+        </w:rPr>
+        <w:t>.</w:t>
+      </w:r>
+      <w:r>
+        <w:rPr>
+          <w:rFonts w:ascii="Consolas" w:eastAsia="Times New Roman" w:hAnsi="Consolas" w:cs="Times New Roman"/>
+          <w:color w:val="4FC1FF"/>
+          <w:kern w:val="0"/>
+          <w:sz w:val="21"/>
+          <w:szCs w:val="21"/>
+          <w:lang w:eastAsia="en-IN"/>
+          <w14:ligatures w14:val="none"/>
+        </w:rPr>
+        <w:t>out</w:t>
+      </w:r>
+      <w:r>
+        <w:rPr>
+          <w:rFonts w:ascii="Consolas" w:eastAsia="Times New Roman" w:hAnsi="Consolas" w:cs="Times New Roman"/>
+          <w:color w:val="CCCCCC"/>
+          <w:kern w:val="0"/>
+          <w:sz w:val="21"/>
+          <w:szCs w:val="21"/>
+          <w:lang w:eastAsia="en-IN"/>
+          <w14:ligatures w14:val="none"/>
+        </w:rPr>
+        <w:t>.</w:t>
+      </w:r>
+      <w:r>
+        <w:rPr>
+          <w:rFonts w:ascii="Consolas" w:eastAsia="Times New Roman" w:hAnsi="Consolas" w:cs="Times New Roman"/>
+          <w:color w:val="DCDCAA"/>
+          <w:kern w:val="0"/>
+          <w:sz w:val="21"/>
+          <w:szCs w:val="21"/>
+          <w:lang w:eastAsia="en-IN"/>
+          <w14:ligatures w14:val="none"/>
+        </w:rPr>
+        <w:t>println</w:t>
+      </w:r>
+      <w:proofErr w:type="spellEnd"/>
+      <w:r>
+        <w:rPr>
+          <w:rFonts w:ascii="Consolas" w:eastAsia="Times New Roman" w:hAnsi="Consolas" w:cs="Times New Roman"/>
+          <w:color w:val="CCCCCC"/>
+          <w:kern w:val="0"/>
+          <w:sz w:val="21"/>
+          <w:szCs w:val="21"/>
+          <w:lang w:eastAsia="en-IN"/>
+          <w14:ligatures w14:val="none"/>
+        </w:rPr>
+        <w:t>(</w:t>
+      </w:r>
+      <w:proofErr w:type="spellStart"/>
+      <w:r>
+        <w:rPr>
+          <w:rFonts w:ascii="Consolas" w:eastAsia="Times New Roman" w:hAnsi="Consolas" w:cs="Times New Roman"/>
+          <w:color w:val="4EC9B0"/>
+          <w:kern w:val="0"/>
+          <w:sz w:val="21"/>
+          <w:szCs w:val="21"/>
+          <w:lang w:eastAsia="en-IN"/>
+          <w14:ligatures w14:val="none"/>
+        </w:rPr>
+        <w:t>Employee</w:t>
+      </w:r>
+      <w:r>
+        <w:rPr>
+          <w:rFonts w:ascii="Consolas" w:eastAsia="Times New Roman" w:hAnsi="Consolas" w:cs="Times New Roman"/>
+          <w:color w:val="CCCCCC"/>
+          <w:kern w:val="0"/>
+          <w:sz w:val="21"/>
+          <w:szCs w:val="21"/>
+          <w:lang w:eastAsia="en-IN"/>
+          <w14:ligatures w14:val="none"/>
+        </w:rPr>
+        <w:t>.</w:t>
+      </w:r>
+      <w:r>
+        <w:rPr>
+          <w:rFonts w:ascii="Consolas" w:eastAsia="Times New Roman" w:hAnsi="Consolas" w:cs="Times New Roman"/>
+          <w:color w:val="DCDCAA"/>
+          <w:kern w:val="0"/>
+          <w:sz w:val="21"/>
+          <w:szCs w:val="21"/>
+          <w:lang w:eastAsia="en-IN"/>
+          <w14:ligatures w14:val="none"/>
+        </w:rPr>
+        <w:t>search</w:t>
+      </w:r>
+      <w:proofErr w:type="spellEnd"/>
+      <w:r>
+        <w:rPr>
+          <w:rFonts w:ascii="Consolas" w:eastAsia="Times New Roman" w:hAnsi="Consolas" w:cs="Times New Roman"/>
+          <w:color w:val="CCCCCC"/>
+          <w:kern w:val="0"/>
+          <w:sz w:val="21"/>
+          <w:szCs w:val="21"/>
+          <w:lang w:eastAsia="en-IN"/>
+          <w14:ligatures w14:val="none"/>
+        </w:rPr>
+        <w:t>(</w:t>
+      </w:r>
+      <w:r>
+        <w:rPr>
+          <w:rFonts w:ascii="Consolas" w:eastAsia="Times New Roman" w:hAnsi="Consolas" w:cs="Times New Roman"/>
+          <w:color w:val="B5CEA8"/>
+          <w:kern w:val="0"/>
+          <w:sz w:val="21"/>
+          <w:szCs w:val="21"/>
+          <w:lang w:eastAsia="en-IN"/>
+          <w14:ligatures w14:val="none"/>
+        </w:rPr>
+        <w:t>2</w:t>
+      </w:r>
+      <w:r>
+        <w:rPr>
+          <w:rFonts w:ascii="Consolas" w:eastAsia="Times New Roman" w:hAnsi="Consolas" w:cs="Times New Roman"/>
+          <w:color w:val="CCCCCC"/>
+          <w:kern w:val="0"/>
+          <w:sz w:val="21"/>
+          <w:szCs w:val="21"/>
+          <w:lang w:eastAsia="en-IN"/>
+          <w14:ligatures w14:val="none"/>
+        </w:rPr>
+        <w:t>));</w:t>
+      </w:r>
+    </w:p>
+    <w:p>
+      <w:pPr>
+        <w:shd w:val="clear" w:color="auto" w:fill="1F1F1F"/>
+        <w:spacing w:after="0" w:line="285" w:lineRule="atLeast"/>
+        <w:rPr>
+          <w:rFonts w:ascii="Consolas" w:eastAsia="Times New Roman" w:hAnsi="Consolas" w:cs="Times New Roman"/>
+          <w:color w:val="CCCCCC"/>
+          <w:kern w:val="0"/>
+          <w:sz w:val="21"/>
+          <w:szCs w:val="21"/>
+          <w:lang w:eastAsia="en-IN"/>
+          <w14:ligatures w14:val="none"/>
+        </w:rPr>
+      </w:pPr>
+    </w:p>
+    <w:p>
+      <w:pPr>
+        <w:shd w:val="clear" w:color="auto" w:fill="1F1F1F"/>
+        <w:spacing w:after="0" w:line="285" w:lineRule="atLeast"/>
+        <w:rPr>
+          <w:rFonts w:ascii="Consolas" w:eastAsia="Times New Roman" w:hAnsi="Consolas" w:cs="Times New Roman"/>
+          <w:color w:val="CCCCCC"/>
+          <w:kern w:val="0"/>
+          <w:sz w:val="21"/>
+          <w:szCs w:val="21"/>
+          <w:lang w:eastAsia="en-IN"/>
+          <w14:ligatures w14:val="none"/>
+        </w:rPr>
+      </w:pPr>
+      <w:r>
+        <w:rPr>
+          <w:rFonts w:ascii="Consolas" w:eastAsia="Times New Roman" w:hAnsi="Consolas" w:cs="Times New Roman"/>
+          <w:color w:val="CCCCCC"/>
+          <w:kern w:val="0"/>
+          <w:sz w:val="21"/>
+          <w:szCs w:val="21"/>
+          <w:lang w:eastAsia="en-IN"/>
+          <w14:ligatures w14:val="none"/>
+        </w:rPr>
+        <w:t xml:space="preserve">        </w:t>
+      </w:r>
+      <w:proofErr w:type="spellStart"/>
+      <w:r>
+        <w:rPr>
+          <w:rFonts w:ascii="Consolas" w:eastAsia="Times New Roman" w:hAnsi="Consolas" w:cs="Times New Roman"/>
+          <w:color w:val="4EC9B0"/>
+          <w:kern w:val="0"/>
+          <w:sz w:val="21"/>
+          <w:szCs w:val="21"/>
+          <w:lang w:eastAsia="en-IN"/>
+          <w14:ligatures w14:val="none"/>
+        </w:rPr>
+        <w:t>System</w:t>
+      </w:r>
+      <w:r>
+        <w:rPr>
+          <w:rFonts w:ascii="Consolas" w:eastAsia="Times New Roman" w:hAnsi="Consolas" w:cs="Times New Roman"/>
+          <w:color w:val="CCCCCC"/>
+          <w:kern w:val="0"/>
+          <w:sz w:val="21"/>
+          <w:szCs w:val="21"/>
+          <w:lang w:eastAsia="en-IN"/>
+          <w14:ligatures w14:val="none"/>
+        </w:rPr>
+        <w:t>.</w:t>
+      </w:r>
+      <w:r>
+        <w:rPr>
+          <w:rFonts w:ascii="Consolas" w:eastAsia="Times New Roman" w:hAnsi="Consolas" w:cs="Times New Roman"/>
+          <w:color w:val="4FC1FF"/>
+          <w:kern w:val="0"/>
+          <w:sz w:val="21"/>
+          <w:szCs w:val="21"/>
+          <w:lang w:eastAsia="en-IN"/>
+          <w14:ligatures w14:val="none"/>
+        </w:rPr>
+        <w:t>out</w:t>
+      </w:r>
+      <w:r>
+        <w:rPr>
+          <w:rFonts w:ascii="Consolas" w:eastAsia="Times New Roman" w:hAnsi="Consolas" w:cs="Times New Roman"/>
+          <w:color w:val="CCCCCC"/>
+          <w:kern w:val="0"/>
+          <w:sz w:val="21"/>
+          <w:szCs w:val="21"/>
+          <w:lang w:eastAsia="en-IN"/>
+          <w14:ligatures w14:val="none"/>
+        </w:rPr>
+        <w:t>.</w:t>
+      </w:r>
+      <w:r>
+        <w:rPr>
+          <w:rFonts w:ascii="Consolas" w:eastAsia="Times New Roman" w:hAnsi="Consolas" w:cs="Times New Roman"/>
+          <w:color w:val="DCDCAA"/>
+          <w:kern w:val="0"/>
+          <w:sz w:val="21"/>
+          <w:szCs w:val="21"/>
+          <w:lang w:eastAsia="en-IN"/>
+          <w14:ligatures w14:val="none"/>
+        </w:rPr>
+        <w:t>println</w:t>
+      </w:r>
+      <w:proofErr w:type="spellEnd"/>
+      <w:r>
+        <w:rPr>
+          <w:rFonts w:ascii="Consolas" w:eastAsia="Times New Roman" w:hAnsi="Consolas" w:cs="Times New Roman"/>
+          <w:color w:val="CCCCCC"/>
+          <w:kern w:val="0"/>
+          <w:sz w:val="21"/>
+          <w:szCs w:val="21"/>
+          <w:lang w:eastAsia="en-IN"/>
+          <w14:ligatures w14:val="none"/>
+        </w:rPr>
+        <w:t>(</w:t>
+      </w:r>
+      <w:r>
+        <w:rPr>
+          <w:rFonts w:ascii="Consolas" w:eastAsia="Times New Roman" w:hAnsi="Consolas" w:cs="Times New Roman"/>
+          <w:color w:val="CE9178"/>
+          <w:kern w:val="0"/>
+          <w:sz w:val="21"/>
+          <w:szCs w:val="21"/>
+          <w:lang w:eastAsia="en-IN"/>
+          <w14:ligatures w14:val="none"/>
+        </w:rPr>
+        <w:t>"</w:t>
+      </w:r>
+      <w:r>
+        <w:rPr>
+          <w:rFonts w:ascii="Consolas" w:eastAsia="Times New Roman" w:hAnsi="Consolas" w:cs="Times New Roman"/>
+          <w:color w:val="D7BA7D"/>
+          <w:kern w:val="0"/>
+          <w:sz w:val="21"/>
+          <w:szCs w:val="21"/>
+          <w:lang w:eastAsia="en-IN"/>
+          <w14:ligatures w14:val="none"/>
+        </w:rPr>
+        <w:t>\n</w:t>
+      </w:r>
+      <w:r>
+        <w:rPr>
+          <w:rFonts w:ascii="Consolas" w:eastAsia="Times New Roman" w:hAnsi="Consolas" w:cs="Times New Roman"/>
+          <w:color w:val="CE9178"/>
+          <w:kern w:val="0"/>
+          <w:sz w:val="21"/>
+          <w:szCs w:val="21"/>
+          <w:lang w:eastAsia="en-IN"/>
+          <w14:ligatures w14:val="none"/>
+        </w:rPr>
+        <w:t>------Traverse the employees List------</w:t>
+      </w:r>
+      <w:r>
+        <w:rPr>
+          <w:rFonts w:ascii="Consolas" w:eastAsia="Times New Roman" w:hAnsi="Consolas" w:cs="Times New Roman"/>
+          <w:color w:val="D7BA7D"/>
+          <w:kern w:val="0"/>
+          <w:sz w:val="21"/>
+          <w:szCs w:val="21"/>
+          <w:lang w:eastAsia="en-IN"/>
+          <w14:ligatures w14:val="none"/>
+        </w:rPr>
+        <w:t>\n</w:t>
+      </w:r>
+      <w:r>
+        <w:rPr>
+          <w:rFonts w:ascii="Consolas" w:eastAsia="Times New Roman" w:hAnsi="Consolas" w:cs="Times New Roman"/>
+          <w:color w:val="CE9178"/>
+          <w:kern w:val="0"/>
+          <w:sz w:val="21"/>
+          <w:szCs w:val="21"/>
+          <w:lang w:eastAsia="en-IN"/>
+          <w14:ligatures w14:val="none"/>
+        </w:rPr>
+        <w:t>"</w:t>
+      </w:r>
+      <w:r>
+        <w:rPr>
+          <w:rFonts w:ascii="Consolas" w:eastAsia="Times New Roman" w:hAnsi="Consolas" w:cs="Times New Roman"/>
+          <w:color w:val="CCCCCC"/>
+          <w:kern w:val="0"/>
+          <w:sz w:val="21"/>
+          <w:szCs w:val="21"/>
+          <w:lang w:eastAsia="en-IN"/>
+          <w14:ligatures w14:val="none"/>
+        </w:rPr>
+        <w:t>);</w:t>
+      </w:r>
+    </w:p>
+    <w:p>
+      <w:pPr>
+        <w:shd w:val="clear" w:color="auto" w:fill="1F1F1F"/>
+        <w:spacing w:after="0" w:line="285" w:lineRule="atLeast"/>
+        <w:rPr>
+          <w:rFonts w:ascii="Consolas" w:eastAsia="Times New Roman" w:hAnsi="Consolas" w:cs="Times New Roman"/>
+          <w:color w:val="CCCCCC"/>
+          <w:kern w:val="0"/>
+          <w:sz w:val="21"/>
+          <w:szCs w:val="21"/>
+          <w:lang w:eastAsia="en-IN"/>
+          <w14:ligatures w14:val="none"/>
+        </w:rPr>
+      </w:pPr>
+      <w:r>
+        <w:rPr>
+          <w:rFonts w:ascii="Consolas" w:eastAsia="Times New Roman" w:hAnsi="Consolas" w:cs="Times New Roman"/>
+          <w:color w:val="CCCCCC"/>
+          <w:kern w:val="0"/>
+          <w:sz w:val="21"/>
+          <w:szCs w:val="21"/>
+          <w:lang w:eastAsia="en-IN"/>
+          <w14:ligatures w14:val="none"/>
+        </w:rPr>
+        <w:t xml:space="preserve">        </w:t>
+      </w:r>
+      <w:proofErr w:type="spellStart"/>
+      <w:r>
+        <w:rPr>
+          <w:rFonts w:ascii="Consolas" w:eastAsia="Times New Roman" w:hAnsi="Consolas" w:cs="Times New Roman"/>
+          <w:color w:val="4EC9B0"/>
+          <w:kern w:val="0"/>
+          <w:sz w:val="21"/>
+          <w:szCs w:val="21"/>
+          <w:lang w:eastAsia="en-IN"/>
+          <w14:ligatures w14:val="none"/>
+        </w:rPr>
+        <w:t>Employee</w:t>
+      </w:r>
+      <w:r>
+        <w:rPr>
+          <w:rFonts w:ascii="Consolas" w:eastAsia="Times New Roman" w:hAnsi="Consolas" w:cs="Times New Roman"/>
+          <w:color w:val="CCCCCC"/>
+          <w:kern w:val="0"/>
+          <w:sz w:val="21"/>
+          <w:szCs w:val="21"/>
+          <w:lang w:eastAsia="en-IN"/>
+          <w14:ligatures w14:val="none"/>
+        </w:rPr>
+        <w:t>.</w:t>
+      </w:r>
+      <w:r>
+        <w:rPr>
+          <w:rFonts w:ascii="Consolas" w:eastAsia="Times New Roman" w:hAnsi="Consolas" w:cs="Times New Roman"/>
+          <w:color w:val="DCDCAA"/>
+          <w:kern w:val="0"/>
+          <w:sz w:val="21"/>
+          <w:szCs w:val="21"/>
+          <w:lang w:eastAsia="en-IN"/>
+          <w14:ligatures w14:val="none"/>
+        </w:rPr>
+        <w:t>traverse</w:t>
+      </w:r>
+      <w:proofErr w:type="spellEnd"/>
+      <w:r>
+        <w:rPr>
+          <w:rFonts w:ascii="Consolas" w:eastAsia="Times New Roman" w:hAnsi="Consolas" w:cs="Times New Roman"/>
+          <w:color w:val="CCCCCC"/>
+          <w:kern w:val="0"/>
+          <w:sz w:val="21"/>
+          <w:szCs w:val="21"/>
+          <w:lang w:eastAsia="en-IN"/>
+          <w14:ligatures w14:val="none"/>
+        </w:rPr>
+        <w:t>();</w:t>
+      </w:r>
+    </w:p>
+    <w:p>
+      <w:pPr>
+        <w:shd w:val="clear" w:color="auto" w:fill="1F1F1F"/>
+        <w:spacing w:after="0" w:line="285" w:lineRule="atLeast"/>
+        <w:rPr>
+          <w:rFonts w:ascii="Consolas" w:eastAsia="Times New Roman" w:hAnsi="Consolas" w:cs="Times New Roman"/>
+          <w:color w:val="CCCCCC"/>
+          <w:kern w:val="0"/>
+          <w:sz w:val="21"/>
+          <w:szCs w:val="21"/>
+          <w:lang w:eastAsia="en-IN"/>
+          <w14:ligatures w14:val="none"/>
+        </w:rPr>
+      </w:pPr>
+      <w:r>
+        <w:rPr>
+          <w:rFonts w:ascii="Consolas" w:eastAsia="Times New Roman" w:hAnsi="Consolas" w:cs="Times New Roman"/>
+          <w:color w:val="CCCCCC"/>
+          <w:kern w:val="0"/>
+          <w:sz w:val="21"/>
+          <w:szCs w:val="21"/>
+          <w:lang w:eastAsia="en-IN"/>
+          <w14:ligatures w14:val="none"/>
+        </w:rPr>
+        <w:t xml:space="preserve">        </w:t>
+      </w:r>
+      <w:proofErr w:type="spellStart"/>
+      <w:r>
+        <w:rPr>
+          <w:rFonts w:ascii="Consolas" w:eastAsia="Times New Roman" w:hAnsi="Consolas" w:cs="Times New Roman"/>
+          <w:color w:val="4EC9B0"/>
+          <w:kern w:val="0"/>
+          <w:sz w:val="21"/>
+          <w:szCs w:val="21"/>
+          <w:lang w:eastAsia="en-IN"/>
+          <w14:ligatures w14:val="none"/>
+        </w:rPr>
+        <w:t>System</w:t>
+      </w:r>
+      <w:r>
+        <w:rPr>
+          <w:rFonts w:ascii="Consolas" w:eastAsia="Times New Roman" w:hAnsi="Consolas" w:cs="Times New Roman"/>
+          <w:color w:val="CCCCCC"/>
+          <w:kern w:val="0"/>
+          <w:sz w:val="21"/>
+          <w:szCs w:val="21"/>
+          <w:lang w:eastAsia="en-IN"/>
+          <w14:ligatures w14:val="none"/>
+        </w:rPr>
+        <w:t>.</w:t>
+      </w:r>
+      <w:r>
+        <w:rPr>
+          <w:rFonts w:ascii="Consolas" w:eastAsia="Times New Roman" w:hAnsi="Consolas" w:cs="Times New Roman"/>
+          <w:color w:val="4FC1FF"/>
+          <w:kern w:val="0"/>
+          <w:sz w:val="21"/>
+          <w:szCs w:val="21"/>
+          <w:lang w:eastAsia="en-IN"/>
+          <w14:ligatures w14:val="none"/>
+        </w:rPr>
+        <w:t>out</w:t>
+      </w:r>
+      <w:r>
+        <w:rPr>
+          <w:rFonts w:ascii="Consolas" w:eastAsia="Times New Roman" w:hAnsi="Consolas" w:cs="Times New Roman"/>
+          <w:color w:val="CCCCCC"/>
+          <w:kern w:val="0"/>
+          <w:sz w:val="21"/>
+          <w:szCs w:val="21"/>
+          <w:lang w:eastAsia="en-IN"/>
+          <w14:ligatures w14:val="none"/>
+        </w:rPr>
+        <w:t>.</w:t>
+      </w:r>
+      <w:r>
+        <w:rPr>
+          <w:rFonts w:ascii="Consolas" w:eastAsia="Times New Roman" w:hAnsi="Consolas" w:cs="Times New Roman"/>
+          <w:color w:val="DCDCAA"/>
+          <w:kern w:val="0"/>
+          <w:sz w:val="21"/>
+          <w:szCs w:val="21"/>
+          <w:lang w:eastAsia="en-IN"/>
+          <w14:ligatures w14:val="none"/>
+        </w:rPr>
+        <w:t>println</w:t>
+      </w:r>
+      <w:proofErr w:type="spellEnd"/>
+      <w:r>
+        <w:rPr>
+          <w:rFonts w:ascii="Consolas" w:eastAsia="Times New Roman" w:hAnsi="Consolas" w:cs="Times New Roman"/>
+          <w:color w:val="CCCCCC"/>
+          <w:kern w:val="0"/>
+          <w:sz w:val="21"/>
+          <w:szCs w:val="21"/>
+          <w:lang w:eastAsia="en-IN"/>
+          <w14:ligatures w14:val="none"/>
+        </w:rPr>
+        <w:t>(</w:t>
+      </w:r>
+      <w:r>
+        <w:rPr>
+          <w:rFonts w:ascii="Consolas" w:eastAsia="Times New Roman" w:hAnsi="Consolas" w:cs="Times New Roman"/>
+          <w:color w:val="CE9178"/>
+          <w:kern w:val="0"/>
+          <w:sz w:val="21"/>
+          <w:szCs w:val="21"/>
+          <w:lang w:eastAsia="en-IN"/>
+          <w14:ligatures w14:val="none"/>
+        </w:rPr>
+        <w:t>"</w:t>
+      </w:r>
+      <w:r>
+        <w:rPr>
+          <w:rFonts w:ascii="Consolas" w:eastAsia="Times New Roman" w:hAnsi="Consolas" w:cs="Times New Roman"/>
+          <w:color w:val="D7BA7D"/>
+          <w:kern w:val="0"/>
+          <w:sz w:val="21"/>
+          <w:szCs w:val="21"/>
+          <w:lang w:eastAsia="en-IN"/>
+          <w14:ligatures w14:val="none"/>
+        </w:rPr>
+        <w:t>\n</w:t>
+      </w:r>
+      <w:r>
+        <w:rPr>
+          <w:rFonts w:ascii="Consolas" w:eastAsia="Times New Roman" w:hAnsi="Consolas" w:cs="Times New Roman"/>
+          <w:color w:val="CE9178"/>
+          <w:kern w:val="0"/>
+          <w:sz w:val="21"/>
+          <w:szCs w:val="21"/>
+          <w:lang w:eastAsia="en-IN"/>
+          <w14:ligatures w14:val="none"/>
+        </w:rPr>
+        <w:t>-----Delete Employee Details------</w:t>
+      </w:r>
+      <w:r>
+        <w:rPr>
+          <w:rFonts w:ascii="Consolas" w:eastAsia="Times New Roman" w:hAnsi="Consolas" w:cs="Times New Roman"/>
+          <w:color w:val="D7BA7D"/>
+          <w:kern w:val="0"/>
+          <w:sz w:val="21"/>
+          <w:szCs w:val="21"/>
+          <w:lang w:eastAsia="en-IN"/>
+          <w14:ligatures w14:val="none"/>
+        </w:rPr>
+        <w:t>\n</w:t>
+      </w:r>
+      <w:r>
+        <w:rPr>
+          <w:rFonts w:ascii="Consolas" w:eastAsia="Times New Roman" w:hAnsi="Consolas" w:cs="Times New Roman"/>
+          <w:color w:val="CE9178"/>
+          <w:kern w:val="0"/>
+          <w:sz w:val="21"/>
+          <w:szCs w:val="21"/>
+          <w:lang w:eastAsia="en-IN"/>
+          <w14:ligatures w14:val="none"/>
+        </w:rPr>
+        <w:t>"</w:t>
+      </w:r>
+      <w:r>
+        <w:rPr>
+          <w:rFonts w:ascii="Consolas" w:eastAsia="Times New Roman" w:hAnsi="Consolas" w:cs="Times New Roman"/>
+          <w:color w:val="CCCCCC"/>
+          <w:kern w:val="0"/>
+          <w:sz w:val="21"/>
+          <w:szCs w:val="21"/>
+          <w:lang w:eastAsia="en-IN"/>
+          <w14:ligatures w14:val="none"/>
+        </w:rPr>
+        <w:t>);</w:t>
+      </w:r>
+    </w:p>
+    <w:p>
+      <w:pPr>
+        <w:shd w:val="clear" w:color="auto" w:fill="1F1F1F"/>
+        <w:spacing w:after="0" w:line="285" w:lineRule="atLeast"/>
+        <w:rPr>
+          <w:rFonts w:ascii="Consolas" w:eastAsia="Times New Roman" w:hAnsi="Consolas" w:cs="Times New Roman"/>
+          <w:color w:val="CCCCCC"/>
+          <w:kern w:val="0"/>
+          <w:sz w:val="21"/>
+          <w:szCs w:val="21"/>
+          <w:lang w:eastAsia="en-IN"/>
+          <w14:ligatures w14:val="none"/>
+        </w:rPr>
+      </w:pPr>
+      <w:r>
+        <w:rPr>
+          <w:rFonts w:ascii="Consolas" w:eastAsia="Times New Roman" w:hAnsi="Consolas" w:cs="Times New Roman"/>
+          <w:color w:val="CCCCCC"/>
+          <w:kern w:val="0"/>
+          <w:sz w:val="21"/>
+          <w:szCs w:val="21"/>
+          <w:lang w:eastAsia="en-IN"/>
+          <w14:ligatures w14:val="none"/>
+        </w:rPr>
+        <w:t xml:space="preserve">        </w:t>
+      </w:r>
+      <w:proofErr w:type="spellStart"/>
+      <w:r>
+        <w:rPr>
+          <w:rFonts w:ascii="Consolas" w:eastAsia="Times New Roman" w:hAnsi="Consolas" w:cs="Times New Roman"/>
+          <w:color w:val="4EC9B0"/>
+          <w:kern w:val="0"/>
+          <w:sz w:val="21"/>
+          <w:szCs w:val="21"/>
+          <w:lang w:eastAsia="en-IN"/>
+          <w14:ligatures w14:val="none"/>
+        </w:rPr>
+        <w:t>System</w:t>
+      </w:r>
+      <w:r>
+        <w:rPr>
+          <w:rFonts w:ascii="Consolas" w:eastAsia="Times New Roman" w:hAnsi="Consolas" w:cs="Times New Roman"/>
+          <w:color w:val="CCCCCC"/>
+          <w:kern w:val="0"/>
+          <w:sz w:val="21"/>
+          <w:szCs w:val="21"/>
+          <w:lang w:eastAsia="en-IN"/>
+          <w14:ligatures w14:val="none"/>
+        </w:rPr>
+        <w:t>.</w:t>
+      </w:r>
+      <w:r>
+        <w:rPr>
+          <w:rFonts w:ascii="Consolas" w:eastAsia="Times New Roman" w:hAnsi="Consolas" w:cs="Times New Roman"/>
+          <w:color w:val="4FC1FF"/>
+          <w:kern w:val="0"/>
+          <w:sz w:val="21"/>
+          <w:szCs w:val="21"/>
+          <w:lang w:eastAsia="en-IN"/>
+          <w14:ligatures w14:val="none"/>
+        </w:rPr>
+        <w:t>out</w:t>
+      </w:r>
+      <w:r>
+        <w:rPr>
+          <w:rFonts w:ascii="Consolas" w:eastAsia="Times New Roman" w:hAnsi="Consolas" w:cs="Times New Roman"/>
+          <w:color w:val="CCCCCC"/>
+          <w:kern w:val="0"/>
+          <w:sz w:val="21"/>
+          <w:szCs w:val="21"/>
+          <w:lang w:eastAsia="en-IN"/>
+          <w14:ligatures w14:val="none"/>
+        </w:rPr>
+        <w:t>.</w:t>
+      </w:r>
+      <w:r>
+        <w:rPr>
+          <w:rFonts w:ascii="Consolas" w:eastAsia="Times New Roman" w:hAnsi="Consolas" w:cs="Times New Roman"/>
+          <w:color w:val="DCDCAA"/>
+          <w:kern w:val="0"/>
+          <w:sz w:val="21"/>
+          <w:szCs w:val="21"/>
+          <w:lang w:eastAsia="en-IN"/>
+          <w14:ligatures w14:val="none"/>
+        </w:rPr>
+        <w:t>println</w:t>
+      </w:r>
+      <w:proofErr w:type="spellEnd"/>
+      <w:r>
+        <w:rPr>
+          <w:rFonts w:ascii="Consolas" w:eastAsia="Times New Roman" w:hAnsi="Consolas" w:cs="Times New Roman"/>
+          <w:color w:val="CCCCCC"/>
+          <w:kern w:val="0"/>
+          <w:sz w:val="21"/>
+          <w:szCs w:val="21"/>
+          <w:lang w:eastAsia="en-IN"/>
+          <w14:ligatures w14:val="none"/>
+        </w:rPr>
+        <w:t>(</w:t>
+      </w:r>
+      <w:proofErr w:type="spellStart"/>
+      <w:r>
+        <w:rPr>
+          <w:rFonts w:ascii="Consolas" w:eastAsia="Times New Roman" w:hAnsi="Consolas" w:cs="Times New Roman"/>
+          <w:color w:val="4EC9B0"/>
+          <w:kern w:val="0"/>
+          <w:sz w:val="21"/>
+          <w:szCs w:val="21"/>
+          <w:lang w:eastAsia="en-IN"/>
+          <w14:ligatures w14:val="none"/>
+        </w:rPr>
+        <w:t>Employee</w:t>
+      </w:r>
+      <w:r>
+        <w:rPr>
+          <w:rFonts w:ascii="Consolas" w:eastAsia="Times New Roman" w:hAnsi="Consolas" w:cs="Times New Roman"/>
+          <w:color w:val="CCCCCC"/>
+          <w:kern w:val="0"/>
+          <w:sz w:val="21"/>
+          <w:szCs w:val="21"/>
+          <w:lang w:eastAsia="en-IN"/>
+          <w14:ligatures w14:val="none"/>
+        </w:rPr>
+        <w:t>.</w:t>
+      </w:r>
+      <w:r>
+        <w:rPr>
+          <w:rFonts w:ascii="Consolas" w:eastAsia="Times New Roman" w:hAnsi="Consolas" w:cs="Times New Roman"/>
+          <w:color w:val="DCDCAA"/>
+          <w:kern w:val="0"/>
+          <w:sz w:val="21"/>
+          <w:szCs w:val="21"/>
+          <w:lang w:eastAsia="en-IN"/>
+          <w14:ligatures w14:val="none"/>
+        </w:rPr>
+        <w:t>delete</w:t>
+      </w:r>
+      <w:proofErr w:type="spellEnd"/>
+      <w:r>
+        <w:rPr>
+          <w:rFonts w:ascii="Consolas" w:eastAsia="Times New Roman" w:hAnsi="Consolas" w:cs="Times New Roman"/>
+          <w:color w:val="CCCCCC"/>
+          <w:kern w:val="0"/>
+          <w:sz w:val="21"/>
+          <w:szCs w:val="21"/>
+          <w:lang w:eastAsia="en-IN"/>
+          <w14:ligatures w14:val="none"/>
+        </w:rPr>
+        <w:t>(</w:t>
+      </w:r>
+      <w:r>
+        <w:rPr>
+          <w:rFonts w:ascii="Consolas" w:eastAsia="Times New Roman" w:hAnsi="Consolas" w:cs="Times New Roman"/>
+          <w:color w:val="B5CEA8"/>
+          <w:kern w:val="0"/>
+          <w:sz w:val="21"/>
+          <w:szCs w:val="21"/>
+          <w:lang w:eastAsia="en-IN"/>
+          <w14:ligatures w14:val="none"/>
+        </w:rPr>
+        <w:t>1</w:t>
+      </w:r>
+      <w:r>
+        <w:rPr>
+          <w:rFonts w:ascii="Consolas" w:eastAsia="Times New Roman" w:hAnsi="Consolas" w:cs="Times New Roman"/>
+          <w:color w:val="CCCCCC"/>
+          <w:kern w:val="0"/>
+          <w:sz w:val="21"/>
+          <w:szCs w:val="21"/>
+          <w:lang w:eastAsia="en-IN"/>
+          <w14:ligatures w14:val="none"/>
+        </w:rPr>
+        <w:t>));</w:t>
+      </w:r>
+    </w:p>
+    <w:p>
+      <w:pPr>
+        <w:shd w:val="clear" w:color="auto" w:fill="1F1F1F"/>
+        <w:spacing w:after="0" w:line="285" w:lineRule="atLeast"/>
+        <w:rPr>
+          <w:rFonts w:ascii="Consolas" w:eastAsia="Times New Roman" w:hAnsi="Consolas" w:cs="Times New Roman"/>
+          <w:color w:val="CCCCCC"/>
+          <w:kern w:val="0"/>
+          <w:sz w:val="21"/>
+          <w:szCs w:val="21"/>
+          <w:lang w:eastAsia="en-IN"/>
+          <w14:ligatures w14:val="none"/>
+        </w:rPr>
+      </w:pPr>
+      <w:r>
+        <w:rPr>
+          <w:rFonts w:ascii="Consolas" w:eastAsia="Times New Roman" w:hAnsi="Consolas" w:cs="Times New Roman"/>
+          <w:color w:val="CCCCCC"/>
+          <w:kern w:val="0"/>
+          <w:sz w:val="21"/>
+          <w:szCs w:val="21"/>
+          <w:lang w:eastAsia="en-IN"/>
+          <w14:ligatures w14:val="none"/>
+        </w:rPr>
+        <w:t> </w:t>
+      </w:r>
+    </w:p>
+    <w:p>
+      <w:pPr>
+        <w:shd w:val="clear" w:color="auto" w:fill="1F1F1F"/>
+        <w:spacing w:after="0" w:line="285" w:lineRule="atLeast"/>
+        <w:rPr>
+          <w:rFonts w:ascii="Consolas" w:eastAsia="Times New Roman" w:hAnsi="Consolas" w:cs="Times New Roman"/>
+          <w:color w:val="CCCCCC"/>
+          <w:kern w:val="0"/>
+          <w:sz w:val="21"/>
+          <w:szCs w:val="21"/>
+          <w:lang w:eastAsia="en-IN"/>
+          <w14:ligatures w14:val="none"/>
+        </w:rPr>
+      </w:pPr>
+      <w:r>
+        <w:rPr>
+          <w:rFonts w:ascii="Consolas" w:eastAsia="Times New Roman" w:hAnsi="Consolas" w:cs="Times New Roman"/>
+          <w:color w:val="CCCCCC"/>
+          <w:kern w:val="0"/>
+          <w:sz w:val="21"/>
+          <w:szCs w:val="21"/>
+          <w:lang w:eastAsia="en-IN"/>
+          <w14:ligatures w14:val="none"/>
+        </w:rPr>
+        <w:t>    }</w:t>
+      </w:r>
+    </w:p>
+    <w:p>
+      <w:pPr>
+        <w:shd w:val="clear" w:color="auto" w:fill="1F1F1F"/>
+        <w:spacing w:after="0" w:line="285" w:lineRule="atLeast"/>
+        <w:rPr>
+          <w:rFonts w:ascii="Consolas" w:eastAsia="Times New Roman" w:hAnsi="Consolas" w:cs="Times New Roman"/>
+          <w:color w:val="CCCCCC"/>
+          <w:kern w:val="0"/>
+          <w:sz w:val="21"/>
+          <w:szCs w:val="21"/>
+          <w:lang w:eastAsia="en-IN"/>
+          <w14:ligatures w14:val="none"/>
+        </w:rPr>
+      </w:pPr>
+      <w:r>
+        <w:rPr>
+          <w:rFonts w:ascii="Consolas" w:eastAsia="Times New Roman" w:hAnsi="Consolas" w:cs="Times New Roman"/>
+          <w:color w:val="CCCCCC"/>
+          <w:kern w:val="0"/>
+          <w:sz w:val="21"/>
+          <w:szCs w:val="21"/>
+          <w:lang w:eastAsia="en-IN"/>
+          <w14:ligatures w14:val="none"/>
+        </w:rPr>
+        <w:t>}</w:t>
+      </w:r>
+    </w:p>
+    <w:p>
+      <w:pPr>
+        <w:rPr>
+          <w:b/>
+          <w:bCs/>
+          <w:sz w:val="40"/>
+          <w:szCs w:val="40"/>
+          <w:lang w:val="en-US"/>
+        </w:rPr>
+      </w:pPr>
+    </w:p>
+    <w:p>
+      <w:pPr>
+        <w:jc w:val="center"/>
+        <w:rPr>
+          <w:b/>
+          <w:bCs/>
+          <w:sz w:val="40"/>
+          <w:szCs w:val="40"/>
+          <w:u w:val="single"/>
+          <w:lang w:val="en-US"/>
+        </w:rPr>
+      </w:pPr>
+      <w:r>
+        <w:rPr>
+          <w:b/>
+          <w:bCs/>
+          <w:sz w:val="40"/>
+          <w:szCs w:val="40"/>
+          <w:u w:val="single"/>
+          <w:lang w:val="en-US"/>
+        </w:rPr>
+        <w:t>OUTPUT</w:t>
+      </w:r>
+    </w:p>
+    <w:p>
+      <w:pPr>
+        <w:jc w:val="center"/>
+        <w:rPr>
+          <w:b/>
+          <w:bCs/>
+          <w:sz w:val="40"/>
+          <w:szCs w:val="40"/>
+          <w:u w:val="single"/>
+          <w:lang w:val="en-US"/>
+        </w:rPr>
+      </w:pPr>
+      <w:r>
+        <w:rPr>
+          <w:b/>
+          <w:bCs/>
+          <w:sz w:val="40"/>
+          <w:szCs w:val="40"/>
+          <w:u w:val="single"/>
+          <w:lang w:val="en-US"/>
+        </w:rPr>
+        <w:drawing>
+          <wp:inline distT="0" distB="0" distL="0" distR="0" wp14:anchorId="1CB3B42A" wp14:editId="3EE9C1F9">
+            <wp:extent cx="5731510" cy="3324225"/>
+            <wp:effectExtent l="0" t="0" r="2540" b="9525"/>
+            <wp:docPr id="3" name="Picture 3"/>
+            <wp:cNvGraphicFramePr>
+              <a:graphicFrameLocks xmlns:a="http://schemas.openxmlformats.org/drawingml/2006/main" noChangeAspect="1"/>
+            </wp:cNvGraphicFramePr>
+            <a:graphic xmlns:a="http://schemas.openxmlformats.org/drawingml/2006/main">
+              <a:graphicData uri="http://schemas.openxmlformats.org/drawingml/2006/picture">
+                <pic:pic xmlns:pic="http://schemas.openxmlformats.org/drawingml/2006/picture">
+                  <pic:nvPicPr>
+                    <pic:cNvPr id="1" name=""/>
+                    <pic:cNvPicPr/>
+                  </pic:nvPicPr>
+                  <pic:blipFill>
+                    <a:blip r:embed="rId8"/>
+                    <a:stretch>
+                      <a:fillRect/>
+                    </a:stretch>
+                  </pic:blipFill>
+                  <pic:spPr>
+                    <a:xfrm>
+                      <a:off x="0" y="0"/>
+                      <a:ext cx="5731510" cy="3324225"/>
+                    </a:xfrm>
+                    <a:prstGeom prst="rect">
+                      <a:avLst/>
+                    </a:prstGeom>
+                  </pic:spPr>
+                </pic:pic>
+              </a:graphicData>
+            </a:graphic>
+          </wp:inline>
+        </w:drawing>
+      </w:r>
     </w:p>
     <w:sectPr>
       <w:pgSz w:w="11906" w:h="16838"/>
